--- a/Отчет_4_сем/Дока 2/Магистерская_ВКР_Фейзуллин.docx
+++ b/Отчет_4_сем/Дока 2/Магистерская_ВКР_Фейзуллин.docx
@@ -75,42 +75,7 @@
         <w:rPr>
           <w:w w:val="105"/>
         </w:rPr>
-        <w:t xml:space="preserve"> </w:t>
-      </w:r>
-      <w:proofErr w:type="spellStart"/>
-      <w:proofErr w:type="gramStart"/>
-      <w:r>
-        <w:rPr>
-          <w:w w:val="105"/>
-        </w:rPr>
-        <w:t>таб</w:t>
-      </w:r>
-      <w:proofErr w:type="spellEnd"/>
-      <w:r>
-        <w:rPr>
-          <w:w w:val="105"/>
-        </w:rPr>
-        <w:t>-</w:t>
-      </w:r>
-      <w:r>
-        <w:rPr>
-          <w:spacing w:val="-72"/>
-          <w:w w:val="105"/>
-        </w:rPr>
-        <w:t xml:space="preserve"> </w:t>
-      </w:r>
-      <w:r>
-        <w:rPr>
-          <w:w w:val="105"/>
-        </w:rPr>
-        <w:t>лиц</w:t>
-      </w:r>
-      <w:proofErr w:type="gramEnd"/>
-      <w:r>
-        <w:rPr>
-          <w:w w:val="105"/>
-        </w:rPr>
-        <w:t>.</w:t>
+        <w:t xml:space="preserve"> таблиц.</w:t>
       </w:r>
       <w:r>
         <w:rPr>
@@ -3979,7 +3944,7 @@
           <w:lang w:val="en-US"/>
         </w:rPr>
         <w:drawing>
-          <wp:inline distT="0" distB="0" distL="0" distR="0" wp14:anchorId="0C4C7BCA" wp14:editId="6D35AD40">
+          <wp:inline distT="0" distB="0" distL="0" distR="0" wp14:anchorId="4D5A9352" wp14:editId="26D281A3">
             <wp:extent cx="5836722" cy="1540633"/>
             <wp:effectExtent l="0" t="0" r="0" b="2540"/>
             <wp:docPr id="1983408008" name="Рисунок 1"/>
@@ -4094,7 +4059,7 @@
         </w:rPr>
         <w:lastRenderedPageBreak/>
         <w:drawing>
-          <wp:inline distT="0" distB="0" distL="0" distR="0" wp14:anchorId="3F446B48" wp14:editId="3ED48CE3">
+          <wp:inline distT="0" distB="0" distL="0" distR="0" wp14:anchorId="74C423AD" wp14:editId="23999F68">
             <wp:extent cx="6120130" cy="1441450"/>
             <wp:effectExtent l="0" t="0" r="0" b="6350"/>
             <wp:docPr id="1090470112" name="Рисунок 1"/>
@@ -4286,7 +4251,7 @@
           <w:noProof/>
         </w:rPr>
         <w:drawing>
-          <wp:inline distT="0" distB="0" distL="0" distR="0" wp14:anchorId="499DCBBC" wp14:editId="459DD459">
+          <wp:inline distT="0" distB="0" distL="0" distR="0" wp14:anchorId="5785207D" wp14:editId="293C2EBB">
             <wp:extent cx="6120130" cy="2159635"/>
             <wp:effectExtent l="0" t="0" r="0" b="0"/>
             <wp:docPr id="1593988996" name="Рисунок 1"/>
@@ -4542,7 +4507,7 @@
           <w:szCs w:val="28"/>
         </w:rPr>
         <w:drawing>
-          <wp:inline distT="0" distB="0" distL="0" distR="0" wp14:anchorId="52E82722" wp14:editId="2F322429">
+          <wp:inline distT="0" distB="0" distL="0" distR="0" wp14:anchorId="04D9952D" wp14:editId="2A3C9FA3">
             <wp:extent cx="6120130" cy="938530"/>
             <wp:effectExtent l="0" t="0" r="0" b="0"/>
             <wp:docPr id="1288526050" name="Рисунок 1"/>
@@ -4651,16 +4616,7 @@
           <w:sz w:val="28"/>
           <w:szCs w:val="28"/>
         </w:rPr>
-        <w:t xml:space="preserve">Функционалы качества </w:t>
-      </w:r>
-      <w:r>
-        <w:rPr>
-          <w:rFonts w:ascii="Times New Roman" w:hAnsi="Times New Roman" w:cs="Times New Roman"/>
-          <w:color w:val="auto"/>
-          <w:sz w:val="28"/>
-          <w:szCs w:val="28"/>
-        </w:rPr>
-        <w:t>прогноза моделей</w:t>
+        <w:t>Функционалы качества прогноза моделей</w:t>
       </w:r>
       <w:bookmarkEnd w:id="28"/>
     </w:p>
@@ -4769,25 +4725,7 @@
         <w:rPr>
           <w:w w:val="105"/>
         </w:rPr>
-        <w:t>Самая простая и интуитивно понятная метрика</w:t>
-      </w:r>
-      <w:r>
-        <w:rPr>
-          <w:w w:val="105"/>
-        </w:rPr>
-        <w:t>, описанная в [2]</w:t>
-      </w:r>
-      <w:r>
-        <w:rPr>
-          <w:w w:val="105"/>
-        </w:rPr>
-        <w:t>, особенно для применения в бизнесе и для интерпретации</w:t>
-      </w:r>
-      <w:r>
-        <w:rPr>
-          <w:w w:val="105"/>
-        </w:rPr>
-        <w:t xml:space="preserve"> – </w:t>
+        <w:t xml:space="preserve">Самая простая и интуитивно понятная метрика, описанная в [2], особенно для применения в бизнесе и для интерпретации – </w:t>
       </w:r>
       <w:proofErr w:type="spellStart"/>
       <w:r>
@@ -4801,13 +4739,7 @@
         <w:rPr>
           <w:w w:val="105"/>
         </w:rPr>
-        <w:t xml:space="preserve"> на k – процентах выборки</w:t>
-      </w:r>
-      <w:r>
-        <w:rPr>
-          <w:w w:val="105"/>
-        </w:rPr>
-        <w:t xml:space="preserve">. </w:t>
+        <w:t xml:space="preserve"> на k – процентах выборки. </w:t>
       </w:r>
     </w:p>
     <w:p>
@@ -5632,7 +5564,6 @@
           <w:w w:val="105"/>
           <w:sz w:val="28"/>
           <w:szCs w:val="28"/>
-          <w:lang w:val="en-US"/>
         </w:rPr>
         <w:t xml:space="preserve">1.2.2 </w:t>
       </w:r>
@@ -6520,31 +6451,7 @@
         <w:rPr>
           <w:w w:val="105"/>
         </w:rPr>
-        <w:t xml:space="preserve"> – </w:t>
-      </w:r>
-      <w:r>
-        <w:rPr>
-          <w:w w:val="105"/>
-        </w:rPr>
-        <w:t>размер всей рабочей группы при всей выборке выборки размера</w:t>
-      </w:r>
-      <w:r>
-        <w:rPr>
-          <w:w w:val="105"/>
-        </w:rPr>
-        <w:t xml:space="preserve"> </w:t>
-      </w:r>
-      <w:r>
-        <w:rPr>
-          <w:w w:val="105"/>
-        </w:rPr>
-        <w:t>t</w:t>
-      </w:r>
-      <w:r>
-        <w:rPr>
-          <w:w w:val="105"/>
-        </w:rPr>
-        <w:t xml:space="preserve">, </w:t>
+        <w:t xml:space="preserve"> – размер всей рабочей группы при всей выборке выборки размера t, </w:t>
       </w:r>
       <m:oMath>
         <m:sSub>
@@ -6636,49 +6543,7 @@
         <w:rPr>
           <w:w w:val="105"/>
         </w:rPr>
-        <w:t xml:space="preserve"> </w:t>
-      </w:r>
-      <w:r>
-        <w:rPr>
-          <w:w w:val="105"/>
-        </w:rPr>
-        <w:t>–</w:t>
-      </w:r>
-      <w:r>
-        <w:rPr>
-          <w:w w:val="105"/>
-        </w:rPr>
-        <w:t xml:space="preserve"> </w:t>
-      </w:r>
-      <w:r>
-        <w:rPr>
-          <w:w w:val="105"/>
-        </w:rPr>
-        <w:t>размер рабочей  группы ,совершившей целевое действие,</w:t>
-      </w:r>
-      <w:r>
-        <w:rPr>
-          <w:w w:val="105"/>
-        </w:rPr>
-        <w:t xml:space="preserve"> </w:t>
-      </w:r>
-      <w:r>
-        <w:rPr>
-          <w:w w:val="105"/>
-        </w:rPr>
-        <w:t>при всей выборке</w:t>
-      </w:r>
-      <w:r>
-        <w:rPr>
-          <w:w w:val="105"/>
-        </w:rPr>
-        <w:t xml:space="preserve"> </w:t>
-      </w:r>
-      <w:r>
-        <w:rPr>
-          <w:w w:val="105"/>
-        </w:rPr>
-        <w:t>размера t</w:t>
+        <w:t xml:space="preserve"> – размер рабочей  группы ,совершившей целевое действие, при всей выборке размера t</w:t>
       </w:r>
       <w:r>
         <w:rPr>
@@ -6831,7 +6696,7 @@
           <w:szCs w:val="28"/>
         </w:rPr>
         <w:drawing>
-          <wp:inline distT="0" distB="0" distL="0" distR="0" wp14:anchorId="1F3696EE" wp14:editId="0C48F1E5">
+          <wp:inline distT="0" distB="0" distL="0" distR="0" wp14:anchorId="72C50435" wp14:editId="0B3F56D9">
             <wp:extent cx="5530291" cy="3734295"/>
             <wp:effectExtent l="0" t="0" r="0" b="0"/>
             <wp:docPr id="4" name="Рисунок 4"/>
@@ -8436,11 +8301,12 @@
       </w:pPr>
       <w:r>
         <w:rPr>
+          <w:noProof/>
           <w:sz w:val="28"/>
           <w:szCs w:val="28"/>
         </w:rPr>
         <w:drawing>
-          <wp:inline distT="0" distB="0" distL="0" distR="0" wp14:anchorId="1FD04811" wp14:editId="3A34DBA6">
+          <wp:inline distT="0" distB="0" distL="0" distR="0" wp14:anchorId="17F38466" wp14:editId="742AEE0E">
             <wp:extent cx="5632704" cy="3787657"/>
             <wp:effectExtent l="0" t="0" r="6350" b="3810"/>
             <wp:docPr id="264899908" name="Рисунок 1"/>
@@ -8603,7 +8469,6 @@
           <w:w w:val="105"/>
           <w:sz w:val="28"/>
           <w:szCs w:val="28"/>
-          <w:lang w:val="en-US"/>
         </w:rPr>
         <w:t xml:space="preserve">1.3.1 </w:t>
       </w:r>
@@ -8663,19 +8528,7 @@
         <w:rPr>
           <w:w w:val="105"/>
         </w:rPr>
-        <w:t xml:space="preserve"> моделирования в том, чтобы</w:t>
-      </w:r>
-      <w:r>
-        <w:rPr>
-          <w:w w:val="105"/>
-        </w:rPr>
-        <w:t xml:space="preserve"> определить, на каких клиентов коммуникация сработает, а на каких нет. </w:t>
-      </w:r>
-      <w:r>
-        <w:rPr>
-          <w:w w:val="105"/>
-        </w:rPr>
-        <w:t>Воспользовавшись [1], определим базовые понятия.</w:t>
+        <w:t xml:space="preserve"> моделирования в том, чтобы определить, на каких клиентов коммуникация сработает, а на каких нет. Воспользовавшись [1], определим базовые понятия.</w:t>
       </w:r>
     </w:p>
     <w:p>
@@ -8839,13 +8692,7 @@
         <w:rPr>
           <w:w w:val="105"/>
         </w:rPr>
-        <w:t>,</w:t>
-      </w:r>
-      <w:r>
-        <w:rPr>
-          <w:w w:val="105"/>
-        </w:rPr>
-        <w:t xml:space="preserve"> </w:t>
+        <w:t xml:space="preserve">, </w:t>
       </w:r>
       <w:r>
         <w:rPr>
@@ -8965,21 +8812,7 @@
         <w:rPr>
           <w:w w:val="105"/>
         </w:rPr>
-        <w:t xml:space="preserve">- реакция </w:t>
-      </w:r>
-      <w:proofErr w:type="spellStart"/>
-      <w:r>
-        <w:rPr>
-          <w:w w:val="105"/>
-        </w:rPr>
-        <w:t>i</w:t>
-      </w:r>
-      <w:proofErr w:type="spellEnd"/>
-      <w:r>
-        <w:rPr>
-          <w:w w:val="105"/>
-        </w:rPr>
-        <w:t xml:space="preserve"> – го человека, если коммуникация была, </w:t>
+        <w:t xml:space="preserve">- реакция i – го человека, если коммуникация была, </w:t>
       </w:r>
       <m:oMath>
         <m:sSubSup>
@@ -9044,21 +8877,7 @@
         <w:rPr>
           <w:w w:val="105"/>
         </w:rPr>
-        <w:t xml:space="preserve">Зная признаковое описание </w:t>
-      </w:r>
-      <w:proofErr w:type="spellStart"/>
-      <w:r>
-        <w:rPr>
-          <w:w w:val="105"/>
-        </w:rPr>
-        <w:t>i</w:t>
-      </w:r>
-      <w:proofErr w:type="spellEnd"/>
-      <w:r>
-        <w:rPr>
-          <w:w w:val="105"/>
-        </w:rPr>
-        <w:t xml:space="preserve"> – го объекта X, можно ввести условный усредненный эффект от воздействия Conditional Average Effect (CATE):</w:t>
+        <w:t>Зная признаковое описание i – го объекта X, можно ввести условный усредненный эффект от воздействия Conditional Average Effect (CATE):</w:t>
       </w:r>
     </w:p>
     <w:p>
@@ -12364,67 +12183,7 @@
           <w:sz w:val="28"/>
           <w:szCs w:val="28"/>
         </w:rPr>
-        <w:t xml:space="preserve"> с </w:t>
-      </w:r>
-      <w:r>
-        <w:rPr>
-          <w:rFonts w:ascii="Times New Roman" w:hAnsi="Times New Roman" w:cs="Times New Roman"/>
-          <w:i w:val="0"/>
-          <w:iCs w:val="0"/>
-          <w:color w:val="auto"/>
-          <w:w w:val="105"/>
-          <w:sz w:val="28"/>
-          <w:szCs w:val="28"/>
-        </w:rPr>
-        <w:t>двумя</w:t>
-      </w:r>
-      <w:r>
-        <w:rPr>
-          <w:rFonts w:ascii="Times New Roman" w:hAnsi="Times New Roman" w:cs="Times New Roman"/>
-          <w:i w:val="0"/>
-          <w:iCs w:val="0"/>
-          <w:color w:val="auto"/>
-          <w:w w:val="105"/>
-          <w:sz w:val="28"/>
-          <w:szCs w:val="28"/>
-        </w:rPr>
-        <w:t xml:space="preserve"> независим</w:t>
-      </w:r>
-      <w:r>
-        <w:rPr>
-          <w:rFonts w:ascii="Times New Roman" w:hAnsi="Times New Roman" w:cs="Times New Roman"/>
-          <w:i w:val="0"/>
-          <w:iCs w:val="0"/>
-          <w:color w:val="auto"/>
-          <w:w w:val="105"/>
-          <w:sz w:val="28"/>
-          <w:szCs w:val="28"/>
-        </w:rPr>
-        <w:t>ыми</w:t>
-      </w:r>
-      <w:r>
-        <w:rPr>
-          <w:rFonts w:ascii="Times New Roman" w:hAnsi="Times New Roman" w:cs="Times New Roman"/>
-          <w:i w:val="0"/>
-          <w:iCs w:val="0"/>
-          <w:color w:val="auto"/>
-          <w:w w:val="105"/>
-          <w:sz w:val="28"/>
-          <w:szCs w:val="28"/>
-        </w:rPr>
-        <w:t xml:space="preserve"> модел</w:t>
-      </w:r>
-      <w:r>
-        <w:rPr>
-          <w:rFonts w:ascii="Times New Roman" w:hAnsi="Times New Roman" w:cs="Times New Roman"/>
-          <w:i w:val="0"/>
-          <w:iCs w:val="0"/>
-          <w:color w:val="auto"/>
-          <w:w w:val="105"/>
-          <w:sz w:val="28"/>
-          <w:szCs w:val="28"/>
-        </w:rPr>
-        <w:t>ями</w:t>
+        <w:t xml:space="preserve"> с двумя независимыми моделями</w:t>
       </w:r>
       <w:bookmarkEnd w:id="38"/>
     </w:p>
@@ -13551,13 +13310,7 @@
         <w:rPr>
           <w:w w:val="105"/>
         </w:rPr>
-        <w:t>вероятность целевого действия</w:t>
-      </w:r>
-      <w:r>
-        <w:rPr>
-          <w:w w:val="105"/>
-        </w:rPr>
-        <w:t xml:space="preserve"> первой модели, а </w:t>
+        <w:t xml:space="preserve">вероятность целевого действия первой модели, а </w:t>
       </w:r>
       <m:oMath>
         <m:sSub>
@@ -13982,13 +13735,7 @@
         <w:rPr>
           <w:w w:val="105"/>
         </w:rPr>
-        <w:t xml:space="preserve"> </w:t>
-      </w:r>
-      <w:r>
-        <w:rPr>
-          <w:w w:val="105"/>
-        </w:rPr>
-        <w:t xml:space="preserve">, где </w:t>
+        <w:t xml:space="preserve"> , где </w:t>
       </w:r>
       <m:oMath>
         <m:sSub>
@@ -14060,13 +13807,7 @@
         <w:rPr>
           <w:w w:val="105"/>
         </w:rPr>
-        <w:t xml:space="preserve">  </w:t>
-      </w:r>
-      <w:r>
-        <w:rPr>
-          <w:w w:val="105"/>
-        </w:rPr>
-        <w:t>-коммуникационная переменная.</w:t>
+        <w:t xml:space="preserve">  -коммуникационная переменная.</w:t>
       </w:r>
     </w:p>
     <w:p>
@@ -15033,13 +14774,7 @@
         <w:rPr>
           <w:w w:val="105"/>
         </w:rPr>
-        <w:t>выполнения закодированного</w:t>
-      </w:r>
-      <w:r>
-        <w:rPr>
-          <w:w w:val="105"/>
-        </w:rPr>
-        <w:t xml:space="preserve"> целевого действия</w:t>
+        <w:t>выполнения закодированного целевого действия</w:t>
       </w:r>
     </w:p>
     <w:p>
@@ -15080,31 +14815,7 @@
           <w:szCs w:val="28"/>
         </w:rPr>
         <w:lastRenderedPageBreak/>
-        <w:t>1.3.</w:t>
-      </w:r>
-      <w:r>
-        <w:rPr>
-          <w:rFonts w:ascii="Times New Roman" w:hAnsi="Times New Roman" w:cs="Times New Roman"/>
-          <w:i w:val="0"/>
-          <w:iCs w:val="0"/>
-          <w:color w:val="auto"/>
-          <w:w w:val="105"/>
-          <w:sz w:val="28"/>
-          <w:szCs w:val="28"/>
-        </w:rPr>
-        <w:t>5</w:t>
-      </w:r>
-      <w:r>
-        <w:rPr>
-          <w:rFonts w:ascii="Times New Roman" w:hAnsi="Times New Roman" w:cs="Times New Roman"/>
-          <w:i w:val="0"/>
-          <w:iCs w:val="0"/>
-          <w:color w:val="auto"/>
-          <w:w w:val="105"/>
-          <w:sz w:val="28"/>
-          <w:szCs w:val="28"/>
-        </w:rPr>
-        <w:t xml:space="preserve"> </w:t>
+        <w:t xml:space="preserve">1.3.5 </w:t>
       </w:r>
       <w:r>
         <w:rPr>
@@ -15476,19 +15187,7 @@
         <w:rPr>
           <w:w w:val="105"/>
         </w:rPr>
-        <w:t xml:space="preserve"> – </w:t>
-      </w:r>
-      <w:r>
-        <w:rPr>
-          <w:w w:val="105"/>
-        </w:rPr>
-        <w:t>целевая переменная,</w:t>
-      </w:r>
-      <w:r>
-        <w:rPr>
-          <w:w w:val="105"/>
-        </w:rPr>
-        <w:t xml:space="preserve"> </w:t>
+        <w:t xml:space="preserve"> – целевая переменная, </w:t>
       </w:r>
       <m:oMath>
         <m:sSub>
@@ -15534,19 +15233,7 @@
         <w:rPr>
           <w:w w:val="105"/>
         </w:rPr>
-        <w:t xml:space="preserve"> </w:t>
-      </w:r>
-      <w:r>
-        <w:rPr>
-          <w:w w:val="105"/>
-        </w:rPr>
-        <w:t>коммуникационная переменная,</w:t>
-      </w:r>
-      <w:r>
-        <w:rPr>
-          <w:w w:val="105"/>
-        </w:rPr>
-        <w:t xml:space="preserve"> </w:t>
+        <w:t xml:space="preserve"> коммуникационная переменная, </w:t>
       </w:r>
       <m:oMath>
         <m:r>
@@ -15666,37 +15353,7 @@
         <w:rPr>
           <w:w w:val="105"/>
         </w:rPr>
-        <w:t xml:space="preserve"> – </w:t>
-      </w:r>
-      <w:r>
-        <w:rPr>
-          <w:w w:val="105"/>
-        </w:rPr>
-        <w:t>таким образом,</w:t>
-      </w:r>
-      <w:r>
-        <w:rPr>
-          <w:w w:val="105"/>
-        </w:rPr>
-        <w:t xml:space="preserve"> </w:t>
-      </w:r>
-      <w:r>
-        <w:rPr>
-          <w:w w:val="105"/>
-        </w:rPr>
-        <w:t>получаем вероятность принадлежности объекта</w:t>
-      </w:r>
-      <w:r>
-        <w:rPr>
-          <w:w w:val="105"/>
-        </w:rPr>
-        <w:t xml:space="preserve"> </w:t>
-      </w:r>
-      <w:r>
-        <w:rPr>
-          <w:w w:val="105"/>
-        </w:rPr>
-        <w:t>к целевой группе.</w:t>
+        <w:t xml:space="preserve"> – таким образом, получаем вероятность принадлежности объекта к целевой группе.</w:t>
       </w:r>
     </w:p>
     <w:p>
@@ -16730,7 +16387,6 @@
           <w:color w:val="auto"/>
           <w:sz w:val="28"/>
           <w:szCs w:val="28"/>
-          <w:lang w:val="en-US"/>
         </w:rPr>
         <w:t xml:space="preserve">2.1 </w:t>
       </w:r>
@@ -16880,13 +16536,7 @@
         <w:rPr>
           <w:w w:val="105"/>
         </w:rPr>
-        <w:t xml:space="preserve">Чтобы избежать ложных выводов по результатам работы модели на тестовом множестве, в исследовании используется кросс валидация </w:t>
-      </w:r>
-      <w:r>
-        <w:rPr>
-          <w:w w:val="105"/>
-        </w:rPr>
-        <w:t>[</w:t>
+        <w:t>Чтобы избежать ложных выводов по результатам работы модели на тестовом множестве, в исследовании используется кросс валидация [</w:t>
       </w:r>
       <w:r>
         <w:rPr>
@@ -16898,73 +16548,7 @@
         <w:rPr>
           <w:w w:val="105"/>
         </w:rPr>
-        <w:t xml:space="preserve">] </w:t>
-      </w:r>
-      <w:r>
-        <w:rPr>
-          <w:w w:val="105"/>
-        </w:rPr>
-        <w:t>c разбиением выборки на 5 долей. По итогу кросс валидации буд</w:t>
-      </w:r>
-      <w:r>
-        <w:rPr>
-          <w:w w:val="105"/>
-        </w:rPr>
-        <w:t>у</w:t>
-      </w:r>
-      <w:r>
-        <w:rPr>
-          <w:w w:val="105"/>
-        </w:rPr>
-        <w:t>т браться средн</w:t>
-      </w:r>
-      <w:r>
-        <w:rPr>
-          <w:w w:val="105"/>
-        </w:rPr>
-        <w:t>ие</w:t>
-      </w:r>
-      <w:r>
-        <w:rPr>
-          <w:w w:val="105"/>
-        </w:rPr>
-        <w:t xml:space="preserve"> по</w:t>
-      </w:r>
-      <w:r>
-        <w:rPr>
-          <w:w w:val="105"/>
-        </w:rPr>
-        <w:t xml:space="preserve">казатели </w:t>
-      </w:r>
-      <w:r>
-        <w:rPr>
-          <w:w w:val="105"/>
-        </w:rPr>
-        <w:t>качества</w:t>
-      </w:r>
-      <w:r>
-        <w:rPr>
-          <w:w w:val="105"/>
-        </w:rPr>
-        <w:t xml:space="preserve"> обучения</w:t>
-      </w:r>
-      <w:r>
-        <w:rPr>
-          <w:w w:val="105"/>
-        </w:rPr>
-        <w:t xml:space="preserve">, на основе которых и будет сравнение. Иллюстрация работы кросс валидации на рисунке </w:t>
-      </w:r>
-      <w:r>
-        <w:rPr>
-          <w:w w:val="105"/>
-        </w:rPr>
-        <w:t>ниже (рис 2.1)</w:t>
-      </w:r>
-      <w:r>
-        <w:rPr>
-          <w:w w:val="105"/>
-        </w:rPr>
-        <w:t>.</w:t>
+        <w:t>] c разбиением выборки на 5 долей. По итогу кросс валидации будут браться средние показатели качества обучения, на основе которых и будет сравнение. Иллюстрация работы кросс валидации на рисунке ниже (рис 2.1).</w:t>
       </w:r>
     </w:p>
     <w:p>
@@ -16979,10 +16563,11 @@
       </w:pPr>
       <w:r>
         <w:rPr>
+          <w:noProof/>
           <w:w w:val="105"/>
         </w:rPr>
         <w:drawing>
-          <wp:inline distT="0" distB="0" distL="0" distR="0" wp14:anchorId="6E1640AE" wp14:editId="66BC3F2E">
+          <wp:inline distT="0" distB="0" distL="0" distR="0" wp14:anchorId="2DFB8759" wp14:editId="25842957">
             <wp:extent cx="4857293" cy="3605975"/>
             <wp:effectExtent l="0" t="0" r="635" b="0"/>
             <wp:docPr id="1410838202" name="Рисунок 1410838202"/>
@@ -17057,31 +16642,7 @@
         <w:rPr>
           <w:w w:val="105"/>
         </w:rPr>
-        <w:t xml:space="preserve"> </w:t>
-      </w:r>
-      <w:r>
-        <w:rPr>
-          <w:w w:val="105"/>
-        </w:rPr>
-        <w:t>2</w:t>
-      </w:r>
-      <w:r>
-        <w:rPr>
-          <w:w w:val="105"/>
-        </w:rPr>
-        <w:t>.</w:t>
-      </w:r>
-      <w:r>
-        <w:rPr>
-          <w:w w:val="105"/>
-        </w:rPr>
-        <w:t>1 -</w:t>
-      </w:r>
-      <w:r>
-        <w:rPr>
-          <w:w w:val="105"/>
-        </w:rPr>
-        <w:t xml:space="preserve"> Схема кросс валидации</w:t>
+        <w:t xml:space="preserve"> 2.1 - Схема кросс валидации</w:t>
       </w:r>
     </w:p>
     <w:p>
@@ -17319,7 +16880,21 @@
         <w:rPr>
           <w:w w:val="105"/>
         </w:rPr>
-        <w:t xml:space="preserve"> curve AUC = 0.0223</w:t>
+        <w:t xml:space="preserve"> </w:t>
+      </w:r>
+      <w:proofErr w:type="spellStart"/>
+      <w:r>
+        <w:rPr>
+          <w:w w:val="105"/>
+        </w:rPr>
+        <w:t>curve</w:t>
+      </w:r>
+      <w:proofErr w:type="spellEnd"/>
+      <w:r>
+        <w:rPr>
+          <w:w w:val="105"/>
+        </w:rPr>
+        <w:t xml:space="preserve"> AUC = 0.0223</w:t>
       </w:r>
     </w:p>
     <w:p>
@@ -17348,7 +16923,21 @@
         <w:rPr>
           <w:w w:val="105"/>
         </w:rPr>
-        <w:t xml:space="preserve"> curve AUC = 0.0055</w:t>
+        <w:t xml:space="preserve"> </w:t>
+      </w:r>
+      <w:proofErr w:type="spellStart"/>
+      <w:r>
+        <w:rPr>
+          <w:w w:val="105"/>
+        </w:rPr>
+        <w:t>curve</w:t>
+      </w:r>
+      <w:proofErr w:type="spellEnd"/>
+      <w:r>
+        <w:rPr>
+          <w:w w:val="105"/>
+        </w:rPr>
+        <w:t xml:space="preserve"> AUC = 0.0055</w:t>
       </w:r>
     </w:p>
     <w:p>
@@ -17440,7 +17029,7 @@
           <w:noProof/>
         </w:rPr>
         <w:drawing>
-          <wp:inline distT="0" distB="0" distL="0" distR="0" wp14:anchorId="0A865B60" wp14:editId="5F6C1AB6">
+          <wp:inline distT="0" distB="0" distL="0" distR="0" wp14:anchorId="5A32B76F" wp14:editId="66B40C71">
             <wp:extent cx="6181344" cy="2077336"/>
             <wp:effectExtent l="0" t="0" r="0" b="0"/>
             <wp:docPr id="2033494315" name="Рисунок 1"/>
@@ -17502,31 +17091,7 @@
         <w:rPr>
           <w:w w:val="105"/>
         </w:rPr>
-        <w:t xml:space="preserve"> </w:t>
-      </w:r>
-      <w:r>
-        <w:rPr>
-          <w:w w:val="105"/>
-        </w:rPr>
-        <w:t>2</w:t>
-      </w:r>
-      <w:r>
-        <w:rPr>
-          <w:w w:val="105"/>
-        </w:rPr>
-        <w:t>.</w:t>
-      </w:r>
-      <w:r>
-        <w:rPr>
-          <w:w w:val="105"/>
-        </w:rPr>
-        <w:t xml:space="preserve">2 - </w:t>
-      </w:r>
-      <w:r>
-        <w:rPr>
-          <w:w w:val="105"/>
-        </w:rPr>
-        <w:t xml:space="preserve">Графики кривой QINI и </w:t>
+        <w:t xml:space="preserve"> 2.2 - Графики кривой QINI и </w:t>
       </w:r>
       <w:proofErr w:type="spellStart"/>
       <w:r>
@@ -17580,31 +17145,7 @@
         <w:rPr>
           <w:w w:val="105"/>
         </w:rPr>
-        <w:t>моделирование дает наи</w:t>
-      </w:r>
-      <w:r>
-        <w:rPr>
-          <w:w w:val="105"/>
-        </w:rPr>
-        <w:t>х</w:t>
-      </w:r>
-      <w:r>
-        <w:rPr>
-          <w:w w:val="105"/>
-        </w:rPr>
-        <w:t>у</w:t>
-      </w:r>
-      <w:r>
-        <w:rPr>
-          <w:w w:val="105"/>
-        </w:rPr>
-        <w:t>д</w:t>
-      </w:r>
-      <w:r>
-        <w:rPr>
-          <w:w w:val="105"/>
-        </w:rPr>
-        <w:t xml:space="preserve">ший </w:t>
+        <w:t xml:space="preserve">моделирование дает наихудший </w:t>
       </w:r>
       <w:proofErr w:type="spellStart"/>
       <w:r>
@@ -17619,19 +17160,7 @@
         <w:rPr>
           <w:w w:val="105"/>
         </w:rPr>
-        <w:t xml:space="preserve"> (рис 2.</w:t>
-      </w:r>
-      <w:r>
-        <w:rPr>
-          <w:w w:val="105"/>
-        </w:rPr>
-        <w:t>3</w:t>
-      </w:r>
-      <w:r>
-        <w:rPr>
-          <w:w w:val="105"/>
-        </w:rPr>
-        <w:t>)</w:t>
+        <w:t xml:space="preserve"> (рис 2.3)</w:t>
       </w:r>
       <w:r>
         <w:rPr>
@@ -17649,7 +17178,7 @@
           <w:noProof/>
         </w:rPr>
         <w:drawing>
-          <wp:inline distT="0" distB="0" distL="0" distR="0" wp14:anchorId="514991BB" wp14:editId="0E689611">
+          <wp:inline distT="0" distB="0" distL="0" distR="0" wp14:anchorId="244E3334" wp14:editId="670F17CC">
             <wp:extent cx="6120130" cy="2056765"/>
             <wp:effectExtent l="0" t="0" r="0" b="635"/>
             <wp:docPr id="928719621" name="Рисунок 1"/>
@@ -18008,7 +17537,21 @@
         <w:rPr>
           <w:w w:val="105"/>
         </w:rPr>
-        <w:t xml:space="preserve"> curve AUC = 0.0167</w:t>
+        <w:t xml:space="preserve"> </w:t>
+      </w:r>
+      <w:proofErr w:type="spellStart"/>
+      <w:r>
+        <w:rPr>
+          <w:w w:val="105"/>
+        </w:rPr>
+        <w:t>curve</w:t>
+      </w:r>
+      <w:proofErr w:type="spellEnd"/>
+      <w:r>
+        <w:rPr>
+          <w:w w:val="105"/>
+        </w:rPr>
+        <w:t xml:space="preserve"> AUC = 0.0167</w:t>
       </w:r>
     </w:p>
     <w:p>
@@ -18120,19 +17663,7 @@
         <w:rPr>
           <w:w w:val="105"/>
         </w:rPr>
-        <w:t xml:space="preserve"> (рис 2.</w:t>
-      </w:r>
-      <w:r>
-        <w:rPr>
-          <w:w w:val="105"/>
-        </w:rPr>
-        <w:t>4</w:t>
-      </w:r>
-      <w:r>
-        <w:rPr>
-          <w:w w:val="105"/>
-        </w:rPr>
-        <w:t>)</w:t>
+        <w:t xml:space="preserve"> (рис 2.4)</w:t>
       </w:r>
       <w:r>
         <w:rPr>
@@ -18158,7 +17689,7 @@
           <w:szCs w:val="28"/>
         </w:rPr>
         <w:drawing>
-          <wp:inline distT="0" distB="0" distL="0" distR="0" wp14:anchorId="4938F9BA" wp14:editId="29D13993">
+          <wp:inline distT="0" distB="0" distL="0" distR="0" wp14:anchorId="4910D902" wp14:editId="2661EAC9">
             <wp:extent cx="6120130" cy="2056765"/>
             <wp:effectExtent l="0" t="0" r="0" b="635"/>
             <wp:docPr id="892441344" name="Рисунок 1"/>
@@ -18305,19 +17836,7 @@
         <w:rPr>
           <w:w w:val="105"/>
         </w:rPr>
-        <w:t xml:space="preserve"> (рис 2.</w:t>
-      </w:r>
-      <w:r>
-        <w:rPr>
-          <w:w w:val="105"/>
-        </w:rPr>
-        <w:t>5</w:t>
-      </w:r>
-      <w:r>
-        <w:rPr>
-          <w:w w:val="105"/>
-        </w:rPr>
-        <w:t>)</w:t>
+        <w:t xml:space="preserve"> (рис 2.5)</w:t>
       </w:r>
       <w:r>
         <w:rPr>
@@ -18335,7 +17854,7 @@
           <w:noProof/>
         </w:rPr>
         <w:drawing>
-          <wp:inline distT="0" distB="0" distL="0" distR="0" wp14:anchorId="2D2C7023" wp14:editId="1CD6C1E3">
+          <wp:inline distT="0" distB="0" distL="0" distR="0" wp14:anchorId="1578D852" wp14:editId="580F7736">
             <wp:extent cx="6120130" cy="2056765"/>
             <wp:effectExtent l="0" t="0" r="0" b="635"/>
             <wp:docPr id="1750527783" name="Рисунок 1"/>
@@ -18772,7 +18291,21 @@
         <w:rPr>
           <w:w w:val="105"/>
         </w:rPr>
-        <w:t xml:space="preserve"> curve AUC = 0.0081</w:t>
+        <w:t xml:space="preserve"> </w:t>
+      </w:r>
+      <w:proofErr w:type="spellStart"/>
+      <w:r>
+        <w:rPr>
+          <w:w w:val="105"/>
+        </w:rPr>
+        <w:t>curve</w:t>
+      </w:r>
+      <w:proofErr w:type="spellEnd"/>
+      <w:r>
+        <w:rPr>
+          <w:w w:val="105"/>
+        </w:rPr>
+        <w:t xml:space="preserve"> AUC = 0.0081</w:t>
       </w:r>
     </w:p>
     <w:p>
@@ -18883,19 +18416,7 @@
         <w:rPr>
           <w:w w:val="105"/>
         </w:rPr>
-        <w:t xml:space="preserve"> (рис 2.</w:t>
-      </w:r>
-      <w:r>
-        <w:rPr>
-          <w:w w:val="105"/>
-        </w:rPr>
-        <w:t>6</w:t>
-      </w:r>
-      <w:r>
-        <w:rPr>
-          <w:w w:val="105"/>
-        </w:rPr>
-        <w:t>)</w:t>
+        <w:t xml:space="preserve"> (рис 2.6)</w:t>
       </w:r>
       <w:r>
         <w:rPr>
@@ -18921,7 +18442,7 @@
           <w:szCs w:val="28"/>
         </w:rPr>
         <w:drawing>
-          <wp:inline distT="0" distB="0" distL="0" distR="0" wp14:anchorId="2593B4D4" wp14:editId="2E8CE58F">
+          <wp:inline distT="0" distB="0" distL="0" distR="0" wp14:anchorId="645D4003" wp14:editId="686D946B">
             <wp:extent cx="6120130" cy="2056765"/>
             <wp:effectExtent l="0" t="0" r="0" b="635"/>
             <wp:docPr id="526042004" name="Рисунок 1"/>
@@ -19080,19 +18601,7 @@
         <w:rPr>
           <w:w w:val="105"/>
         </w:rPr>
-        <w:t xml:space="preserve"> (рис 2.</w:t>
-      </w:r>
-      <w:r>
-        <w:rPr>
-          <w:w w:val="105"/>
-        </w:rPr>
-        <w:t>7</w:t>
-      </w:r>
-      <w:r>
-        <w:rPr>
-          <w:w w:val="105"/>
-        </w:rPr>
-        <w:t>)</w:t>
+        <w:t xml:space="preserve"> (рис 2.7)</w:t>
       </w:r>
       <w:r>
         <w:rPr>
@@ -19113,7 +18622,7 @@
         </w:rPr>
         <w:lastRenderedPageBreak/>
         <w:drawing>
-          <wp:inline distT="0" distB="0" distL="0" distR="0" wp14:anchorId="681E8CB2" wp14:editId="7708886A">
+          <wp:inline distT="0" distB="0" distL="0" distR="0" wp14:anchorId="4EE3CB33" wp14:editId="13F746CF">
             <wp:extent cx="6120130" cy="2056765"/>
             <wp:effectExtent l="0" t="0" r="0" b="635"/>
             <wp:docPr id="728536659" name="Рисунок 1"/>
@@ -19512,7 +19021,21 @@
         <w:rPr>
           <w:w w:val="105"/>
         </w:rPr>
-        <w:t xml:space="preserve"> curve AUC = 0.0155</w:t>
+        <w:t xml:space="preserve"> </w:t>
+      </w:r>
+      <w:proofErr w:type="spellStart"/>
+      <w:r>
+        <w:rPr>
+          <w:w w:val="105"/>
+        </w:rPr>
+        <w:t>curve</w:t>
+      </w:r>
+      <w:proofErr w:type="spellEnd"/>
+      <w:r>
+        <w:rPr>
+          <w:w w:val="105"/>
+        </w:rPr>
+        <w:t xml:space="preserve"> AUC = 0.0155</w:t>
       </w:r>
     </w:p>
     <w:p>
@@ -19541,7 +19064,21 @@
         <w:rPr>
           <w:w w:val="105"/>
         </w:rPr>
-        <w:t xml:space="preserve"> curve AUC = 0.0038</w:t>
+        <w:t xml:space="preserve"> </w:t>
+      </w:r>
+      <w:proofErr w:type="spellStart"/>
+      <w:r>
+        <w:rPr>
+          <w:w w:val="105"/>
+        </w:rPr>
+        <w:t>curve</w:t>
+      </w:r>
+      <w:proofErr w:type="spellEnd"/>
+      <w:r>
+        <w:rPr>
+          <w:w w:val="105"/>
+        </w:rPr>
+        <w:t xml:space="preserve"> AUC = 0.0038</w:t>
       </w:r>
     </w:p>
     <w:p>
@@ -19648,7 +19185,7 @@
           <w:szCs w:val="28"/>
         </w:rPr>
         <w:drawing>
-          <wp:inline distT="0" distB="0" distL="0" distR="0" wp14:anchorId="0596EEA6" wp14:editId="0A4E0C42">
+          <wp:inline distT="0" distB="0" distL="0" distR="0" wp14:anchorId="10644087" wp14:editId="710C3FE6">
             <wp:extent cx="6120130" cy="2056765"/>
             <wp:effectExtent l="0" t="0" r="0" b="635"/>
             <wp:docPr id="1486315986" name="Рисунок 1"/>
@@ -19851,7 +19388,7 @@
           <w:szCs w:val="28"/>
         </w:rPr>
         <w:drawing>
-          <wp:inline distT="0" distB="0" distL="0" distR="0" wp14:anchorId="34086B5D" wp14:editId="420B9093">
+          <wp:inline distT="0" distB="0" distL="0" distR="0" wp14:anchorId="7DFC57FB" wp14:editId="54C83B15">
             <wp:extent cx="6120130" cy="2056765"/>
             <wp:effectExtent l="0" t="0" r="0" b="635"/>
             <wp:docPr id="1443493875" name="Рисунок 1"/>
@@ -20886,7 +20423,21 @@
         <w:rPr>
           <w:w w:val="105"/>
         </w:rPr>
-        <w:t xml:space="preserve">, Расширенные Деревья (Extra Trees), Градиентный </w:t>
+        <w:t xml:space="preserve">, Расширенные Деревья (Extra </w:t>
+      </w:r>
+      <w:proofErr w:type="spellStart"/>
+      <w:r>
+        <w:rPr>
+          <w:w w:val="105"/>
+        </w:rPr>
+        <w:t>Trees</w:t>
+      </w:r>
+      <w:proofErr w:type="spellEnd"/>
+      <w:r>
+        <w:rPr>
+          <w:w w:val="105"/>
+        </w:rPr>
+        <w:t xml:space="preserve">), Градиентный </w:t>
       </w:r>
       <w:proofErr w:type="spellStart"/>
       <w:r>
@@ -21124,7 +20675,21 @@
         <w:rPr>
           <w:w w:val="105"/>
         </w:rPr>
-        <w:t xml:space="preserve"> curve AUC = 0.0543</w:t>
+        <w:t xml:space="preserve"> </w:t>
+      </w:r>
+      <w:proofErr w:type="spellStart"/>
+      <w:r>
+        <w:rPr>
+          <w:w w:val="105"/>
+        </w:rPr>
+        <w:t>curve</w:t>
+      </w:r>
+      <w:proofErr w:type="spellEnd"/>
+      <w:r>
+        <w:rPr>
+          <w:w w:val="105"/>
+        </w:rPr>
+        <w:t xml:space="preserve"> AUC = 0.0543</w:t>
       </w:r>
     </w:p>
     <w:p>
@@ -21153,7 +20718,21 @@
         <w:rPr>
           <w:w w:val="105"/>
         </w:rPr>
-        <w:t xml:space="preserve"> curve AUC = 0.0136</w:t>
+        <w:t xml:space="preserve"> </w:t>
+      </w:r>
+      <w:proofErr w:type="spellStart"/>
+      <w:r>
+        <w:rPr>
+          <w:w w:val="105"/>
+        </w:rPr>
+        <w:t>curve</w:t>
+      </w:r>
+      <w:proofErr w:type="spellEnd"/>
+      <w:r>
+        <w:rPr>
+          <w:w w:val="105"/>
+        </w:rPr>
+        <w:t xml:space="preserve"> AUC = 0.0136</w:t>
       </w:r>
     </w:p>
     <w:p>
@@ -21222,19 +20801,7 @@
         <w:rPr>
           <w:w w:val="105"/>
         </w:rPr>
-        <w:t xml:space="preserve"> (рис 2.</w:t>
-      </w:r>
-      <w:r>
-        <w:rPr>
-          <w:w w:val="105"/>
-        </w:rPr>
-        <w:t>10</w:t>
-      </w:r>
-      <w:r>
-        <w:rPr>
-          <w:w w:val="105"/>
-        </w:rPr>
-        <w:t>)</w:t>
+        <w:t xml:space="preserve"> (рис 2.10)</w:t>
       </w:r>
       <w:r>
         <w:rPr>
@@ -21260,7 +20827,7 @@
           <w:szCs w:val="28"/>
         </w:rPr>
         <w:drawing>
-          <wp:inline distT="0" distB="0" distL="0" distR="0" wp14:anchorId="1F925EE2" wp14:editId="4D4ECCEE">
+          <wp:inline distT="0" distB="0" distL="0" distR="0" wp14:anchorId="208F7B0F" wp14:editId="3B70AD8A">
             <wp:extent cx="6120130" cy="2056765"/>
             <wp:effectExtent l="0" t="0" r="0" b="635"/>
             <wp:docPr id="1671962252" name="Рисунок 1"/>
@@ -21402,19 +20969,7 @@
         <w:rPr>
           <w:w w:val="105"/>
         </w:rPr>
-        <w:t xml:space="preserve"> (рис 2.</w:t>
-      </w:r>
-      <w:r>
-        <w:rPr>
-          <w:w w:val="105"/>
-        </w:rPr>
-        <w:t>11</w:t>
-      </w:r>
-      <w:r>
-        <w:rPr>
-          <w:w w:val="105"/>
-        </w:rPr>
-        <w:t>)</w:t>
+        <w:t xml:space="preserve"> (рис 2.11)</w:t>
       </w:r>
       <w:r>
         <w:rPr>
@@ -21434,7 +20989,7 @@
           <w:szCs w:val="28"/>
         </w:rPr>
         <w:drawing>
-          <wp:inline distT="0" distB="0" distL="0" distR="0" wp14:anchorId="00F8747C" wp14:editId="56996EC5">
+          <wp:inline distT="0" distB="0" distL="0" distR="0" wp14:anchorId="6CBE5EB9" wp14:editId="5E44C602">
             <wp:extent cx="6120130" cy="2049780"/>
             <wp:effectExtent l="0" t="0" r="0" b="7620"/>
             <wp:docPr id="586748742" name="Рисунок 1"/>
@@ -21770,31 +21325,7 @@
           <w:sz w:val="24"/>
           <w:szCs w:val="24"/>
         </w:rPr>
-        <w:t xml:space="preserve">Таблица </w:t>
-      </w:r>
-      <w:r>
-        <w:rPr>
-          <w:w w:val="105"/>
-          <w:sz w:val="24"/>
-          <w:szCs w:val="24"/>
-        </w:rPr>
-        <w:t>3</w:t>
-      </w:r>
-      <w:r>
-        <w:rPr>
-          <w:w w:val="105"/>
-          <w:sz w:val="24"/>
-          <w:szCs w:val="24"/>
-        </w:rPr>
-        <w:t xml:space="preserve"> – Результаты автоматического поиска лучшей модели в задаче </w:t>
-      </w:r>
-      <w:r>
-        <w:rPr>
-          <w:w w:val="105"/>
-          <w:sz w:val="24"/>
-          <w:szCs w:val="24"/>
-        </w:rPr>
-        <w:t>регрессии</w:t>
+        <w:t>Таблица 3 – Результаты автоматического поиска лучшей модели в задаче регрессии</w:t>
       </w:r>
     </w:p>
     <w:tbl>
@@ -22430,19 +21961,7 @@
         <w:rPr>
           <w:w w:val="105"/>
         </w:rPr>
-        <w:t>с одной независимой моделью, описанную в пункте 1.3.</w:t>
-      </w:r>
-      <w:r>
-        <w:rPr>
-          <w:w w:val="105"/>
-        </w:rPr>
-        <w:t>5</w:t>
-      </w:r>
-      <w:r>
-        <w:rPr>
-          <w:w w:val="105"/>
-        </w:rPr>
-        <w:t xml:space="preserve"> и найдем усредненные показатели функционалов качества.</w:t>
+        <w:t>с одной независимой моделью, описанную в пункте 1.3.5 и найдем усредненные показатели функционалов качества.</w:t>
       </w:r>
     </w:p>
     <w:p>
@@ -22556,7 +22075,21 @@
         <w:rPr>
           <w:w w:val="105"/>
         </w:rPr>
-        <w:t xml:space="preserve"> curve AUC </w:t>
+        <w:t xml:space="preserve"> </w:t>
+      </w:r>
+      <w:proofErr w:type="spellStart"/>
+      <w:r>
+        <w:rPr>
+          <w:w w:val="105"/>
+        </w:rPr>
+        <w:t>curve</w:t>
+      </w:r>
+      <w:proofErr w:type="spellEnd"/>
+      <w:r>
+        <w:rPr>
+          <w:w w:val="105"/>
+        </w:rPr>
+        <w:t xml:space="preserve"> AUC </w:t>
       </w:r>
       <w:bookmarkEnd w:id="64"/>
       <w:r>
@@ -22682,19 +22215,7 @@
         <w:rPr>
           <w:w w:val="105"/>
         </w:rPr>
-        <w:t xml:space="preserve"> (рис 2.1</w:t>
-      </w:r>
-      <w:r>
-        <w:rPr>
-          <w:w w:val="105"/>
-        </w:rPr>
-        <w:t>2</w:t>
-      </w:r>
-      <w:r>
-        <w:rPr>
-          <w:w w:val="105"/>
-        </w:rPr>
-        <w:t>)</w:t>
+        <w:t xml:space="preserve"> (рис 2.12)</w:t>
       </w:r>
       <w:r>
         <w:rPr>
@@ -22721,7 +22242,7 @@
         </w:rPr>
         <w:lastRenderedPageBreak/>
         <w:drawing>
-          <wp:inline distT="0" distB="0" distL="0" distR="0" wp14:anchorId="2B57CE0F" wp14:editId="6288D549">
+          <wp:inline distT="0" distB="0" distL="0" distR="0" wp14:anchorId="0F6D1CA9" wp14:editId="67F14261">
             <wp:extent cx="6120130" cy="2056765"/>
             <wp:effectExtent l="0" t="0" r="0" b="635"/>
             <wp:docPr id="1220932625" name="Рисунок 1"/>
@@ -22789,13 +22310,7 @@
         <w:rPr>
           <w:w w:val="105"/>
         </w:rPr>
-        <w:t>1</w:t>
-      </w:r>
-      <w:r>
-        <w:rPr>
-          <w:w w:val="105"/>
-        </w:rPr>
-        <w:t>2</w:t>
+        <w:t>12</w:t>
       </w:r>
       <w:r>
         <w:rPr>
@@ -22919,7 +22434,7 @@
           <w:szCs w:val="28"/>
         </w:rPr>
         <w:drawing>
-          <wp:inline distT="0" distB="0" distL="0" distR="0" wp14:anchorId="59CCC2D6" wp14:editId="1F5B5F97">
+          <wp:inline distT="0" distB="0" distL="0" distR="0" wp14:anchorId="2D8C6BEA" wp14:editId="7F14C054">
             <wp:extent cx="6120130" cy="2056765"/>
             <wp:effectExtent l="0" t="0" r="0" b="635"/>
             <wp:docPr id="1597353400" name="Рисунок 1"/>
@@ -23127,7 +22642,7 @@
           <w:noProof/>
         </w:rPr>
         <w:drawing>
-          <wp:inline distT="0" distB="0" distL="0" distR="0" wp14:anchorId="2252F70B" wp14:editId="63DC2B2C">
+          <wp:inline distT="0" distB="0" distL="0" distR="0" wp14:anchorId="5A234BED" wp14:editId="1724B537">
             <wp:extent cx="6120130" cy="1164590"/>
             <wp:effectExtent l="0" t="0" r="0" b="0"/>
             <wp:docPr id="2090971293" name="Рисунок 1"/>
@@ -23211,9 +22726,10 @@
       </w:r>
       <w:r>
         <w:rPr>
-          <w:w w:val="105"/>
-        </w:rPr>
-        <w:t>2</w:t>
+          <w:noProof/>
+          <w:w w:val="105"/>
+        </w:rPr>
+        <w:t>1</w:t>
       </w:r>
       <w:r>
         <w:rPr>
@@ -23225,19 +22741,7 @@
         <w:rPr>
           <w:w w:val="105"/>
         </w:rPr>
-        <w:t>.</w:t>
-      </w:r>
-      <w:r>
-        <w:rPr>
-          <w:w w:val="105"/>
-        </w:rPr>
-        <w:t>14 -</w:t>
-      </w:r>
-      <w:r>
-        <w:rPr>
-          <w:w w:val="105"/>
-        </w:rPr>
-        <w:t xml:space="preserve"> Сравнительные результаты целевых показателей качества обучения</w:t>
+        <w:t>.14 - Сравнительные результаты целевых показателей качества обучения</w:t>
       </w:r>
     </w:p>
     <w:p>
@@ -23317,21 +22821,7 @@
         <w:rPr>
           <w:w w:val="105"/>
         </w:rPr>
-        <w:t>, т.к. он от</w:t>
-      </w:r>
-      <w:proofErr w:type="spellStart"/>
-      <w:r>
-        <w:rPr>
-          <w:w w:val="105"/>
-        </w:rPr>
-        <w:t>ражает</w:t>
-      </w:r>
-      <w:proofErr w:type="spellEnd"/>
-      <w:r>
-        <w:rPr>
-          <w:w w:val="105"/>
-        </w:rPr>
-        <w:t xml:space="preserve"> номинальный прирост доли клиентов с покупкой вы выборке реципиентов. Пусть в среднем, клиент, совершивший покупку, принесет 2 500 руб. выручки. </w:t>
+        <w:t xml:space="preserve">, т.к. он отражает номинальный прирост доли клиентов с покупкой вы выборке реципиентов. Пусть в среднем, клиент, совершивший покупку, принесет 2 500 руб. выручки. </w:t>
       </w:r>
     </w:p>
     <w:p>
@@ -24348,7 +23838,6 @@
         <w:rPr>
           <w:sz w:val="28"/>
           <w:szCs w:val="28"/>
-          <w:lang w:val="en-US"/>
         </w:rPr>
       </w:pPr>
       <w:r>
@@ -24357,7 +23846,29 @@
           <w:szCs w:val="28"/>
           <w:lang w:val="en-US"/>
         </w:rPr>
-        <w:t xml:space="preserve">RF – сегментация – URL: </w:t>
+        <w:t>RF</w:t>
+      </w:r>
+      <w:r>
+        <w:rPr>
+          <w:sz w:val="28"/>
+          <w:szCs w:val="28"/>
+        </w:rPr>
+        <w:t xml:space="preserve"> – сегментация – </w:t>
+      </w:r>
+      <w:r>
+        <w:rPr>
+          <w:sz w:val="28"/>
+          <w:szCs w:val="28"/>
+          <w:lang w:val="en-US"/>
+        </w:rPr>
+        <w:t>URL</w:t>
+      </w:r>
+      <w:r>
+        <w:rPr>
+          <w:sz w:val="28"/>
+          <w:szCs w:val="28"/>
+        </w:rPr>
+        <w:t xml:space="preserve">: </w:t>
       </w:r>
       <w:hyperlink r:id="rId33" w:history="1">
         <w:r>
@@ -24366,14 +23877,161 @@
             <w:szCs w:val="28"/>
             <w:lang w:val="en-US"/>
           </w:rPr>
-          <w:t>https://www.moengage.com/blog/rfm-analysis-using-rfm-segments/</w:t>
+          <w:t>https</w:t>
+        </w:r>
+        <w:r>
+          <w:rPr>
+            <w:sz w:val="28"/>
+            <w:szCs w:val="28"/>
+          </w:rPr>
+          <w:t>://</w:t>
+        </w:r>
+        <w:r>
+          <w:rPr>
+            <w:sz w:val="28"/>
+            <w:szCs w:val="28"/>
+            <w:lang w:val="en-US"/>
+          </w:rPr>
+          <w:t>www</w:t>
+        </w:r>
+        <w:r>
+          <w:rPr>
+            <w:sz w:val="28"/>
+            <w:szCs w:val="28"/>
+          </w:rPr>
+          <w:t>.</w:t>
+        </w:r>
+        <w:proofErr w:type="spellStart"/>
+        <w:r>
+          <w:rPr>
+            <w:sz w:val="28"/>
+            <w:szCs w:val="28"/>
+            <w:lang w:val="en-US"/>
+          </w:rPr>
+          <w:t>moengage</w:t>
+        </w:r>
+        <w:proofErr w:type="spellEnd"/>
+        <w:r>
+          <w:rPr>
+            <w:sz w:val="28"/>
+            <w:szCs w:val="28"/>
+          </w:rPr>
+          <w:t>.</w:t>
+        </w:r>
+        <w:r>
+          <w:rPr>
+            <w:sz w:val="28"/>
+            <w:szCs w:val="28"/>
+            <w:lang w:val="en-US"/>
+          </w:rPr>
+          <w:t>com</w:t>
+        </w:r>
+        <w:r>
+          <w:rPr>
+            <w:sz w:val="28"/>
+            <w:szCs w:val="28"/>
+          </w:rPr>
+          <w:t>/</w:t>
+        </w:r>
+        <w:r>
+          <w:rPr>
+            <w:sz w:val="28"/>
+            <w:szCs w:val="28"/>
+            <w:lang w:val="en-US"/>
+          </w:rPr>
+          <w:t>blog</w:t>
+        </w:r>
+        <w:r>
+          <w:rPr>
+            <w:sz w:val="28"/>
+            <w:szCs w:val="28"/>
+          </w:rPr>
+          <w:t>/</w:t>
+        </w:r>
+        <w:proofErr w:type="spellStart"/>
+        <w:r>
+          <w:rPr>
+            <w:sz w:val="28"/>
+            <w:szCs w:val="28"/>
+            <w:lang w:val="en-US"/>
+          </w:rPr>
+          <w:t>rfm</w:t>
+        </w:r>
+        <w:proofErr w:type="spellEnd"/>
+        <w:r>
+          <w:rPr>
+            <w:sz w:val="28"/>
+            <w:szCs w:val="28"/>
+          </w:rPr>
+          <w:t>-</w:t>
+        </w:r>
+        <w:r>
+          <w:rPr>
+            <w:sz w:val="28"/>
+            <w:szCs w:val="28"/>
+            <w:lang w:val="en-US"/>
+          </w:rPr>
+          <w:t>analysis</w:t>
+        </w:r>
+        <w:r>
+          <w:rPr>
+            <w:sz w:val="28"/>
+            <w:szCs w:val="28"/>
+          </w:rPr>
+          <w:t>-</w:t>
+        </w:r>
+        <w:r>
+          <w:rPr>
+            <w:sz w:val="28"/>
+            <w:szCs w:val="28"/>
+            <w:lang w:val="en-US"/>
+          </w:rPr>
+          <w:t>using</w:t>
+        </w:r>
+        <w:r>
+          <w:rPr>
+            <w:sz w:val="28"/>
+            <w:szCs w:val="28"/>
+          </w:rPr>
+          <w:t>-</w:t>
+        </w:r>
+        <w:proofErr w:type="spellStart"/>
+        <w:r>
+          <w:rPr>
+            <w:sz w:val="28"/>
+            <w:szCs w:val="28"/>
+            <w:lang w:val="en-US"/>
+          </w:rPr>
+          <w:t>rfm</w:t>
+        </w:r>
+        <w:proofErr w:type="spellEnd"/>
+        <w:r>
+          <w:rPr>
+            <w:sz w:val="28"/>
+            <w:szCs w:val="28"/>
+          </w:rPr>
+          <w:t>-</w:t>
+        </w:r>
+        <w:r>
+          <w:rPr>
+            <w:sz w:val="28"/>
+            <w:szCs w:val="28"/>
+            <w:lang w:val="en-US"/>
+          </w:rPr>
+          <w:t>segments</w:t>
+        </w:r>
+        <w:r>
+          <w:rPr>
+            <w:sz w:val="28"/>
+            <w:szCs w:val="28"/>
+          </w:rPr>
+          <w:t>/</w:t>
         </w:r>
       </w:hyperlink>
       <w:r>
         <w:rPr>
           <w:sz w:val="28"/>
           <w:szCs w:val="28"/>
-          <w:lang w:val="en-US"/>
         </w:rPr>
         <w:tab/>
       </w:r>
@@ -24397,129 +24055,122 @@
           <w:lang w:val="en-US"/>
         </w:rPr>
       </w:pPr>
+      <w:r>
+        <w:rPr>
+          <w:sz w:val="28"/>
+          <w:szCs w:val="28"/>
+        </w:rPr>
+        <w:t xml:space="preserve">Гудфеллоу Я., </w:t>
+      </w:r>
       <w:proofErr w:type="spellStart"/>
+      <w:r>
+        <w:rPr>
+          <w:sz w:val="28"/>
+          <w:szCs w:val="28"/>
+        </w:rPr>
+        <w:t>Бенджио</w:t>
+      </w:r>
+      <w:proofErr w:type="spellEnd"/>
+      <w:r>
+        <w:rPr>
+          <w:sz w:val="28"/>
+          <w:szCs w:val="28"/>
+        </w:rPr>
+        <w:t xml:space="preserve"> И., </w:t>
+      </w:r>
+      <w:proofErr w:type="spellStart"/>
+      <w:r>
+        <w:rPr>
+          <w:sz w:val="28"/>
+          <w:szCs w:val="28"/>
+        </w:rPr>
+        <w:t>Курвилль</w:t>
+      </w:r>
+      <w:proofErr w:type="spellEnd"/>
+      <w:r>
+        <w:rPr>
+          <w:sz w:val="28"/>
+          <w:szCs w:val="28"/>
+        </w:rPr>
+        <w:t xml:space="preserve"> А.  Глубокое обучение // пер. с </w:t>
+      </w:r>
+      <w:proofErr w:type="spellStart"/>
+      <w:r>
+        <w:rPr>
+          <w:sz w:val="28"/>
+          <w:szCs w:val="28"/>
+        </w:rPr>
+        <w:t>анг</w:t>
+      </w:r>
+      <w:proofErr w:type="spellEnd"/>
+      <w:r>
+        <w:rPr>
+          <w:sz w:val="28"/>
+          <w:szCs w:val="28"/>
+        </w:rPr>
+        <w:t xml:space="preserve">. </w:t>
+      </w:r>
       <w:r>
         <w:rPr>
           <w:sz w:val="28"/>
           <w:szCs w:val="28"/>
           <w:lang w:val="en-US"/>
         </w:rPr>
-        <w:t>Гудфеллоу</w:t>
-      </w:r>
-      <w:proofErr w:type="spellEnd"/>
+        <w:t xml:space="preserve">А. А. </w:t>
+      </w:r>
+      <w:proofErr w:type="spellStart"/>
       <w:r>
         <w:rPr>
           <w:sz w:val="28"/>
           <w:szCs w:val="28"/>
           <w:lang w:val="en-US"/>
         </w:rPr>
-        <w:t xml:space="preserve"> Я., </w:t>
-      </w:r>
-      <w:proofErr w:type="spellStart"/>
+        <w:t>Слинкина</w:t>
+      </w:r>
+      <w:proofErr w:type="spellEnd"/>
       <w:r>
         <w:rPr>
           <w:sz w:val="28"/>
           <w:szCs w:val="28"/>
           <w:lang w:val="en-US"/>
         </w:rPr>
-        <w:t>Бенджио</w:t>
-      </w:r>
-      <w:proofErr w:type="spellEnd"/>
+        <w:t xml:space="preserve">. – 2-е </w:t>
+      </w:r>
+      <w:proofErr w:type="spellStart"/>
       <w:r>
         <w:rPr>
           <w:sz w:val="28"/>
           <w:szCs w:val="28"/>
           <w:lang w:val="en-US"/>
         </w:rPr>
-        <w:t xml:space="preserve"> И., </w:t>
-      </w:r>
-      <w:proofErr w:type="spellStart"/>
+        <w:t>изд</w:t>
+      </w:r>
+      <w:proofErr w:type="spellEnd"/>
       <w:r>
         <w:rPr>
           <w:sz w:val="28"/>
           <w:szCs w:val="28"/>
           <w:lang w:val="en-US"/>
         </w:rPr>
-        <w:t>Курвилль</w:t>
-      </w:r>
-      <w:proofErr w:type="spellEnd"/>
+        <w:t xml:space="preserve">., </w:t>
+      </w:r>
+      <w:proofErr w:type="spellStart"/>
       <w:r>
         <w:rPr>
           <w:sz w:val="28"/>
           <w:szCs w:val="28"/>
           <w:lang w:val="en-US"/>
         </w:rPr>
-        <w:t xml:space="preserve"> А.  Глубокое обучение // пер. с </w:t>
-      </w:r>
-      <w:proofErr w:type="spellStart"/>
+        <w:t>испр</w:t>
+      </w:r>
+      <w:proofErr w:type="spellEnd"/>
       <w:r>
         <w:rPr>
           <w:sz w:val="28"/>
           <w:szCs w:val="28"/>
           <w:lang w:val="en-US"/>
         </w:rPr>
-        <w:t>анг</w:t>
-      </w:r>
-      <w:proofErr w:type="spellEnd"/>
-      <w:r>
-        <w:rPr>
-          <w:sz w:val="28"/>
-          <w:szCs w:val="28"/>
-          <w:lang w:val="en-US"/>
-        </w:rPr>
-        <w:t xml:space="preserve">. А. А. </w:t>
-      </w:r>
-      <w:proofErr w:type="spellStart"/>
-      <w:r>
-        <w:rPr>
-          <w:sz w:val="28"/>
-          <w:szCs w:val="28"/>
-          <w:lang w:val="en-US"/>
-        </w:rPr>
-        <w:t>Слинкина</w:t>
-      </w:r>
-      <w:proofErr w:type="spellEnd"/>
-      <w:r>
-        <w:rPr>
-          <w:sz w:val="28"/>
-          <w:szCs w:val="28"/>
-          <w:lang w:val="en-US"/>
-        </w:rPr>
-        <w:t xml:space="preserve">. – 2-е изд., </w:t>
-      </w:r>
-      <w:proofErr w:type="spellStart"/>
-      <w:r>
-        <w:rPr>
-          <w:sz w:val="28"/>
-          <w:szCs w:val="28"/>
-          <w:lang w:val="en-US"/>
-        </w:rPr>
-        <w:t>испр</w:t>
-      </w:r>
-      <w:proofErr w:type="spellEnd"/>
-      <w:r>
-        <w:rPr>
-          <w:sz w:val="28"/>
-          <w:szCs w:val="28"/>
-          <w:lang w:val="en-US"/>
-        </w:rPr>
-        <w:t>. – М.: ДМК Пресс</w:t>
-      </w:r>
-      <w:r>
-        <w:rPr>
-          <w:sz w:val="28"/>
-          <w:szCs w:val="28"/>
-          <w:lang w:val="en-US"/>
-        </w:rPr>
-        <w:t xml:space="preserve"> –</w:t>
-      </w:r>
-      <w:r>
-        <w:rPr>
-          <w:sz w:val="28"/>
-          <w:szCs w:val="28"/>
-          <w:lang w:val="en-US"/>
-        </w:rPr>
-        <w:t xml:space="preserve"> 2018. – 652</w:t>
+        <w:t>. – М.: ДМК Пресс – 2018. – 652</w:t>
       </w:r>
     </w:p>
     <w:p>
@@ -24606,7 +24257,7 @@
       </w:rPr>
     </w:pPr>
     <w:r>
-      <w:pict>
+      <w:pict w14:anchorId="68542839">
         <v:shapetype id="_x0000_t202" coordsize="21600,21600" o:spt="202" path="m,l,21600r21600,l21600,xe">
           <v:stroke joinstyle="miter"/>
           <v:path gradientshapeok="t" o:connecttype="rect"/>
@@ -28571,6 +28222,7 @@
   <w:style w:type="character" w:default="1" w:styleId="a0">
     <w:name w:val="Default Paragraph Font"/>
     <w:uiPriority w:val="1"/>
+    <w:semiHidden/>
     <w:unhideWhenUsed/>
   </w:style>
   <w:style w:type="table" w:default="1" w:styleId="a1">

--- a/Отчет_4_сем/Дока 2/Магистерская_ВКР_Фейзуллин.docx
+++ b/Отчет_4_сем/Дока 2/Магистерская_ВКР_Фейзуллин.docx
@@ -6,13 +6,7 @@
       <w:pPr>
         <w:pStyle w:val="a3"/>
         <w:spacing w:line="360" w:lineRule="auto"/>
-      </w:pPr>
-    </w:p>
-    <w:p>
-      <w:pPr>
-        <w:pStyle w:val="a3"/>
-        <w:spacing w:line="360" w:lineRule="auto"/>
-        <w:ind w:left="1237" w:right="1551"/>
+        <w:ind w:right="-13"/>
         <w:jc w:val="center"/>
       </w:pPr>
       <w:r>
@@ -228,6 +222,7 @@
         </w:rPr>
         <w:t xml:space="preserve">, с помощью </w:t>
       </w:r>
+      <w:proofErr w:type="spellStart"/>
       <w:r>
         <w:rPr>
           <w:w w:val="105"/>
@@ -235,6 +230,7 @@
         </w:rPr>
         <w:t>UpLift</w:t>
       </w:r>
+      <w:proofErr w:type="spellEnd"/>
       <w:r>
         <w:rPr>
           <w:w w:val="105"/>
@@ -315,6 +311,28 @@
         </w:rPr>
         <w:t xml:space="preserve"> ростом клиентской базы даже выборочная коммуникация с клиентами будет затратной и следующей задачей является прогнозирование, повлияет ли коммуникация на пользователя. </w:t>
       </w:r>
+    </w:p>
+    <w:p>
+      <w:pPr>
+        <w:pStyle w:val="a3"/>
+        <w:spacing w:line="360" w:lineRule="auto"/>
+        <w:ind w:left="117" w:right="431" w:firstLine="566"/>
+        <w:jc w:val="both"/>
+        <w:rPr>
+          <w:w w:val="105"/>
+        </w:rPr>
+      </w:pPr>
+    </w:p>
+    <w:p>
+      <w:pPr>
+        <w:pStyle w:val="a3"/>
+        <w:spacing w:line="360" w:lineRule="auto"/>
+        <w:ind w:left="117" w:right="431" w:firstLine="566"/>
+        <w:jc w:val="both"/>
+        <w:rPr>
+          <w:w w:val="105"/>
+        </w:rPr>
+      </w:pPr>
     </w:p>
     <w:p>
       <w:pPr>
@@ -406,7 +424,7 @@
           <w:sz w:val="28"/>
           <w:szCs w:val="28"/>
         </w:rPr>
-        <w:instrText xml:space="preserve"> PAGEREF _Toc136514251 \h </w:instrText>
+        <w:instrText xml:space="preserve"> PAGEREF _Toc136539681 \h </w:instrText>
       </w:r>
       <w:r>
         <w:rPr>
@@ -429,7 +447,7 @@
           <w:sz w:val="28"/>
           <w:szCs w:val="28"/>
         </w:rPr>
-        <w:t>5</w:t>
+        <w:t>6</w:t>
       </w:r>
       <w:r>
         <w:rPr>
@@ -506,7 +524,7 @@
           <w:sz w:val="28"/>
           <w:szCs w:val="28"/>
         </w:rPr>
-        <w:instrText xml:space="preserve"> PAGEREF _Toc136514252 \h </w:instrText>
+        <w:instrText xml:space="preserve"> PAGEREF _Toc136539682 \h </w:instrText>
       </w:r>
       <w:r>
         <w:rPr>
@@ -529,7 +547,490 @@
           <w:sz w:val="28"/>
           <w:szCs w:val="28"/>
         </w:rPr>
-        <w:t>6</w:t>
+        <w:t>7</w:t>
+      </w:r>
+      <w:r>
+        <w:rPr>
+          <w:noProof/>
+          <w:sz w:val="28"/>
+          <w:szCs w:val="28"/>
+        </w:rPr>
+        <w:fldChar w:fldCharType="end"/>
+      </w:r>
+    </w:p>
+    <w:p>
+      <w:pPr>
+        <w:pStyle w:val="31"/>
+        <w:tabs>
+          <w:tab w:val="left" w:pos="1100"/>
+          <w:tab w:val="right" w:leader="dot" w:pos="9900"/>
+        </w:tabs>
+        <w:rPr>
+          <w:rFonts w:asciiTheme="minorHAnsi" w:eastAsiaTheme="minorEastAsia" w:hAnsiTheme="minorHAnsi" w:cstheme="minorBidi"/>
+          <w:noProof/>
+          <w:kern w:val="2"/>
+          <w:sz w:val="28"/>
+          <w:szCs w:val="28"/>
+          <w:lang w:eastAsia="ru-RU"/>
+          <w14:ligatures w14:val="standardContextual"/>
+        </w:rPr>
+      </w:pPr>
+      <w:r>
+        <w:rPr>
+          <w:noProof/>
+          <w:sz w:val="28"/>
+          <w:szCs w:val="28"/>
+        </w:rPr>
+        <w:t>1.1</w:t>
+      </w:r>
+      <w:r>
+        <w:rPr>
+          <w:rFonts w:asciiTheme="minorHAnsi" w:eastAsiaTheme="minorEastAsia" w:hAnsiTheme="minorHAnsi" w:cstheme="minorBidi"/>
+          <w:noProof/>
+          <w:kern w:val="2"/>
+          <w:sz w:val="28"/>
+          <w:szCs w:val="28"/>
+          <w:lang w:eastAsia="ru-RU"/>
+          <w14:ligatures w14:val="standardContextual"/>
+        </w:rPr>
+        <w:tab/>
+      </w:r>
+      <w:r>
+        <w:rPr>
+          <w:noProof/>
+          <w:sz w:val="28"/>
+          <w:szCs w:val="28"/>
+        </w:rPr>
+        <w:t>Описание объектов исследования</w:t>
+      </w:r>
+      <w:r>
+        <w:rPr>
+          <w:noProof/>
+          <w:sz w:val="28"/>
+          <w:szCs w:val="28"/>
+        </w:rPr>
+        <w:tab/>
+      </w:r>
+      <w:r>
+        <w:rPr>
+          <w:noProof/>
+          <w:sz w:val="28"/>
+          <w:szCs w:val="28"/>
+        </w:rPr>
+        <w:fldChar w:fldCharType="begin"/>
+      </w:r>
+      <w:r>
+        <w:rPr>
+          <w:noProof/>
+          <w:sz w:val="28"/>
+          <w:szCs w:val="28"/>
+        </w:rPr>
+        <w:instrText xml:space="preserve"> PAGEREF _Toc136539683 \h </w:instrText>
+      </w:r>
+      <w:r>
+        <w:rPr>
+          <w:noProof/>
+          <w:sz w:val="28"/>
+          <w:szCs w:val="28"/>
+        </w:rPr>
+      </w:r>
+      <w:r>
+        <w:rPr>
+          <w:noProof/>
+          <w:sz w:val="28"/>
+          <w:szCs w:val="28"/>
+        </w:rPr>
+        <w:fldChar w:fldCharType="separate"/>
+      </w:r>
+      <w:r>
+        <w:rPr>
+          <w:noProof/>
+          <w:sz w:val="28"/>
+          <w:szCs w:val="28"/>
+        </w:rPr>
+        <w:t>7</w:t>
+      </w:r>
+      <w:r>
+        <w:rPr>
+          <w:noProof/>
+          <w:sz w:val="28"/>
+          <w:szCs w:val="28"/>
+        </w:rPr>
+        <w:fldChar w:fldCharType="end"/>
+      </w:r>
+    </w:p>
+    <w:p>
+      <w:pPr>
+        <w:pStyle w:val="41"/>
+        <w:tabs>
+          <w:tab w:val="right" w:leader="dot" w:pos="9900"/>
+        </w:tabs>
+        <w:rPr>
+          <w:rFonts w:asciiTheme="minorHAnsi" w:eastAsiaTheme="minorEastAsia" w:hAnsiTheme="minorHAnsi" w:cstheme="minorBidi"/>
+          <w:noProof/>
+          <w:kern w:val="2"/>
+          <w:sz w:val="28"/>
+          <w:szCs w:val="28"/>
+          <w:lang w:eastAsia="ru-RU"/>
+          <w14:ligatures w14:val="standardContextual"/>
+        </w:rPr>
+      </w:pPr>
+      <w:r>
+        <w:rPr>
+          <w:noProof/>
+          <w:w w:val="105"/>
+          <w:sz w:val="28"/>
+          <w:szCs w:val="28"/>
+        </w:rPr>
+        <w:t>1.1.1 Исходные данные ретейл компании косметики и парфюмерии</w:t>
+      </w:r>
+      <w:r>
+        <w:rPr>
+          <w:noProof/>
+          <w:sz w:val="28"/>
+          <w:szCs w:val="28"/>
+        </w:rPr>
+        <w:tab/>
+      </w:r>
+      <w:r>
+        <w:rPr>
+          <w:noProof/>
+          <w:sz w:val="28"/>
+          <w:szCs w:val="28"/>
+        </w:rPr>
+        <w:fldChar w:fldCharType="begin"/>
+      </w:r>
+      <w:r>
+        <w:rPr>
+          <w:noProof/>
+          <w:sz w:val="28"/>
+          <w:szCs w:val="28"/>
+        </w:rPr>
+        <w:instrText xml:space="preserve"> PAGEREF _Toc136539684 \h </w:instrText>
+      </w:r>
+      <w:r>
+        <w:rPr>
+          <w:noProof/>
+          <w:sz w:val="28"/>
+          <w:szCs w:val="28"/>
+        </w:rPr>
+      </w:r>
+      <w:r>
+        <w:rPr>
+          <w:noProof/>
+          <w:sz w:val="28"/>
+          <w:szCs w:val="28"/>
+        </w:rPr>
+        <w:fldChar w:fldCharType="separate"/>
+      </w:r>
+      <w:r>
+        <w:rPr>
+          <w:noProof/>
+          <w:sz w:val="28"/>
+          <w:szCs w:val="28"/>
+        </w:rPr>
+        <w:t>7</w:t>
+      </w:r>
+      <w:r>
+        <w:rPr>
+          <w:noProof/>
+          <w:sz w:val="28"/>
+          <w:szCs w:val="28"/>
+        </w:rPr>
+        <w:fldChar w:fldCharType="end"/>
+      </w:r>
+    </w:p>
+    <w:p>
+      <w:pPr>
+        <w:pStyle w:val="41"/>
+        <w:tabs>
+          <w:tab w:val="right" w:leader="dot" w:pos="9900"/>
+        </w:tabs>
+        <w:rPr>
+          <w:rFonts w:asciiTheme="minorHAnsi" w:eastAsiaTheme="minorEastAsia" w:hAnsiTheme="minorHAnsi" w:cstheme="minorBidi"/>
+          <w:noProof/>
+          <w:kern w:val="2"/>
+          <w:sz w:val="28"/>
+          <w:szCs w:val="28"/>
+          <w:lang w:eastAsia="ru-RU"/>
+          <w14:ligatures w14:val="standardContextual"/>
+        </w:rPr>
+      </w:pPr>
+      <w:r>
+        <w:rPr>
+          <w:noProof/>
+          <w:w w:val="105"/>
+          <w:sz w:val="28"/>
+          <w:szCs w:val="28"/>
+        </w:rPr>
+        <w:t>1.1.2 Агрегирование данных ретейл компании косметики и парфюмерии</w:t>
+      </w:r>
+      <w:r>
+        <w:rPr>
+          <w:noProof/>
+          <w:sz w:val="28"/>
+          <w:szCs w:val="28"/>
+        </w:rPr>
+        <w:tab/>
+      </w:r>
+      <w:r>
+        <w:rPr>
+          <w:noProof/>
+          <w:sz w:val="28"/>
+          <w:szCs w:val="28"/>
+        </w:rPr>
+        <w:fldChar w:fldCharType="begin"/>
+      </w:r>
+      <w:r>
+        <w:rPr>
+          <w:noProof/>
+          <w:sz w:val="28"/>
+          <w:szCs w:val="28"/>
+        </w:rPr>
+        <w:instrText xml:space="preserve"> PAGEREF _Toc136539685 \h </w:instrText>
+      </w:r>
+      <w:r>
+        <w:rPr>
+          <w:noProof/>
+          <w:sz w:val="28"/>
+          <w:szCs w:val="28"/>
+        </w:rPr>
+      </w:r>
+      <w:r>
+        <w:rPr>
+          <w:noProof/>
+          <w:sz w:val="28"/>
+          <w:szCs w:val="28"/>
+        </w:rPr>
+        <w:fldChar w:fldCharType="separate"/>
+      </w:r>
+      <w:r>
+        <w:rPr>
+          <w:noProof/>
+          <w:sz w:val="28"/>
+          <w:szCs w:val="28"/>
+        </w:rPr>
+        <w:t>8</w:t>
+      </w:r>
+      <w:r>
+        <w:rPr>
+          <w:noProof/>
+          <w:sz w:val="28"/>
+          <w:szCs w:val="28"/>
+        </w:rPr>
+        <w:fldChar w:fldCharType="end"/>
+      </w:r>
+    </w:p>
+    <w:p>
+      <w:pPr>
+        <w:pStyle w:val="41"/>
+        <w:tabs>
+          <w:tab w:val="right" w:leader="dot" w:pos="9900"/>
+        </w:tabs>
+        <w:rPr>
+          <w:rFonts w:asciiTheme="minorHAnsi" w:eastAsiaTheme="minorEastAsia" w:hAnsiTheme="minorHAnsi" w:cstheme="minorBidi"/>
+          <w:noProof/>
+          <w:kern w:val="2"/>
+          <w:sz w:val="28"/>
+          <w:szCs w:val="28"/>
+          <w:lang w:eastAsia="ru-RU"/>
+          <w14:ligatures w14:val="standardContextual"/>
+        </w:rPr>
+      </w:pPr>
+      <w:r>
+        <w:rPr>
+          <w:noProof/>
+          <w:w w:val="105"/>
+          <w:sz w:val="28"/>
+          <w:szCs w:val="28"/>
+        </w:rPr>
+        <w:t xml:space="preserve">1.1.3 Исходные данные </w:t>
+      </w:r>
+      <w:r>
+        <w:rPr>
+          <w:noProof/>
+          <w:w w:val="105"/>
+          <w:sz w:val="28"/>
+          <w:szCs w:val="28"/>
+          <w:lang w:val="en-US"/>
+        </w:rPr>
+        <w:t>X</w:t>
+      </w:r>
+      <w:r>
+        <w:rPr>
+          <w:noProof/>
+          <w:w w:val="105"/>
+          <w:sz w:val="28"/>
+          <w:szCs w:val="28"/>
+        </w:rPr>
+        <w:t>5-</w:t>
+      </w:r>
+      <w:r>
+        <w:rPr>
+          <w:noProof/>
+          <w:w w:val="105"/>
+          <w:sz w:val="28"/>
+          <w:szCs w:val="28"/>
+          <w:lang w:val="en-US"/>
+        </w:rPr>
+        <w:t>Retail</w:t>
+      </w:r>
+      <w:r>
+        <w:rPr>
+          <w:noProof/>
+          <w:sz w:val="28"/>
+          <w:szCs w:val="28"/>
+        </w:rPr>
+        <w:tab/>
+      </w:r>
+      <w:r>
+        <w:rPr>
+          <w:noProof/>
+          <w:sz w:val="28"/>
+          <w:szCs w:val="28"/>
+        </w:rPr>
+        <w:fldChar w:fldCharType="begin"/>
+      </w:r>
+      <w:r>
+        <w:rPr>
+          <w:noProof/>
+          <w:sz w:val="28"/>
+          <w:szCs w:val="28"/>
+        </w:rPr>
+        <w:instrText xml:space="preserve"> PAGEREF _Toc136539686 \h </w:instrText>
+      </w:r>
+      <w:r>
+        <w:rPr>
+          <w:noProof/>
+          <w:sz w:val="28"/>
+          <w:szCs w:val="28"/>
+        </w:rPr>
+      </w:r>
+      <w:r>
+        <w:rPr>
+          <w:noProof/>
+          <w:sz w:val="28"/>
+          <w:szCs w:val="28"/>
+        </w:rPr>
+        <w:fldChar w:fldCharType="separate"/>
+      </w:r>
+      <w:r>
+        <w:rPr>
+          <w:noProof/>
+          <w:sz w:val="28"/>
+          <w:szCs w:val="28"/>
+        </w:rPr>
+        <w:t>9</w:t>
+      </w:r>
+      <w:r>
+        <w:rPr>
+          <w:noProof/>
+          <w:sz w:val="28"/>
+          <w:szCs w:val="28"/>
+        </w:rPr>
+        <w:fldChar w:fldCharType="end"/>
+      </w:r>
+    </w:p>
+    <w:p>
+      <w:pPr>
+        <w:pStyle w:val="41"/>
+        <w:tabs>
+          <w:tab w:val="right" w:leader="dot" w:pos="9900"/>
+        </w:tabs>
+        <w:rPr>
+          <w:rFonts w:asciiTheme="minorHAnsi" w:eastAsiaTheme="minorEastAsia" w:hAnsiTheme="minorHAnsi" w:cstheme="minorBidi"/>
+          <w:noProof/>
+          <w:kern w:val="2"/>
+          <w:sz w:val="28"/>
+          <w:szCs w:val="28"/>
+          <w:lang w:eastAsia="ru-RU"/>
+          <w14:ligatures w14:val="standardContextual"/>
+        </w:rPr>
+      </w:pPr>
+      <w:r>
+        <w:rPr>
+          <w:noProof/>
+          <w:w w:val="105"/>
+          <w:sz w:val="28"/>
+          <w:szCs w:val="28"/>
+        </w:rPr>
+        <w:t xml:space="preserve">1.1.4 Агрегирование данных </w:t>
+      </w:r>
+      <w:r>
+        <w:rPr>
+          <w:noProof/>
+          <w:w w:val="105"/>
+          <w:sz w:val="28"/>
+          <w:szCs w:val="28"/>
+          <w:lang w:val="en-US"/>
+        </w:rPr>
+        <w:t>X</w:t>
+      </w:r>
+      <w:r>
+        <w:rPr>
+          <w:noProof/>
+          <w:w w:val="105"/>
+          <w:sz w:val="28"/>
+          <w:szCs w:val="28"/>
+        </w:rPr>
+        <w:t>5-</w:t>
+      </w:r>
+      <w:r>
+        <w:rPr>
+          <w:noProof/>
+          <w:w w:val="105"/>
+          <w:sz w:val="28"/>
+          <w:szCs w:val="28"/>
+          <w:lang w:val="en-US"/>
+        </w:rPr>
+        <w:t>Retail</w:t>
+      </w:r>
+      <w:r>
+        <w:rPr>
+          <w:noProof/>
+          <w:sz w:val="28"/>
+          <w:szCs w:val="28"/>
+        </w:rPr>
+        <w:tab/>
+      </w:r>
+      <w:r>
+        <w:rPr>
+          <w:noProof/>
+          <w:sz w:val="28"/>
+          <w:szCs w:val="28"/>
+        </w:rPr>
+        <w:fldChar w:fldCharType="begin"/>
+      </w:r>
+      <w:r>
+        <w:rPr>
+          <w:noProof/>
+          <w:sz w:val="28"/>
+          <w:szCs w:val="28"/>
+        </w:rPr>
+        <w:instrText xml:space="preserve"> PAGEREF _Toc136539687 \h </w:instrText>
+      </w:r>
+      <w:r>
+        <w:rPr>
+          <w:noProof/>
+          <w:sz w:val="28"/>
+          <w:szCs w:val="28"/>
+        </w:rPr>
+      </w:r>
+      <w:r>
+        <w:rPr>
+          <w:noProof/>
+          <w:sz w:val="28"/>
+          <w:szCs w:val="28"/>
+        </w:rPr>
+        <w:fldChar w:fldCharType="separate"/>
+      </w:r>
+      <w:r>
+        <w:rPr>
+          <w:noProof/>
+          <w:sz w:val="28"/>
+          <w:szCs w:val="28"/>
+        </w:rPr>
+        <w:t>11</w:t>
       </w:r>
       <w:r>
         <w:rPr>
@@ -562,7 +1063,7 @@
           <w:sz w:val="28"/>
           <w:szCs w:val="28"/>
         </w:rPr>
-        <w:t>1.1 Описание объектов исследования</w:t>
+        <w:t>1.2 Функционалы качества прогноза моделей</w:t>
       </w:r>
       <w:r>
         <w:rPr>
@@ -586,7 +1087,7 @@
           <w:sz w:val="28"/>
           <w:szCs w:val="28"/>
         </w:rPr>
-        <w:instrText xml:space="preserve"> PAGEREF _Toc136514253 \h </w:instrText>
+        <w:instrText xml:space="preserve"> PAGEREF _Toc136539688 \h </w:instrText>
       </w:r>
       <w:r>
         <w:rPr>
@@ -609,7 +1110,7 @@
           <w:sz w:val="28"/>
           <w:szCs w:val="28"/>
         </w:rPr>
-        <w:t>6</w:t>
+        <w:t>13</w:t>
       </w:r>
       <w:r>
         <w:rPr>
@@ -643,7 +1144,7 @@
           <w:sz w:val="28"/>
           <w:szCs w:val="28"/>
         </w:rPr>
-        <w:t>1.1.1 Исходные данные ретейл компании косметики и парфюмерии</w:t>
+        <w:t>1.2.1 UpLift на k – процентах выборки</w:t>
       </w:r>
       <w:r>
         <w:rPr>
@@ -667,7 +1168,7 @@
           <w:sz w:val="28"/>
           <w:szCs w:val="28"/>
         </w:rPr>
-        <w:instrText xml:space="preserve"> PAGEREF _Toc136514254 \h </w:instrText>
+        <w:instrText xml:space="preserve"> PAGEREF _Toc136539689 \h </w:instrText>
       </w:r>
       <w:r>
         <w:rPr>
@@ -690,7 +1191,7 @@
           <w:sz w:val="28"/>
           <w:szCs w:val="28"/>
         </w:rPr>
-        <w:t>6</w:t>
+        <w:t>13</w:t>
       </w:r>
       <w:r>
         <w:rPr>
@@ -724,7 +1225,7 @@
           <w:sz w:val="28"/>
           <w:szCs w:val="28"/>
         </w:rPr>
-        <w:t>1.1.2 Агрегирование данных ретейл компании косметики и парфюмерии</w:t>
+        <w:t>1.2.2 Кривая UpLift</w:t>
       </w:r>
       <w:r>
         <w:rPr>
@@ -748,7 +1249,7 @@
           <w:sz w:val="28"/>
           <w:szCs w:val="28"/>
         </w:rPr>
-        <w:instrText xml:space="preserve"> PAGEREF _Toc136514255 \h </w:instrText>
+        <w:instrText xml:space="preserve"> PAGEREF _Toc136539690 \h </w:instrText>
       </w:r>
       <w:r>
         <w:rPr>
@@ -771,7 +1272,7 @@
           <w:sz w:val="28"/>
           <w:szCs w:val="28"/>
         </w:rPr>
-        <w:t>7</w:t>
+        <w:t>14</w:t>
       </w:r>
       <w:r>
         <w:rPr>
@@ -805,7 +1306,7 @@
           <w:sz w:val="28"/>
           <w:szCs w:val="28"/>
         </w:rPr>
-        <w:t xml:space="preserve">1.1.3 Исходные данные </w:t>
+        <w:t xml:space="preserve">1.2.3 Кривая </w:t>
       </w:r>
       <w:r>
         <w:rPr>
@@ -815,26 +1316,23 @@
           <w:szCs w:val="28"/>
           <w:lang w:val="en-US"/>
         </w:rPr>
-        <w:t>X</w:t>
+        <w:t>QINI</w:t>
       </w:r>
       <w:r>
         <w:rPr>
           <w:noProof/>
-          <w:w w:val="105"/>
-          <w:sz w:val="28"/>
-          <w:szCs w:val="28"/>
-        </w:rPr>
-        <w:t>5-</w:t>
+          <w:sz w:val="28"/>
+          <w:szCs w:val="28"/>
+        </w:rPr>
+        <w:tab/>
       </w:r>
       <w:r>
         <w:rPr>
           <w:noProof/>
-          <w:w w:val="105"/>
-          <w:sz w:val="28"/>
-          <w:szCs w:val="28"/>
-          <w:lang w:val="en-US"/>
-        </w:rPr>
-        <w:t>Retail</w:t>
+          <w:sz w:val="28"/>
+          <w:szCs w:val="28"/>
+        </w:rPr>
+        <w:fldChar w:fldCharType="begin"/>
       </w:r>
       <w:r>
         <w:rPr>
@@ -842,6 +1340,70 @@
           <w:sz w:val="28"/>
           <w:szCs w:val="28"/>
         </w:rPr>
+        <w:instrText xml:space="preserve"> PAGEREF _Toc136539691 \h </w:instrText>
+      </w:r>
+      <w:r>
+        <w:rPr>
+          <w:noProof/>
+          <w:sz w:val="28"/>
+          <w:szCs w:val="28"/>
+        </w:rPr>
+      </w:r>
+      <w:r>
+        <w:rPr>
+          <w:noProof/>
+          <w:sz w:val="28"/>
+          <w:szCs w:val="28"/>
+        </w:rPr>
+        <w:fldChar w:fldCharType="separate"/>
+      </w:r>
+      <w:r>
+        <w:rPr>
+          <w:noProof/>
+          <w:sz w:val="28"/>
+          <w:szCs w:val="28"/>
+        </w:rPr>
+        <w:t>15</w:t>
+      </w:r>
+      <w:r>
+        <w:rPr>
+          <w:noProof/>
+          <w:sz w:val="28"/>
+          <w:szCs w:val="28"/>
+        </w:rPr>
+        <w:fldChar w:fldCharType="end"/>
+      </w:r>
+    </w:p>
+    <w:p>
+      <w:pPr>
+        <w:pStyle w:val="31"/>
+        <w:tabs>
+          <w:tab w:val="right" w:leader="dot" w:pos="9900"/>
+        </w:tabs>
+        <w:rPr>
+          <w:rFonts w:asciiTheme="minorHAnsi" w:eastAsiaTheme="minorEastAsia" w:hAnsiTheme="minorHAnsi" w:cstheme="minorBidi"/>
+          <w:noProof/>
+          <w:kern w:val="2"/>
+          <w:sz w:val="28"/>
+          <w:szCs w:val="28"/>
+          <w:lang w:eastAsia="ru-RU"/>
+          <w14:ligatures w14:val="standardContextual"/>
+        </w:rPr>
+      </w:pPr>
+      <w:r>
+        <w:rPr>
+          <w:noProof/>
+          <w:sz w:val="28"/>
+          <w:szCs w:val="28"/>
+        </w:rPr>
+        <w:t>1.3 UpLift моделирование методами машинного обучения</w:t>
+      </w:r>
+      <w:r>
+        <w:rPr>
+          <w:noProof/>
+          <w:sz w:val="28"/>
+          <w:szCs w:val="28"/>
+        </w:rPr>
         <w:tab/>
       </w:r>
       <w:r>
@@ -858,7 +1420,7 @@
           <w:sz w:val="28"/>
           <w:szCs w:val="28"/>
         </w:rPr>
-        <w:instrText xml:space="preserve"> PAGEREF _Toc136514256 \h </w:instrText>
+        <w:instrText xml:space="preserve"> PAGEREF _Toc136539692 \h </w:instrText>
       </w:r>
       <w:r>
         <w:rPr>
@@ -881,7 +1443,7 @@
           <w:sz w:val="28"/>
           <w:szCs w:val="28"/>
         </w:rPr>
-        <w:t>8</w:t>
+        <w:t>16</w:t>
       </w:r>
       <w:r>
         <w:rPr>
@@ -915,36 +1477,31 @@
           <w:sz w:val="28"/>
           <w:szCs w:val="28"/>
         </w:rPr>
-        <w:t xml:space="preserve">1.1.4 Агрегирование данных </w:t>
+        <w:t>1.3.1 Постановка задачи UpLift</w:t>
       </w:r>
       <w:r>
         <w:rPr>
           <w:noProof/>
-          <w:w w:val="105"/>
-          <w:sz w:val="28"/>
-          <w:szCs w:val="28"/>
-          <w:lang w:val="en-US"/>
-        </w:rPr>
-        <w:t>X</w:t>
+          <w:sz w:val="28"/>
+          <w:szCs w:val="28"/>
+        </w:rPr>
+        <w:tab/>
       </w:r>
       <w:r>
         <w:rPr>
           <w:noProof/>
-          <w:w w:val="105"/>
-          <w:sz w:val="28"/>
-          <w:szCs w:val="28"/>
-        </w:rPr>
-        <w:t>5-</w:t>
+          <w:sz w:val="28"/>
+          <w:szCs w:val="28"/>
+        </w:rPr>
+        <w:fldChar w:fldCharType="begin"/>
       </w:r>
       <w:r>
         <w:rPr>
           <w:noProof/>
-          <w:w w:val="105"/>
-          <w:sz w:val="28"/>
-          <w:szCs w:val="28"/>
-          <w:lang w:val="en-US"/>
-        </w:rPr>
-        <w:t>Retail</w:t>
+          <w:sz w:val="28"/>
+          <w:szCs w:val="28"/>
+        </w:rPr>
+        <w:instrText xml:space="preserve"> PAGEREF _Toc136539693 \h </w:instrText>
       </w:r>
       <w:r>
         <w:rPr>
@@ -952,7 +1509,6 @@
           <w:sz w:val="28"/>
           <w:szCs w:val="28"/>
         </w:rPr>
-        <w:tab/>
       </w:r>
       <w:r>
         <w:rPr>
@@ -960,7 +1516,7 @@
           <w:sz w:val="28"/>
           <w:szCs w:val="28"/>
         </w:rPr>
-        <w:fldChar w:fldCharType="begin"/>
+        <w:fldChar w:fldCharType="separate"/>
       </w:r>
       <w:r>
         <w:rPr>
@@ -968,110 +1524,7 @@
           <w:sz w:val="28"/>
           <w:szCs w:val="28"/>
         </w:rPr>
-        <w:instrText xml:space="preserve"> PAGEREF _Toc136514257 \h </w:instrText>
-      </w:r>
-      <w:r>
-        <w:rPr>
-          <w:noProof/>
-          <w:sz w:val="28"/>
-          <w:szCs w:val="28"/>
-        </w:rPr>
-      </w:r>
-      <w:r>
-        <w:rPr>
-          <w:noProof/>
-          <w:sz w:val="28"/>
-          <w:szCs w:val="28"/>
-        </w:rPr>
-        <w:fldChar w:fldCharType="separate"/>
-      </w:r>
-      <w:r>
-        <w:rPr>
-          <w:noProof/>
-          <w:sz w:val="28"/>
-          <w:szCs w:val="28"/>
-        </w:rPr>
-        <w:t>10</w:t>
-      </w:r>
-      <w:r>
-        <w:rPr>
-          <w:noProof/>
-          <w:sz w:val="28"/>
-          <w:szCs w:val="28"/>
-        </w:rPr>
-        <w:fldChar w:fldCharType="end"/>
-      </w:r>
-    </w:p>
-    <w:p>
-      <w:pPr>
-        <w:pStyle w:val="31"/>
-        <w:tabs>
-          <w:tab w:val="right" w:leader="dot" w:pos="9900"/>
-        </w:tabs>
-        <w:rPr>
-          <w:rFonts w:asciiTheme="minorHAnsi" w:eastAsiaTheme="minorEastAsia" w:hAnsiTheme="minorHAnsi" w:cstheme="minorBidi"/>
-          <w:noProof/>
-          <w:kern w:val="2"/>
-          <w:sz w:val="28"/>
-          <w:szCs w:val="28"/>
-          <w:lang w:eastAsia="ru-RU"/>
-          <w14:ligatures w14:val="standardContextual"/>
-        </w:rPr>
-      </w:pPr>
-      <w:r>
-        <w:rPr>
-          <w:noProof/>
-          <w:sz w:val="28"/>
-          <w:szCs w:val="28"/>
-        </w:rPr>
-        <w:t>1.2 Функционалы качества прогноза моделей</w:t>
-      </w:r>
-      <w:r>
-        <w:rPr>
-          <w:noProof/>
-          <w:sz w:val="28"/>
-          <w:szCs w:val="28"/>
-        </w:rPr>
-        <w:tab/>
-      </w:r>
-      <w:r>
-        <w:rPr>
-          <w:noProof/>
-          <w:sz w:val="28"/>
-          <w:szCs w:val="28"/>
-        </w:rPr>
-        <w:fldChar w:fldCharType="begin"/>
-      </w:r>
-      <w:r>
-        <w:rPr>
-          <w:noProof/>
-          <w:sz w:val="28"/>
-          <w:szCs w:val="28"/>
-        </w:rPr>
-        <w:instrText xml:space="preserve"> PAGEREF _Toc136514258 \h </w:instrText>
-      </w:r>
-      <w:r>
-        <w:rPr>
-          <w:noProof/>
-          <w:sz w:val="28"/>
-          <w:szCs w:val="28"/>
-        </w:rPr>
-      </w:r>
-      <w:r>
-        <w:rPr>
-          <w:noProof/>
-          <w:sz w:val="28"/>
-          <w:szCs w:val="28"/>
-        </w:rPr>
-        <w:fldChar w:fldCharType="separate"/>
-      </w:r>
-      <w:r>
-        <w:rPr>
-          <w:noProof/>
-          <w:sz w:val="28"/>
-          <w:szCs w:val="28"/>
-        </w:rPr>
-        <w:t>12</w:t>
+        <w:t>16</w:t>
       </w:r>
       <w:r>
         <w:rPr>
@@ -1105,7 +1558,7 @@
           <w:sz w:val="28"/>
           <w:szCs w:val="28"/>
         </w:rPr>
-        <w:t>1.2.1 UpLift на k – процентах выборки</w:t>
+        <w:t>1.3.2 Метод UpLift моделирования с одной независимой моделью</w:t>
       </w:r>
       <w:r>
         <w:rPr>
@@ -1129,7 +1582,7 @@
           <w:sz w:val="28"/>
           <w:szCs w:val="28"/>
         </w:rPr>
-        <w:instrText xml:space="preserve"> PAGEREF _Toc136514259 \h </w:instrText>
+        <w:instrText xml:space="preserve"> PAGEREF _Toc136539694 \h </w:instrText>
       </w:r>
       <w:r>
         <w:rPr>
@@ -1152,7 +1605,7 @@
           <w:sz w:val="28"/>
           <w:szCs w:val="28"/>
         </w:rPr>
-        <w:t>12</w:t>
+        <w:t>17</w:t>
       </w:r>
       <w:r>
         <w:rPr>
@@ -1186,11 +1639,30 @@
           <w:sz w:val="28"/>
           <w:szCs w:val="28"/>
         </w:rPr>
-        <w:t>1.2.2 Кривая UpLift</w:t>
+        <w:t xml:space="preserve">1.3.3 Метод </w:t>
       </w:r>
       <w:r>
         <w:rPr>
           <w:noProof/>
+          <w:w w:val="105"/>
+          <w:sz w:val="28"/>
+          <w:szCs w:val="28"/>
+          <w:lang w:val="en-US"/>
+        </w:rPr>
+        <w:t>UpLift</w:t>
+      </w:r>
+      <w:r>
+        <w:rPr>
+          <w:noProof/>
+          <w:w w:val="105"/>
+          <w:sz w:val="28"/>
+          <w:szCs w:val="28"/>
+        </w:rPr>
+        <w:t xml:space="preserve"> моделирования с двумя независимыми моделями</w:t>
+      </w:r>
+      <w:r>
+        <w:rPr>
+          <w:noProof/>
           <w:sz w:val="28"/>
           <w:szCs w:val="28"/>
         </w:rPr>
@@ -1210,7 +1682,7 @@
           <w:sz w:val="28"/>
           <w:szCs w:val="28"/>
         </w:rPr>
-        <w:instrText xml:space="preserve"> PAGEREF _Toc136514260 \h </w:instrText>
+        <w:instrText xml:space="preserve"> PAGEREF _Toc136539695 \h </w:instrText>
       </w:r>
       <w:r>
         <w:rPr>
@@ -1233,7 +1705,7 @@
           <w:sz w:val="28"/>
           <w:szCs w:val="28"/>
         </w:rPr>
-        <w:t>13</w:t>
+        <w:t>18</w:t>
       </w:r>
       <w:r>
         <w:rPr>
@@ -1267,17 +1739,15 @@
           <w:sz w:val="28"/>
           <w:szCs w:val="28"/>
         </w:rPr>
-        <w:t xml:space="preserve">1.2.3 Кривая </w:t>
+        <w:t>1.3.4 Метод трансформации класса (задача классификации)</w:t>
       </w:r>
       <w:r>
         <w:rPr>
           <w:noProof/>
-          <w:w w:val="105"/>
-          <w:sz w:val="28"/>
-          <w:szCs w:val="28"/>
-          <w:lang w:val="en-US"/>
-        </w:rPr>
-        <w:t>QINI</w:t>
+          <w:sz w:val="28"/>
+          <w:szCs w:val="28"/>
+        </w:rPr>
+        <w:tab/>
       </w:r>
       <w:r>
         <w:rPr>
@@ -1285,7 +1755,7 @@
           <w:sz w:val="28"/>
           <w:szCs w:val="28"/>
         </w:rPr>
-        <w:tab/>
+        <w:fldChar w:fldCharType="begin"/>
       </w:r>
       <w:r>
         <w:rPr>
@@ -1293,7 +1763,7 @@
           <w:sz w:val="28"/>
           <w:szCs w:val="28"/>
         </w:rPr>
-        <w:fldChar w:fldCharType="begin"/>
+        <w:instrText xml:space="preserve"> PAGEREF _Toc136539696 \h </w:instrText>
       </w:r>
       <w:r>
         <w:rPr>
@@ -1301,7 +1771,6 @@
           <w:sz w:val="28"/>
           <w:szCs w:val="28"/>
         </w:rPr>
-        <w:instrText xml:space="preserve"> PAGEREF _Toc136514261 \h </w:instrText>
       </w:r>
       <w:r>
         <w:rPr>
@@ -1309,6 +1778,7 @@
           <w:sz w:val="28"/>
           <w:szCs w:val="28"/>
         </w:rPr>
+        <w:fldChar w:fldCharType="separate"/>
       </w:r>
       <w:r>
         <w:rPr>
@@ -1316,95 +1786,7 @@
           <w:sz w:val="28"/>
           <w:szCs w:val="28"/>
         </w:rPr>
-        <w:fldChar w:fldCharType="separate"/>
-      </w:r>
-      <w:r>
-        <w:rPr>
-          <w:noProof/>
-          <w:sz w:val="28"/>
-          <w:szCs w:val="28"/>
-        </w:rPr>
-        <w:t>14</w:t>
-      </w:r>
-      <w:r>
-        <w:rPr>
-          <w:noProof/>
-          <w:sz w:val="28"/>
-          <w:szCs w:val="28"/>
-        </w:rPr>
-        <w:fldChar w:fldCharType="end"/>
-      </w:r>
-    </w:p>
-    <w:p>
-      <w:pPr>
-        <w:pStyle w:val="31"/>
-        <w:tabs>
-          <w:tab w:val="right" w:leader="dot" w:pos="9900"/>
-        </w:tabs>
-        <w:rPr>
-          <w:rFonts w:asciiTheme="minorHAnsi" w:eastAsiaTheme="minorEastAsia" w:hAnsiTheme="minorHAnsi" w:cstheme="minorBidi"/>
-          <w:noProof/>
-          <w:kern w:val="2"/>
-          <w:sz w:val="28"/>
-          <w:szCs w:val="28"/>
-          <w:lang w:eastAsia="ru-RU"/>
-          <w14:ligatures w14:val="standardContextual"/>
-        </w:rPr>
-      </w:pPr>
-      <w:r>
-        <w:rPr>
-          <w:noProof/>
-          <w:sz w:val="28"/>
-          <w:szCs w:val="28"/>
-        </w:rPr>
-        <w:t>1.3 UpLift моделирование методами машинного обучения</w:t>
-      </w:r>
-      <w:r>
-        <w:rPr>
-          <w:noProof/>
-          <w:sz w:val="28"/>
-          <w:szCs w:val="28"/>
-        </w:rPr>
-        <w:tab/>
-      </w:r>
-      <w:r>
-        <w:rPr>
-          <w:noProof/>
-          <w:sz w:val="28"/>
-          <w:szCs w:val="28"/>
-        </w:rPr>
-        <w:fldChar w:fldCharType="begin"/>
-      </w:r>
-      <w:r>
-        <w:rPr>
-          <w:noProof/>
-          <w:sz w:val="28"/>
-          <w:szCs w:val="28"/>
-        </w:rPr>
-        <w:instrText xml:space="preserve"> PAGEREF _Toc136514262 \h </w:instrText>
-      </w:r>
-      <w:r>
-        <w:rPr>
-          <w:noProof/>
-          <w:sz w:val="28"/>
-          <w:szCs w:val="28"/>
-        </w:rPr>
-      </w:r>
-      <w:r>
-        <w:rPr>
-          <w:noProof/>
-          <w:sz w:val="28"/>
-          <w:szCs w:val="28"/>
-        </w:rPr>
-        <w:fldChar w:fldCharType="separate"/>
-      </w:r>
-      <w:r>
-        <w:rPr>
-          <w:noProof/>
-          <w:sz w:val="28"/>
-          <w:szCs w:val="28"/>
-        </w:rPr>
-        <w:t>15</w:t>
+        <w:t>18</w:t>
       </w:r>
       <w:r>
         <w:rPr>
@@ -1438,7 +1820,7 @@
           <w:sz w:val="28"/>
           <w:szCs w:val="28"/>
         </w:rPr>
-        <w:t>1.3.1 Постановка задачи UpLift</w:t>
+        <w:t>1.3.5 Метод трансформации класса (задача регрессии)</w:t>
       </w:r>
       <w:r>
         <w:rPr>
@@ -1462,7 +1844,7 @@
           <w:sz w:val="28"/>
           <w:szCs w:val="28"/>
         </w:rPr>
-        <w:instrText xml:space="preserve"> PAGEREF _Toc136514263 \h </w:instrText>
+        <w:instrText xml:space="preserve"> PAGEREF _Toc136539697 \h </w:instrText>
       </w:r>
       <w:r>
         <w:rPr>
@@ -1485,350 +1867,7 @@
           <w:sz w:val="28"/>
           <w:szCs w:val="28"/>
         </w:rPr>
-        <w:t>15</w:t>
-      </w:r>
-      <w:r>
-        <w:rPr>
-          <w:noProof/>
-          <w:sz w:val="28"/>
-          <w:szCs w:val="28"/>
-        </w:rPr>
-        <w:fldChar w:fldCharType="end"/>
-      </w:r>
-    </w:p>
-    <w:p>
-      <w:pPr>
-        <w:pStyle w:val="41"/>
-        <w:tabs>
-          <w:tab w:val="right" w:leader="dot" w:pos="9900"/>
-        </w:tabs>
-        <w:rPr>
-          <w:rFonts w:asciiTheme="minorHAnsi" w:eastAsiaTheme="minorEastAsia" w:hAnsiTheme="minorHAnsi" w:cstheme="minorBidi"/>
-          <w:noProof/>
-          <w:kern w:val="2"/>
-          <w:sz w:val="28"/>
-          <w:szCs w:val="28"/>
-          <w:lang w:eastAsia="ru-RU"/>
-          <w14:ligatures w14:val="standardContextual"/>
-        </w:rPr>
-      </w:pPr>
-      <w:r>
-        <w:rPr>
-          <w:noProof/>
-          <w:w w:val="105"/>
-          <w:sz w:val="28"/>
-          <w:szCs w:val="28"/>
-        </w:rPr>
-        <w:t>1.3.2 Метод UpLift моделирования с одной независимой моделью</w:t>
-      </w:r>
-      <w:r>
-        <w:rPr>
-          <w:noProof/>
-          <w:sz w:val="28"/>
-          <w:szCs w:val="28"/>
-        </w:rPr>
-        <w:tab/>
-      </w:r>
-      <w:r>
-        <w:rPr>
-          <w:noProof/>
-          <w:sz w:val="28"/>
-          <w:szCs w:val="28"/>
-        </w:rPr>
-        <w:fldChar w:fldCharType="begin"/>
-      </w:r>
-      <w:r>
-        <w:rPr>
-          <w:noProof/>
-          <w:sz w:val="28"/>
-          <w:szCs w:val="28"/>
-        </w:rPr>
-        <w:instrText xml:space="preserve"> PAGEREF _Toc136514264 \h </w:instrText>
-      </w:r>
-      <w:r>
-        <w:rPr>
-          <w:noProof/>
-          <w:sz w:val="28"/>
-          <w:szCs w:val="28"/>
-        </w:rPr>
-      </w:r>
-      <w:r>
-        <w:rPr>
-          <w:noProof/>
-          <w:sz w:val="28"/>
-          <w:szCs w:val="28"/>
-        </w:rPr>
-        <w:fldChar w:fldCharType="separate"/>
-      </w:r>
-      <w:r>
-        <w:rPr>
-          <w:noProof/>
-          <w:sz w:val="28"/>
-          <w:szCs w:val="28"/>
-        </w:rPr>
-        <w:t>16</w:t>
-      </w:r>
-      <w:r>
-        <w:rPr>
-          <w:noProof/>
-          <w:sz w:val="28"/>
-          <w:szCs w:val="28"/>
-        </w:rPr>
-        <w:fldChar w:fldCharType="end"/>
-      </w:r>
-    </w:p>
-    <w:p>
-      <w:pPr>
-        <w:pStyle w:val="41"/>
-        <w:tabs>
-          <w:tab w:val="right" w:leader="dot" w:pos="9900"/>
-        </w:tabs>
-        <w:rPr>
-          <w:rFonts w:asciiTheme="minorHAnsi" w:eastAsiaTheme="minorEastAsia" w:hAnsiTheme="minorHAnsi" w:cstheme="minorBidi"/>
-          <w:noProof/>
-          <w:kern w:val="2"/>
-          <w:sz w:val="28"/>
-          <w:szCs w:val="28"/>
-          <w:lang w:eastAsia="ru-RU"/>
-          <w14:ligatures w14:val="standardContextual"/>
-        </w:rPr>
-      </w:pPr>
-      <w:r>
-        <w:rPr>
-          <w:noProof/>
-          <w:w w:val="105"/>
-          <w:sz w:val="28"/>
-          <w:szCs w:val="28"/>
-        </w:rPr>
-        <w:t xml:space="preserve">1.3.3 Метод </w:t>
-      </w:r>
-      <w:r>
-        <w:rPr>
-          <w:noProof/>
-          <w:w w:val="105"/>
-          <w:sz w:val="28"/>
-          <w:szCs w:val="28"/>
-          <w:lang w:val="en-US"/>
-        </w:rPr>
-        <w:t>UpLift</w:t>
-      </w:r>
-      <w:r>
-        <w:rPr>
-          <w:noProof/>
-          <w:w w:val="105"/>
-          <w:sz w:val="28"/>
-          <w:szCs w:val="28"/>
-        </w:rPr>
-        <w:t xml:space="preserve"> моделирования с двумя независимыми моделями</w:t>
-      </w:r>
-      <w:r>
-        <w:rPr>
-          <w:noProof/>
-          <w:sz w:val="28"/>
-          <w:szCs w:val="28"/>
-        </w:rPr>
-        <w:tab/>
-      </w:r>
-      <w:r>
-        <w:rPr>
-          <w:noProof/>
-          <w:sz w:val="28"/>
-          <w:szCs w:val="28"/>
-        </w:rPr>
-        <w:fldChar w:fldCharType="begin"/>
-      </w:r>
-      <w:r>
-        <w:rPr>
-          <w:noProof/>
-          <w:sz w:val="28"/>
-          <w:szCs w:val="28"/>
-        </w:rPr>
-        <w:instrText xml:space="preserve"> PAGEREF _Toc136514265 \h </w:instrText>
-      </w:r>
-      <w:r>
-        <w:rPr>
-          <w:noProof/>
-          <w:sz w:val="28"/>
-          <w:szCs w:val="28"/>
-        </w:rPr>
-      </w:r>
-      <w:r>
-        <w:rPr>
-          <w:noProof/>
-          <w:sz w:val="28"/>
-          <w:szCs w:val="28"/>
-        </w:rPr>
-        <w:fldChar w:fldCharType="separate"/>
-      </w:r>
-      <w:r>
-        <w:rPr>
-          <w:noProof/>
-          <w:sz w:val="28"/>
-          <w:szCs w:val="28"/>
-        </w:rPr>
-        <w:t>17</w:t>
-      </w:r>
-      <w:r>
-        <w:rPr>
-          <w:noProof/>
-          <w:sz w:val="28"/>
-          <w:szCs w:val="28"/>
-        </w:rPr>
-        <w:fldChar w:fldCharType="end"/>
-      </w:r>
-    </w:p>
-    <w:p>
-      <w:pPr>
-        <w:pStyle w:val="41"/>
-        <w:tabs>
-          <w:tab w:val="right" w:leader="dot" w:pos="9900"/>
-        </w:tabs>
-        <w:rPr>
-          <w:rFonts w:asciiTheme="minorHAnsi" w:eastAsiaTheme="minorEastAsia" w:hAnsiTheme="minorHAnsi" w:cstheme="minorBidi"/>
-          <w:noProof/>
-          <w:kern w:val="2"/>
-          <w:sz w:val="28"/>
-          <w:szCs w:val="28"/>
-          <w:lang w:eastAsia="ru-RU"/>
-          <w14:ligatures w14:val="standardContextual"/>
-        </w:rPr>
-      </w:pPr>
-      <w:r>
-        <w:rPr>
-          <w:noProof/>
-          <w:w w:val="105"/>
-          <w:sz w:val="28"/>
-          <w:szCs w:val="28"/>
-        </w:rPr>
-        <w:t>1.3.4 Метод трансформации класса (задача классификации)</w:t>
-      </w:r>
-      <w:r>
-        <w:rPr>
-          <w:noProof/>
-          <w:sz w:val="28"/>
-          <w:szCs w:val="28"/>
-        </w:rPr>
-        <w:tab/>
-      </w:r>
-      <w:r>
-        <w:rPr>
-          <w:noProof/>
-          <w:sz w:val="28"/>
-          <w:szCs w:val="28"/>
-        </w:rPr>
-        <w:fldChar w:fldCharType="begin"/>
-      </w:r>
-      <w:r>
-        <w:rPr>
-          <w:noProof/>
-          <w:sz w:val="28"/>
-          <w:szCs w:val="28"/>
-        </w:rPr>
-        <w:instrText xml:space="preserve"> PAGEREF _Toc136514266 \h </w:instrText>
-      </w:r>
-      <w:r>
-        <w:rPr>
-          <w:noProof/>
-          <w:sz w:val="28"/>
-          <w:szCs w:val="28"/>
-        </w:rPr>
-      </w:r>
-      <w:r>
-        <w:rPr>
-          <w:noProof/>
-          <w:sz w:val="28"/>
-          <w:szCs w:val="28"/>
-        </w:rPr>
-        <w:fldChar w:fldCharType="separate"/>
-      </w:r>
-      <w:r>
-        <w:rPr>
-          <w:noProof/>
-          <w:sz w:val="28"/>
-          <w:szCs w:val="28"/>
-        </w:rPr>
-        <w:t>17</w:t>
-      </w:r>
-      <w:r>
-        <w:rPr>
-          <w:noProof/>
-          <w:sz w:val="28"/>
-          <w:szCs w:val="28"/>
-        </w:rPr>
-        <w:fldChar w:fldCharType="end"/>
-      </w:r>
-    </w:p>
-    <w:p>
-      <w:pPr>
-        <w:pStyle w:val="41"/>
-        <w:tabs>
-          <w:tab w:val="right" w:leader="dot" w:pos="9900"/>
-        </w:tabs>
-        <w:rPr>
-          <w:rFonts w:asciiTheme="minorHAnsi" w:eastAsiaTheme="minorEastAsia" w:hAnsiTheme="minorHAnsi" w:cstheme="minorBidi"/>
-          <w:noProof/>
-          <w:kern w:val="2"/>
-          <w:sz w:val="28"/>
-          <w:szCs w:val="28"/>
-          <w:lang w:eastAsia="ru-RU"/>
-          <w14:ligatures w14:val="standardContextual"/>
-        </w:rPr>
-      </w:pPr>
-      <w:r>
-        <w:rPr>
-          <w:noProof/>
-          <w:w w:val="105"/>
-          <w:sz w:val="28"/>
-          <w:szCs w:val="28"/>
-        </w:rPr>
-        <w:t>1.3.5 Метод трансформации класса (задача регрессии)</w:t>
-      </w:r>
-      <w:r>
-        <w:rPr>
-          <w:noProof/>
-          <w:sz w:val="28"/>
-          <w:szCs w:val="28"/>
-        </w:rPr>
-        <w:tab/>
-      </w:r>
-      <w:r>
-        <w:rPr>
-          <w:noProof/>
-          <w:sz w:val="28"/>
-          <w:szCs w:val="28"/>
-        </w:rPr>
-        <w:fldChar w:fldCharType="begin"/>
-      </w:r>
-      <w:r>
-        <w:rPr>
-          <w:noProof/>
-          <w:sz w:val="28"/>
-          <w:szCs w:val="28"/>
-        </w:rPr>
-        <w:instrText xml:space="preserve"> PAGEREF _Toc136514267 \h </w:instrText>
-      </w:r>
-      <w:r>
-        <w:rPr>
-          <w:noProof/>
-          <w:sz w:val="28"/>
-          <w:szCs w:val="28"/>
-        </w:rPr>
-      </w:r>
-      <w:r>
-        <w:rPr>
-          <w:noProof/>
-          <w:sz w:val="28"/>
-          <w:szCs w:val="28"/>
-        </w:rPr>
-        <w:fldChar w:fldCharType="separate"/>
-      </w:r>
-      <w:r>
-        <w:rPr>
-          <w:noProof/>
-          <w:sz w:val="28"/>
-          <w:szCs w:val="28"/>
-        </w:rPr>
-        <w:t>18</w:t>
+        <w:t>19</w:t>
       </w:r>
       <w:r>
         <w:rPr>
@@ -1908,7 +1947,7 @@
           <w:sz w:val="28"/>
           <w:szCs w:val="28"/>
         </w:rPr>
-        <w:instrText xml:space="preserve"> PAGEREF _Toc136514268 \h </w:instrText>
+        <w:instrText xml:space="preserve"> PAGEREF _Toc136539698 \h </w:instrText>
       </w:r>
       <w:r>
         <w:rPr>
@@ -1931,7 +1970,7 @@
           <w:sz w:val="28"/>
           <w:szCs w:val="28"/>
         </w:rPr>
-        <w:t>19</w:t>
+        <w:t>20</w:t>
       </w:r>
       <w:r>
         <w:rPr>
@@ -1988,7 +2027,7 @@
           <w:sz w:val="28"/>
           <w:szCs w:val="28"/>
         </w:rPr>
-        <w:instrText xml:space="preserve"> PAGEREF _Toc136514269 \h </w:instrText>
+        <w:instrText xml:space="preserve"> PAGEREF _Toc136539699 \h </w:instrText>
       </w:r>
       <w:r>
         <w:rPr>
@@ -2011,7 +2050,7 @@
           <w:sz w:val="28"/>
           <w:szCs w:val="28"/>
         </w:rPr>
-        <w:t>19</w:t>
+        <w:t>20</w:t>
       </w:r>
       <w:r>
         <w:rPr>
@@ -2068,7 +2107,7 @@
           <w:sz w:val="28"/>
           <w:szCs w:val="28"/>
         </w:rPr>
-        <w:instrText xml:space="preserve"> PAGEREF _Toc136514270 \h </w:instrText>
+        <w:instrText xml:space="preserve"> PAGEREF _Toc136539700 \h </w:instrText>
       </w:r>
       <w:r>
         <w:rPr>
@@ -2091,7 +2130,7 @@
           <w:sz w:val="28"/>
           <w:szCs w:val="28"/>
         </w:rPr>
-        <w:t>20</w:t>
+        <w:t>21</w:t>
       </w:r>
       <w:r>
         <w:rPr>
@@ -2148,7 +2187,7 @@
           <w:sz w:val="28"/>
           <w:szCs w:val="28"/>
         </w:rPr>
-        <w:instrText xml:space="preserve"> PAGEREF _Toc136514271 \h </w:instrText>
+        <w:instrText xml:space="preserve"> PAGEREF _Toc136539701 \h </w:instrText>
       </w:r>
       <w:r>
         <w:rPr>
@@ -2171,7 +2210,7 @@
           <w:sz w:val="28"/>
           <w:szCs w:val="28"/>
         </w:rPr>
-        <w:t>20</w:t>
+        <w:t>21</w:t>
       </w:r>
       <w:r>
         <w:rPr>
@@ -2228,7 +2267,7 @@
           <w:sz w:val="28"/>
           <w:szCs w:val="28"/>
         </w:rPr>
-        <w:instrText xml:space="preserve"> PAGEREF _Toc136514272 \h </w:instrText>
+        <w:instrText xml:space="preserve"> PAGEREF _Toc136539702 \h </w:instrText>
       </w:r>
       <w:r>
         <w:rPr>
@@ -2251,7 +2290,7 @@
           <w:sz w:val="28"/>
           <w:szCs w:val="28"/>
         </w:rPr>
-        <w:t>22</w:t>
+        <w:t>23</w:t>
       </w:r>
       <w:r>
         <w:rPr>
@@ -2308,7 +2347,7 @@
           <w:sz w:val="28"/>
           <w:szCs w:val="28"/>
         </w:rPr>
-        <w:instrText xml:space="preserve"> PAGEREF _Toc136514273 \h </w:instrText>
+        <w:instrText xml:space="preserve"> PAGEREF _Toc136539703 \h </w:instrText>
       </w:r>
       <w:r>
         <w:rPr>
@@ -2331,7 +2370,7 @@
           <w:sz w:val="28"/>
           <w:szCs w:val="28"/>
         </w:rPr>
-        <w:t>24</w:t>
+        <w:t>25</w:t>
       </w:r>
       <w:r>
         <w:rPr>
@@ -2388,7 +2427,7 @@
           <w:sz w:val="28"/>
           <w:szCs w:val="28"/>
         </w:rPr>
-        <w:instrText xml:space="preserve"> PAGEREF _Toc136514274 \h </w:instrText>
+        <w:instrText xml:space="preserve"> PAGEREF _Toc136539704 \h </w:instrText>
       </w:r>
       <w:r>
         <w:rPr>
@@ -2411,7 +2450,7 @@
           <w:sz w:val="28"/>
           <w:szCs w:val="28"/>
         </w:rPr>
-        <w:t>25</w:t>
+        <w:t>26</w:t>
       </w:r>
       <w:r>
         <w:rPr>
@@ -2468,7 +2507,7 @@
           <w:sz w:val="28"/>
           <w:szCs w:val="28"/>
         </w:rPr>
-        <w:instrText xml:space="preserve"> PAGEREF _Toc136514275 \h </w:instrText>
+        <w:instrText xml:space="preserve"> PAGEREF _Toc136539705 \h </w:instrText>
       </w:r>
       <w:r>
         <w:rPr>
@@ -2491,7 +2530,7 @@
           <w:sz w:val="28"/>
           <w:szCs w:val="28"/>
         </w:rPr>
-        <w:t>27</w:t>
+        <w:t>28</w:t>
       </w:r>
       <w:r>
         <w:rPr>
@@ -2548,7 +2587,7 @@
           <w:sz w:val="28"/>
           <w:szCs w:val="28"/>
         </w:rPr>
-        <w:instrText xml:space="preserve"> PAGEREF _Toc136514276 \h </w:instrText>
+        <w:instrText xml:space="preserve"> PAGEREF _Toc136539706 \h </w:instrText>
       </w:r>
       <w:r>
         <w:rPr>
@@ -2571,7 +2610,7 @@
           <w:sz w:val="28"/>
           <w:szCs w:val="28"/>
         </w:rPr>
-        <w:t>27</w:t>
+        <w:t>28</w:t>
       </w:r>
       <w:r>
         <w:rPr>
@@ -2628,7 +2667,7 @@
           <w:sz w:val="28"/>
           <w:szCs w:val="28"/>
         </w:rPr>
-        <w:instrText xml:space="preserve"> PAGEREF _Toc136514277 \h </w:instrText>
+        <w:instrText xml:space="preserve"> PAGEREF _Toc136539707 \h </w:instrText>
       </w:r>
       <w:r>
         <w:rPr>
@@ -2651,7 +2690,7 @@
           <w:sz w:val="28"/>
           <w:szCs w:val="28"/>
         </w:rPr>
-        <w:t>29</w:t>
+        <w:t>30</w:t>
       </w:r>
       <w:r>
         <w:rPr>
@@ -2708,7 +2747,7 @@
           <w:sz w:val="28"/>
           <w:szCs w:val="28"/>
         </w:rPr>
-        <w:instrText xml:space="preserve"> PAGEREF _Toc136514278 \h </w:instrText>
+        <w:instrText xml:space="preserve"> PAGEREF _Toc136539708 \h </w:instrText>
       </w:r>
       <w:r>
         <w:rPr>
@@ -2791,7 +2830,7 @@
           <w:sz w:val="28"/>
           <w:szCs w:val="28"/>
         </w:rPr>
-        <w:instrText xml:space="preserve"> PAGEREF _Toc136514279 \h </w:instrText>
+        <w:instrText xml:space="preserve"> PAGEREF _Toc136539709 \h </w:instrText>
       </w:r>
       <w:r>
         <w:rPr>
@@ -2814,7 +2853,7 @@
           <w:sz w:val="28"/>
           <w:szCs w:val="28"/>
         </w:rPr>
-        <w:t>34</w:t>
+        <w:t>35</w:t>
       </w:r>
       <w:r>
         <w:rPr>
@@ -2874,7 +2913,7 @@
           <w:sz w:val="28"/>
           <w:szCs w:val="28"/>
         </w:rPr>
-        <w:instrText xml:space="preserve"> PAGEREF _Toc136514280 \h </w:instrText>
+        <w:instrText xml:space="preserve"> PAGEREF _Toc136539710 \h </w:instrText>
       </w:r>
       <w:r>
         <w:rPr>
@@ -2897,7 +2936,7 @@
           <w:sz w:val="28"/>
           <w:szCs w:val="28"/>
         </w:rPr>
-        <w:t>35</w:t>
+        <w:t>36</w:t>
       </w:r>
       <w:r>
         <w:rPr>
@@ -2912,12 +2951,6 @@
       <w:pPr>
         <w:pStyle w:val="ab"/>
         <w:spacing w:before="0" w:line="360" w:lineRule="auto"/>
-        <w:jc w:val="center"/>
-        <w:rPr>
-          <w:rFonts w:ascii="Times New Roman" w:hAnsi="Times New Roman" w:cs="Times New Roman"/>
-        </w:rPr>
-      </w:pPr>
-      <w:r>
         <w:rPr>
           <w:rFonts w:ascii="Times New Roman" w:eastAsia="Times New Roman" w:hAnsi="Times New Roman" w:cs="Times New Roman"/>
           <w:color w:val="auto"/>
@@ -2925,7 +2958,15 @@
           <w:szCs w:val="28"/>
           <w:lang w:eastAsia="en-US"/>
         </w:rPr>
-        <w:lastRenderedPageBreak/>
+      </w:pPr>
+      <w:r>
+        <w:rPr>
+          <w:rFonts w:ascii="Times New Roman" w:eastAsia="Times New Roman" w:hAnsi="Times New Roman" w:cs="Times New Roman"/>
+          <w:color w:val="auto"/>
+          <w:sz w:val="28"/>
+          <w:szCs w:val="28"/>
+          <w:lang w:eastAsia="en-US"/>
+        </w:rPr>
         <w:fldChar w:fldCharType="end"/>
       </w:r>
       <w:bookmarkStart w:id="0" w:name="ВВЕДЕНИЕ"/>
@@ -2934,6 +2975,61 @@
       <w:bookmarkStart w:id="3" w:name="_Toc136184118"/>
       <w:bookmarkEnd w:id="0"/>
       <w:bookmarkEnd w:id="1"/>
+    </w:p>
+    <w:p>
+      <w:pPr>
+        <w:rPr>
+          <w:sz w:val="28"/>
+          <w:szCs w:val="28"/>
+        </w:rPr>
+      </w:pPr>
+    </w:p>
+    <w:p>
+      <w:pPr>
+        <w:rPr>
+          <w:sz w:val="28"/>
+          <w:szCs w:val="28"/>
+        </w:rPr>
+      </w:pPr>
+    </w:p>
+    <w:p>
+      <w:pPr>
+        <w:rPr>
+          <w:sz w:val="28"/>
+          <w:szCs w:val="28"/>
+        </w:rPr>
+      </w:pPr>
+    </w:p>
+    <w:p/>
+    <w:p/>
+    <w:p/>
+    <w:p/>
+    <w:p/>
+    <w:p>
+      <w:pPr>
+        <w:sectPr>
+          <w:footerReference w:type="default" r:id="rId8"/>
+          <w:pgSz w:w="11910" w:h="16840"/>
+          <w:pgMar w:top="1020" w:right="700" w:bottom="280" w:left="1300" w:header="709" w:footer="709" w:gutter="0"/>
+          <w:cols w:space="720"/>
+          <w:docGrid w:linePitch="299"/>
+        </w:sectPr>
+      </w:pPr>
+    </w:p>
+    <w:p/>
+    <w:p>
+      <w:pPr>
+        <w:pStyle w:val="ab"/>
+        <w:spacing w:before="0" w:line="360" w:lineRule="auto"/>
+        <w:jc w:val="center"/>
+        <w:rPr>
+          <w:rFonts w:ascii="Times New Roman" w:eastAsia="Times New Roman" w:hAnsi="Times New Roman" w:cs="Times New Roman"/>
+          <w:color w:val="auto"/>
+          <w:sz w:val="28"/>
+          <w:szCs w:val="28"/>
+          <w:lang w:eastAsia="en-US"/>
+        </w:rPr>
+      </w:pPr>
       <w:r>
         <w:rPr>
           <w:rFonts w:ascii="Times New Roman" w:hAnsi="Times New Roman" w:cs="Times New Roman"/>
@@ -3053,6 +3149,7 @@
         </w:rPr>
         <w:t xml:space="preserve">прогноза инкрементального отклика клиента при планировании коммуникаций с помощью </w:t>
       </w:r>
+      <w:proofErr w:type="spellStart"/>
       <w:r>
         <w:rPr>
           <w:w w:val="105"/>
@@ -3060,6 +3157,7 @@
         </w:rPr>
         <w:t>UpLift</w:t>
       </w:r>
+      <w:proofErr w:type="spellEnd"/>
       <w:r>
         <w:rPr>
           <w:w w:val="105"/>
@@ -3289,9 +3387,8 @@
           <w:w w:val="105"/>
         </w:rPr>
         <w:sectPr>
-          <w:footerReference w:type="default" r:id="rId8"/>
           <w:pgSz w:w="11910" w:h="16840"/>
-          <w:pgMar w:top="1020" w:right="700" w:bottom="280" w:left="1300" w:header="1134" w:footer="1134" w:gutter="0"/>
+          <w:pgMar w:top="1020" w:right="700" w:bottom="280" w:left="1300" w:header="709" w:footer="709" w:gutter="0"/>
           <w:cols w:space="720"/>
           <w:docGrid w:linePitch="299"/>
         </w:sectPr>
@@ -3308,6 +3405,7 @@
         </w:rPr>
         <w:t xml:space="preserve">алгоритма </w:t>
       </w:r>
+      <w:proofErr w:type="spellStart"/>
       <w:r>
         <w:rPr>
           <w:w w:val="105"/>
@@ -3315,6 +3413,7 @@
         </w:rPr>
         <w:t>UpLift</w:t>
       </w:r>
+      <w:proofErr w:type="spellEnd"/>
       <w:r>
         <w:rPr>
           <w:w w:val="105"/>
@@ -3351,8 +3450,9 @@
         <w:sectPr>
           <w:type w:val="continuous"/>
           <w:pgSz w:w="11910" w:h="16840"/>
-          <w:pgMar w:top="1020" w:right="700" w:bottom="280" w:left="1300" w:header="323" w:footer="0" w:gutter="0"/>
+          <w:pgMar w:top="1020" w:right="700" w:bottom="280" w:left="1300" w:header="709" w:footer="709" w:gutter="0"/>
           <w:cols w:space="720"/>
+          <w:docGrid w:linePitch="299"/>
         </w:sectPr>
       </w:pPr>
       <w:r>
@@ -3420,7 +3520,21 @@
         <w:rPr>
           <w:w w:val="105"/>
         </w:rPr>
-        <w:t>Исследование общих подходов при построении модели UpLift;</w:t>
+        <w:t xml:space="preserve">Исследование общих подходов при построении модели </w:t>
+      </w:r>
+      <w:proofErr w:type="spellStart"/>
+      <w:r>
+        <w:rPr>
+          <w:w w:val="105"/>
+        </w:rPr>
+        <w:t>UpLift</w:t>
+      </w:r>
+      <w:proofErr w:type="spellEnd"/>
+      <w:r>
+        <w:rPr>
+          <w:w w:val="105"/>
+        </w:rPr>
+        <w:t>;</w:t>
       </w:r>
     </w:p>
     <w:p>
@@ -3441,7 +3555,21 @@
         <w:rPr>
           <w:w w:val="105"/>
         </w:rPr>
-        <w:t xml:space="preserve">Построение и обучение моделей UpLift на </w:t>
+        <w:t xml:space="preserve">Построение и обучение моделей </w:t>
+      </w:r>
+      <w:proofErr w:type="spellStart"/>
+      <w:r>
+        <w:rPr>
+          <w:w w:val="105"/>
+        </w:rPr>
+        <w:t>UpLift</w:t>
+      </w:r>
+      <w:proofErr w:type="spellEnd"/>
+      <w:r>
+        <w:rPr>
+          <w:w w:val="105"/>
+        </w:rPr>
+        <w:t xml:space="preserve"> на </w:t>
       </w:r>
       <w:r>
         <w:rPr>
@@ -3550,6 +3678,7 @@
         </w:rPr>
         <w:t xml:space="preserve"> </w:t>
       </w:r>
+      <w:proofErr w:type="spellStart"/>
       <w:r>
         <w:rPr>
           <w:w w:val="105"/>
@@ -3557,6 +3686,7 @@
         </w:rPr>
         <w:t>UpLift</w:t>
       </w:r>
+      <w:proofErr w:type="spellEnd"/>
       <w:r>
         <w:rPr>
           <w:w w:val="105"/>
@@ -3635,8 +3765,9 @@
         <w:sectPr>
           <w:type w:val="continuous"/>
           <w:pgSz w:w="11910" w:h="16840"/>
-          <w:pgMar w:top="1020" w:right="700" w:bottom="280" w:left="1300" w:header="323" w:footer="0" w:gutter="0"/>
+          <w:pgMar w:top="1020" w:right="700" w:bottom="280" w:left="1300" w:header="709" w:footer="709" w:gutter="0"/>
           <w:cols w:space="720"/>
+          <w:docGrid w:linePitch="299"/>
         </w:sectPr>
       </w:pPr>
     </w:p>
@@ -3854,7 +3985,7 @@
         </w:rPr>
         <w:sectPr>
           <w:pgSz w:w="11910" w:h="16840"/>
-          <w:pgMar w:top="1020" w:right="700" w:bottom="280" w:left="1300" w:header="1134" w:footer="1134" w:gutter="0"/>
+          <w:pgMar w:top="1020" w:right="700" w:bottom="280" w:left="1300" w:header="709" w:footer="709" w:gutter="0"/>
           <w:cols w:space="720"/>
           <w:docGrid w:linePitch="299"/>
         </w:sectPr>
@@ -3863,7 +3994,7 @@
       <w:bookmarkStart w:id="5" w:name="_bookmark1"/>
       <w:bookmarkStart w:id="6" w:name="_Toc136183998"/>
       <w:bookmarkStart w:id="7" w:name="_Toc136184119"/>
-      <w:bookmarkStart w:id="8" w:name="_Toc136514251"/>
+      <w:bookmarkStart w:id="8" w:name="_Toc136539681"/>
       <w:bookmarkEnd w:id="4"/>
       <w:bookmarkEnd w:id="5"/>
       <w:r>
@@ -3899,7 +4030,7 @@
       <w:bookmarkStart w:id="10" w:name="_bookmark2"/>
       <w:bookmarkStart w:id="11" w:name="_Toc136183999"/>
       <w:bookmarkStart w:id="12" w:name="_Toc136184120"/>
-      <w:bookmarkStart w:id="13" w:name="_Toc136514252"/>
+      <w:bookmarkStart w:id="13" w:name="_Toc136539682"/>
       <w:bookmarkEnd w:id="9"/>
       <w:bookmarkEnd w:id="10"/>
       <w:r>
@@ -3962,6 +4093,10 @@
     <w:p>
       <w:pPr>
         <w:pStyle w:val="3"/>
+        <w:numPr>
+          <w:ilvl w:val="1"/>
+          <w:numId w:val="29"/>
+        </w:numPr>
         <w:spacing w:before="0" w:line="360" w:lineRule="auto"/>
         <w:jc w:val="center"/>
         <w:rPr>
@@ -3977,7 +4112,7 @@
       <w:bookmarkStart w:id="17" w:name="_bookmark4"/>
       <w:bookmarkStart w:id="18" w:name="_Toc136184000"/>
       <w:bookmarkStart w:id="19" w:name="_Toc136184121"/>
-      <w:bookmarkStart w:id="20" w:name="_Toc136514253"/>
+      <w:bookmarkStart w:id="20" w:name="_Toc136539683"/>
       <w:bookmarkEnd w:id="14"/>
       <w:bookmarkEnd w:id="15"/>
       <w:bookmarkEnd w:id="16"/>
@@ -3989,12 +4124,13 @@
           <w:sz w:val="28"/>
           <w:szCs w:val="28"/>
         </w:rPr>
-        <w:t>1.1 Описание объектов исследования</w:t>
+        <w:t>Описание объектов исследования</w:t>
       </w:r>
       <w:bookmarkEnd w:id="18"/>
       <w:bookmarkEnd w:id="19"/>
       <w:bookmarkEnd w:id="20"/>
     </w:p>
+    <w:p/>
     <w:p>
       <w:pPr>
         <w:pStyle w:val="4"/>
@@ -4010,7 +4146,7 @@
           <w:szCs w:val="28"/>
         </w:rPr>
       </w:pPr>
-      <w:bookmarkStart w:id="21" w:name="_Toc136514254"/>
+      <w:bookmarkStart w:id="21" w:name="_Toc136539684"/>
       <w:r>
         <w:rPr>
           <w:rFonts w:ascii="Times New Roman" w:hAnsi="Times New Roman" w:cs="Times New Roman"/>
@@ -4100,7 +4236,35 @@
         <w:rPr>
           <w:w w:val="105"/>
         </w:rPr>
-        <w:t xml:space="preserve"> За источник данных были взяты результаты массовой рассылки СМС в ноябре на 473 861 человек. По истечении недели после рассылки появляется возможность определить целевую переменную (target): 0 – нет покупки в течении недели, 1 – есть покупка в течении недели. И так как нам известно заранее, кому была отослана СМС, а кому нет, очень просто определяется параметр коммуникации (treat): 0 – человек не получал СМС, 1 – человек получил СМС. Для клиентов из эксперимента были рассчитаны покупательские показатели за 4 месяца до момента рассылки, которые будут использованы как обучающие признаки.</w:t>
+        <w:t xml:space="preserve"> За источник данных были взяты результаты массовой рассылки СМС в ноябре на 473 861 человек. По истечении недели после рассылки появляется возможность определить целевую переменную (</w:t>
+      </w:r>
+      <w:proofErr w:type="spellStart"/>
+      <w:r>
+        <w:rPr>
+          <w:w w:val="105"/>
+        </w:rPr>
+        <w:t>target</w:t>
+      </w:r>
+      <w:proofErr w:type="spellEnd"/>
+      <w:r>
+        <w:rPr>
+          <w:w w:val="105"/>
+        </w:rPr>
+        <w:t>): 0 – нет покупки в течении недели, 1 – есть покупка в течении недели. И так как нам известно заранее, кому была отослана СМС, а кому нет, очень просто определяется параметр коммуникации (</w:t>
+      </w:r>
+      <w:proofErr w:type="spellStart"/>
+      <w:r>
+        <w:rPr>
+          <w:w w:val="105"/>
+        </w:rPr>
+        <w:t>treat</w:t>
+      </w:r>
+      <w:proofErr w:type="spellEnd"/>
+      <w:r>
+        <w:rPr>
+          <w:w w:val="105"/>
+        </w:rPr>
+        <w:t>): 0 – человек не получал СМС, 1 – человек получил СМС. Для клиентов из эксперимента были рассчитаны покупательские показатели за 4 месяца до момента рассылки, которые будут использованы как обучающие признаки.</w:t>
       </w:r>
     </w:p>
     <w:p>
@@ -4394,7 +4558,7 @@
       </w:pPr>
       <w:bookmarkStart w:id="22" w:name="_Toc105332994"/>
       <w:bookmarkStart w:id="23" w:name="_Toc136182955"/>
-      <w:bookmarkStart w:id="24" w:name="_Toc136514255"/>
+      <w:bookmarkStart w:id="24" w:name="_Toc136539685"/>
       <w:r>
         <w:rPr>
           <w:rFonts w:ascii="Times New Roman" w:hAnsi="Times New Roman" w:cs="Times New Roman"/>
@@ -4438,7 +4602,21 @@
         <w:rPr>
           <w:w w:val="105"/>
         </w:rPr>
-        <w:t>Так как данные для UpLift моделирования</w:t>
+        <w:t xml:space="preserve">Так как данные для </w:t>
+      </w:r>
+      <w:proofErr w:type="spellStart"/>
+      <w:r>
+        <w:rPr>
+          <w:w w:val="105"/>
+        </w:rPr>
+        <w:t>UpLift</w:t>
+      </w:r>
+      <w:proofErr w:type="spellEnd"/>
+      <w:r>
+        <w:rPr>
+          <w:w w:val="105"/>
+        </w:rPr>
+        <w:t xml:space="preserve"> моделирования</w:t>
       </w:r>
       <w:r>
         <w:rPr>
@@ -4488,9 +4666,9 @@
           <w:noProof/>
         </w:rPr>
         <w:drawing>
-          <wp:inline distT="0" distB="0" distL="0" distR="0" wp14:anchorId="5785207D" wp14:editId="5E453692">
-            <wp:extent cx="5287618" cy="1865863"/>
-            <wp:effectExtent l="0" t="0" r="8890" b="1270"/>
+          <wp:inline distT="0" distB="0" distL="0" distR="0" wp14:anchorId="5785207D" wp14:editId="1DC28950">
+            <wp:extent cx="4362450" cy="1539395"/>
+            <wp:effectExtent l="0" t="0" r="0" b="3810"/>
             <wp:docPr id="1593988996" name="Рисунок 1"/>
             <wp:cNvGraphicFramePr>
               <a:graphicFrameLocks xmlns:a="http://schemas.openxmlformats.org/drawingml/2006/main" noChangeAspect="1"/>
@@ -4511,7 +4689,7 @@
                   <pic:spPr>
                     <a:xfrm>
                       <a:off x="0" y="0"/>
-                      <a:ext cx="5295659" cy="1868700"/>
+                      <a:ext cx="4398790" cy="1552218"/>
                     </a:xfrm>
                     <a:prstGeom prst="rect">
                       <a:avLst/>
@@ -4672,14 +4850,7 @@
         <w:rPr>
           <w:w w:val="105"/>
         </w:rPr>
-        <w:t xml:space="preserve">Сумма товарооборота с клиента за расчетный период - в </w:t>
-      </w:r>
-      <w:r>
-        <w:rPr>
-          <w:w w:val="105"/>
-        </w:rPr>
-        <w:lastRenderedPageBreak/>
-        <w:t>нашем случае возьмем средний чек, так как это стратифицировать клиентов явным образом.</w:t>
+        <w:t>Сумма товарооборота с клиента за расчетный период - в нашем случае возьмем средний чек, так как это стратифицировать клиентов явным образом.</w:t>
       </w:r>
     </w:p>
     <w:p>
@@ -4696,6 +4867,7 @@
         <w:rPr>
           <w:w w:val="105"/>
         </w:rPr>
+        <w:lastRenderedPageBreak/>
         <w:t xml:space="preserve">Также была собрана статистика по среднему времени между покупками, минимальном и максимальному интервалу между покупками, а также по трате и заработку бонусов программы лояльности, средняя скидка за счет бонусов, количество покупок и суммы с тратой всех бонусов, количество покупок и суммы с тратой заработанных бонусов, количество покупок и суммы с тратой начисленных в периоды акций бонусов. Вдобавок к этому были учтены и анкетные данные. </w:t>
       </w:r>
     </w:p>
@@ -4839,7 +5011,7 @@
           <w:szCs w:val="28"/>
         </w:rPr>
       </w:pPr>
-      <w:bookmarkStart w:id="25" w:name="_Toc136514256"/>
+      <w:bookmarkStart w:id="25" w:name="_Toc136539686"/>
       <w:r>
         <w:rPr>
           <w:rFonts w:ascii="Times New Roman" w:hAnsi="Times New Roman" w:cs="Times New Roman"/>
@@ -4907,7 +5079,21 @@
         <w:rPr>
           <w:w w:val="105"/>
         </w:rPr>
-        <w:t>За источник данных было взято уже завершенное соревнование по UpLift моделированию от российской мега-корпорации X5 Retail Group (ныне X5 Group) на платформе Open Data Science (ODS). Этот набор данных имеет преимущество над ныне существующими в открытом доступе благодаря тому, что это фактически моментальный снимок базы данных компании, во временном интервале за четыре месяца, хранящий в себе транзакции клиентов за соответствующий период, их обезличенные анкетные данные, обезличенный продуктовый справочник с данными по каждому товару сети.</w:t>
+        <w:t xml:space="preserve">За источник данных было взято уже завершенное соревнование по </w:t>
+      </w:r>
+      <w:proofErr w:type="spellStart"/>
+      <w:r>
+        <w:rPr>
+          <w:w w:val="105"/>
+        </w:rPr>
+        <w:t>UpLift</w:t>
+      </w:r>
+      <w:proofErr w:type="spellEnd"/>
+      <w:r>
+        <w:rPr>
+          <w:w w:val="105"/>
+        </w:rPr>
+        <w:t xml:space="preserve"> моделированию от российской мега-корпорации X5 Retail Group (ныне X5 Group) на платформе Open Data Science (ODS). Этот набор данных имеет преимущество над ныне существующими в открытом доступе благодаря тому, что это фактически моментальный снимок базы данных компании, во временном интервале за четыре месяца, хранящий в себе транзакции клиентов за соответствующий период, их обезличенные анкетные данные, обезличенный продуктовый справочник с данными по каждому товару сети.</w:t>
       </w:r>
     </w:p>
     <w:p>
@@ -4924,7 +5110,6 @@
         <w:rPr>
           <w:w w:val="105"/>
         </w:rPr>
-        <w:lastRenderedPageBreak/>
         <w:t>Данное преимущество позволяет самому смоделировать и выделить важные признаки, и получить релевантный опыт работы с живыми, а не синтетическими или уже агрегированными данными.</w:t>
       </w:r>
     </w:p>
@@ -4942,6 +5127,7 @@
         <w:rPr>
           <w:w w:val="105"/>
         </w:rPr>
+        <w:lastRenderedPageBreak/>
         <w:t>Опишем набор данных детальнее. Он состоит из:</w:t>
       </w:r>
     </w:p>
@@ -4997,9 +5183,9 @@
           <w:lang w:val="en-US"/>
         </w:rPr>
         <w:drawing>
-          <wp:inline distT="0" distB="0" distL="0" distR="0" wp14:anchorId="033EE4F9" wp14:editId="5E7ED6EE">
-            <wp:extent cx="3800723" cy="809777"/>
-            <wp:effectExtent l="0" t="0" r="0" b="9525"/>
+          <wp:inline distT="0" distB="0" distL="0" distR="0" wp14:anchorId="033EE4F9" wp14:editId="795D157D">
+            <wp:extent cx="5007068" cy="1066800"/>
+            <wp:effectExtent l="0" t="0" r="3175" b="0"/>
             <wp:docPr id="2" name="Рисунок 2"/>
             <wp:cNvGraphicFramePr>
               <a:graphicFrameLocks xmlns:a="http://schemas.openxmlformats.org/drawingml/2006/main" noChangeAspect="1"/>
@@ -5020,7 +5206,7 @@
                   <pic:spPr>
                     <a:xfrm>
                       <a:off x="0" y="0"/>
-                      <a:ext cx="3838851" cy="817901"/>
+                      <a:ext cx="5062205" cy="1078547"/>
                     </a:xfrm>
                     <a:prstGeom prst="rect">
                       <a:avLst/>
@@ -5384,9 +5570,9 @@
           <w:noProof/>
         </w:rPr>
         <w:drawing>
-          <wp:inline distT="0" distB="0" distL="0" distR="0" wp14:anchorId="6EAA9B45" wp14:editId="3EA33ED8">
-            <wp:extent cx="1804946" cy="1147289"/>
-            <wp:effectExtent l="0" t="0" r="5080" b="0"/>
+          <wp:inline distT="0" distB="0" distL="0" distR="0" wp14:anchorId="6EAA9B45" wp14:editId="1CC75BDC">
+            <wp:extent cx="3461533" cy="2200275"/>
+            <wp:effectExtent l="0" t="0" r="5715" b="0"/>
             <wp:docPr id="6" name="Рисунок 6"/>
             <wp:cNvGraphicFramePr>
               <a:graphicFrameLocks xmlns:a="http://schemas.openxmlformats.org/drawingml/2006/main" noChangeAspect="1"/>
@@ -5406,7 +5592,7 @@
                   <pic:spPr bwMode="auto">
                     <a:xfrm>
                       <a:off x="0" y="0"/>
-                      <a:ext cx="1817320" cy="1155154"/>
+                      <a:ext cx="3501929" cy="2225952"/>
                     </a:xfrm>
                     <a:prstGeom prst="rect">
                       <a:avLst/>
@@ -5519,9 +5705,9 @@
           <w:lang w:val="en-US"/>
         </w:rPr>
         <w:drawing>
-          <wp:inline distT="0" distB="0" distL="0" distR="0" wp14:anchorId="67880F41" wp14:editId="7C1B7AE9">
-            <wp:extent cx="1789043" cy="1173142"/>
-            <wp:effectExtent l="0" t="0" r="1905" b="8255"/>
+          <wp:inline distT="0" distB="0" distL="0" distR="0" wp14:anchorId="67880F41" wp14:editId="20815E22">
+            <wp:extent cx="2000250" cy="1311638"/>
+            <wp:effectExtent l="0" t="0" r="0" b="3175"/>
             <wp:docPr id="7" name="Рисунок 7"/>
             <wp:cNvGraphicFramePr>
               <a:graphicFrameLocks xmlns:a="http://schemas.openxmlformats.org/drawingml/2006/main" noChangeAspect="1"/>
@@ -5542,7 +5728,7 @@
                   <pic:spPr>
                     <a:xfrm>
                       <a:off x="0" y="0"/>
-                      <a:ext cx="1803626" cy="1182704"/>
+                      <a:ext cx="2021464" cy="1325549"/>
                     </a:xfrm>
                     <a:prstGeom prst="rect">
                       <a:avLst/>
@@ -5616,7 +5802,7 @@
           <w:szCs w:val="28"/>
         </w:rPr>
       </w:pPr>
-      <w:bookmarkStart w:id="26" w:name="_Toc136514257"/>
+      <w:bookmarkStart w:id="26" w:name="_Toc136539687"/>
       <w:r>
         <w:rPr>
           <w:rFonts w:ascii="Times New Roman" w:hAnsi="Times New Roman" w:cs="Times New Roman"/>
@@ -5688,7 +5874,35 @@
         <w:rPr>
           <w:w w:val="105"/>
         </w:rPr>
-        <w:t>Так как данные для UpLift моделирования составляют 4 Гб. в формате csv, что достаточно много для табличных данных самом экономном формате, то было решено взаимодействовать с ними через реляционный язык запросов SQL. Для этого был развернут локальный SQL Server на СУБД MSSQL и с помощью SQL Management Studio были загружены табличные данные.</w:t>
+        <w:t xml:space="preserve">Так как данные для </w:t>
+      </w:r>
+      <w:proofErr w:type="spellStart"/>
+      <w:r>
+        <w:rPr>
+          <w:w w:val="105"/>
+        </w:rPr>
+        <w:t>UpLift</w:t>
+      </w:r>
+      <w:proofErr w:type="spellEnd"/>
+      <w:r>
+        <w:rPr>
+          <w:w w:val="105"/>
+        </w:rPr>
+        <w:t xml:space="preserve"> моделирования составляют 4 Гб. в формате </w:t>
+      </w:r>
+      <w:proofErr w:type="spellStart"/>
+      <w:r>
+        <w:rPr>
+          <w:w w:val="105"/>
+        </w:rPr>
+        <w:t>csv</w:t>
+      </w:r>
+      <w:proofErr w:type="spellEnd"/>
+      <w:r>
+        <w:rPr>
+          <w:w w:val="105"/>
+        </w:rPr>
+        <w:t>, что достаточно много для табличных данных самом экономном формате, то было решено взаимодействовать с ними через реляционный язык запросов SQL. Для этого был развернут локальный SQL Server на СУБД MSSQL и с помощью SQL Management Studio были загружены табличные данные.</w:t>
       </w:r>
     </w:p>
     <w:p>
@@ -5879,8 +6093,8 @@
           <w:noProof/>
         </w:rPr>
         <w:drawing>
-          <wp:inline distT="0" distB="0" distL="0" distR="0" wp14:anchorId="4059E52D" wp14:editId="3B36CC8E">
-            <wp:extent cx="1470991" cy="1870822"/>
+          <wp:inline distT="0" distB="0" distL="0" distR="0" wp14:anchorId="4059E52D" wp14:editId="454B6E94">
+            <wp:extent cx="1905000" cy="2422801"/>
             <wp:effectExtent l="0" t="0" r="0" b="0"/>
             <wp:docPr id="9" name="Рисунок 9"/>
             <wp:cNvGraphicFramePr>
@@ -5902,7 +6116,7 @@
                   <pic:spPr>
                     <a:xfrm>
                       <a:off x="0" y="0"/>
-                      <a:ext cx="1481914" cy="1884715"/>
+                      <a:ext cx="1921331" cy="2443571"/>
                     </a:xfrm>
                     <a:prstGeom prst="rect">
                       <a:avLst/>
@@ -6002,9 +6216,9 @@
           <w:lang w:val="en-US"/>
         </w:rPr>
         <w:drawing>
-          <wp:inline distT="0" distB="0" distL="0" distR="0" wp14:anchorId="1AA439E3" wp14:editId="7BAE307A">
-            <wp:extent cx="2393343" cy="1224719"/>
-            <wp:effectExtent l="0" t="0" r="6985" b="0"/>
+          <wp:inline distT="0" distB="0" distL="0" distR="0" wp14:anchorId="1AA439E3" wp14:editId="5A2C8DD9">
+            <wp:extent cx="2810675" cy="1438275"/>
+            <wp:effectExtent l="0" t="0" r="8890" b="0"/>
             <wp:docPr id="10" name="Рисунок 10"/>
             <wp:cNvGraphicFramePr>
               <a:graphicFrameLocks xmlns:a="http://schemas.openxmlformats.org/drawingml/2006/main" noChangeAspect="1"/>
@@ -6025,7 +6239,7 @@
                   <pic:spPr>
                     <a:xfrm>
                       <a:off x="0" y="0"/>
-                      <a:ext cx="2401114" cy="1228695"/>
+                      <a:ext cx="2823488" cy="1444832"/>
                     </a:xfrm>
                     <a:prstGeom prst="rect">
                       <a:avLst/>
@@ -6132,9 +6346,9 @@
           <w:lang w:val="en-US"/>
         </w:rPr>
         <w:drawing>
-          <wp:inline distT="0" distB="0" distL="0" distR="0" wp14:anchorId="1B561FD8" wp14:editId="2E4726F1">
-            <wp:extent cx="2305878" cy="1225563"/>
-            <wp:effectExtent l="0" t="0" r="0" b="0"/>
+          <wp:inline distT="0" distB="0" distL="0" distR="0" wp14:anchorId="1B561FD8" wp14:editId="5D90251E">
+            <wp:extent cx="2741936" cy="1457325"/>
+            <wp:effectExtent l="0" t="0" r="1270" b="0"/>
             <wp:docPr id="11" name="Рисунок 11"/>
             <wp:cNvGraphicFramePr>
               <a:graphicFrameLocks xmlns:a="http://schemas.openxmlformats.org/drawingml/2006/main" noChangeAspect="1"/>
@@ -6155,7 +6369,7 @@
                   <pic:spPr>
                     <a:xfrm>
                       <a:off x="0" y="0"/>
-                      <a:ext cx="2313162" cy="1229434"/>
+                      <a:ext cx="2752808" cy="1463103"/>
                     </a:xfrm>
                     <a:prstGeom prst="rect">
                       <a:avLst/>
@@ -6196,29 +6410,6 @@
         <w:pStyle w:val="a3"/>
         <w:spacing w:line="360" w:lineRule="auto"/>
         <w:ind w:right="315"/>
-        <w:jc w:val="center"/>
-        <w:rPr>
-          <w:w w:val="105"/>
-        </w:rPr>
-      </w:pPr>
-    </w:p>
-    <w:p>
-      <w:pPr>
-        <w:pStyle w:val="a3"/>
-        <w:spacing w:line="360" w:lineRule="auto"/>
-        <w:ind w:right="315"/>
-        <w:jc w:val="center"/>
-        <w:rPr>
-          <w:w w:val="105"/>
-        </w:rPr>
-      </w:pPr>
-    </w:p>
-    <w:p>
-      <w:pPr>
-        <w:pStyle w:val="a3"/>
-        <w:spacing w:line="360" w:lineRule="auto"/>
-        <w:ind w:right="315"/>
-        <w:jc w:val="center"/>
         <w:rPr>
           <w:w w:val="105"/>
         </w:rPr>
@@ -6367,7 +6558,7 @@
       </w:pPr>
       <w:bookmarkStart w:id="27" w:name="Функционалы_качества_рекомендаций"/>
       <w:bookmarkStart w:id="28" w:name="_bookmark14"/>
-      <w:bookmarkStart w:id="29" w:name="_Toc136514258"/>
+      <w:bookmarkStart w:id="29" w:name="_Toc136539688"/>
       <w:bookmarkEnd w:id="27"/>
       <w:bookmarkEnd w:id="28"/>
       <w:r>
@@ -6397,7 +6588,7 @@
           <w:szCs w:val="28"/>
         </w:rPr>
       </w:pPr>
-      <w:bookmarkStart w:id="30" w:name="_Toc136514259"/>
+      <w:bookmarkStart w:id="30" w:name="_Toc136539689"/>
       <w:r>
         <w:rPr>
           <w:rFonts w:ascii="Times New Roman" w:hAnsi="Times New Roman" w:cs="Times New Roman"/>
@@ -6408,7 +6599,33 @@
           <w:sz w:val="28"/>
           <w:szCs w:val="28"/>
         </w:rPr>
-        <w:t>1.2.1 UpLift на k – процентах выборки</w:t>
+        <w:t xml:space="preserve">1.2.1 </w:t>
+      </w:r>
+      <w:proofErr w:type="spellStart"/>
+      <w:r>
+        <w:rPr>
+          <w:rFonts w:ascii="Times New Roman" w:hAnsi="Times New Roman" w:cs="Times New Roman"/>
+          <w:i w:val="0"/>
+          <w:iCs w:val="0"/>
+          <w:color w:val="auto"/>
+          <w:w w:val="105"/>
+          <w:sz w:val="28"/>
+          <w:szCs w:val="28"/>
+        </w:rPr>
+        <w:t>UpLift</w:t>
+      </w:r>
+      <w:proofErr w:type="spellEnd"/>
+      <w:r>
+        <w:rPr>
+          <w:rFonts w:ascii="Times New Roman" w:hAnsi="Times New Roman" w:cs="Times New Roman"/>
+          <w:i w:val="0"/>
+          <w:iCs w:val="0"/>
+          <w:color w:val="auto"/>
+          <w:w w:val="105"/>
+          <w:sz w:val="28"/>
+          <w:szCs w:val="28"/>
+        </w:rPr>
+        <w:t xml:space="preserve"> на k – процентах выборки</w:t>
       </w:r>
       <w:bookmarkEnd w:id="30"/>
     </w:p>
@@ -6427,7 +6644,35 @@
         <w:rPr>
           <w:w w:val="105"/>
         </w:rPr>
-        <w:t>Так как задача UpLift представляет собой задачу оценки (скор балл) эффекта от коммуникации на реципиента, то нет и истинных ответов. Получается, что не удастся использовать классические метрики, такие как Accuracy и PR AUC, основанные на матрице ошибок, для классификации или среднеквадратичная ошибка для задачи регрессии при трансформации классов.</w:t>
+        <w:t xml:space="preserve">Так как задача </w:t>
+      </w:r>
+      <w:proofErr w:type="spellStart"/>
+      <w:r>
+        <w:rPr>
+          <w:w w:val="105"/>
+        </w:rPr>
+        <w:t>UpLift</w:t>
+      </w:r>
+      <w:proofErr w:type="spellEnd"/>
+      <w:r>
+        <w:rPr>
+          <w:w w:val="105"/>
+        </w:rPr>
+        <w:t xml:space="preserve"> представляет собой задачу оценки (скор балл) эффекта от коммуникации на реципиента, то нет и истинных ответов. Получается, что не удастся использовать классические метрики, такие как </w:t>
+      </w:r>
+      <w:proofErr w:type="spellStart"/>
+      <w:r>
+        <w:rPr>
+          <w:w w:val="105"/>
+        </w:rPr>
+        <w:t>Accuracy</w:t>
+      </w:r>
+      <w:proofErr w:type="spellEnd"/>
+      <w:r>
+        <w:rPr>
+          <w:w w:val="105"/>
+        </w:rPr>
+        <w:t xml:space="preserve"> и PR AUC, основанные на матрице ошибок, для классификации или среднеквадратичная ошибка для задачи регрессии при трансформации классов.</w:t>
       </w:r>
     </w:p>
     <w:p>
@@ -6444,7 +6689,21 @@
         <w:rPr>
           <w:w w:val="105"/>
         </w:rPr>
-        <w:t xml:space="preserve">Самая простая и интуитивно понятная метрика, описанная в [2], особенно для применения в бизнесе и для интерпретации – UpLift на k – процентах выборки. </w:t>
+        <w:t xml:space="preserve">Самая простая и интуитивно понятная метрика, описанная в [2], особенно для применения в бизнесе и для интерпретации – </w:t>
+      </w:r>
+      <w:proofErr w:type="spellStart"/>
+      <w:r>
+        <w:rPr>
+          <w:w w:val="105"/>
+        </w:rPr>
+        <w:t>UpLift</w:t>
+      </w:r>
+      <w:proofErr w:type="spellEnd"/>
+      <w:r>
+        <w:rPr>
+          <w:w w:val="105"/>
+        </w:rPr>
+        <w:t xml:space="preserve"> на k – процентах выборки. </w:t>
       </w:r>
     </w:p>
     <w:p>
@@ -6461,7 +6720,21 @@
         <w:rPr>
           <w:w w:val="105"/>
         </w:rPr>
-        <w:t xml:space="preserve">Допустим, что на коммуникации в компании имеется скромный бюджет, который может обеспечить связь всего с 30% клиентской базы для побуждения к целевому действию. Тогда целью UpLift моделирования будет найти такой алгоритм, который лучше всех максимизирует эффект от коммуникаций на первых 30% клиентов. </w:t>
+        <w:t xml:space="preserve">Допустим, что на коммуникации в компании имеется скромный бюджет, который может обеспечить связь всего с 30% клиентской базы для побуждения к целевому действию. Тогда целью </w:t>
+      </w:r>
+      <w:proofErr w:type="spellStart"/>
+      <w:r>
+        <w:rPr>
+          <w:w w:val="105"/>
+        </w:rPr>
+        <w:t>UpLift</w:t>
+      </w:r>
+      <w:proofErr w:type="spellEnd"/>
+      <w:r>
+        <w:rPr>
+          <w:w w:val="105"/>
+        </w:rPr>
+        <w:t xml:space="preserve"> моделирования будет найти такой алгоритм, который лучше всех максимизирует эффект от коммуникаций на первых 30% клиентов. </w:t>
       </w:r>
     </w:p>
     <w:p>
@@ -6478,14 +6751,7 @@
         <w:rPr>
           <w:w w:val="105"/>
         </w:rPr>
-        <w:t xml:space="preserve">Чтобы получить значение этой метрики, нужно ранжировать результат прогноза по убыванию, чтобы отобрать клиентов, на которых коммуникация оказывает наибольший эффект. Далее берется разница между конверсией целевой группы, с которой осуществлялась коммуникация, и конверсией контрольной группы, </w:t>
-      </w:r>
-      <w:r>
-        <w:rPr>
-          <w:w w:val="105"/>
-        </w:rPr>
-        <w:lastRenderedPageBreak/>
-        <w:t>которая осталась без коммуникации.</w:t>
+        <w:t>Чтобы получить значение этой метрики, нужно ранжировать результат прогноза по убыванию, чтобы отобрать клиентов, на которых коммуникация оказывает наибольший эффект. Далее берется разница между конверсией целевой группы, с которой осуществлялась коммуникация, и конверсией контрольной группы, которая осталась без коммуникации.</w:t>
       </w:r>
     </w:p>
     <w:p>
@@ -6502,6 +6768,7 @@
         <w:rPr>
           <w:w w:val="105"/>
         </w:rPr>
+        <w:lastRenderedPageBreak/>
         <w:t>Определяется формулой (1)</w:t>
       </w:r>
       <w:r>
@@ -7026,7 +7293,21 @@
         <w:rPr>
           <w:w w:val="105"/>
         </w:rPr>
-        <w:t xml:space="preserve">Как и сам UpLift, </w:t>
+        <w:t xml:space="preserve">Как и сам </w:t>
+      </w:r>
+      <w:proofErr w:type="spellStart"/>
+      <w:r>
+        <w:rPr>
+          <w:w w:val="105"/>
+        </w:rPr>
+        <w:t>UpLift</w:t>
+      </w:r>
+      <w:proofErr w:type="spellEnd"/>
+      <w:r>
+        <w:rPr>
+          <w:w w:val="105"/>
+        </w:rPr>
+        <w:t xml:space="preserve">, </w:t>
       </w:r>
       <m:oMath>
         <m:r>
@@ -7096,7 +7377,21 @@
         <w:rPr>
           <w:w w:val="105"/>
         </w:rPr>
-        <w:t>Причем, данную метрику можно рассчитать двумя способами, в зависимости от ранжирования по прогнозу UpLift:</w:t>
+        <w:t xml:space="preserve">Причем, данную метрику можно рассчитать двумя способами, в зависимости от ранжирования по прогнозу </w:t>
+      </w:r>
+      <w:proofErr w:type="spellStart"/>
+      <w:r>
+        <w:rPr>
+          <w:w w:val="105"/>
+        </w:rPr>
+        <w:t>UpLift</w:t>
+      </w:r>
+      <w:proofErr w:type="spellEnd"/>
+      <w:r>
+        <w:rPr>
+          <w:w w:val="105"/>
+        </w:rPr>
+        <w:t>:</w:t>
       </w:r>
     </w:p>
     <w:p>
@@ -7213,7 +7508,7 @@
           <w:szCs w:val="28"/>
         </w:rPr>
       </w:pPr>
-      <w:bookmarkStart w:id="31" w:name="_Toc136514260"/>
+      <w:bookmarkStart w:id="31" w:name="_Toc136539690"/>
       <w:r>
         <w:rPr>
           <w:rFonts w:ascii="Times New Roman" w:hAnsi="Times New Roman" w:cs="Times New Roman"/>
@@ -7224,9 +7519,23 @@
           <w:sz w:val="28"/>
           <w:szCs w:val="28"/>
         </w:rPr>
-        <w:t>1.2.2 Кривая UpLift</w:t>
+        <w:t xml:space="preserve">1.2.2 Кривая </w:t>
+      </w:r>
+      <w:proofErr w:type="spellStart"/>
+      <w:r>
+        <w:rPr>
+          <w:rFonts w:ascii="Times New Roman" w:hAnsi="Times New Roman" w:cs="Times New Roman"/>
+          <w:i w:val="0"/>
+          <w:iCs w:val="0"/>
+          <w:color w:val="auto"/>
+          <w:w w:val="105"/>
+          <w:sz w:val="28"/>
+          <w:szCs w:val="28"/>
+        </w:rPr>
+        <w:t>UpLift</w:t>
       </w:r>
       <w:bookmarkEnd w:id="31"/>
+      <w:proofErr w:type="spellEnd"/>
     </w:p>
     <w:p/>
     <w:p>
@@ -7261,7 +7570,21 @@
         <w:rPr>
           <w:w w:val="105"/>
         </w:rPr>
-        <w:t xml:space="preserve"> строится как функция с нарастающим итогом, где для каждой точки задается соответствующий UpLift.</w:t>
+        <w:t xml:space="preserve"> строится как функция с нарастающим итогом, где для каждой точки задается соответствующий </w:t>
+      </w:r>
+      <w:proofErr w:type="spellStart"/>
+      <w:r>
+        <w:rPr>
+          <w:w w:val="105"/>
+        </w:rPr>
+        <w:t>UpLift</w:t>
+      </w:r>
+      <w:proofErr w:type="spellEnd"/>
+      <w:r>
+        <w:rPr>
+          <w:w w:val="105"/>
+        </w:rPr>
+        <w:t>.</w:t>
       </w:r>
     </w:p>
     <w:p>
@@ -8261,14 +8584,7 @@
         <w:rPr>
           <w:w w:val="105"/>
         </w:rPr>
-        <w:t xml:space="preserve">, </w:t>
-      </w:r>
-      <w:r>
-        <w:rPr>
-          <w:w w:val="105"/>
-        </w:rPr>
-        <w:lastRenderedPageBreak/>
-        <w:t xml:space="preserve">аналогично и для контрольной группы - </w:t>
+        <w:t xml:space="preserve">, аналогично и для контрольной группы - </w:t>
       </w:r>
       <w:r>
         <w:rPr>
@@ -8292,7 +8608,14 @@
         <w:rPr>
           <w:w w:val="105"/>
         </w:rPr>
-        <w:t xml:space="preserve">Так как данный показатель относительный, он может ввести в заблуждение при интерпретации, а также не будет отражать действительность при неравных пропорция </w:t>
+        <w:t xml:space="preserve">Так как данный показатель относительный, он может ввести в </w:t>
+      </w:r>
+      <w:r>
+        <w:rPr>
+          <w:w w:val="105"/>
+        </w:rPr>
+        <w:lastRenderedPageBreak/>
+        <w:t xml:space="preserve">заблуждение при интерпретации, а также не будет отражать действительность при неравных пропорция </w:t>
       </w:r>
       <w:r>
         <w:rPr>
@@ -8349,6 +8672,7 @@
         </w:rPr>
         <w:t xml:space="preserve"> </w:t>
       </w:r>
+      <w:proofErr w:type="spellStart"/>
       <w:r>
         <w:rPr>
           <w:w w:val="105"/>
@@ -8356,6 +8680,7 @@
         </w:rPr>
         <w:t>UpLift</w:t>
       </w:r>
+      <w:proofErr w:type="spellEnd"/>
       <w:r>
         <w:rPr>
           <w:w w:val="105"/>
@@ -8499,8 +8824,16 @@
         <w:rPr>
           <w:w w:val="105"/>
         </w:rPr>
-        <w:t>кривой UpLift</w:t>
-      </w:r>
+        <w:t xml:space="preserve">кривой </w:t>
+      </w:r>
+      <w:proofErr w:type="spellStart"/>
+      <w:r>
+        <w:rPr>
+          <w:w w:val="105"/>
+        </w:rPr>
+        <w:t>UpLift</w:t>
+      </w:r>
+      <w:proofErr w:type="spellEnd"/>
     </w:p>
     <w:p>
       <w:pPr>
@@ -8528,7 +8861,7 @@
           <w:szCs w:val="28"/>
         </w:rPr>
       </w:pPr>
-      <w:bookmarkStart w:id="33" w:name="_Toc136514261"/>
+      <w:bookmarkStart w:id="33" w:name="_Toc136539691"/>
       <w:r>
         <w:rPr>
           <w:rFonts w:ascii="Times New Roman" w:hAnsi="Times New Roman" w:cs="Times New Roman"/>
@@ -8589,7 +8922,21 @@
         <w:rPr>
           <w:w w:val="105"/>
         </w:rPr>
-        <w:t xml:space="preserve"> можно выразить через UpLift кривую</w:t>
+        <w:t xml:space="preserve"> можно выразить через </w:t>
+      </w:r>
+      <w:proofErr w:type="spellStart"/>
+      <w:r>
+        <w:rPr>
+          <w:w w:val="105"/>
+        </w:rPr>
+        <w:t>UpLift</w:t>
+      </w:r>
+      <w:proofErr w:type="spellEnd"/>
+      <w:r>
+        <w:rPr>
+          <w:w w:val="105"/>
+        </w:rPr>
+        <w:t xml:space="preserve"> кривую</w:t>
       </w:r>
       <w:r>
         <w:rPr>
@@ -10054,26 +10401,26 @@
         <w:rPr>
           <w:w w:val="105"/>
         </w:rPr>
-        <w:t xml:space="preserve">Данная кривая будет полезна в тех случаях, когда рабочая группа кратно превышает размер контрольной группы, с чем можно столкнуться во время исследования модели при внедрении в бизнес, </w:t>
+        <w:t xml:space="preserve">Данная кривая будет полезна в тех случаях, когда рабочая группа кратно превышает размер контрольной группы, с чем можно столкнуться во время исследования модели при внедрении в бизнес, когда у компании есть бюджет на произведение коммуникаций со всей клиентской </w:t>
+      </w:r>
+      <w:r>
+        <w:rPr>
+          <w:w w:val="105"/>
+        </w:rPr>
+        <w:t>базой,</w:t>
+      </w:r>
+      <w:r>
+        <w:rPr>
+          <w:w w:val="105"/>
+        </w:rPr>
+        <w:t xml:space="preserve"> и чтобы не упускать потенциальный доход, </w:t>
       </w:r>
       <w:r>
         <w:rPr>
           <w:w w:val="105"/>
         </w:rPr>
         <w:lastRenderedPageBreak/>
-        <w:t xml:space="preserve">когда у компании есть бюджет на произведение коммуникаций со всей клиентской </w:t>
-      </w:r>
-      <w:r>
-        <w:rPr>
-          <w:w w:val="105"/>
-        </w:rPr>
-        <w:t>базой,</w:t>
-      </w:r>
-      <w:r>
-        <w:rPr>
-          <w:w w:val="105"/>
-        </w:rPr>
-        <w:t xml:space="preserve"> и чтобы не упускать потенциальный доход, контрольная группа выделяется как можно меньше.</w:t>
+        <w:t>контрольная группа выделяется как можно меньше.</w:t>
       </w:r>
     </w:p>
     <w:p>
@@ -10205,7 +10552,7 @@
           <w:szCs w:val="28"/>
         </w:rPr>
       </w:pPr>
-      <w:bookmarkStart w:id="34" w:name="_Toc136514262"/>
+      <w:bookmarkStart w:id="34" w:name="_Toc136539692"/>
       <w:r>
         <w:rPr>
           <w:rFonts w:ascii="Times New Roman" w:hAnsi="Times New Roman" w:cs="Times New Roman"/>
@@ -10213,7 +10560,27 @@
           <w:sz w:val="28"/>
           <w:szCs w:val="28"/>
         </w:rPr>
-        <w:t>1.3 UpLift моделировани</w:t>
+        <w:t xml:space="preserve">1.3 </w:t>
+      </w:r>
+      <w:proofErr w:type="spellStart"/>
+      <w:r>
+        <w:rPr>
+          <w:rFonts w:ascii="Times New Roman" w:hAnsi="Times New Roman" w:cs="Times New Roman"/>
+          <w:color w:val="auto"/>
+          <w:sz w:val="28"/>
+          <w:szCs w:val="28"/>
+        </w:rPr>
+        <w:t>UpLift</w:t>
+      </w:r>
+      <w:proofErr w:type="spellEnd"/>
+      <w:r>
+        <w:rPr>
+          <w:rFonts w:ascii="Times New Roman" w:hAnsi="Times New Roman" w:cs="Times New Roman"/>
+          <w:color w:val="auto"/>
+          <w:sz w:val="28"/>
+          <w:szCs w:val="28"/>
+        </w:rPr>
+        <w:t xml:space="preserve"> моделировани</w:t>
       </w:r>
       <w:r>
         <w:rPr>
@@ -10251,7 +10618,7 @@
           <w:szCs w:val="28"/>
         </w:rPr>
       </w:pPr>
-      <w:bookmarkStart w:id="35" w:name="_Toc136514263"/>
+      <w:bookmarkStart w:id="35" w:name="_Toc136539693"/>
       <w:r>
         <w:rPr>
           <w:rFonts w:ascii="Times New Roman" w:hAnsi="Times New Roman" w:cs="Times New Roman"/>
@@ -10262,9 +10629,23 @@
           <w:sz w:val="28"/>
           <w:szCs w:val="28"/>
         </w:rPr>
-        <w:t>1.3.1 Постановка задачи UpLift</w:t>
+        <w:t xml:space="preserve">1.3.1 Постановка задачи </w:t>
+      </w:r>
+      <w:proofErr w:type="spellStart"/>
+      <w:r>
+        <w:rPr>
+          <w:rFonts w:ascii="Times New Roman" w:hAnsi="Times New Roman" w:cs="Times New Roman"/>
+          <w:i w:val="0"/>
+          <w:iCs w:val="0"/>
+          <w:color w:val="auto"/>
+          <w:w w:val="105"/>
+          <w:sz w:val="28"/>
+          <w:szCs w:val="28"/>
+        </w:rPr>
+        <w:t>UpLift</w:t>
       </w:r>
       <w:bookmarkEnd w:id="35"/>
+      <w:proofErr w:type="spellEnd"/>
     </w:p>
     <w:p/>
     <w:p>
@@ -10281,7 +10662,21 @@
         <w:rPr>
           <w:w w:val="105"/>
         </w:rPr>
-        <w:t>Суть UpLift моделирования в том, чтобы определить, на каких клиентов коммуникация сработает, а на каких нет. Воспользовавшись [1], определим базовые понятия.</w:t>
+        <w:t xml:space="preserve">Суть </w:t>
+      </w:r>
+      <w:proofErr w:type="spellStart"/>
+      <w:r>
+        <w:rPr>
+          <w:w w:val="105"/>
+        </w:rPr>
+        <w:t>UpLift</w:t>
+      </w:r>
+      <w:proofErr w:type="spellEnd"/>
+      <w:r>
+        <w:rPr>
+          <w:w w:val="105"/>
+        </w:rPr>
+        <w:t xml:space="preserve"> моделирования в том, чтобы определить, на каких клиентов коммуникация сработает, а на каких нет. Воспользовавшись [1], определим базовые понятия.</w:t>
       </w:r>
     </w:p>
     <w:p>
@@ -10298,7 +10693,35 @@
         <w:rPr>
           <w:w w:val="105"/>
         </w:rPr>
-        <w:t>Эффект от коммуникации определим как casual effect:</w:t>
+        <w:t xml:space="preserve">Эффект от коммуникации определим как </w:t>
+      </w:r>
+      <w:proofErr w:type="spellStart"/>
+      <w:r>
+        <w:rPr>
+          <w:w w:val="105"/>
+        </w:rPr>
+        <w:t>casual</w:t>
+      </w:r>
+      <w:proofErr w:type="spellEnd"/>
+      <w:r>
+        <w:rPr>
+          <w:w w:val="105"/>
+        </w:rPr>
+        <w:t xml:space="preserve"> </w:t>
+      </w:r>
+      <w:proofErr w:type="spellStart"/>
+      <w:r>
+        <w:rPr>
+          <w:w w:val="105"/>
+        </w:rPr>
+        <w:t>effect</w:t>
+      </w:r>
+      <w:proofErr w:type="spellEnd"/>
+      <w:r>
+        <w:rPr>
+          <w:w w:val="105"/>
+        </w:rPr>
+        <w:t>:</w:t>
       </w:r>
     </w:p>
     <w:p>
@@ -10618,7 +11041,49 @@
         <w:rPr>
           <w:w w:val="105"/>
         </w:rPr>
-        <w:t>Зная признаковое описание i – го объекта X, можно ввести условный усредненный эффект от воздействия Conditional Average Effect (CATE):</w:t>
+        <w:t xml:space="preserve">Зная признаковое описание i – го объекта X, можно ввести условный усредненный эффект от воздействия </w:t>
+      </w:r>
+      <w:proofErr w:type="spellStart"/>
+      <w:r>
+        <w:rPr>
+          <w:w w:val="105"/>
+        </w:rPr>
+        <w:t>Conditional</w:t>
+      </w:r>
+      <w:proofErr w:type="spellEnd"/>
+      <w:r>
+        <w:rPr>
+          <w:w w:val="105"/>
+        </w:rPr>
+        <w:t xml:space="preserve"> </w:t>
+      </w:r>
+      <w:proofErr w:type="spellStart"/>
+      <w:r>
+        <w:rPr>
+          <w:w w:val="105"/>
+        </w:rPr>
+        <w:t>Average</w:t>
+      </w:r>
+      <w:proofErr w:type="spellEnd"/>
+      <w:r>
+        <w:rPr>
+          <w:w w:val="105"/>
+        </w:rPr>
+        <w:t xml:space="preserve"> </w:t>
+      </w:r>
+      <w:proofErr w:type="spellStart"/>
+      <w:r>
+        <w:rPr>
+          <w:w w:val="105"/>
+        </w:rPr>
+        <w:t>Effect</w:t>
+      </w:r>
+      <w:proofErr w:type="spellEnd"/>
+      <w:r>
+        <w:rPr>
+          <w:w w:val="105"/>
+        </w:rPr>
+        <w:t xml:space="preserve"> (CATE):</w:t>
       </w:r>
     </w:p>
     <w:p>
@@ -10637,7 +11102,6 @@
             <w:rFonts w:ascii="Cambria Math" w:hAnsi="Cambria Math"/>
             <w:w w:val="105"/>
           </w:rPr>
-          <w:lastRenderedPageBreak/>
           <m:t>CATE</m:t>
         </m:r>
         <m:d>
@@ -10910,11 +11374,54 @@
           <w:w w:val="105"/>
         </w:rPr>
       </w:pPr>
-      <w:r>
-        <w:rPr>
-          <w:w w:val="105"/>
-        </w:rPr>
-        <w:t>Casual effect и CATE можно только оценить, так как одновременно невозможно провести коммуникацию с человеком и не провести. Оценка CATE и является UpLift. Тогда для конкретного объекта он имеет следующее определение:</w:t>
+      <w:proofErr w:type="spellStart"/>
+      <w:r>
+        <w:rPr>
+          <w:w w:val="105"/>
+        </w:rPr>
+        <w:t>Casual</w:t>
+      </w:r>
+      <w:proofErr w:type="spellEnd"/>
+      <w:r>
+        <w:rPr>
+          <w:w w:val="105"/>
+        </w:rPr>
+        <w:t xml:space="preserve"> </w:t>
+      </w:r>
+      <w:proofErr w:type="spellStart"/>
+      <w:r>
+        <w:rPr>
+          <w:w w:val="105"/>
+        </w:rPr>
+        <w:t>effect</w:t>
+      </w:r>
+      <w:proofErr w:type="spellEnd"/>
+      <w:r>
+        <w:rPr>
+          <w:w w:val="105"/>
+        </w:rPr>
+        <w:t xml:space="preserve"> и CATE можно только оценить, так как одновременно невозможно провести коммуникацию с человеком и не </w:t>
+      </w:r>
+      <w:r>
+        <w:rPr>
+          <w:w w:val="105"/>
+        </w:rPr>
+        <w:lastRenderedPageBreak/>
+        <w:t xml:space="preserve">провести. Оценка CATE и является </w:t>
+      </w:r>
+      <w:proofErr w:type="spellStart"/>
+      <w:r>
+        <w:rPr>
+          <w:w w:val="105"/>
+        </w:rPr>
+        <w:t>UpLift</w:t>
+      </w:r>
+      <w:proofErr w:type="spellEnd"/>
+      <w:r>
+        <w:rPr>
+          <w:w w:val="105"/>
+        </w:rPr>
+        <w:t>. Тогда для конкретного объекта он имеет следующее определение:</w:t>
       </w:r>
     </w:p>
     <w:p>
@@ -12046,7 +12553,7 @@
           <w:szCs w:val="28"/>
         </w:rPr>
       </w:pPr>
-      <w:bookmarkStart w:id="36" w:name="_Toc136514264"/>
+      <w:bookmarkStart w:id="36" w:name="_Toc136539694"/>
       <w:r>
         <w:rPr>
           <w:rFonts w:ascii="Times New Roman" w:hAnsi="Times New Roman" w:cs="Times New Roman"/>
@@ -12069,7 +12576,33 @@
           <w:sz w:val="28"/>
           <w:szCs w:val="28"/>
         </w:rPr>
-        <w:t>Метод UpLift моделирования</w:t>
+        <w:t xml:space="preserve">Метод </w:t>
+      </w:r>
+      <w:proofErr w:type="spellStart"/>
+      <w:r>
+        <w:rPr>
+          <w:rFonts w:ascii="Times New Roman" w:hAnsi="Times New Roman" w:cs="Times New Roman"/>
+          <w:i w:val="0"/>
+          <w:iCs w:val="0"/>
+          <w:color w:val="auto"/>
+          <w:w w:val="105"/>
+          <w:sz w:val="28"/>
+          <w:szCs w:val="28"/>
+        </w:rPr>
+        <w:t>UpLift</w:t>
+      </w:r>
+      <w:proofErr w:type="spellEnd"/>
+      <w:r>
+        <w:rPr>
+          <w:rFonts w:ascii="Times New Roman" w:hAnsi="Times New Roman" w:cs="Times New Roman"/>
+          <w:i w:val="0"/>
+          <w:iCs w:val="0"/>
+          <w:color w:val="auto"/>
+          <w:w w:val="105"/>
+          <w:sz w:val="28"/>
+          <w:szCs w:val="28"/>
+        </w:rPr>
+        <w:t xml:space="preserve"> моделирования</w:t>
       </w:r>
       <w:r>
         <w:rPr>
@@ -12783,6 +13316,7 @@
                 <w:szCs w:val="28"/>
               </w:rPr>
             </w:pPr>
+            <w:proofErr w:type="spellStart"/>
             <w:r>
               <w:rPr>
                 <w:rFonts w:eastAsiaTheme="minorEastAsia"/>
@@ -12792,6 +13326,7 @@
               </w:rPr>
               <w:t>Xm</w:t>
             </w:r>
+            <w:proofErr w:type="spellEnd"/>
             <w:r>
               <w:rPr>
                 <w:rFonts w:eastAsiaTheme="minorEastAsia"/>
@@ -12855,6 +13390,7 @@
                 <w:szCs w:val="28"/>
               </w:rPr>
             </w:pPr>
+            <w:proofErr w:type="spellStart"/>
             <w:r>
               <w:rPr>
                 <w:rFonts w:eastAsiaTheme="minorEastAsia"/>
@@ -12864,6 +13400,7 @@
               </w:rPr>
               <w:t>Xmn</w:t>
             </w:r>
+            <w:proofErr w:type="spellEnd"/>
           </w:p>
         </w:tc>
         <w:tc>
@@ -12919,6 +13456,7 @@
                 <w:szCs w:val="28"/>
               </w:rPr>
             </w:pPr>
+            <w:proofErr w:type="spellStart"/>
             <w:r>
               <w:rPr>
                 <w:rFonts w:eastAsiaTheme="minorEastAsia"/>
@@ -12928,6 +13466,7 @@
               </w:rPr>
               <w:t>Ym</w:t>
             </w:r>
+            <w:proofErr w:type="spellEnd"/>
           </w:p>
         </w:tc>
       </w:tr>
@@ -12969,8 +13508,21 @@
         <w:rPr>
           <w:w w:val="105"/>
         </w:rPr>
-        <w:lastRenderedPageBreak/>
-        <w:t>разность вероятностей на тестовой выборке, где в переменной W задаем везде единицы – будто бы была коммуникация, и на той же выборке обрабатываем данные, где в переменной W задаем нули – будто бы единицы не было. Тогда Uplift будет иметь вид:</w:t>
+        <w:t xml:space="preserve">разность вероятностей на тестовой выборке, где в переменной W задаем везде единицы – будто бы была коммуникация, и на той же выборке обрабатываем данные, где в переменной W задаем нули – будто бы единицы не было. Тогда </w:t>
+      </w:r>
+      <w:proofErr w:type="spellStart"/>
+      <w:r>
+        <w:rPr>
+          <w:w w:val="105"/>
+        </w:rPr>
+        <w:t>Uplift</w:t>
+      </w:r>
+      <w:proofErr w:type="spellEnd"/>
+      <w:r>
+        <w:rPr>
+          <w:w w:val="105"/>
+        </w:rPr>
+        <w:t xml:space="preserve"> будет иметь вид:</w:t>
       </w:r>
     </w:p>
     <w:p>
@@ -12992,6 +13544,7 @@
             <w:rFonts w:ascii="Cambria Math" w:hAnsi="Cambria Math"/>
             <w:w w:val="105"/>
           </w:rPr>
+          <w:lastRenderedPageBreak/>
           <m:t>UpLift</m:t>
         </m:r>
         <m:r>
@@ -13737,13 +14290,27 @@
         <w:rPr>
           <w:w w:val="105"/>
         </w:rPr>
-        <w:t xml:space="preserve">        </w:t>
-      </w:r>
-      <w:r>
-        <w:rPr>
-          <w:w w:val="105"/>
-        </w:rPr>
-        <w:t>(8)</w:t>
+        <w:t xml:space="preserve">     </w:t>
+      </w:r>
+      <w:proofErr w:type="gramStart"/>
+      <w:r>
+        <w:rPr>
+          <w:w w:val="105"/>
+        </w:rPr>
+        <w:t xml:space="preserve">   </w:t>
+      </w:r>
+      <w:r>
+        <w:rPr>
+          <w:w w:val="105"/>
+        </w:rPr>
+        <w:t>(</w:t>
+      </w:r>
+      <w:proofErr w:type="gramEnd"/>
+      <w:r>
+        <w:rPr>
+          <w:w w:val="105"/>
+        </w:rPr>
+        <w:t>8)</w:t>
       </w:r>
     </w:p>
     <w:p>
@@ -13801,7 +14368,7 @@
       </w:pPr>
       <w:bookmarkStart w:id="37" w:name="Рекомендательные_модели"/>
       <w:bookmarkStart w:id="38" w:name="_bookmark17"/>
-      <w:bookmarkStart w:id="39" w:name="_Toc136514265"/>
+      <w:bookmarkStart w:id="39" w:name="_Toc136539695"/>
       <w:bookmarkEnd w:id="37"/>
       <w:bookmarkEnd w:id="38"/>
       <w:r>
@@ -13816,6 +14383,7 @@
         </w:rPr>
         <w:t xml:space="preserve">1.3.3 Метод </w:t>
       </w:r>
+      <w:proofErr w:type="spellStart"/>
       <w:r>
         <w:rPr>
           <w:rFonts w:ascii="Times New Roman" w:hAnsi="Times New Roman" w:cs="Times New Roman"/>
@@ -13829,6 +14397,7 @@
         </w:rPr>
         <w:t>UpLift</w:t>
       </w:r>
+      <w:proofErr w:type="spellEnd"/>
       <w:r>
         <w:rPr>
           <w:rFonts w:ascii="Times New Roman" w:hAnsi="Times New Roman" w:cs="Times New Roman"/>
@@ -14998,7 +15567,7 @@
       </w:pPr>
       <w:bookmarkStart w:id="40" w:name="_Toc105333000"/>
       <w:bookmarkStart w:id="41" w:name="_Toc136182961"/>
-      <w:bookmarkStart w:id="42" w:name="_Toc136514266"/>
+      <w:bookmarkStart w:id="42" w:name="_Toc136539696"/>
       <w:r>
         <w:rPr>
           <w:rFonts w:ascii="Times New Roman" w:hAnsi="Times New Roman" w:cs="Times New Roman"/>
@@ -15434,7 +16003,6 @@
         <w:rPr>
           <w:w w:val="105"/>
         </w:rPr>
-        <w:lastRenderedPageBreak/>
         <w:t>Тогда трансформированный класс будет иметь следующие значения:</w:t>
       </w:r>
     </w:p>
@@ -16010,13 +16578,28 @@
         <w:rPr>
           <w:w w:val="105"/>
         </w:rPr>
+        <w:lastRenderedPageBreak/>
         <w:tab/>
       </w:r>
       <w:r>
         <w:rPr>
           <w:w w:val="105"/>
         </w:rPr>
-        <w:t>Тогда UpLift будет определяться следующим образом по формуле (12):</w:t>
+        <w:t xml:space="preserve">Тогда </w:t>
+      </w:r>
+      <w:proofErr w:type="spellStart"/>
+      <w:r>
+        <w:rPr>
+          <w:w w:val="105"/>
+        </w:rPr>
+        <w:t>UpLift</w:t>
+      </w:r>
+      <w:proofErr w:type="spellEnd"/>
+      <w:r>
+        <w:rPr>
+          <w:w w:val="105"/>
+        </w:rPr>
+        <w:t xml:space="preserve"> будет определяться следующим образом по формуле (12):</w:t>
       </w:r>
     </w:p>
     <w:p>
@@ -16489,7 +17072,7 @@
           <w:szCs w:val="28"/>
         </w:rPr>
       </w:pPr>
-      <w:bookmarkStart w:id="43" w:name="_Toc136514267"/>
+      <w:bookmarkStart w:id="43" w:name="_Toc136539697"/>
       <w:r>
         <w:rPr>
           <w:rFonts w:ascii="Times New Roman" w:hAnsi="Times New Roman" w:cs="Times New Roman"/>
@@ -17487,7 +18070,21 @@
           <w:w w:val="105"/>
         </w:rPr>
         <w:tab/>
-        <w:t>Тогда UpLift будет определяться следующим образом по формуле (1</w:t>
+        <w:t xml:space="preserve">Тогда </w:t>
+      </w:r>
+      <w:proofErr w:type="spellStart"/>
+      <w:r>
+        <w:rPr>
+          <w:w w:val="105"/>
+        </w:rPr>
+        <w:t>UpLift</w:t>
+      </w:r>
+      <w:proofErr w:type="spellEnd"/>
+      <w:r>
+        <w:rPr>
+          <w:w w:val="105"/>
+        </w:rPr>
+        <w:t xml:space="preserve"> будет определяться следующим образом по формуле (1</w:t>
       </w:r>
       <w:r>
         <w:rPr>
@@ -17892,7 +18489,7 @@
         </w:rPr>
         <w:sectPr>
           <w:pgSz w:w="11910" w:h="16840"/>
-          <w:pgMar w:top="1134" w:right="851" w:bottom="1134" w:left="1701" w:header="1134" w:footer="1134" w:gutter="0"/>
+          <w:pgMar w:top="1134" w:right="851" w:bottom="1134" w:left="1701" w:header="709" w:footer="709" w:gutter="0"/>
           <w:cols w:space="720"/>
           <w:docGrid w:linePitch="299"/>
         </w:sectPr>
@@ -17942,7 +18539,7 @@
       </w:pPr>
       <w:bookmarkStart w:id="44" w:name="ПРАКТИЧЕСКАЯ_ЧАСТЬ"/>
       <w:bookmarkStart w:id="45" w:name="_bookmark37"/>
-      <w:bookmarkStart w:id="46" w:name="_Toc136514268"/>
+      <w:bookmarkStart w:id="46" w:name="_Toc136539698"/>
       <w:bookmarkEnd w:id="44"/>
       <w:bookmarkEnd w:id="45"/>
       <w:r>
@@ -17971,7 +18568,7 @@
           <w:szCs w:val="28"/>
         </w:rPr>
       </w:pPr>
-      <w:bookmarkStart w:id="47" w:name="_Toc136514269"/>
+      <w:bookmarkStart w:id="47" w:name="_Toc136539699"/>
       <w:r>
         <w:rPr>
           <w:rFonts w:ascii="Times New Roman" w:hAnsi="Times New Roman" w:cs="Times New Roman"/>
@@ -18013,7 +18610,63 @@
         <w:rPr>
           <w:w w:val="105"/>
         </w:rPr>
-        <w:t>Исследование методов UpLift моделирования с помощью машинного обучения реализовано на высокоуровневом языке программирования Python, с использованием библиотек scikit-learn, scikit-uplift, CatBoost.</w:t>
+        <w:t xml:space="preserve">Исследование методов </w:t>
+      </w:r>
+      <w:proofErr w:type="spellStart"/>
+      <w:r>
+        <w:rPr>
+          <w:w w:val="105"/>
+        </w:rPr>
+        <w:t>UpLift</w:t>
+      </w:r>
+      <w:proofErr w:type="spellEnd"/>
+      <w:r>
+        <w:rPr>
+          <w:w w:val="105"/>
+        </w:rPr>
+        <w:t xml:space="preserve"> моделирования с помощью машинного обучения реализовано на высокоуровневом языке программирования Python, с использованием библиотек </w:t>
+      </w:r>
+      <w:proofErr w:type="spellStart"/>
+      <w:r>
+        <w:rPr>
+          <w:w w:val="105"/>
+        </w:rPr>
+        <w:t>scikit-learn</w:t>
+      </w:r>
+      <w:proofErr w:type="spellEnd"/>
+      <w:r>
+        <w:rPr>
+          <w:w w:val="105"/>
+        </w:rPr>
+        <w:t xml:space="preserve">, </w:t>
+      </w:r>
+      <w:proofErr w:type="spellStart"/>
+      <w:r>
+        <w:rPr>
+          <w:w w:val="105"/>
+        </w:rPr>
+        <w:t>scikit-uplift</w:t>
+      </w:r>
+      <w:proofErr w:type="spellEnd"/>
+      <w:r>
+        <w:rPr>
+          <w:w w:val="105"/>
+        </w:rPr>
+        <w:t xml:space="preserve">, </w:t>
+      </w:r>
+      <w:proofErr w:type="spellStart"/>
+      <w:r>
+        <w:rPr>
+          <w:w w:val="105"/>
+        </w:rPr>
+        <w:t>CatBoost</w:t>
+      </w:r>
+      <w:proofErr w:type="spellEnd"/>
+      <w:r>
+        <w:rPr>
+          <w:w w:val="105"/>
+        </w:rPr>
+        <w:t>.</w:t>
       </w:r>
     </w:p>
     <w:p>
@@ -18030,7 +18683,35 @@
         <w:rPr>
           <w:w w:val="105"/>
         </w:rPr>
-        <w:t>Для сравнения методов моделирования используется модель градиентного бустинга с базовыми параметрами, реализованный в библиотеке CatBoost.</w:t>
+        <w:t xml:space="preserve">Для сравнения методов моделирования используется модель градиентного </w:t>
+      </w:r>
+      <w:proofErr w:type="spellStart"/>
+      <w:r>
+        <w:rPr>
+          <w:w w:val="105"/>
+        </w:rPr>
+        <w:t>бустинга</w:t>
+      </w:r>
+      <w:proofErr w:type="spellEnd"/>
+      <w:r>
+        <w:rPr>
+          <w:w w:val="105"/>
+        </w:rPr>
+        <w:t xml:space="preserve"> с базовыми параметрами, реализованный в библиотеке </w:t>
+      </w:r>
+      <w:proofErr w:type="spellStart"/>
+      <w:r>
+        <w:rPr>
+          <w:w w:val="105"/>
+        </w:rPr>
+        <w:t>CatBoost</w:t>
+      </w:r>
+      <w:proofErr w:type="spellEnd"/>
+      <w:r>
+        <w:rPr>
+          <w:w w:val="105"/>
+        </w:rPr>
+        <w:t>.</w:t>
       </w:r>
     </w:p>
     <w:p>
@@ -18174,7 +18855,7 @@
           <w:szCs w:val="28"/>
         </w:rPr>
       </w:pPr>
-      <w:bookmarkStart w:id="51" w:name="_Toc136514270"/>
+      <w:bookmarkStart w:id="51" w:name="_Toc136539700"/>
       <w:r>
         <w:rPr>
           <w:rFonts w:ascii="Times New Roman" w:hAnsi="Times New Roman" w:cs="Times New Roman"/>
@@ -18303,11 +18984,33 @@
           <w:w w:val="105"/>
         </w:rPr>
       </w:pPr>
-      <w:r>
-        <w:rPr>
-          <w:w w:val="105"/>
-        </w:rPr>
-        <w:t>Qini curve AUC = -0.0016</w:t>
+      <w:proofErr w:type="spellStart"/>
+      <w:r>
+        <w:rPr>
+          <w:w w:val="105"/>
+        </w:rPr>
+        <w:t>Qini</w:t>
+      </w:r>
+      <w:proofErr w:type="spellEnd"/>
+      <w:r>
+        <w:rPr>
+          <w:w w:val="105"/>
+        </w:rPr>
+        <w:t xml:space="preserve"> </w:t>
+      </w:r>
+      <w:proofErr w:type="spellStart"/>
+      <w:r>
+        <w:rPr>
+          <w:w w:val="105"/>
+        </w:rPr>
+        <w:t>curve</w:t>
+      </w:r>
+      <w:proofErr w:type="spellEnd"/>
+      <w:r>
+        <w:rPr>
+          <w:w w:val="105"/>
+        </w:rPr>
+        <w:t xml:space="preserve"> AUC = -0.0016</w:t>
       </w:r>
     </w:p>
     <w:p>
@@ -18324,11 +19027,33 @@
           <w:w w:val="105"/>
         </w:rPr>
       </w:pPr>
-      <w:r>
-        <w:rPr>
-          <w:w w:val="105"/>
-        </w:rPr>
-        <w:t>UpLift curve AUC = -0.0004</w:t>
+      <w:proofErr w:type="spellStart"/>
+      <w:r>
+        <w:rPr>
+          <w:w w:val="105"/>
+        </w:rPr>
+        <w:t>UpLift</w:t>
+      </w:r>
+      <w:proofErr w:type="spellEnd"/>
+      <w:r>
+        <w:rPr>
+          <w:w w:val="105"/>
+        </w:rPr>
+        <w:t xml:space="preserve"> </w:t>
+      </w:r>
+      <w:proofErr w:type="spellStart"/>
+      <w:r>
+        <w:rPr>
+          <w:w w:val="105"/>
+        </w:rPr>
+        <w:t>curve</w:t>
+      </w:r>
+      <w:proofErr w:type="spellEnd"/>
+      <w:r>
+        <w:rPr>
+          <w:w w:val="105"/>
+        </w:rPr>
+        <w:t xml:space="preserve"> AUC = -0.0004</w:t>
       </w:r>
     </w:p>
     <w:p>
@@ -18461,11 +19186,33 @@
           <w:w w:val="105"/>
         </w:rPr>
       </w:pPr>
-      <w:r>
-        <w:rPr>
-          <w:w w:val="105"/>
-        </w:rPr>
-        <w:t>Qini curve AUC = 0</w:t>
+      <w:proofErr w:type="spellStart"/>
+      <w:r>
+        <w:rPr>
+          <w:w w:val="105"/>
+        </w:rPr>
+        <w:t>Qini</w:t>
+      </w:r>
+      <w:proofErr w:type="spellEnd"/>
+      <w:r>
+        <w:rPr>
+          <w:w w:val="105"/>
+        </w:rPr>
+        <w:t xml:space="preserve"> </w:t>
+      </w:r>
+      <w:proofErr w:type="spellStart"/>
+      <w:r>
+        <w:rPr>
+          <w:w w:val="105"/>
+        </w:rPr>
+        <w:t>curve</w:t>
+      </w:r>
+      <w:proofErr w:type="spellEnd"/>
+      <w:r>
+        <w:rPr>
+          <w:w w:val="105"/>
+        </w:rPr>
+        <w:t xml:space="preserve"> AUC = 0</w:t>
       </w:r>
     </w:p>
     <w:p>
@@ -18482,11 +19229,33 @@
           <w:w w:val="105"/>
         </w:rPr>
       </w:pPr>
-      <w:r>
-        <w:rPr>
-          <w:w w:val="105"/>
-        </w:rPr>
-        <w:t>UpLift curve AUC = 0.</w:t>
+      <w:proofErr w:type="spellStart"/>
+      <w:r>
+        <w:rPr>
+          <w:w w:val="105"/>
+        </w:rPr>
+        <w:t>UpLift</w:t>
+      </w:r>
+      <w:proofErr w:type="spellEnd"/>
+      <w:r>
+        <w:rPr>
+          <w:w w:val="105"/>
+        </w:rPr>
+        <w:t xml:space="preserve"> </w:t>
+      </w:r>
+      <w:proofErr w:type="spellStart"/>
+      <w:r>
+        <w:rPr>
+          <w:w w:val="105"/>
+        </w:rPr>
+        <w:t>curve</w:t>
+      </w:r>
+      <w:proofErr w:type="spellEnd"/>
+      <w:r>
+        <w:rPr>
+          <w:w w:val="105"/>
+        </w:rPr>
+        <w:t xml:space="preserve"> AUC = 0.</w:t>
       </w:r>
     </w:p>
     <w:p>
@@ -18508,7 +19277,7 @@
       </w:pPr>
       <w:bookmarkStart w:id="52" w:name="_Toc105332998"/>
       <w:bookmarkStart w:id="53" w:name="_Toc136182959"/>
-      <w:bookmarkStart w:id="54" w:name="_Toc136514271"/>
+      <w:bookmarkStart w:id="54" w:name="_Toc136539701"/>
       <w:r>
         <w:rPr>
           <w:rFonts w:ascii="Times New Roman" w:hAnsi="Times New Roman" w:cs="Times New Roman"/>
@@ -18606,14 +19375,21 @@
         <w:rPr>
           <w:w w:val="105"/>
         </w:rPr>
-        <w:t xml:space="preserve">После этого берется разность вероятностей при наличии </w:t>
-      </w:r>
-      <w:r>
-        <w:rPr>
-          <w:w w:val="105"/>
-        </w:rPr>
-        <w:lastRenderedPageBreak/>
-        <w:t>коммуникации и при отсутствии, что и будет значением UpLift.</w:t>
+        <w:t xml:space="preserve">После этого берется разность вероятностей при наличии коммуникации и при отсутствии, что и будет значением </w:t>
+      </w:r>
+      <w:proofErr w:type="spellStart"/>
+      <w:r>
+        <w:rPr>
+          <w:w w:val="105"/>
+        </w:rPr>
+        <w:t>UpLift</w:t>
+      </w:r>
+      <w:proofErr w:type="spellEnd"/>
+      <w:r>
+        <w:rPr>
+          <w:w w:val="105"/>
+        </w:rPr>
+        <w:t>.</w:t>
       </w:r>
     </w:p>
     <w:p>
@@ -18630,6 +19406,7 @@
         <w:rPr>
           <w:w w:val="105"/>
         </w:rPr>
+        <w:lastRenderedPageBreak/>
         <w:t xml:space="preserve">По итогам такого моделирования на собственных данных получаем следующие </w:t>
       </w:r>
       <w:r>
@@ -18720,11 +19497,33 @@
           <w:w w:val="105"/>
         </w:rPr>
       </w:pPr>
-      <w:r>
-        <w:rPr>
-          <w:w w:val="105"/>
-        </w:rPr>
-        <w:t>Qini curve AUC = 0.0223</w:t>
+      <w:proofErr w:type="spellStart"/>
+      <w:r>
+        <w:rPr>
+          <w:w w:val="105"/>
+        </w:rPr>
+        <w:t>Qini</w:t>
+      </w:r>
+      <w:proofErr w:type="spellEnd"/>
+      <w:r>
+        <w:rPr>
+          <w:w w:val="105"/>
+        </w:rPr>
+        <w:t xml:space="preserve"> </w:t>
+      </w:r>
+      <w:proofErr w:type="spellStart"/>
+      <w:r>
+        <w:rPr>
+          <w:w w:val="105"/>
+        </w:rPr>
+        <w:t>curve</w:t>
+      </w:r>
+      <w:proofErr w:type="spellEnd"/>
+      <w:r>
+        <w:rPr>
+          <w:w w:val="105"/>
+        </w:rPr>
+        <w:t xml:space="preserve"> AUC = 0.0223</w:t>
       </w:r>
     </w:p>
     <w:p>
@@ -18741,11 +19540,33 @@
           <w:w w:val="105"/>
         </w:rPr>
       </w:pPr>
-      <w:r>
-        <w:rPr>
-          <w:w w:val="105"/>
-        </w:rPr>
-        <w:t>UpLift curve AUC = 0.0055</w:t>
+      <w:proofErr w:type="spellStart"/>
+      <w:r>
+        <w:rPr>
+          <w:w w:val="105"/>
+        </w:rPr>
+        <w:t>UpLift</w:t>
+      </w:r>
+      <w:proofErr w:type="spellEnd"/>
+      <w:r>
+        <w:rPr>
+          <w:w w:val="105"/>
+        </w:rPr>
+        <w:t xml:space="preserve"> </w:t>
+      </w:r>
+      <w:proofErr w:type="spellStart"/>
+      <w:r>
+        <w:rPr>
+          <w:w w:val="105"/>
+        </w:rPr>
+        <w:t>curve</w:t>
+      </w:r>
+      <w:proofErr w:type="spellEnd"/>
+      <w:r>
+        <w:rPr>
+          <w:w w:val="105"/>
+        </w:rPr>
+        <w:t xml:space="preserve"> AUC = 0.0055</w:t>
       </w:r>
     </w:p>
     <w:p>
@@ -18846,11 +19667,33 @@
           <w:w w:val="105"/>
         </w:rPr>
       </w:pPr>
-      <w:r>
-        <w:rPr>
-          <w:w w:val="105"/>
-        </w:rPr>
-        <w:t>Qini curve AUC = 0</w:t>
+      <w:proofErr w:type="spellStart"/>
+      <w:r>
+        <w:rPr>
+          <w:w w:val="105"/>
+        </w:rPr>
+        <w:t>Qini</w:t>
+      </w:r>
+      <w:proofErr w:type="spellEnd"/>
+      <w:r>
+        <w:rPr>
+          <w:w w:val="105"/>
+        </w:rPr>
+        <w:t xml:space="preserve"> </w:t>
+      </w:r>
+      <w:proofErr w:type="spellStart"/>
+      <w:r>
+        <w:rPr>
+          <w:w w:val="105"/>
+        </w:rPr>
+        <w:t>curve</w:t>
+      </w:r>
+      <w:proofErr w:type="spellEnd"/>
+      <w:r>
+        <w:rPr>
+          <w:w w:val="105"/>
+        </w:rPr>
+        <w:t xml:space="preserve"> AUC = 0</w:t>
       </w:r>
     </w:p>
     <w:p>
@@ -18867,11 +19710,33 @@
           <w:w w:val="105"/>
         </w:rPr>
       </w:pPr>
-      <w:r>
-        <w:rPr>
-          <w:w w:val="105"/>
-        </w:rPr>
-        <w:t>UpLift curve AUC = 0.</w:t>
+      <w:proofErr w:type="spellStart"/>
+      <w:r>
+        <w:rPr>
+          <w:w w:val="105"/>
+        </w:rPr>
+        <w:t>UpLift</w:t>
+      </w:r>
+      <w:proofErr w:type="spellEnd"/>
+      <w:r>
+        <w:rPr>
+          <w:w w:val="105"/>
+        </w:rPr>
+        <w:t xml:space="preserve"> </w:t>
+      </w:r>
+      <w:proofErr w:type="spellStart"/>
+      <w:r>
+        <w:rPr>
+          <w:w w:val="105"/>
+        </w:rPr>
+        <w:t>curve</w:t>
+      </w:r>
+      <w:proofErr w:type="spellEnd"/>
+      <w:r>
+        <w:rPr>
+          <w:w w:val="105"/>
+        </w:rPr>
+        <w:t xml:space="preserve"> AUC = 0.</w:t>
       </w:r>
     </w:p>
     <w:p>
@@ -18933,6 +19798,7 @@
         </w:rPr>
         <w:t xml:space="preserve">моделирование дает наилучший </w:t>
       </w:r>
+      <w:proofErr w:type="spellStart"/>
       <w:r>
         <w:rPr>
           <w:w w:val="105"/>
@@ -18940,6 +19806,7 @@
         </w:rPr>
         <w:t>UpLift</w:t>
       </w:r>
+      <w:proofErr w:type="spellEnd"/>
       <w:r>
         <w:rPr>
           <w:w w:val="105"/>
@@ -19036,7 +19903,21 @@
         <w:rPr>
           <w:w w:val="105"/>
         </w:rPr>
-        <w:t xml:space="preserve">2.2 - Графики кривой QINI и UpLift для результатов моделирования </w:t>
+        <w:t xml:space="preserve">2.2 - Графики кривой QINI и </w:t>
+      </w:r>
+      <w:proofErr w:type="spellStart"/>
+      <w:r>
+        <w:rPr>
+          <w:w w:val="105"/>
+        </w:rPr>
+        <w:t>UpLift</w:t>
+      </w:r>
+      <w:proofErr w:type="spellEnd"/>
+      <w:r>
+        <w:rPr>
+          <w:w w:val="105"/>
+        </w:rPr>
+        <w:t xml:space="preserve"> для результатов моделирования </w:t>
       </w:r>
       <w:r>
         <w:rPr>
@@ -19082,6 +19963,7 @@
         </w:rPr>
         <w:t xml:space="preserve">Когда моделирование дает наихудший </w:t>
       </w:r>
+      <w:proofErr w:type="spellStart"/>
       <w:r>
         <w:rPr>
           <w:w w:val="105"/>
@@ -19089,6 +19971,7 @@
         </w:rPr>
         <w:t>UpLift</w:t>
       </w:r>
+      <w:proofErr w:type="spellEnd"/>
       <w:r>
         <w:rPr>
           <w:w w:val="105"/>
@@ -19119,9 +20002,9 @@
           <w:noProof/>
         </w:rPr>
         <w:drawing>
-          <wp:inline distT="0" distB="0" distL="0" distR="0" wp14:anchorId="244E3334" wp14:editId="0BC40F86">
-            <wp:extent cx="4158532" cy="1397540"/>
-            <wp:effectExtent l="0" t="0" r="0" b="0"/>
+          <wp:inline distT="0" distB="0" distL="0" distR="0" wp14:anchorId="244E3334" wp14:editId="05BA2A25">
+            <wp:extent cx="5215053" cy="1752600"/>
+            <wp:effectExtent l="0" t="0" r="5080" b="0"/>
             <wp:docPr id="928719621" name="Рисунок 1"/>
             <wp:cNvGraphicFramePr>
               <a:graphicFrameLocks xmlns:a="http://schemas.openxmlformats.org/drawingml/2006/main" noChangeAspect="1"/>
@@ -19142,7 +20025,7 @@
                   <pic:spPr>
                     <a:xfrm>
                       <a:off x="0" y="0"/>
-                      <a:ext cx="4198349" cy="1410921"/>
+                      <a:ext cx="5273208" cy="1772144"/>
                     </a:xfrm>
                     <a:prstGeom prst="rect">
                       <a:avLst/>
@@ -19175,7 +20058,21 @@
         <w:rPr>
           <w:w w:val="105"/>
         </w:rPr>
-        <w:t xml:space="preserve">2.3 - Графики кривой QINI и UpLift для результатов моделирования </w:t>
+        <w:t xml:space="preserve">2.3 - Графики кривой QINI и </w:t>
+      </w:r>
+      <w:proofErr w:type="spellStart"/>
+      <w:r>
+        <w:rPr>
+          <w:w w:val="105"/>
+        </w:rPr>
+        <w:t>UpLift</w:t>
+      </w:r>
+      <w:proofErr w:type="spellEnd"/>
+      <w:r>
+        <w:rPr>
+          <w:w w:val="105"/>
+        </w:rPr>
+        <w:t xml:space="preserve"> для результатов моделирования </w:t>
       </w:r>
       <w:r>
         <w:rPr>
@@ -19204,7 +20101,7 @@
       </w:pPr>
       <w:bookmarkStart w:id="55" w:name="_Toc105332999"/>
       <w:bookmarkStart w:id="56" w:name="_Toc136182960"/>
-      <w:bookmarkStart w:id="57" w:name="_Toc136514272"/>
+      <w:bookmarkStart w:id="57" w:name="_Toc136539702"/>
       <w:r>
         <w:rPr>
           <w:rFonts w:ascii="Times New Roman" w:hAnsi="Times New Roman" w:cs="Times New Roman"/>
@@ -19409,11 +20306,33 @@
           <w:w w:val="105"/>
         </w:rPr>
       </w:pPr>
-      <w:r>
-        <w:rPr>
-          <w:w w:val="105"/>
-        </w:rPr>
-        <w:t>Qini curve AUC = 0.0167</w:t>
+      <w:proofErr w:type="spellStart"/>
+      <w:r>
+        <w:rPr>
+          <w:w w:val="105"/>
+        </w:rPr>
+        <w:t>Qini</w:t>
+      </w:r>
+      <w:proofErr w:type="spellEnd"/>
+      <w:r>
+        <w:rPr>
+          <w:w w:val="105"/>
+        </w:rPr>
+        <w:t xml:space="preserve"> </w:t>
+      </w:r>
+      <w:proofErr w:type="spellStart"/>
+      <w:r>
+        <w:rPr>
+          <w:w w:val="105"/>
+        </w:rPr>
+        <w:t>curve</w:t>
+      </w:r>
+      <w:proofErr w:type="spellEnd"/>
+      <w:r>
+        <w:rPr>
+          <w:w w:val="105"/>
+        </w:rPr>
+        <w:t xml:space="preserve"> AUC = 0.0167</w:t>
       </w:r>
     </w:p>
     <w:p>
@@ -19430,11 +20349,33 @@
           <w:w w:val="105"/>
         </w:rPr>
       </w:pPr>
-      <w:r>
-        <w:rPr>
-          <w:w w:val="105"/>
-        </w:rPr>
-        <w:t>UpLift curve AUC = 0.0042</w:t>
+      <w:proofErr w:type="spellStart"/>
+      <w:r>
+        <w:rPr>
+          <w:w w:val="105"/>
+        </w:rPr>
+        <w:t>UpLift</w:t>
+      </w:r>
+      <w:proofErr w:type="spellEnd"/>
+      <w:r>
+        <w:rPr>
+          <w:w w:val="105"/>
+        </w:rPr>
+        <w:t xml:space="preserve"> </w:t>
+      </w:r>
+      <w:proofErr w:type="spellStart"/>
+      <w:r>
+        <w:rPr>
+          <w:w w:val="105"/>
+        </w:rPr>
+        <w:t>curve</w:t>
+      </w:r>
+      <w:proofErr w:type="spellEnd"/>
+      <w:r>
+        <w:rPr>
+          <w:w w:val="105"/>
+        </w:rPr>
+        <w:t xml:space="preserve"> AUC = 0.0042</w:t>
       </w:r>
     </w:p>
     <w:p>
@@ -19561,11 +20502,33 @@
           <w:w w:val="105"/>
         </w:rPr>
       </w:pPr>
-      <w:r>
-        <w:rPr>
-          <w:w w:val="105"/>
-        </w:rPr>
-        <w:t>Qini curve AUC = 0.01</w:t>
+      <w:proofErr w:type="spellStart"/>
+      <w:r>
+        <w:rPr>
+          <w:w w:val="105"/>
+        </w:rPr>
+        <w:t>Qini</w:t>
+      </w:r>
+      <w:proofErr w:type="spellEnd"/>
+      <w:r>
+        <w:rPr>
+          <w:w w:val="105"/>
+        </w:rPr>
+        <w:t xml:space="preserve"> </w:t>
+      </w:r>
+      <w:proofErr w:type="spellStart"/>
+      <w:r>
+        <w:rPr>
+          <w:w w:val="105"/>
+        </w:rPr>
+        <w:t>curve</w:t>
+      </w:r>
+      <w:proofErr w:type="spellEnd"/>
+      <w:r>
+        <w:rPr>
+          <w:w w:val="105"/>
+        </w:rPr>
+        <w:t xml:space="preserve"> AUC = 0.01</w:t>
       </w:r>
     </w:p>
     <w:p>
@@ -19582,11 +20545,33 @@
           <w:w w:val="105"/>
         </w:rPr>
       </w:pPr>
-      <w:r>
-        <w:rPr>
-          <w:w w:val="105"/>
-        </w:rPr>
-        <w:t>UpLift curve AUC = 0.012</w:t>
+      <w:proofErr w:type="spellStart"/>
+      <w:r>
+        <w:rPr>
+          <w:w w:val="105"/>
+        </w:rPr>
+        <w:t>UpLift</w:t>
+      </w:r>
+      <w:proofErr w:type="spellEnd"/>
+      <w:r>
+        <w:rPr>
+          <w:w w:val="105"/>
+        </w:rPr>
+        <w:t xml:space="preserve"> </w:t>
+      </w:r>
+      <w:proofErr w:type="spellStart"/>
+      <w:r>
+        <w:rPr>
+          <w:w w:val="105"/>
+        </w:rPr>
+        <w:t>curve</w:t>
+      </w:r>
+      <w:proofErr w:type="spellEnd"/>
+      <w:r>
+        <w:rPr>
+          <w:w w:val="105"/>
+        </w:rPr>
+        <w:t xml:space="preserve"> AUC = 0.012</w:t>
       </w:r>
     </w:p>
     <w:p>
@@ -19642,6 +20627,7 @@
         </w:rPr>
         <w:t xml:space="preserve">Когда моделирование дает наилучший </w:t>
       </w:r>
+      <w:proofErr w:type="spellStart"/>
       <w:r>
         <w:rPr>
           <w:w w:val="105"/>
@@ -19649,6 +20635,7 @@
         </w:rPr>
         <w:t>UpLift</w:t>
       </w:r>
+      <w:proofErr w:type="spellEnd"/>
       <w:r>
         <w:rPr>
           <w:w w:val="105"/>
@@ -19671,7 +20658,60 @@
         <w:rPr>
           <w:w w:val="105"/>
         </w:rPr>
-        <w:t>:</w:t>
+        <w:t>.</w:t>
+      </w:r>
+    </w:p>
+    <w:p>
+      <w:pPr>
+        <w:pStyle w:val="a3"/>
+        <w:numPr>
+          <w:ilvl w:val="0"/>
+          <w:numId w:val="25"/>
+        </w:numPr>
+        <w:spacing w:line="360" w:lineRule="auto"/>
+        <w:ind w:right="431"/>
+        <w:jc w:val="both"/>
+        <w:rPr>
+          <w:w w:val="105"/>
+        </w:rPr>
+      </w:pPr>
+      <w:r>
+        <w:rPr>
+          <w:w w:val="105"/>
+        </w:rPr>
+        <w:t xml:space="preserve">Когда моделирование дает наихудший </w:t>
+      </w:r>
+      <w:proofErr w:type="spellStart"/>
+      <w:r>
+        <w:rPr>
+          <w:w w:val="105"/>
+        </w:rPr>
+        <w:t>UpLift</w:t>
+      </w:r>
+      <w:proofErr w:type="spellEnd"/>
+      <w:r>
+        <w:rPr>
+          <w:w w:val="105"/>
+        </w:rPr>
+        <w:t xml:space="preserve"> (</w:t>
+      </w:r>
+      <w:r>
+        <w:rPr>
+          <w:w w:val="105"/>
+        </w:rPr>
+        <w:t xml:space="preserve">рисунок </w:t>
+      </w:r>
+      <w:r>
+        <w:rPr>
+          <w:w w:val="105"/>
+        </w:rPr>
+        <w:t>2.5)</w:t>
+      </w:r>
+      <w:r>
+        <w:rPr>
+          <w:w w:val="105"/>
+        </w:rPr>
+        <w:t>.</w:t>
       </w:r>
     </w:p>
     <w:p>
@@ -19692,8 +20732,8 @@
         </w:rPr>
         <w:lastRenderedPageBreak/>
         <w:drawing>
-          <wp:inline distT="0" distB="0" distL="0" distR="0" wp14:anchorId="4910D902" wp14:editId="4F889FAB">
-            <wp:extent cx="6340875" cy="2130949"/>
+          <wp:inline distT="0" distB="0" distL="0" distR="0" wp14:anchorId="4910D902" wp14:editId="1CFEF52F">
+            <wp:extent cx="6340475" cy="2130814"/>
             <wp:effectExtent l="0" t="0" r="3175" b="3175"/>
             <wp:docPr id="892441344" name="Рисунок 1"/>
             <wp:cNvGraphicFramePr>
@@ -19715,7 +20755,7 @@
                   <pic:spPr>
                     <a:xfrm>
                       <a:off x="0" y="0"/>
-                      <a:ext cx="6393455" cy="2148619"/>
+                      <a:ext cx="6402245" cy="2151573"/>
                     </a:xfrm>
                     <a:prstGeom prst="rect">
                       <a:avLst/>
@@ -19748,7 +20788,21 @@
         <w:rPr>
           <w:w w:val="105"/>
         </w:rPr>
-        <w:t xml:space="preserve">2.4 - Графики кривой QINI и UpLift для результатов моделирования </w:t>
+        <w:t xml:space="preserve">2.4 - Графики кривой QINI и </w:t>
+      </w:r>
+      <w:proofErr w:type="spellStart"/>
+      <w:r>
+        <w:rPr>
+          <w:w w:val="105"/>
+        </w:rPr>
+        <w:t>UpLift</w:t>
+      </w:r>
+      <w:proofErr w:type="spellEnd"/>
+      <w:r>
+        <w:rPr>
+          <w:w w:val="105"/>
+        </w:rPr>
+        <w:t xml:space="preserve"> для результатов моделирования </w:t>
       </w:r>
       <w:r>
         <w:rPr>
@@ -19770,45 +20824,6 @@
     </w:p>
     <w:p>
       <w:pPr>
-        <w:pStyle w:val="a3"/>
-        <w:numPr>
-          <w:ilvl w:val="0"/>
-          <w:numId w:val="25"/>
-        </w:numPr>
-        <w:spacing w:line="360" w:lineRule="auto"/>
-        <w:ind w:right="431"/>
-        <w:jc w:val="both"/>
-        <w:rPr>
-          <w:w w:val="105"/>
-        </w:rPr>
-      </w:pPr>
-      <w:r>
-        <w:rPr>
-          <w:w w:val="105"/>
-        </w:rPr>
-        <w:t>Когда моделирование дает наихудший UpLift (</w:t>
-      </w:r>
-      <w:r>
-        <w:rPr>
-          <w:w w:val="105"/>
-        </w:rPr>
-        <w:t xml:space="preserve">рисунок </w:t>
-      </w:r>
-      <w:r>
-        <w:rPr>
-          <w:w w:val="105"/>
-        </w:rPr>
-        <w:t>2.5)</w:t>
-      </w:r>
-      <w:r>
-        <w:rPr>
-          <w:w w:val="105"/>
-        </w:rPr>
-        <w:t>:</w:t>
-      </w:r>
-    </w:p>
-    <w:p>
-      <w:pPr>
         <w:keepNext/>
         <w:spacing w:line="360" w:lineRule="auto"/>
       </w:pPr>
@@ -19817,8 +20832,8 @@
           <w:noProof/>
         </w:rPr>
         <w:drawing>
-          <wp:inline distT="0" distB="0" distL="0" distR="0" wp14:anchorId="1578D852" wp14:editId="504B0781">
-            <wp:extent cx="6198915" cy="2083242"/>
+          <wp:inline distT="0" distB="0" distL="0" distR="0" wp14:anchorId="1578D852" wp14:editId="071D3922">
+            <wp:extent cx="6197601" cy="2082800"/>
             <wp:effectExtent l="0" t="0" r="0" b="0"/>
             <wp:docPr id="1750527783" name="Рисунок 1"/>
             <wp:cNvGraphicFramePr>
@@ -19840,7 +20855,7 @@
                   <pic:spPr>
                     <a:xfrm>
                       <a:off x="0" y="0"/>
-                      <a:ext cx="6246832" cy="2099345"/>
+                      <a:ext cx="6250601" cy="2100611"/>
                     </a:xfrm>
                     <a:prstGeom prst="rect">
                       <a:avLst/>
@@ -19873,7 +20888,21 @@
         <w:rPr>
           <w:w w:val="105"/>
         </w:rPr>
-        <w:t xml:space="preserve">2.5 - Графики кривой QINI и UpLift для результатов </w:t>
+        <w:t xml:space="preserve">2.5 - Графики кривой QINI и </w:t>
+      </w:r>
+      <w:proofErr w:type="spellStart"/>
+      <w:r>
+        <w:rPr>
+          <w:w w:val="105"/>
+        </w:rPr>
+        <w:t>UpLift</w:t>
+      </w:r>
+      <w:proofErr w:type="spellEnd"/>
+      <w:r>
+        <w:rPr>
+          <w:w w:val="105"/>
+        </w:rPr>
+        <w:t xml:space="preserve"> для результатов </w:t>
       </w:r>
       <w:r>
         <w:rPr>
@@ -19983,8 +21012,53 @@
         <w:rPr>
           <w:w w:val="105"/>
         </w:rPr>
-        <w:t>, Qini curve AUC, UpLift curve AUC.</w:t>
-      </w:r>
+        <w:t xml:space="preserve">, Qini curve AUC, </w:t>
+      </w:r>
+      <w:proofErr w:type="spellStart"/>
+      <w:r>
+        <w:rPr>
+          <w:w w:val="105"/>
+        </w:rPr>
+        <w:t>UpLift</w:t>
+      </w:r>
+      <w:proofErr w:type="spellEnd"/>
+      <w:r>
+        <w:rPr>
+          <w:w w:val="105"/>
+        </w:rPr>
+        <w:t xml:space="preserve"> </w:t>
+      </w:r>
+      <w:proofErr w:type="spellStart"/>
+      <w:r>
+        <w:rPr>
+          <w:w w:val="105"/>
+        </w:rPr>
+        <w:t>curve</w:t>
+      </w:r>
+      <w:proofErr w:type="spellEnd"/>
+      <w:r>
+        <w:rPr>
+          <w:w w:val="105"/>
+        </w:rPr>
+        <w:t xml:space="preserve"> AUC.</w:t>
+      </w:r>
+      <w:r>
+        <w:rPr>
+          <w:w w:val="105"/>
+        </w:rPr>
+        <w:t xml:space="preserve"> </w:t>
+      </w:r>
+    </w:p>
+    <w:p>
+      <w:pPr>
+        <w:pStyle w:val="a3"/>
+        <w:spacing w:line="360" w:lineRule="auto"/>
+        <w:ind w:left="117" w:right="431" w:firstLine="566"/>
+        <w:jc w:val="both"/>
+        <w:rPr>
+          <w:w w:val="105"/>
+        </w:rPr>
+      </w:pPr>
     </w:p>
     <w:p>
       <w:pPr>
@@ -20018,7 +21092,7 @@
           <w:szCs w:val="28"/>
         </w:rPr>
       </w:pPr>
-      <w:bookmarkStart w:id="58" w:name="_Toc136514273"/>
+      <w:bookmarkStart w:id="58" w:name="_Toc136539703"/>
       <w:r>
         <w:rPr>
           <w:rFonts w:ascii="Times New Roman" w:hAnsi="Times New Roman" w:cs="Times New Roman"/>
@@ -20233,11 +21307,33 @@
           <w:w w:val="105"/>
         </w:rPr>
       </w:pPr>
-      <w:r>
-        <w:rPr>
-          <w:w w:val="105"/>
-        </w:rPr>
-        <w:t>Qini curve AUC = 0.0081</w:t>
+      <w:proofErr w:type="spellStart"/>
+      <w:r>
+        <w:rPr>
+          <w:w w:val="105"/>
+        </w:rPr>
+        <w:t>Qini</w:t>
+      </w:r>
+      <w:proofErr w:type="spellEnd"/>
+      <w:r>
+        <w:rPr>
+          <w:w w:val="105"/>
+        </w:rPr>
+        <w:t xml:space="preserve"> </w:t>
+      </w:r>
+      <w:proofErr w:type="spellStart"/>
+      <w:r>
+        <w:rPr>
+          <w:w w:val="105"/>
+        </w:rPr>
+        <w:t>curve</w:t>
+      </w:r>
+      <w:proofErr w:type="spellEnd"/>
+      <w:r>
+        <w:rPr>
+          <w:w w:val="105"/>
+        </w:rPr>
+        <w:t xml:space="preserve"> AUC = 0.0081</w:t>
       </w:r>
     </w:p>
     <w:p>
@@ -20254,11 +21350,33 @@
           <w:w w:val="105"/>
         </w:rPr>
       </w:pPr>
-      <w:r>
-        <w:rPr>
-          <w:w w:val="105"/>
-        </w:rPr>
-        <w:t>UpLift curve AUC = 0.0022</w:t>
+      <w:proofErr w:type="spellStart"/>
+      <w:r>
+        <w:rPr>
+          <w:w w:val="105"/>
+        </w:rPr>
+        <w:t>UpLift</w:t>
+      </w:r>
+      <w:proofErr w:type="spellEnd"/>
+      <w:r>
+        <w:rPr>
+          <w:w w:val="105"/>
+        </w:rPr>
+        <w:t xml:space="preserve"> </w:t>
+      </w:r>
+      <w:proofErr w:type="spellStart"/>
+      <w:r>
+        <w:rPr>
+          <w:w w:val="105"/>
+        </w:rPr>
+        <w:t>curve</w:t>
+      </w:r>
+      <w:proofErr w:type="spellEnd"/>
+      <w:r>
+        <w:rPr>
+          <w:w w:val="105"/>
+        </w:rPr>
+        <w:t xml:space="preserve"> AUC = 0.0022</w:t>
       </w:r>
     </w:p>
     <w:p>
@@ -20314,6 +21432,7 @@
         </w:rPr>
         <w:t xml:space="preserve">Когда моделирование дает наилучший </w:t>
       </w:r>
+      <w:proofErr w:type="spellStart"/>
       <w:r>
         <w:rPr>
           <w:w w:val="105"/>
@@ -20321,6 +21440,7 @@
         </w:rPr>
         <w:t>UpLift</w:t>
       </w:r>
+      <w:proofErr w:type="spellEnd"/>
       <w:r>
         <w:rPr>
           <w:w w:val="105"/>
@@ -20338,6 +21458,59 @@
           <w:w w:val="105"/>
         </w:rPr>
         <w:t>2.6).</w:t>
+      </w:r>
+    </w:p>
+    <w:p>
+      <w:pPr>
+        <w:pStyle w:val="a3"/>
+        <w:numPr>
+          <w:ilvl w:val="0"/>
+          <w:numId w:val="25"/>
+        </w:numPr>
+        <w:spacing w:line="360" w:lineRule="auto"/>
+        <w:ind w:right="431"/>
+        <w:jc w:val="both"/>
+        <w:rPr>
+          <w:w w:val="105"/>
+        </w:rPr>
+      </w:pPr>
+      <w:r>
+        <w:rPr>
+          <w:w w:val="105"/>
+        </w:rPr>
+        <w:t xml:space="preserve">Когда моделирование дает наихудший </w:t>
+      </w:r>
+      <w:proofErr w:type="spellStart"/>
+      <w:r>
+        <w:rPr>
+          <w:w w:val="105"/>
+        </w:rPr>
+        <w:t>UpLift</w:t>
+      </w:r>
+      <w:proofErr w:type="spellEnd"/>
+      <w:r>
+        <w:rPr>
+          <w:w w:val="105"/>
+        </w:rPr>
+        <w:t xml:space="preserve"> (</w:t>
+      </w:r>
+      <w:r>
+        <w:rPr>
+          <w:w w:val="105"/>
+        </w:rPr>
+        <w:t xml:space="preserve">рисунок </w:t>
+      </w:r>
+      <w:r>
+        <w:rPr>
+          <w:w w:val="105"/>
+        </w:rPr>
+        <w:t>2.7)</w:t>
+      </w:r>
+      <w:r>
+        <w:rPr>
+          <w:w w:val="105"/>
+        </w:rPr>
+        <w:t>.</w:t>
       </w:r>
     </w:p>
     <w:p>
@@ -20413,7 +21586,21 @@
         <w:rPr>
           <w:w w:val="105"/>
         </w:rPr>
-        <w:t xml:space="preserve">2.6 - Графики кривой QINI и UpLift для результатов моделирования с </w:t>
+        <w:t xml:space="preserve">2.6 - Графики кривой QINI и </w:t>
+      </w:r>
+      <w:proofErr w:type="spellStart"/>
+      <w:r>
+        <w:rPr>
+          <w:w w:val="105"/>
+        </w:rPr>
+        <w:t>UpLift</w:t>
+      </w:r>
+      <w:proofErr w:type="spellEnd"/>
+      <w:r>
+        <w:rPr>
+          <w:w w:val="105"/>
+        </w:rPr>
+        <w:t xml:space="preserve"> для результатов моделирования с </w:t>
       </w:r>
       <w:r>
         <w:rPr>
@@ -20438,45 +21625,6 @@
           <w:w w:val="105"/>
         </w:rPr>
       </w:pPr>
-    </w:p>
-    <w:p>
-      <w:pPr>
-        <w:pStyle w:val="a3"/>
-        <w:numPr>
-          <w:ilvl w:val="0"/>
-          <w:numId w:val="25"/>
-        </w:numPr>
-        <w:spacing w:line="360" w:lineRule="auto"/>
-        <w:ind w:right="431"/>
-        <w:jc w:val="both"/>
-        <w:rPr>
-          <w:w w:val="105"/>
-        </w:rPr>
-      </w:pPr>
-      <w:r>
-        <w:rPr>
-          <w:w w:val="105"/>
-        </w:rPr>
-        <w:t>Когда моделирование дает наихудший UpLift (</w:t>
-      </w:r>
-      <w:r>
-        <w:rPr>
-          <w:w w:val="105"/>
-        </w:rPr>
-        <w:t xml:space="preserve">рисунок </w:t>
-      </w:r>
-      <w:r>
-        <w:rPr>
-          <w:w w:val="105"/>
-        </w:rPr>
-        <w:t>2.7)</w:t>
-      </w:r>
-      <w:r>
-        <w:rPr>
-          <w:w w:val="105"/>
-        </w:rPr>
-        <w:t>:</w:t>
-      </w:r>
     </w:p>
     <w:p>
       <w:pPr>
@@ -20559,7 +21707,21 @@
         <w:rPr>
           <w:w w:val="105"/>
         </w:rPr>
-        <w:t xml:space="preserve"> - Графики кривой QINI и UpLift для результатов </w:t>
+        <w:t xml:space="preserve"> - Графики кривой QINI и </w:t>
+      </w:r>
+      <w:proofErr w:type="spellStart"/>
+      <w:r>
+        <w:rPr>
+          <w:w w:val="105"/>
+        </w:rPr>
+        <w:t>UpLift</w:t>
+      </w:r>
+      <w:proofErr w:type="spellEnd"/>
+      <w:r>
+        <w:rPr>
+          <w:w w:val="105"/>
+        </w:rPr>
+        <w:t xml:space="preserve"> для результатов </w:t>
       </w:r>
       <w:r>
         <w:rPr>
@@ -20626,7 +21788,7 @@
         </w:rPr>
       </w:pPr>
       <w:bookmarkStart w:id="59" w:name="_Toc136182962"/>
-      <w:bookmarkStart w:id="60" w:name="_Toc136514274"/>
+      <w:bookmarkStart w:id="60" w:name="_Toc136539704"/>
       <w:r>
         <w:rPr>
           <w:rFonts w:ascii="Times New Roman" w:hAnsi="Times New Roman" w:cs="Times New Roman"/>
@@ -20877,11 +22039,33 @@
           <w:w w:val="105"/>
         </w:rPr>
       </w:pPr>
-      <w:r>
-        <w:rPr>
-          <w:w w:val="105"/>
-        </w:rPr>
-        <w:t>Qini curve AUC = 0.0155</w:t>
+      <w:proofErr w:type="spellStart"/>
+      <w:r>
+        <w:rPr>
+          <w:w w:val="105"/>
+        </w:rPr>
+        <w:t>Qini</w:t>
+      </w:r>
+      <w:proofErr w:type="spellEnd"/>
+      <w:r>
+        <w:rPr>
+          <w:w w:val="105"/>
+        </w:rPr>
+        <w:t xml:space="preserve"> </w:t>
+      </w:r>
+      <w:proofErr w:type="spellStart"/>
+      <w:r>
+        <w:rPr>
+          <w:w w:val="105"/>
+        </w:rPr>
+        <w:t>curve</w:t>
+      </w:r>
+      <w:proofErr w:type="spellEnd"/>
+      <w:r>
+        <w:rPr>
+          <w:w w:val="105"/>
+        </w:rPr>
+        <w:t xml:space="preserve"> AUC = 0.0155</w:t>
       </w:r>
     </w:p>
     <w:p>
@@ -20898,11 +22082,33 @@
           <w:w w:val="105"/>
         </w:rPr>
       </w:pPr>
-      <w:r>
-        <w:rPr>
-          <w:w w:val="105"/>
-        </w:rPr>
-        <w:t>UpLift curve AUC = 0.0038</w:t>
+      <w:proofErr w:type="spellStart"/>
+      <w:r>
+        <w:rPr>
+          <w:w w:val="105"/>
+        </w:rPr>
+        <w:t>UpLift</w:t>
+      </w:r>
+      <w:proofErr w:type="spellEnd"/>
+      <w:r>
+        <w:rPr>
+          <w:w w:val="105"/>
+        </w:rPr>
+        <w:t xml:space="preserve"> </w:t>
+      </w:r>
+      <w:proofErr w:type="spellStart"/>
+      <w:r>
+        <w:rPr>
+          <w:w w:val="105"/>
+        </w:rPr>
+        <w:t>curve</w:t>
+      </w:r>
+      <w:proofErr w:type="spellEnd"/>
+      <w:r>
+        <w:rPr>
+          <w:w w:val="105"/>
+        </w:rPr>
+        <w:t xml:space="preserve"> AUC = 0.0038</w:t>
       </w:r>
     </w:p>
     <w:p>
@@ -20919,14 +22125,7 @@
         <w:rPr>
           <w:w w:val="105"/>
         </w:rPr>
-        <w:t xml:space="preserve">По результатам моделирования на собственных данных были </w:t>
-      </w:r>
-      <w:r>
-        <w:rPr>
-          <w:w w:val="105"/>
-        </w:rPr>
-        <w:lastRenderedPageBreak/>
-        <w:t>получены следующие усредненные результаты:</w:t>
+        <w:t>По результатам моделирования на собственных данных были получены следующие усредненные результаты:</w:t>
       </w:r>
     </w:p>
     <w:p>
@@ -20949,6 +22148,7 @@
             <w:rFonts w:ascii="Cambria Math" w:hAnsi="Cambria Math"/>
             <w:w w:val="105"/>
           </w:rPr>
+          <w:lastRenderedPageBreak/>
           <m:t>UpLif</m:t>
         </m:r>
         <m:sSub>
@@ -21004,11 +22204,33 @@
           <w:w w:val="105"/>
         </w:rPr>
       </w:pPr>
-      <w:r>
-        <w:rPr>
-          <w:w w:val="105"/>
-        </w:rPr>
-        <w:t>Qini curve AUC = 0.006</w:t>
+      <w:proofErr w:type="spellStart"/>
+      <w:r>
+        <w:rPr>
+          <w:w w:val="105"/>
+        </w:rPr>
+        <w:t>Qini</w:t>
+      </w:r>
+      <w:proofErr w:type="spellEnd"/>
+      <w:r>
+        <w:rPr>
+          <w:w w:val="105"/>
+        </w:rPr>
+        <w:t xml:space="preserve"> </w:t>
+      </w:r>
+      <w:proofErr w:type="spellStart"/>
+      <w:r>
+        <w:rPr>
+          <w:w w:val="105"/>
+        </w:rPr>
+        <w:t>curve</w:t>
+      </w:r>
+      <w:proofErr w:type="spellEnd"/>
+      <w:r>
+        <w:rPr>
+          <w:w w:val="105"/>
+        </w:rPr>
+        <w:t xml:space="preserve"> AUC = 0.006</w:t>
       </w:r>
     </w:p>
     <w:p>
@@ -21025,11 +22247,33 @@
           <w:w w:val="105"/>
         </w:rPr>
       </w:pPr>
-      <w:r>
-        <w:rPr>
-          <w:w w:val="105"/>
-        </w:rPr>
-        <w:t>UpLift curve AUC = 0.006</w:t>
+      <w:proofErr w:type="spellStart"/>
+      <w:r>
+        <w:rPr>
+          <w:w w:val="105"/>
+        </w:rPr>
+        <w:t>UpLift</w:t>
+      </w:r>
+      <w:proofErr w:type="spellEnd"/>
+      <w:r>
+        <w:rPr>
+          <w:w w:val="105"/>
+        </w:rPr>
+        <w:t xml:space="preserve"> </w:t>
+      </w:r>
+      <w:proofErr w:type="spellStart"/>
+      <w:r>
+        <w:rPr>
+          <w:w w:val="105"/>
+        </w:rPr>
+        <w:t>curve</w:t>
+      </w:r>
+      <w:proofErr w:type="spellEnd"/>
+      <w:r>
+        <w:rPr>
+          <w:w w:val="105"/>
+        </w:rPr>
+        <w:t xml:space="preserve"> AUC = 0.006</w:t>
       </w:r>
     </w:p>
     <w:p>
@@ -21085,6 +22329,7 @@
         </w:rPr>
         <w:t xml:space="preserve">Когда моделирование дает наилучший </w:t>
       </w:r>
+      <w:proofErr w:type="spellStart"/>
       <w:r>
         <w:rPr>
           <w:w w:val="105"/>
@@ -21092,6 +22337,7 @@
         </w:rPr>
         <w:t>UpLift</w:t>
       </w:r>
+      <w:proofErr w:type="spellEnd"/>
       <w:r>
         <w:rPr>
           <w:w w:val="105"/>
@@ -21208,7 +22454,21 @@
         <w:rPr>
           <w:w w:val="105"/>
         </w:rPr>
-        <w:t xml:space="preserve"> - Графики кривой QINI и UpLift для результатов моделирования с трансформацией класса с переходом к задаче</w:t>
+        <w:t xml:space="preserve"> - Графики кривой QINI и </w:t>
+      </w:r>
+      <w:proofErr w:type="spellStart"/>
+      <w:r>
+        <w:rPr>
+          <w:w w:val="105"/>
+        </w:rPr>
+        <w:t>UpLift</w:t>
+      </w:r>
+      <w:proofErr w:type="spellEnd"/>
+      <w:r>
+        <w:rPr>
+          <w:w w:val="105"/>
+        </w:rPr>
+        <w:t xml:space="preserve"> для результатов моделирования с трансформацией класса с переходом к задаче</w:t>
       </w:r>
       <w:r>
         <w:rPr>
@@ -21258,7 +22518,21 @@
         <w:rPr>
           <w:w w:val="105"/>
         </w:rPr>
-        <w:t>Когда моделирование дает наихудший UpLift (</w:t>
+        <w:t xml:space="preserve">Когда моделирование дает наихудший </w:t>
+      </w:r>
+      <w:proofErr w:type="spellStart"/>
+      <w:r>
+        <w:rPr>
+          <w:w w:val="105"/>
+        </w:rPr>
+        <w:t>UpLift</w:t>
+      </w:r>
+      <w:proofErr w:type="spellEnd"/>
+      <w:r>
+        <w:rPr>
+          <w:w w:val="105"/>
+        </w:rPr>
+        <w:t xml:space="preserve"> (</w:t>
       </w:r>
       <w:r>
         <w:rPr>
@@ -21365,7 +22639,21 @@
         <w:rPr>
           <w:w w:val="105"/>
         </w:rPr>
-        <w:t xml:space="preserve"> - Графики кривой QINI и UpLift для результатов моделирования с трансформацией класса с переходом к задаче</w:t>
+        <w:t xml:space="preserve"> - Графики кривой QINI и </w:t>
+      </w:r>
+      <w:proofErr w:type="spellStart"/>
+      <w:r>
+        <w:rPr>
+          <w:w w:val="105"/>
+        </w:rPr>
+        <w:t>UpLift</w:t>
+      </w:r>
+      <w:proofErr w:type="spellEnd"/>
+      <w:r>
+        <w:rPr>
+          <w:w w:val="105"/>
+        </w:rPr>
+        <w:t xml:space="preserve"> для результатов моделирования с трансформацией класса с переходом к задаче</w:t>
       </w:r>
       <w:r>
         <w:rPr>
@@ -21385,6 +22673,17 @@
         </w:rPr>
         <w:t xml:space="preserve"> в худшем случае</w:t>
       </w:r>
+    </w:p>
+    <w:p>
+      <w:pPr>
+        <w:pStyle w:val="a3"/>
+        <w:spacing w:line="360" w:lineRule="auto"/>
+        <w:ind w:left="117" w:right="431" w:firstLine="25"/>
+        <w:jc w:val="center"/>
+        <w:rPr>
+          <w:w w:val="105"/>
+        </w:rPr>
+      </w:pPr>
     </w:p>
     <w:p>
       <w:pPr>
@@ -21400,7 +22699,7 @@
       </w:pPr>
       <w:bookmarkStart w:id="61" w:name="_Toc105333001"/>
       <w:bookmarkStart w:id="62" w:name="_Toc136182963"/>
-      <w:bookmarkStart w:id="63" w:name="_Toc136514275"/>
+      <w:bookmarkStart w:id="63" w:name="_Toc136539705"/>
       <w:r>
         <w:rPr>
           <w:rFonts w:ascii="Times New Roman" w:hAnsi="Times New Roman" w:cs="Times New Roman"/>
@@ -21457,7 +22756,7 @@
           <w:szCs w:val="28"/>
         </w:rPr>
       </w:pPr>
-      <w:bookmarkStart w:id="64" w:name="_Toc136514276"/>
+      <w:bookmarkStart w:id="64" w:name="_Toc136539706"/>
       <w:r>
         <w:rPr>
           <w:rFonts w:ascii="Times New Roman" w:hAnsi="Times New Roman" w:cs="Times New Roman"/>
@@ -21519,13 +22818,41 @@
         <w:rPr>
           <w:w w:val="105"/>
         </w:rPr>
-        <w:t>Так как UpLift моделирование напрямую зависит от качества обучения на наших данных, чтобы максимизировать наши результаты, найдем наилучшую структуру модели классификации</w:t>
-      </w:r>
-      <w:r>
-        <w:rPr>
-          <w:w w:val="105"/>
-        </w:rPr>
-        <w:t xml:space="preserve"> клиента, где целевым признаком будет факт покупки (target)</w:t>
+        <w:t xml:space="preserve">Так как </w:t>
+      </w:r>
+      <w:proofErr w:type="spellStart"/>
+      <w:r>
+        <w:rPr>
+          <w:w w:val="105"/>
+        </w:rPr>
+        <w:t>UpLift</w:t>
+      </w:r>
+      <w:proofErr w:type="spellEnd"/>
+      <w:r>
+        <w:rPr>
+          <w:w w:val="105"/>
+        </w:rPr>
+        <w:t xml:space="preserve"> моделирование напрямую зависит от качества обучения на наших данных, чтобы максимизировать наши результаты, найдем наилучшую структуру модели классификации</w:t>
+      </w:r>
+      <w:r>
+        <w:rPr>
+          <w:w w:val="105"/>
+        </w:rPr>
+        <w:t xml:space="preserve"> клиента, где целевым признаком будет факт покупки (</w:t>
+      </w:r>
+      <w:proofErr w:type="spellStart"/>
+      <w:r>
+        <w:rPr>
+          <w:w w:val="105"/>
+        </w:rPr>
+        <w:t>target</w:t>
+      </w:r>
+      <w:proofErr w:type="spellEnd"/>
+      <w:r>
+        <w:rPr>
+          <w:w w:val="105"/>
+        </w:rPr>
+        <w:t>)</w:t>
       </w:r>
       <w:r>
         <w:rPr>
@@ -21548,7 +22875,21 @@
         <w:rPr>
           <w:w w:val="105"/>
         </w:rPr>
-        <w:t>Сравнение структур моделей будет происходить с помощью библиотеки evalml, которая содержит внутри себя уже весь реализованный функционал.</w:t>
+        <w:t xml:space="preserve">Сравнение структур моделей будет происходить с помощью библиотеки </w:t>
+      </w:r>
+      <w:proofErr w:type="spellStart"/>
+      <w:r>
+        <w:rPr>
+          <w:w w:val="105"/>
+        </w:rPr>
+        <w:t>evalml</w:t>
+      </w:r>
+      <w:proofErr w:type="spellEnd"/>
+      <w:r>
+        <w:rPr>
+          <w:w w:val="105"/>
+        </w:rPr>
+        <w:t>, которая содержит внутри себя уже весь реализованный функционал.</w:t>
       </w:r>
     </w:p>
     <w:p>
@@ -21565,7 +22906,35 @@
         <w:rPr>
           <w:w w:val="105"/>
         </w:rPr>
-        <w:t xml:space="preserve">По итогам поиска по 13-ти моделей, наилучшие показатели имеет уже использованный ранее градиентный бустинг из библиотеки Яндекс CatBoost. Лучшие результаты в таблице </w:t>
+        <w:t xml:space="preserve">По итогам поиска по 13-ти моделей, наилучшие показатели имеет уже использованный ранее градиентный </w:t>
+      </w:r>
+      <w:proofErr w:type="spellStart"/>
+      <w:r>
+        <w:rPr>
+          <w:w w:val="105"/>
+        </w:rPr>
+        <w:t>бустинг</w:t>
+      </w:r>
+      <w:proofErr w:type="spellEnd"/>
+      <w:r>
+        <w:rPr>
+          <w:w w:val="105"/>
+        </w:rPr>
+        <w:t xml:space="preserve"> из библиотеки Яндекс </w:t>
+      </w:r>
+      <w:proofErr w:type="spellStart"/>
+      <w:r>
+        <w:rPr>
+          <w:w w:val="105"/>
+        </w:rPr>
+        <w:t>CatBoost</w:t>
+      </w:r>
+      <w:proofErr w:type="spellEnd"/>
+      <w:r>
+        <w:rPr>
+          <w:w w:val="105"/>
+        </w:rPr>
+        <w:t xml:space="preserve">. Лучшие результаты в таблице </w:t>
       </w:r>
       <w:r>
         <w:rPr>
@@ -21723,6 +23092,7 @@
                 <w:lang w:eastAsia="ru-RU"/>
               </w:rPr>
             </w:pPr>
+            <w:proofErr w:type="spellStart"/>
             <w:r>
               <w:rPr>
                 <w:b/>
@@ -21731,6 +23101,7 @@
               </w:rPr>
               <w:t>pipeline_name</w:t>
             </w:r>
+            <w:proofErr w:type="spellEnd"/>
           </w:p>
         </w:tc>
         <w:tc>
@@ -21756,6 +23127,7 @@
                 <w:lang w:eastAsia="ru-RU"/>
               </w:rPr>
             </w:pPr>
+            <w:proofErr w:type="spellStart"/>
             <w:r>
               <w:rPr>
                 <w:b/>
@@ -21764,6 +23136,7 @@
               </w:rPr>
               <w:t>validation_score</w:t>
             </w:r>
+            <w:proofErr w:type="spellEnd"/>
           </w:p>
         </w:tc>
         <w:tc>
@@ -21789,6 +23162,7 @@
                 <w:lang w:eastAsia="ru-RU"/>
               </w:rPr>
             </w:pPr>
+            <w:proofErr w:type="spellStart"/>
             <w:r>
               <w:rPr>
                 <w:b/>
@@ -21797,6 +23171,7 @@
               </w:rPr>
               <w:t>percent_better_baseline</w:t>
             </w:r>
+            <w:proofErr w:type="spellEnd"/>
           </w:p>
         </w:tc>
       </w:tr>
@@ -21849,9 +23224,27 @@
                 <w:lang w:val="en-US" w:eastAsia="ru-RU"/>
               </w:rPr>
             </w:pPr>
+            <w:proofErr w:type="spellStart"/>
             <w:r>
-              <w:t>Stacked Ensemble Classification Pipeline</w:t>
+              <w:t>Stacked</w:t>
             </w:r>
+            <w:proofErr w:type="spellEnd"/>
+            <w:r>
+              <w:t xml:space="preserve"> Ensemble </w:t>
+            </w:r>
+            <w:proofErr w:type="spellStart"/>
+            <w:r>
+              <w:t>Classification</w:t>
+            </w:r>
+            <w:proofErr w:type="spellEnd"/>
+            <w:r>
+              <w:t xml:space="preserve"> </w:t>
+            </w:r>
+            <w:proofErr w:type="spellStart"/>
+            <w:r>
+              <w:t>Pipeline</w:t>
+            </w:r>
+            <w:proofErr w:type="spellEnd"/>
           </w:p>
         </w:tc>
         <w:tc>
@@ -21962,8 +23355,16 @@
               <w:rPr>
                 <w:lang w:val="en-US"/>
               </w:rPr>
-              <w:t>Random Forest Classifier w/ Label Encoder + Replace Nullable Types Transformer + Imputer + Undersampler</w:t>
+              <w:t xml:space="preserve">Random Forest Classifier w/ Label Encoder + Replace Nullable Types Transformer + Imputer + </w:t>
             </w:r>
+            <w:proofErr w:type="spellStart"/>
+            <w:r>
+              <w:rPr>
+                <w:lang w:val="en-US"/>
+              </w:rPr>
+              <w:t>Undersampler</w:t>
+            </w:r>
+            <w:proofErr w:type="spellEnd"/>
           </w:p>
         </w:tc>
         <w:tc>
@@ -22070,11 +23471,33 @@
                 <w:lang w:val="en-US" w:eastAsia="ru-RU"/>
               </w:rPr>
             </w:pPr>
+            <w:proofErr w:type="spellStart"/>
             <w:r>
               <w:rPr>
                 <w:lang w:val="en-US"/>
               </w:rPr>
-              <w:t>LightGBM Classifier w/ Label Encoder + Replace Nullable Types Transformer + Imputer + Undersampler + Select Columns Transformer</w:t>
+              <w:t>LightGBM</w:t>
+            </w:r>
+            <w:proofErr w:type="spellEnd"/>
+            <w:r>
+              <w:rPr>
+                <w:lang w:val="en-US"/>
+              </w:rPr>
+              <w:t xml:space="preserve"> Classifier w/ Label Encoder + Replace Nullable Types Transformer + Imputer + </w:t>
+            </w:r>
+            <w:proofErr w:type="spellStart"/>
+            <w:r>
+              <w:rPr>
+                <w:lang w:val="en-US"/>
+              </w:rPr>
+              <w:t>Undersampler</w:t>
+            </w:r>
+            <w:proofErr w:type="spellEnd"/>
+            <w:r>
+              <w:rPr>
+                <w:lang w:val="en-US"/>
+              </w:rPr>
+              <w:t xml:space="preserve"> + Select Columns Transformer</w:t>
             </w:r>
           </w:p>
         </w:tc>
@@ -22159,7 +23582,119 @@
         <w:rPr>
           <w:w w:val="105"/>
         </w:rPr>
-        <w:t>Далее взяли лучший PipeLine – ансамбль из моделей: Логистическая Регрессия, Случайный Лес, Дерево Решений, Градиентный бустинг LigthGBM, Расширенные Деревья (Extra Trees), Градиентный бустинг CatBoost, Градиентный бустинг XGBoost. И модель классификации, обрабатывающая результаты ансамбл</w:t>
+        <w:t xml:space="preserve">Далее взяли лучший </w:t>
+      </w:r>
+      <w:proofErr w:type="spellStart"/>
+      <w:r>
+        <w:rPr>
+          <w:w w:val="105"/>
+        </w:rPr>
+        <w:t>PipeLine</w:t>
+      </w:r>
+      <w:proofErr w:type="spellEnd"/>
+      <w:r>
+        <w:rPr>
+          <w:w w:val="105"/>
+        </w:rPr>
+        <w:t xml:space="preserve"> – ансамбль из моделей: Логистическая Регрессия, Случайный Лес, Дерево Решений, Градиентный </w:t>
+      </w:r>
+      <w:proofErr w:type="spellStart"/>
+      <w:r>
+        <w:rPr>
+          <w:w w:val="105"/>
+        </w:rPr>
+        <w:t>бустинг</w:t>
+      </w:r>
+      <w:proofErr w:type="spellEnd"/>
+      <w:r>
+        <w:rPr>
+          <w:w w:val="105"/>
+        </w:rPr>
+        <w:t xml:space="preserve"> </w:t>
+      </w:r>
+      <w:proofErr w:type="spellStart"/>
+      <w:r>
+        <w:rPr>
+          <w:w w:val="105"/>
+        </w:rPr>
+        <w:t>LigthGBM</w:t>
+      </w:r>
+      <w:proofErr w:type="spellEnd"/>
+      <w:r>
+        <w:rPr>
+          <w:w w:val="105"/>
+        </w:rPr>
+        <w:t xml:space="preserve">, Расширенные Деревья (Extra </w:t>
+      </w:r>
+      <w:proofErr w:type="spellStart"/>
+      <w:r>
+        <w:rPr>
+          <w:w w:val="105"/>
+        </w:rPr>
+        <w:t>Trees</w:t>
+      </w:r>
+      <w:proofErr w:type="spellEnd"/>
+      <w:r>
+        <w:rPr>
+          <w:w w:val="105"/>
+        </w:rPr>
+        <w:t xml:space="preserve">), Градиентный </w:t>
+      </w:r>
+      <w:proofErr w:type="spellStart"/>
+      <w:r>
+        <w:rPr>
+          <w:w w:val="105"/>
+        </w:rPr>
+        <w:t>бустинг</w:t>
+      </w:r>
+      <w:proofErr w:type="spellEnd"/>
+      <w:r>
+        <w:rPr>
+          <w:w w:val="105"/>
+        </w:rPr>
+        <w:t xml:space="preserve"> </w:t>
+      </w:r>
+      <w:proofErr w:type="spellStart"/>
+      <w:r>
+        <w:rPr>
+          <w:w w:val="105"/>
+        </w:rPr>
+        <w:t>CatBoost</w:t>
+      </w:r>
+      <w:proofErr w:type="spellEnd"/>
+      <w:r>
+        <w:rPr>
+          <w:w w:val="105"/>
+        </w:rPr>
+        <w:t xml:space="preserve">, Градиентный </w:t>
+      </w:r>
+      <w:proofErr w:type="spellStart"/>
+      <w:r>
+        <w:rPr>
+          <w:w w:val="105"/>
+        </w:rPr>
+        <w:t>бустинг</w:t>
+      </w:r>
+      <w:proofErr w:type="spellEnd"/>
+      <w:r>
+        <w:rPr>
+          <w:w w:val="105"/>
+        </w:rPr>
+        <w:t xml:space="preserve"> </w:t>
+      </w:r>
+      <w:proofErr w:type="spellStart"/>
+      <w:r>
+        <w:rPr>
+          <w:w w:val="105"/>
+        </w:rPr>
+        <w:t>XGBoost</w:t>
+      </w:r>
+      <w:proofErr w:type="spellEnd"/>
+      <w:r>
+        <w:rPr>
+          <w:w w:val="105"/>
+        </w:rPr>
+        <w:t>. И модель классификации, обрабатывающая результаты ансамбл</w:t>
       </w:r>
       <w:r>
         <w:rPr>
@@ -22171,7 +23706,21 @@
         <w:rPr>
           <w:w w:val="105"/>
         </w:rPr>
-        <w:t xml:space="preserve"> – ElasticNet.</w:t>
+        <w:t xml:space="preserve"> – </w:t>
+      </w:r>
+      <w:proofErr w:type="spellStart"/>
+      <w:r>
+        <w:rPr>
+          <w:w w:val="105"/>
+        </w:rPr>
+        <w:t>ElasticNet</w:t>
+      </w:r>
+      <w:proofErr w:type="spellEnd"/>
+      <w:r>
+        <w:rPr>
+          <w:w w:val="105"/>
+        </w:rPr>
+        <w:t>.</w:t>
       </w:r>
       <w:r>
         <w:rPr>
@@ -22194,8 +23743,28 @@
         <w:rPr>
           <w:w w:val="105"/>
         </w:rPr>
+        <w:t xml:space="preserve">Далее возьмем эту наилучшую архитектуру и применим ее для </w:t>
+      </w:r>
+      <w:r>
+        <w:rPr>
+          <w:w w:val="105"/>
+        </w:rPr>
         <w:lastRenderedPageBreak/>
-        <w:t>Далее возьмем эту наилучшую архитектуру и применим ее для моделирования UpLift с одной независимой моделью, описанную в пункте 1.3.2 и найдем усредненные показатели функционалов качества.</w:t>
+        <w:t xml:space="preserve">моделирования </w:t>
+      </w:r>
+      <w:proofErr w:type="spellStart"/>
+      <w:r>
+        <w:rPr>
+          <w:w w:val="105"/>
+        </w:rPr>
+        <w:t>UpLift</w:t>
+      </w:r>
+      <w:proofErr w:type="spellEnd"/>
+      <w:r>
+        <w:rPr>
+          <w:w w:val="105"/>
+        </w:rPr>
+        <w:t xml:space="preserve"> с одной независимой моделью, описанную в пункте 1.3.2 и найдем усредненные показатели функционалов качества.</w:t>
       </w:r>
     </w:p>
     <w:p>
@@ -22296,11 +23865,33 @@
           <w:w w:val="105"/>
         </w:rPr>
       </w:pPr>
-      <w:r>
-        <w:rPr>
-          <w:w w:val="105"/>
-        </w:rPr>
-        <w:t>Qini curve AUC = 0.0543</w:t>
+      <w:proofErr w:type="spellStart"/>
+      <w:r>
+        <w:rPr>
+          <w:w w:val="105"/>
+        </w:rPr>
+        <w:t>Qini</w:t>
+      </w:r>
+      <w:proofErr w:type="spellEnd"/>
+      <w:r>
+        <w:rPr>
+          <w:w w:val="105"/>
+        </w:rPr>
+        <w:t xml:space="preserve"> </w:t>
+      </w:r>
+      <w:proofErr w:type="spellStart"/>
+      <w:r>
+        <w:rPr>
+          <w:w w:val="105"/>
+        </w:rPr>
+        <w:t>curve</w:t>
+      </w:r>
+      <w:proofErr w:type="spellEnd"/>
+      <w:r>
+        <w:rPr>
+          <w:w w:val="105"/>
+        </w:rPr>
+        <w:t xml:space="preserve"> AUC = 0.0543</w:t>
       </w:r>
     </w:p>
     <w:p>
@@ -22317,11 +23908,33 @@
           <w:w w:val="105"/>
         </w:rPr>
       </w:pPr>
-      <w:r>
-        <w:rPr>
-          <w:w w:val="105"/>
-        </w:rPr>
-        <w:t>UpLift curve AUC = 0.0136</w:t>
+      <w:proofErr w:type="spellStart"/>
+      <w:r>
+        <w:rPr>
+          <w:w w:val="105"/>
+        </w:rPr>
+        <w:t>UpLift</w:t>
+      </w:r>
+      <w:proofErr w:type="spellEnd"/>
+      <w:r>
+        <w:rPr>
+          <w:w w:val="105"/>
+        </w:rPr>
+        <w:t xml:space="preserve"> </w:t>
+      </w:r>
+      <w:proofErr w:type="spellStart"/>
+      <w:r>
+        <w:rPr>
+          <w:w w:val="105"/>
+        </w:rPr>
+        <w:t>curve</w:t>
+      </w:r>
+      <w:proofErr w:type="spellEnd"/>
+      <w:r>
+        <w:rPr>
+          <w:w w:val="105"/>
+        </w:rPr>
+        <w:t xml:space="preserve"> AUC = 0.0136</w:t>
       </w:r>
     </w:p>
     <w:p>
@@ -22363,6 +23976,7 @@
         </w:rPr>
         <w:t xml:space="preserve">Когда моделирование дает наилучший </w:t>
       </w:r>
+      <w:proofErr w:type="spellStart"/>
       <w:r>
         <w:rPr>
           <w:w w:val="105"/>
@@ -22370,6 +23984,7 @@
         </w:rPr>
         <w:t>UpLift</w:t>
       </w:r>
+      <w:proofErr w:type="spellEnd"/>
       <w:r>
         <w:rPr>
           <w:w w:val="105"/>
@@ -22462,7 +24077,21 @@
         <w:rPr>
           <w:w w:val="105"/>
         </w:rPr>
-        <w:t>2.10 - Графики кривой QINI и UpLift для результатов моделирования с одной моделью в лучшем случае</w:t>
+        <w:t xml:space="preserve">2.10 - Графики кривой QINI и </w:t>
+      </w:r>
+      <w:proofErr w:type="spellStart"/>
+      <w:r>
+        <w:rPr>
+          <w:w w:val="105"/>
+        </w:rPr>
+        <w:t>UpLift</w:t>
+      </w:r>
+      <w:proofErr w:type="spellEnd"/>
+      <w:r>
+        <w:rPr>
+          <w:w w:val="105"/>
+        </w:rPr>
+        <w:t xml:space="preserve"> для результатов моделирования с одной моделью в лучшем случае</w:t>
       </w:r>
     </w:p>
     <w:p>
@@ -22496,6 +24125,7 @@
         </w:rPr>
         <w:t xml:space="preserve">Когда моделирование дает наихудший </w:t>
       </w:r>
+      <w:proofErr w:type="spellStart"/>
       <w:r>
         <w:rPr>
           <w:w w:val="105"/>
@@ -22503,6 +24133,7 @@
         </w:rPr>
         <w:t>UpLift</w:t>
       </w:r>
+      <w:proofErr w:type="spellEnd"/>
       <w:r>
         <w:rPr>
           <w:w w:val="105"/>
@@ -22590,8 +24221,33 @@
         <w:rPr>
           <w:w w:val="105"/>
         </w:rPr>
-        <w:t>2.11 - Графики кривой QINI и UpLift для результатов моделирования с одной моделью в худшем случае</w:t>
-      </w:r>
+        <w:t xml:space="preserve">2.11 - Графики кривой QINI и </w:t>
+      </w:r>
+      <w:proofErr w:type="spellStart"/>
+      <w:r>
+        <w:rPr>
+          <w:w w:val="105"/>
+        </w:rPr>
+        <w:t>UpLift</w:t>
+      </w:r>
+      <w:proofErr w:type="spellEnd"/>
+      <w:r>
+        <w:rPr>
+          <w:w w:val="105"/>
+        </w:rPr>
+        <w:t xml:space="preserve"> для результатов моделирования с одной моделью в худшем случае</w:t>
+      </w:r>
+    </w:p>
+    <w:p>
+      <w:pPr>
+        <w:pStyle w:val="a3"/>
+        <w:spacing w:line="360" w:lineRule="auto"/>
+        <w:ind w:left="117" w:right="431" w:firstLine="25"/>
+        <w:jc w:val="center"/>
+        <w:rPr>
+          <w:w w:val="105"/>
+        </w:rPr>
+      </w:pPr>
     </w:p>
     <w:p>
       <w:pPr>
@@ -22607,7 +24263,7 @@
           <w:szCs w:val="28"/>
         </w:rPr>
       </w:pPr>
-      <w:bookmarkStart w:id="65" w:name="_Toc136514277"/>
+      <w:bookmarkStart w:id="65" w:name="_Toc136539707"/>
       <w:r>
         <w:rPr>
           <w:rFonts w:ascii="Times New Roman" w:hAnsi="Times New Roman" w:cs="Times New Roman"/>
@@ -22687,7 +24343,21 @@
         <w:rPr>
           <w:w w:val="105"/>
         </w:rPr>
-        <w:t>Если считать, что наши целевые переменные достоверные, то косвенно оценивать качество моделей для сравнения можно и с помощью среднеквадратичной ошибки. Ведь та модель, которая лучше всего обучиться на тренировочных данных и тестовых данных и должна потенциально иметь наилучший UpLift на практике.</w:t>
+        <w:t xml:space="preserve">Если считать, что наши целевые переменные достоверные, то косвенно оценивать качество моделей для сравнения можно и с помощью среднеквадратичной ошибки. Ведь та модель, которая лучше всего обучиться на тренировочных данных и тестовых данных и должна потенциально иметь наилучший </w:t>
+      </w:r>
+      <w:proofErr w:type="spellStart"/>
+      <w:r>
+        <w:rPr>
+          <w:w w:val="105"/>
+        </w:rPr>
+        <w:t>UpLift</w:t>
+      </w:r>
+      <w:proofErr w:type="spellEnd"/>
+      <w:r>
+        <w:rPr>
+          <w:w w:val="105"/>
+        </w:rPr>
+        <w:t xml:space="preserve"> на практике.</w:t>
       </w:r>
     </w:p>
     <w:p>
@@ -22704,7 +24374,21 @@
         <w:rPr>
           <w:w w:val="105"/>
         </w:rPr>
-        <w:t>Сравнение структур моделей будет происходить с помощью библиотеки evalml, которая содержит внутри себя уже весь реализованный функционал.</w:t>
+        <w:t xml:space="preserve">Сравнение структур моделей будет происходить с помощью библиотеки </w:t>
+      </w:r>
+      <w:proofErr w:type="spellStart"/>
+      <w:r>
+        <w:rPr>
+          <w:w w:val="105"/>
+        </w:rPr>
+        <w:t>evalml</w:t>
+      </w:r>
+      <w:proofErr w:type="spellEnd"/>
+      <w:r>
+        <w:rPr>
+          <w:w w:val="105"/>
+        </w:rPr>
+        <w:t>, которая содержит внутри себя уже весь реализованный функционал.</w:t>
       </w:r>
     </w:p>
     <w:p>
@@ -22721,7 +24405,35 @@
         <w:rPr>
           <w:w w:val="105"/>
         </w:rPr>
-        <w:t xml:space="preserve">По итогам поиска по 11-ти моделям, наилучшие показатели имеет уже использованный ранее градиентный бустинг из библиотеки Яндекс CatBoost. Лучшие результаты в таблице </w:t>
+        <w:t xml:space="preserve">По итогам поиска по 11-ти моделям, наилучшие показатели имеет уже использованный ранее градиентный </w:t>
+      </w:r>
+      <w:proofErr w:type="spellStart"/>
+      <w:r>
+        <w:rPr>
+          <w:w w:val="105"/>
+        </w:rPr>
+        <w:t>бустинг</w:t>
+      </w:r>
+      <w:proofErr w:type="spellEnd"/>
+      <w:r>
+        <w:rPr>
+          <w:w w:val="105"/>
+        </w:rPr>
+        <w:t xml:space="preserve"> из библиотеки Яндекс </w:t>
+      </w:r>
+      <w:proofErr w:type="spellStart"/>
+      <w:r>
+        <w:rPr>
+          <w:w w:val="105"/>
+        </w:rPr>
+        <w:t>CatBoost</w:t>
+      </w:r>
+      <w:proofErr w:type="spellEnd"/>
+      <w:r>
+        <w:rPr>
+          <w:w w:val="105"/>
+        </w:rPr>
+        <w:t xml:space="preserve">. Лучшие результаты в таблице </w:t>
       </w:r>
       <w:r>
         <w:rPr>
@@ -22838,6 +24550,7 @@
                 <w:lang w:eastAsia="ru-RU"/>
               </w:rPr>
             </w:pPr>
+            <w:proofErr w:type="spellStart"/>
             <w:r>
               <w:rPr>
                 <w:b/>
@@ -22846,6 +24559,7 @@
               </w:rPr>
               <w:t>pipeline_name</w:t>
             </w:r>
+            <w:proofErr w:type="spellEnd"/>
           </w:p>
         </w:tc>
         <w:tc>
@@ -22871,6 +24585,7 @@
                 <w:lang w:eastAsia="ru-RU"/>
               </w:rPr>
             </w:pPr>
+            <w:proofErr w:type="spellStart"/>
             <w:r>
               <w:rPr>
                 <w:b/>
@@ -22879,6 +24594,7 @@
               </w:rPr>
               <w:t>validation_score</w:t>
             </w:r>
+            <w:proofErr w:type="spellEnd"/>
           </w:p>
         </w:tc>
         <w:tc>
@@ -22904,6 +24620,7 @@
                 <w:lang w:eastAsia="ru-RU"/>
               </w:rPr>
             </w:pPr>
+            <w:proofErr w:type="spellStart"/>
             <w:r>
               <w:rPr>
                 <w:b/>
@@ -22912,6 +24629,7 @@
               </w:rPr>
               <w:t>percent_better_baseline</w:t>
             </w:r>
+            <w:proofErr w:type="spellEnd"/>
           </w:p>
         </w:tc>
       </w:tr>
@@ -22964,11 +24682,19 @@
                 <w:lang w:val="en-US" w:eastAsia="ru-RU"/>
               </w:rPr>
             </w:pPr>
+            <w:proofErr w:type="spellStart"/>
             <w:r>
               <w:rPr>
                 <w:lang w:val="en-US"/>
               </w:rPr>
-              <w:t>CatBoost Regressor w/ Replace Nullable Types Transformer + Imputer + Select Columns Transformer</w:t>
+              <w:t>CatBoost</w:t>
+            </w:r>
+            <w:proofErr w:type="spellEnd"/>
+            <w:r>
+              <w:rPr>
+                <w:lang w:val="en-US"/>
+              </w:rPr>
+              <w:t xml:space="preserve"> Regressor w/ Replace Nullable Types Transformer + Imputer + Select Columns Transformer</w:t>
             </w:r>
           </w:p>
         </w:tc>
@@ -23080,7 +24806,21 @@
               <w:rPr>
                 <w:lang w:val="en-US"/>
               </w:rPr>
-              <w:t>Elastic Net Regressor w/ Replace Nullable Types Transformer + Imputer + Standard Scaler + RF Regressor Select From Model</w:t>
+              <w:t xml:space="preserve">Elastic Net Regressor w/ Replace Nullable Types Transformer + Imputer + Standard Scaler + RF Regressor Select </w:t>
+            </w:r>
+            <w:proofErr w:type="gramStart"/>
+            <w:r>
+              <w:rPr>
+                <w:lang w:val="en-US"/>
+              </w:rPr>
+              <w:t>From</w:t>
+            </w:r>
+            <w:proofErr w:type="gramEnd"/>
+            <w:r>
+              <w:rPr>
+                <w:lang w:val="en-US"/>
+              </w:rPr>
+              <w:t xml:space="preserve"> Model</w:t>
             </w:r>
           </w:p>
         </w:tc>
@@ -23188,9 +24928,35 @@
                 <w:lang w:val="en-US" w:eastAsia="ru-RU"/>
               </w:rPr>
             </w:pPr>
+            <w:proofErr w:type="spellStart"/>
             <w:r>
-              <w:t>Mean Baseline Regression Pipeline</w:t>
+              <w:t>Mean</w:t>
             </w:r>
+            <w:proofErr w:type="spellEnd"/>
+            <w:r>
+              <w:t xml:space="preserve"> </w:t>
+            </w:r>
+            <w:proofErr w:type="spellStart"/>
+            <w:r>
+              <w:t>Baseline</w:t>
+            </w:r>
+            <w:proofErr w:type="spellEnd"/>
+            <w:r>
+              <w:t xml:space="preserve"> </w:t>
+            </w:r>
+            <w:proofErr w:type="spellStart"/>
+            <w:r>
+              <w:t>Regression</w:t>
+            </w:r>
+            <w:proofErr w:type="spellEnd"/>
+            <w:r>
+              <w:t xml:space="preserve"> </w:t>
+            </w:r>
+            <w:proofErr w:type="spellStart"/>
+            <w:r>
+              <w:t>Pipeline</w:t>
+            </w:r>
+            <w:proofErr w:type="spellEnd"/>
           </w:p>
         </w:tc>
         <w:tc>
@@ -23274,7 +25040,49 @@
         <w:rPr>
           <w:w w:val="105"/>
         </w:rPr>
-        <w:t>Далее взяли лучший PipeLine: регрессионная модель градиентного бустинга от Яндекс - CatBoost, с выбором наиболее значимых для модели параметров.</w:t>
+        <w:t xml:space="preserve">Далее взяли лучший </w:t>
+      </w:r>
+      <w:proofErr w:type="spellStart"/>
+      <w:r>
+        <w:rPr>
+          <w:w w:val="105"/>
+        </w:rPr>
+        <w:t>PipeLine</w:t>
+      </w:r>
+      <w:proofErr w:type="spellEnd"/>
+      <w:r>
+        <w:rPr>
+          <w:w w:val="105"/>
+        </w:rPr>
+        <w:t xml:space="preserve">: регрессионная модель градиентного </w:t>
+      </w:r>
+      <w:proofErr w:type="spellStart"/>
+      <w:r>
+        <w:rPr>
+          <w:w w:val="105"/>
+        </w:rPr>
+        <w:t>бустинга</w:t>
+      </w:r>
+      <w:proofErr w:type="spellEnd"/>
+      <w:r>
+        <w:rPr>
+          <w:w w:val="105"/>
+        </w:rPr>
+        <w:t xml:space="preserve"> от Яндекс - </w:t>
+      </w:r>
+      <w:proofErr w:type="spellStart"/>
+      <w:r>
+        <w:rPr>
+          <w:w w:val="105"/>
+        </w:rPr>
+        <w:t>CatBoost</w:t>
+      </w:r>
+      <w:proofErr w:type="spellEnd"/>
+      <w:r>
+        <w:rPr>
+          <w:w w:val="105"/>
+        </w:rPr>
+        <w:t>, с выбором наиболее значимых для модели параметров.</w:t>
       </w:r>
     </w:p>
     <w:p>
@@ -23291,8 +25099,28 @@
         <w:rPr>
           <w:w w:val="105"/>
         </w:rPr>
+        <w:t xml:space="preserve">Далее возьмем эту наилучшую архитектуру и применим ее для </w:t>
+      </w:r>
+      <w:r>
+        <w:rPr>
+          <w:w w:val="105"/>
+        </w:rPr>
         <w:lastRenderedPageBreak/>
-        <w:t>Далее возьмем эту наилучшую архитектуру и применим ее для моделирования UpLift с одной независимой моделью, описанную в пункте 1.3.5 и найдем усредненные показатели функционалов качества.</w:t>
+        <w:t xml:space="preserve">моделирования </w:t>
+      </w:r>
+      <w:proofErr w:type="spellStart"/>
+      <w:r>
+        <w:rPr>
+          <w:w w:val="105"/>
+        </w:rPr>
+        <w:t>UpLift</w:t>
+      </w:r>
+      <w:proofErr w:type="spellEnd"/>
+      <w:r>
+        <w:rPr>
+          <w:w w:val="105"/>
+        </w:rPr>
+        <w:t xml:space="preserve"> с одной независимой моделью, описанную в пункте 1.3.5 и найдем усредненные показатели функционалов качества.</w:t>
       </w:r>
     </w:p>
     <w:p>
@@ -23309,7 +25137,35 @@
         <w:rPr>
           <w:w w:val="105"/>
         </w:rPr>
-        <w:t xml:space="preserve">Для данных X5-Retail так же по итогам поиска по 11-ти моделям, наилучшие показатели имеет уже использованный ранее градиентный бустинг из библиотеки Яндекс CatBoost. Лучшие результаты в таблице </w:t>
+        <w:t xml:space="preserve">Для данных X5-Retail так же по итогам поиска по 11-ти моделям, наилучшие показатели имеет уже использованный ранее градиентный </w:t>
+      </w:r>
+      <w:proofErr w:type="spellStart"/>
+      <w:r>
+        <w:rPr>
+          <w:w w:val="105"/>
+        </w:rPr>
+        <w:t>бустинг</w:t>
+      </w:r>
+      <w:proofErr w:type="spellEnd"/>
+      <w:r>
+        <w:rPr>
+          <w:w w:val="105"/>
+        </w:rPr>
+        <w:t xml:space="preserve"> из библиотеки Яндекс </w:t>
+      </w:r>
+      <w:proofErr w:type="spellStart"/>
+      <w:r>
+        <w:rPr>
+          <w:w w:val="105"/>
+        </w:rPr>
+        <w:t>CatBoost</w:t>
+      </w:r>
+      <w:proofErr w:type="spellEnd"/>
+      <w:r>
+        <w:rPr>
+          <w:w w:val="105"/>
+        </w:rPr>
+        <w:t xml:space="preserve">. Лучшие результаты в таблице </w:t>
       </w:r>
       <w:r>
         <w:rPr>
@@ -23429,6 +25285,7 @@
                 <w:lang w:eastAsia="ru-RU"/>
               </w:rPr>
             </w:pPr>
+            <w:proofErr w:type="spellStart"/>
             <w:r>
               <w:rPr>
                 <w:b/>
@@ -23437,6 +25294,7 @@
               </w:rPr>
               <w:t>pipeline_name</w:t>
             </w:r>
+            <w:proofErr w:type="spellEnd"/>
           </w:p>
         </w:tc>
         <w:tc>
@@ -23462,6 +25320,7 @@
                 <w:lang w:eastAsia="ru-RU"/>
               </w:rPr>
             </w:pPr>
+            <w:proofErr w:type="spellStart"/>
             <w:r>
               <w:rPr>
                 <w:b/>
@@ -23470,6 +25329,7 @@
               </w:rPr>
               <w:t>validation_score</w:t>
             </w:r>
+            <w:proofErr w:type="spellEnd"/>
           </w:p>
         </w:tc>
         <w:tc>
@@ -23495,6 +25355,7 @@
                 <w:lang w:eastAsia="ru-RU"/>
               </w:rPr>
             </w:pPr>
+            <w:proofErr w:type="spellStart"/>
             <w:r>
               <w:rPr>
                 <w:b/>
@@ -23503,6 +25364,7 @@
               </w:rPr>
               <w:t>percent_better_baseline</w:t>
             </w:r>
+            <w:proofErr w:type="spellEnd"/>
           </w:p>
         </w:tc>
       </w:tr>
@@ -23556,12 +25418,21 @@
                 <w:lang w:val="en-US" w:eastAsia="ru-RU"/>
               </w:rPr>
             </w:pPr>
+            <w:proofErr w:type="spellStart"/>
             <w:r>
               <w:rPr>
                 <w:color w:val="000000"/>
                 <w:lang w:val="en-US"/>
               </w:rPr>
-              <w:t>CatBoost Regressor w/ Replace Nullable Types Transformer + Imputer + Select Columns Transformer</w:t>
+              <w:t>CatBoost</w:t>
+            </w:r>
+            <w:proofErr w:type="spellEnd"/>
+            <w:r>
+              <w:rPr>
+                <w:color w:val="000000"/>
+                <w:lang w:val="en-US"/>
+              </w:rPr>
+              <w:t xml:space="preserve"> Regressor w/ Replace Nullable Types Transformer + Imputer + Select Columns Transformer</w:t>
             </w:r>
           </w:p>
         </w:tc>
@@ -23678,12 +25549,56 @@
                 <w:lang w:val="en-US" w:eastAsia="ru-RU"/>
               </w:rPr>
             </w:pPr>
+            <w:proofErr w:type="spellStart"/>
             <w:r>
               <w:rPr>
                 <w:color w:val="000000"/>
               </w:rPr>
-              <w:t>Mean Baseline Regression Pipeline</w:t>
+              <w:t>Mean</w:t>
             </w:r>
+            <w:proofErr w:type="spellEnd"/>
+            <w:r>
+              <w:rPr>
+                <w:color w:val="000000"/>
+              </w:rPr>
+              <w:t xml:space="preserve"> </w:t>
+            </w:r>
+            <w:proofErr w:type="spellStart"/>
+            <w:r>
+              <w:rPr>
+                <w:color w:val="000000"/>
+              </w:rPr>
+              <w:t>Baseline</w:t>
+            </w:r>
+            <w:proofErr w:type="spellEnd"/>
+            <w:r>
+              <w:rPr>
+                <w:color w:val="000000"/>
+              </w:rPr>
+              <w:t xml:space="preserve"> </w:t>
+            </w:r>
+            <w:proofErr w:type="spellStart"/>
+            <w:r>
+              <w:rPr>
+                <w:color w:val="000000"/>
+              </w:rPr>
+              <w:t>Regression</w:t>
+            </w:r>
+            <w:proofErr w:type="spellEnd"/>
+            <w:r>
+              <w:rPr>
+                <w:color w:val="000000"/>
+              </w:rPr>
+              <w:t xml:space="preserve"> </w:t>
+            </w:r>
+            <w:proofErr w:type="spellStart"/>
+            <w:r>
+              <w:rPr>
+                <w:color w:val="000000"/>
+              </w:rPr>
+              <w:t>Pipeline</w:t>
+            </w:r>
+            <w:proofErr w:type="spellEnd"/>
           </w:p>
         </w:tc>
         <w:tc>
@@ -23994,11 +25909,33 @@
         </w:rPr>
       </w:pPr>
       <w:bookmarkStart w:id="66" w:name="OLE_LINK1"/>
-      <w:r>
-        <w:rPr>
-          <w:w w:val="105"/>
-        </w:rPr>
-        <w:t xml:space="preserve">Qini curve AUC </w:t>
+      <w:proofErr w:type="spellStart"/>
+      <w:r>
+        <w:rPr>
+          <w:w w:val="105"/>
+        </w:rPr>
+        <w:t>Qini</w:t>
+      </w:r>
+      <w:proofErr w:type="spellEnd"/>
+      <w:r>
+        <w:rPr>
+          <w:w w:val="105"/>
+        </w:rPr>
+        <w:t xml:space="preserve"> </w:t>
+      </w:r>
+      <w:proofErr w:type="spellStart"/>
+      <w:r>
+        <w:rPr>
+          <w:w w:val="105"/>
+        </w:rPr>
+        <w:t>curve</w:t>
+      </w:r>
+      <w:proofErr w:type="spellEnd"/>
+      <w:r>
+        <w:rPr>
+          <w:w w:val="105"/>
+        </w:rPr>
+        <w:t xml:space="preserve"> AUC </w:t>
       </w:r>
       <w:bookmarkEnd w:id="66"/>
       <w:r>
@@ -24023,11 +25960,33 @@
         </w:rPr>
       </w:pPr>
       <w:bookmarkStart w:id="67" w:name="OLE_LINK2"/>
-      <w:r>
-        <w:rPr>
-          <w:w w:val="105"/>
-        </w:rPr>
-        <w:t xml:space="preserve">UpLift curve AUC </w:t>
+      <w:proofErr w:type="spellStart"/>
+      <w:r>
+        <w:rPr>
+          <w:w w:val="105"/>
+        </w:rPr>
+        <w:t>UpLift</w:t>
+      </w:r>
+      <w:proofErr w:type="spellEnd"/>
+      <w:r>
+        <w:rPr>
+          <w:w w:val="105"/>
+        </w:rPr>
+        <w:t xml:space="preserve"> </w:t>
+      </w:r>
+      <w:proofErr w:type="spellStart"/>
+      <w:r>
+        <w:rPr>
+          <w:w w:val="105"/>
+        </w:rPr>
+        <w:t>curve</w:t>
+      </w:r>
+      <w:proofErr w:type="spellEnd"/>
+      <w:r>
+        <w:rPr>
+          <w:w w:val="105"/>
+        </w:rPr>
+        <w:t xml:space="preserve"> AUC </w:t>
       </w:r>
       <w:bookmarkEnd w:id="67"/>
       <w:r>
@@ -24161,11 +26120,33 @@
           <w:w w:val="105"/>
         </w:rPr>
       </w:pPr>
-      <w:r>
-        <w:rPr>
-          <w:w w:val="105"/>
-        </w:rPr>
-        <w:t>Qini curve AUC = 0.024</w:t>
+      <w:proofErr w:type="spellStart"/>
+      <w:r>
+        <w:rPr>
+          <w:w w:val="105"/>
+        </w:rPr>
+        <w:t>Qini</w:t>
+      </w:r>
+      <w:proofErr w:type="spellEnd"/>
+      <w:r>
+        <w:rPr>
+          <w:w w:val="105"/>
+        </w:rPr>
+        <w:t xml:space="preserve"> </w:t>
+      </w:r>
+      <w:proofErr w:type="spellStart"/>
+      <w:r>
+        <w:rPr>
+          <w:w w:val="105"/>
+        </w:rPr>
+        <w:t>curve</w:t>
+      </w:r>
+      <w:proofErr w:type="spellEnd"/>
+      <w:r>
+        <w:rPr>
+          <w:w w:val="105"/>
+        </w:rPr>
+        <w:t xml:space="preserve"> AUC = 0.024</w:t>
       </w:r>
     </w:p>
     <w:p>
@@ -24182,11 +26163,33 @@
           <w:w w:val="105"/>
         </w:rPr>
       </w:pPr>
-      <w:r>
-        <w:rPr>
-          <w:w w:val="105"/>
-        </w:rPr>
-        <w:t>UpLift curve AUC = 0.034</w:t>
+      <w:proofErr w:type="spellStart"/>
+      <w:r>
+        <w:rPr>
+          <w:w w:val="105"/>
+        </w:rPr>
+        <w:t>UpLift</w:t>
+      </w:r>
+      <w:proofErr w:type="spellEnd"/>
+      <w:r>
+        <w:rPr>
+          <w:w w:val="105"/>
+        </w:rPr>
+        <w:t xml:space="preserve"> </w:t>
+      </w:r>
+      <w:proofErr w:type="spellStart"/>
+      <w:r>
+        <w:rPr>
+          <w:w w:val="105"/>
+        </w:rPr>
+        <w:t>curve</w:t>
+      </w:r>
+      <w:proofErr w:type="spellEnd"/>
+      <w:r>
+        <w:rPr>
+          <w:w w:val="105"/>
+        </w:rPr>
+        <w:t xml:space="preserve"> AUC = 0.034</w:t>
       </w:r>
     </w:p>
     <w:p>
@@ -24205,7 +26208,6 @@
           <w:sz w:val="28"/>
           <w:szCs w:val="28"/>
         </w:rPr>
-        <w:lastRenderedPageBreak/>
         <w:t xml:space="preserve">По итогу кросс валидации </w:t>
       </w:r>
       <w:r>
@@ -24243,6 +26245,7 @@
         </w:rPr>
         <w:t xml:space="preserve">Когда моделирование дает наилучший </w:t>
       </w:r>
+      <w:proofErr w:type="spellStart"/>
       <w:r>
         <w:rPr>
           <w:w w:val="105"/>
@@ -24250,6 +26253,7 @@
         </w:rPr>
         <w:t>UpLift</w:t>
       </w:r>
+      <w:proofErr w:type="spellEnd"/>
       <w:r>
         <w:rPr>
           <w:w w:val="105"/>
@@ -24271,8 +26275,57 @@
     </w:p>
     <w:p>
       <w:pPr>
+        <w:pStyle w:val="a3"/>
+        <w:numPr>
+          <w:ilvl w:val="0"/>
+          <w:numId w:val="25"/>
+        </w:numPr>
+        <w:spacing w:line="360" w:lineRule="auto"/>
+        <w:ind w:right="431"/>
+        <w:jc w:val="both"/>
+        <w:rPr>
+          <w:w w:val="105"/>
+        </w:rPr>
+      </w:pPr>
+      <w:r>
+        <w:rPr>
+          <w:w w:val="105"/>
+        </w:rPr>
+        <w:t xml:space="preserve">Когда моделирование дает наихудший </w:t>
+      </w:r>
+      <w:proofErr w:type="spellStart"/>
+      <w:r>
+        <w:rPr>
+          <w:w w:val="105"/>
+          <w:lang w:val="en-US"/>
+        </w:rPr>
+        <w:t>UpLift</w:t>
+      </w:r>
+      <w:proofErr w:type="spellEnd"/>
+      <w:r>
+        <w:rPr>
+          <w:w w:val="105"/>
+        </w:rPr>
+        <w:t xml:space="preserve"> (</w:t>
+      </w:r>
+      <w:r>
+        <w:rPr>
+          <w:w w:val="105"/>
+        </w:rPr>
+        <w:t xml:space="preserve">рисунок </w:t>
+      </w:r>
+      <w:r>
+        <w:rPr>
+          <w:w w:val="105"/>
+        </w:rPr>
+        <w:t>2.13).</w:t>
+      </w:r>
+    </w:p>
+    <w:p>
+      <w:pPr>
         <w:spacing w:line="360" w:lineRule="auto"/>
         <w:ind w:right="566"/>
+        <w:jc w:val="center"/>
         <w:rPr>
           <w:sz w:val="28"/>
           <w:szCs w:val="28"/>
@@ -24284,10 +26337,11 @@
           <w:sz w:val="28"/>
           <w:szCs w:val="28"/>
         </w:rPr>
+        <w:lastRenderedPageBreak/>
         <w:drawing>
-          <wp:inline distT="0" distB="0" distL="0" distR="0" wp14:anchorId="0F6D1CA9" wp14:editId="562CA846">
-            <wp:extent cx="6033294" cy="2027582"/>
-            <wp:effectExtent l="0" t="0" r="5715" b="0"/>
+          <wp:inline distT="0" distB="0" distL="0" distR="0" wp14:anchorId="0F6D1CA9" wp14:editId="6D515CE8">
+            <wp:extent cx="6152515" cy="2067647"/>
+            <wp:effectExtent l="0" t="0" r="635" b="8890"/>
             <wp:docPr id="1220932625" name="Рисунок 1"/>
             <wp:cNvGraphicFramePr>
               <a:graphicFrameLocks xmlns:a="http://schemas.openxmlformats.org/drawingml/2006/main" noChangeAspect="1"/>
@@ -24308,7 +26362,7 @@
                   <pic:spPr>
                     <a:xfrm>
                       <a:off x="0" y="0"/>
-                      <a:ext cx="6090418" cy="2046779"/>
+                      <a:ext cx="6213756" cy="2088228"/>
                     </a:xfrm>
                     <a:prstGeom prst="rect">
                       <a:avLst/>
@@ -24341,7 +26395,21 @@
         <w:rPr>
           <w:w w:val="105"/>
         </w:rPr>
-        <w:t>2.12 - Графики кривой QINI и UpLift для результатов моделирования с трансформацией класса с переходом к задаче регрессии в лучшем случае</w:t>
+        <w:t xml:space="preserve">2.12 - Графики кривой QINI и </w:t>
+      </w:r>
+      <w:proofErr w:type="spellStart"/>
+      <w:r>
+        <w:rPr>
+          <w:w w:val="105"/>
+        </w:rPr>
+        <w:t>UpLift</w:t>
+      </w:r>
+      <w:proofErr w:type="spellEnd"/>
+      <w:r>
+        <w:rPr>
+          <w:w w:val="105"/>
+        </w:rPr>
+        <w:t xml:space="preserve"> для результатов моделирования с трансформацией класса с переходом к задаче регрессии в лучшем случае</w:t>
       </w:r>
     </w:p>
     <w:p>
@@ -24357,66 +26425,9 @@
     </w:p>
     <w:p>
       <w:pPr>
-        <w:pStyle w:val="a3"/>
-        <w:numPr>
-          <w:ilvl w:val="0"/>
-          <w:numId w:val="25"/>
-        </w:numPr>
-        <w:spacing w:line="360" w:lineRule="auto"/>
-        <w:ind w:right="431"/>
-        <w:jc w:val="both"/>
-        <w:rPr>
-          <w:w w:val="105"/>
-        </w:rPr>
-      </w:pPr>
-      <w:r>
-        <w:rPr>
-          <w:w w:val="105"/>
-        </w:rPr>
-        <w:t xml:space="preserve">Когда моделирование дает наихудший </w:t>
-      </w:r>
-      <w:r>
-        <w:rPr>
-          <w:w w:val="105"/>
-          <w:lang w:val="en-US"/>
-        </w:rPr>
-        <w:t>UpLift</w:t>
-      </w:r>
-      <w:r>
-        <w:rPr>
-          <w:w w:val="105"/>
-        </w:rPr>
-        <w:t xml:space="preserve"> (</w:t>
-      </w:r>
-      <w:r>
-        <w:rPr>
-          <w:w w:val="105"/>
-        </w:rPr>
-        <w:t xml:space="preserve">рисунок </w:t>
-      </w:r>
-      <w:r>
-        <w:rPr>
-          <w:w w:val="105"/>
-        </w:rPr>
-        <w:t>2.1</w:t>
-      </w:r>
-      <w:r>
-        <w:rPr>
-          <w:w w:val="105"/>
-        </w:rPr>
-        <w:t>3</w:t>
-      </w:r>
-      <w:r>
-        <w:rPr>
-          <w:w w:val="105"/>
-        </w:rPr>
-        <w:t>).</w:t>
-      </w:r>
-    </w:p>
-    <w:p>
-      <w:pPr>
         <w:keepNext/>
         <w:spacing w:line="360" w:lineRule="auto"/>
+        <w:jc w:val="center"/>
       </w:pPr>
       <w:r>
         <w:rPr>
@@ -24425,9 +26436,9 @@
           <w:szCs w:val="28"/>
         </w:rPr>
         <w:drawing>
-          <wp:inline distT="0" distB="0" distL="0" distR="0" wp14:anchorId="2D8C6BEA" wp14:editId="3EF89814">
-            <wp:extent cx="6056953" cy="2035534"/>
-            <wp:effectExtent l="0" t="0" r="1270" b="3175"/>
+          <wp:inline distT="0" distB="0" distL="0" distR="0" wp14:anchorId="2D8C6BEA" wp14:editId="1788ABF8">
+            <wp:extent cx="5438775" cy="1827786"/>
+            <wp:effectExtent l="0" t="0" r="0" b="1270"/>
             <wp:docPr id="1597353400" name="Рисунок 1"/>
             <wp:cNvGraphicFramePr>
               <a:graphicFrameLocks xmlns:a="http://schemas.openxmlformats.org/drawingml/2006/main" noChangeAspect="1"/>
@@ -24448,7 +26459,7 @@
                   <pic:spPr>
                     <a:xfrm>
                       <a:off x="0" y="0"/>
-                      <a:ext cx="6117860" cy="2056003"/>
+                      <a:ext cx="5499519" cy="1848200"/>
                     </a:xfrm>
                     <a:prstGeom prst="rect">
                       <a:avLst/>
@@ -24493,7 +26504,21 @@
         <w:rPr>
           <w:w w:val="105"/>
         </w:rPr>
-        <w:t xml:space="preserve"> - Графики кривой QINI и UpLift для результатов моделирования с трансформацией класса с переходом к задаче регрессии в худшем случа</w:t>
+        <w:t xml:space="preserve"> - Графики кривой QINI и </w:t>
+      </w:r>
+      <w:proofErr w:type="spellStart"/>
+      <w:r>
+        <w:rPr>
+          <w:w w:val="105"/>
+        </w:rPr>
+        <w:t>UpLift</w:t>
+      </w:r>
+      <w:proofErr w:type="spellEnd"/>
+      <w:r>
+        <w:rPr>
+          <w:w w:val="105"/>
+        </w:rPr>
+        <w:t xml:space="preserve"> для результатов моделирования с трансформацией класса с переходом к задаче регрессии в худшем случа</w:t>
       </w:r>
       <w:r>
         <w:rPr>
@@ -24501,28 +26526,6 @@
         </w:rPr>
         <w:t>е</w:t>
       </w:r>
-    </w:p>
-    <w:p>
-      <w:pPr>
-        <w:pStyle w:val="a3"/>
-        <w:spacing w:line="360" w:lineRule="auto"/>
-        <w:ind w:left="117" w:right="431" w:firstLine="25"/>
-        <w:jc w:val="center"/>
-        <w:rPr>
-          <w:w w:val="105"/>
-        </w:rPr>
-      </w:pPr>
-    </w:p>
-    <w:p>
-      <w:pPr>
-        <w:pStyle w:val="a3"/>
-        <w:spacing w:line="360" w:lineRule="auto"/>
-        <w:ind w:left="117" w:right="431" w:firstLine="25"/>
-        <w:jc w:val="center"/>
-        <w:rPr>
-          <w:w w:val="105"/>
-        </w:rPr>
-      </w:pPr>
     </w:p>
     <w:p>
       <w:pPr>
@@ -24549,7 +26552,7 @@
       </w:pPr>
       <w:bookmarkStart w:id="68" w:name="Результаты_численного_эксперимента"/>
       <w:bookmarkStart w:id="69" w:name="_bookmark41"/>
-      <w:bookmarkStart w:id="70" w:name="_Toc136514278"/>
+      <w:bookmarkStart w:id="70" w:name="_Toc136539708"/>
       <w:bookmarkEnd w:id="68"/>
       <w:bookmarkEnd w:id="69"/>
       <w:r>
@@ -24559,7 +26562,6 @@
           <w:sz w:val="28"/>
           <w:szCs w:val="28"/>
         </w:rPr>
-        <w:lastRenderedPageBreak/>
         <w:t>2.</w:t>
       </w:r>
       <w:r>
@@ -25030,14 +27032,7 @@
         <w:rPr>
           <w:w w:val="105"/>
         </w:rPr>
-        <w:t xml:space="preserve">, т.к. он отражает номинальный прирост доли клиентов с покупкой вы выборке реципиентов. Пусть в среднем, клиент, </w:t>
-      </w:r>
-      <w:r>
-        <w:rPr>
-          <w:w w:val="105"/>
-        </w:rPr>
-        <w:lastRenderedPageBreak/>
-        <w:t xml:space="preserve">совершивший покупку, принесет 2 500 руб. выручки. </w:t>
+        <w:t xml:space="preserve">, т.к. он отражает номинальный прирост доли клиентов с покупкой вы выборке реципиентов. Пусть в среднем, клиент, совершивший покупку, принесет 2 500 руб. выручки. </w:t>
       </w:r>
     </w:p>
     <w:p>
@@ -25071,7 +27066,28 @@
         <w:rPr>
           <w:w w:val="105"/>
         </w:rPr>
-        <w:t>Из этих 473 тыс. реципиентов, покупку совершило 34 тыс., т.е. вероятность покупки примерно 0.0718 вне зависимости от объема выборки (при ее уменьшении). Наша наилучшая модель дает прирост в 0.0233. Тогда вероятность покупки с применением UpLift модели составила бы 0.0951, далее найдем экономический прирост: 0.0233 * 473861 * 2500 = 27 602 403 руб.</w:t>
+        <w:t xml:space="preserve">Из этих 473 тыс. реципиентов, покупку совершило 34 тыс., т.е. вероятность покупки примерно 0.0718 вне зависимости от объема выборки (при ее уменьшении). Наша наилучшая модель дает прирост в 0.0233. Тогда вероятность покупки с применением </w:t>
+      </w:r>
+      <w:proofErr w:type="spellStart"/>
+      <w:r>
+        <w:rPr>
+          <w:w w:val="105"/>
+        </w:rPr>
+        <w:t>UpLift</w:t>
+      </w:r>
+      <w:proofErr w:type="spellEnd"/>
+      <w:r>
+        <w:rPr>
+          <w:w w:val="105"/>
+        </w:rPr>
+        <w:t xml:space="preserve"> модели </w:t>
+      </w:r>
+      <w:r>
+        <w:rPr>
+          <w:w w:val="105"/>
+        </w:rPr>
+        <w:lastRenderedPageBreak/>
+        <w:t>составила бы 0.0951, далее найдем экономический прирост: 0.0233 * 473861 * 2500 = 27 602 403 руб.</w:t>
       </w:r>
     </w:p>
     <w:p>
@@ -25085,7 +27101,7 @@
         </w:rPr>
         <w:sectPr>
           <w:pgSz w:w="11910" w:h="16840"/>
-          <w:pgMar w:top="1020" w:right="700" w:bottom="280" w:left="1300" w:header="1134" w:footer="1134" w:gutter="0"/>
+          <w:pgMar w:top="1020" w:right="700" w:bottom="280" w:left="1300" w:header="709" w:footer="709" w:gutter="0"/>
           <w:cols w:space="720"/>
           <w:docGrid w:linePitch="299"/>
         </w:sectPr>
@@ -25094,7 +27110,21 @@
         <w:rPr>
           <w:w w:val="105"/>
         </w:rPr>
-        <w:t>Таким образом, при сохранении объема расходов на отправку СМС, применение UpLift моделирования в нашем случае принесет 27.6 млн руб. дополнительной выручки при выборке в 473 861 реципиентов</w:t>
+        <w:t xml:space="preserve">Таким образом, при сохранении объема расходов на отправку СМС, применение </w:t>
+      </w:r>
+      <w:proofErr w:type="spellStart"/>
+      <w:r>
+        <w:rPr>
+          <w:w w:val="105"/>
+        </w:rPr>
+        <w:t>UpLift</w:t>
+      </w:r>
+      <w:proofErr w:type="spellEnd"/>
+      <w:r>
+        <w:rPr>
+          <w:w w:val="105"/>
+        </w:rPr>
+        <w:t xml:space="preserve"> моделирования в нашем случае принесет 27.6 млн руб. дополнительной выручки при выборке в 473 861 реципиентов</w:t>
       </w:r>
     </w:p>
     <w:p>
@@ -25115,7 +27145,7 @@
       <w:bookmarkStart w:id="71" w:name="ЗАКЛЮЧЕНИЕ"/>
       <w:bookmarkStart w:id="72" w:name="СПИСОК_ИСПОЛЬЗОВАННЫХ_ИСТОЧНИКОВ"/>
       <w:bookmarkStart w:id="73" w:name="_bookmark44"/>
-      <w:bookmarkStart w:id="74" w:name="_Toc136514279"/>
+      <w:bookmarkStart w:id="74" w:name="_Toc136539709"/>
       <w:bookmarkEnd w:id="71"/>
       <w:bookmarkEnd w:id="72"/>
       <w:bookmarkEnd w:id="73"/>
@@ -25286,6 +27316,7 @@
         </w:rPr>
         <w:t xml:space="preserve"> </w:t>
       </w:r>
+      <w:proofErr w:type="spellStart"/>
       <w:r>
         <w:rPr>
           <w:spacing w:val="-1"/>
@@ -25294,6 +27325,7 @@
         </w:rPr>
         <w:t>UpLift</w:t>
       </w:r>
+      <w:proofErr w:type="spellEnd"/>
       <w:r>
         <w:rPr>
           <w:spacing w:val="-1"/>
@@ -25344,6 +27376,7 @@
         </w:rPr>
         <w:t xml:space="preserve">наилучшего </w:t>
       </w:r>
+      <w:proofErr w:type="spellStart"/>
       <w:r>
         <w:rPr>
           <w:w w:val="105"/>
@@ -25351,6 +27384,7 @@
         </w:rPr>
         <w:t>UpLift</w:t>
       </w:r>
+      <w:proofErr w:type="spellEnd"/>
       <w:r>
         <w:rPr>
           <w:w w:val="105"/>
@@ -25398,213 +27432,240 @@
         <w:spacing w:line="360" w:lineRule="auto"/>
         <w:ind w:left="117" w:right="431" w:firstLine="566"/>
         <w:jc w:val="both"/>
+      </w:pPr>
+      <w:r>
+        <w:rPr>
+          <w:spacing w:val="-1"/>
+          <w:w w:val="105"/>
+        </w:rPr>
+        <w:t>В</w:t>
+      </w:r>
+      <w:r>
+        <w:rPr>
+          <w:spacing w:val="-17"/>
+          <w:w w:val="105"/>
+        </w:rPr>
+        <w:t xml:space="preserve"> </w:t>
+      </w:r>
+      <w:r>
+        <w:rPr>
+          <w:spacing w:val="-1"/>
+          <w:w w:val="105"/>
+        </w:rPr>
+        <w:t>работе</w:t>
+      </w:r>
+      <w:r>
+        <w:rPr>
+          <w:spacing w:val="-17"/>
+          <w:w w:val="105"/>
+        </w:rPr>
+        <w:t xml:space="preserve"> </w:t>
+      </w:r>
+      <w:r>
+        <w:rPr>
+          <w:spacing w:val="-1"/>
+          <w:w w:val="105"/>
+        </w:rPr>
+        <w:t>приведены</w:t>
+      </w:r>
+      <w:r>
+        <w:rPr>
+          <w:spacing w:val="-17"/>
+          <w:w w:val="105"/>
+        </w:rPr>
+        <w:t xml:space="preserve"> </w:t>
+      </w:r>
+      <w:r>
+        <w:rPr>
+          <w:w w:val="105"/>
+        </w:rPr>
+        <w:t>обзоры</w:t>
+      </w:r>
+      <w:r>
+        <w:rPr>
+          <w:spacing w:val="-17"/>
+          <w:w w:val="105"/>
+        </w:rPr>
+        <w:t xml:space="preserve"> </w:t>
+      </w:r>
+      <w:r>
+        <w:rPr>
+          <w:w w:val="105"/>
+        </w:rPr>
+        <w:t>на</w:t>
+      </w:r>
+      <w:r>
+        <w:rPr>
+          <w:spacing w:val="-16"/>
+          <w:w w:val="105"/>
+        </w:rPr>
+        <w:t xml:space="preserve"> </w:t>
+      </w:r>
+      <w:r>
+        <w:rPr>
+          <w:w w:val="105"/>
+        </w:rPr>
+        <w:t>различные</w:t>
+      </w:r>
+      <w:r>
+        <w:rPr>
+          <w:spacing w:val="-17"/>
+          <w:w w:val="105"/>
+        </w:rPr>
+        <w:t xml:space="preserve"> </w:t>
+      </w:r>
+      <w:r>
+        <w:rPr>
+          <w:w w:val="105"/>
+        </w:rPr>
+        <w:t>способы</w:t>
+      </w:r>
+      <w:r>
+        <w:rPr>
+          <w:spacing w:val="-17"/>
+          <w:w w:val="105"/>
+        </w:rPr>
+        <w:t xml:space="preserve"> </w:t>
+      </w:r>
+      <w:r>
+        <w:rPr>
+          <w:w w:val="105"/>
+        </w:rPr>
+        <w:t>решения</w:t>
+      </w:r>
+      <w:r>
+        <w:rPr>
+          <w:spacing w:val="-17"/>
+          <w:w w:val="105"/>
+        </w:rPr>
+        <w:t xml:space="preserve"> </w:t>
+      </w:r>
+      <w:r>
+        <w:rPr>
+          <w:w w:val="105"/>
+        </w:rPr>
+        <w:t>проблемы</w:t>
+      </w:r>
+      <w:r>
+        <w:rPr>
+          <w:spacing w:val="-71"/>
+          <w:w w:val="105"/>
+        </w:rPr>
+        <w:t xml:space="preserve"> </w:t>
+      </w:r>
+      <w:r>
+        <w:rPr>
+          <w:w w:val="105"/>
+        </w:rPr>
+        <w:t>и</w:t>
+      </w:r>
+      <w:r>
+        <w:rPr>
+          <w:spacing w:val="34"/>
+          <w:w w:val="105"/>
+        </w:rPr>
+        <w:t xml:space="preserve"> </w:t>
+      </w:r>
+      <w:r>
+        <w:rPr>
+          <w:w w:val="105"/>
+        </w:rPr>
+        <w:t>полученные</w:t>
+      </w:r>
+      <w:r>
+        <w:rPr>
+          <w:spacing w:val="34"/>
+          <w:w w:val="105"/>
+        </w:rPr>
+        <w:t xml:space="preserve"> </w:t>
+      </w:r>
+      <w:r>
+        <w:rPr>
+          <w:w w:val="105"/>
+        </w:rPr>
+        <w:t>результаты</w:t>
+      </w:r>
+      <w:r>
+        <w:rPr>
+          <w:spacing w:val="34"/>
+          <w:w w:val="105"/>
+        </w:rPr>
+        <w:t xml:space="preserve"> </w:t>
+      </w:r>
+      <w:r>
+        <w:rPr>
+          <w:w w:val="105"/>
+        </w:rPr>
+        <w:t>в</w:t>
+      </w:r>
+      <w:r>
+        <w:rPr>
+          <w:spacing w:val="34"/>
+          <w:w w:val="105"/>
+        </w:rPr>
+        <w:t xml:space="preserve"> </w:t>
+      </w:r>
+      <w:r>
+        <w:rPr>
+          <w:w w:val="105"/>
+        </w:rPr>
+        <w:t>пер</w:t>
+      </w:r>
+      <w:r>
+        <w:t>спективе</w:t>
+      </w:r>
+      <w:r>
+        <w:rPr>
+          <w:spacing w:val="32"/>
+        </w:rPr>
+        <w:t xml:space="preserve"> </w:t>
+      </w:r>
+      <w:r>
+        <w:t>могут</w:t>
+      </w:r>
+      <w:r>
+        <w:rPr>
+          <w:spacing w:val="33"/>
+        </w:rPr>
+        <w:t xml:space="preserve"> </w:t>
+      </w:r>
+      <w:r>
+        <w:t>быт</w:t>
+      </w:r>
+      <w:r>
+        <w:t>ь аналогичны и для остальной клиентской базы ретейл компании косметики и парфюмерии.</w:t>
+      </w:r>
+    </w:p>
+    <w:p/>
+    <w:p/>
+    <w:p/>
+    <w:p/>
+    <w:p/>
+    <w:p/>
+    <w:p/>
+    <w:p/>
+    <w:p/>
+    <w:p/>
+    <w:p/>
+    <w:p/>
+    <w:p/>
+    <w:p/>
+    <w:p/>
+    <w:p/>
+    <w:p>
+      <w:pPr>
+        <w:tabs>
+          <w:tab w:val="left" w:pos="5970"/>
+        </w:tabs>
         <w:sectPr>
           <w:pgSz w:w="11910" w:h="16840"/>
-          <w:pgMar w:top="1020" w:right="700" w:bottom="280" w:left="1300" w:header="323" w:footer="0" w:gutter="0"/>
+          <w:pgMar w:top="1020" w:right="700" w:bottom="280" w:left="1300" w:header="709" w:footer="709" w:gutter="0"/>
           <w:cols w:space="720"/>
+          <w:docGrid w:linePitch="299"/>
         </w:sectPr>
       </w:pPr>
       <w:r>
-        <w:rPr>
-          <w:spacing w:val="-1"/>
-          <w:w w:val="105"/>
-        </w:rPr>
-        <w:t>В</w:t>
-      </w:r>
-      <w:r>
-        <w:rPr>
-          <w:spacing w:val="-17"/>
-          <w:w w:val="105"/>
-        </w:rPr>
-        <w:t xml:space="preserve"> </w:t>
-      </w:r>
-      <w:r>
-        <w:rPr>
-          <w:spacing w:val="-1"/>
-          <w:w w:val="105"/>
-        </w:rPr>
-        <w:t>работе</w:t>
-      </w:r>
-      <w:r>
-        <w:rPr>
-          <w:spacing w:val="-17"/>
-          <w:w w:val="105"/>
-        </w:rPr>
-        <w:t xml:space="preserve"> </w:t>
-      </w:r>
-      <w:r>
-        <w:rPr>
-          <w:spacing w:val="-1"/>
-          <w:w w:val="105"/>
-        </w:rPr>
-        <w:t>приведены</w:t>
-      </w:r>
-      <w:r>
-        <w:rPr>
-          <w:spacing w:val="-17"/>
-          <w:w w:val="105"/>
-        </w:rPr>
-        <w:t xml:space="preserve"> </w:t>
-      </w:r>
-      <w:r>
-        <w:rPr>
-          <w:w w:val="105"/>
-        </w:rPr>
-        <w:t>обзоры</w:t>
-      </w:r>
-      <w:r>
-        <w:rPr>
-          <w:spacing w:val="-17"/>
-          <w:w w:val="105"/>
-        </w:rPr>
-        <w:t xml:space="preserve"> </w:t>
-      </w:r>
-      <w:r>
-        <w:rPr>
-          <w:w w:val="105"/>
-        </w:rPr>
-        <w:t>на</w:t>
-      </w:r>
-      <w:r>
-        <w:rPr>
-          <w:spacing w:val="-16"/>
-          <w:w w:val="105"/>
-        </w:rPr>
-        <w:t xml:space="preserve"> </w:t>
-      </w:r>
-      <w:r>
-        <w:rPr>
-          <w:w w:val="105"/>
-        </w:rPr>
-        <w:t>различные</w:t>
-      </w:r>
-      <w:r>
-        <w:rPr>
-          <w:spacing w:val="-17"/>
-          <w:w w:val="105"/>
-        </w:rPr>
-        <w:t xml:space="preserve"> </w:t>
-      </w:r>
-      <w:r>
-        <w:rPr>
-          <w:w w:val="105"/>
-        </w:rPr>
-        <w:t>способы</w:t>
-      </w:r>
-      <w:r>
-        <w:rPr>
-          <w:spacing w:val="-17"/>
-          <w:w w:val="105"/>
-        </w:rPr>
-        <w:t xml:space="preserve"> </w:t>
-      </w:r>
-      <w:r>
-        <w:rPr>
-          <w:w w:val="105"/>
-        </w:rPr>
-        <w:t>решения</w:t>
-      </w:r>
-      <w:r>
-        <w:rPr>
-          <w:spacing w:val="-17"/>
-          <w:w w:val="105"/>
-        </w:rPr>
-        <w:t xml:space="preserve"> </w:t>
-      </w:r>
-      <w:r>
-        <w:rPr>
-          <w:w w:val="105"/>
-        </w:rPr>
-        <w:t>проблемы</w:t>
-      </w:r>
-      <w:r>
-        <w:rPr>
-          <w:spacing w:val="-71"/>
-          <w:w w:val="105"/>
-        </w:rPr>
-        <w:t xml:space="preserve"> </w:t>
-      </w:r>
-      <w:r>
-        <w:rPr>
-          <w:w w:val="105"/>
-        </w:rPr>
-        <w:t>и</w:t>
-      </w:r>
-      <w:r>
-        <w:rPr>
-          <w:spacing w:val="34"/>
-          <w:w w:val="105"/>
-        </w:rPr>
-        <w:t xml:space="preserve"> </w:t>
-      </w:r>
-      <w:r>
-        <w:rPr>
-          <w:w w:val="105"/>
-        </w:rPr>
-        <w:t>полученные</w:t>
-      </w:r>
-      <w:r>
-        <w:rPr>
-          <w:spacing w:val="34"/>
-          <w:w w:val="105"/>
-        </w:rPr>
-        <w:t xml:space="preserve"> </w:t>
-      </w:r>
-      <w:r>
-        <w:rPr>
-          <w:w w:val="105"/>
-        </w:rPr>
-        <w:t>результаты</w:t>
-      </w:r>
-      <w:r>
-        <w:rPr>
-          <w:spacing w:val="34"/>
-          <w:w w:val="105"/>
-        </w:rPr>
-        <w:t xml:space="preserve"> </w:t>
-      </w:r>
-      <w:r>
-        <w:rPr>
-          <w:w w:val="105"/>
-        </w:rPr>
-        <w:t>в</w:t>
-      </w:r>
-      <w:r>
-        <w:rPr>
-          <w:spacing w:val="34"/>
-          <w:w w:val="105"/>
-        </w:rPr>
-        <w:t xml:space="preserve"> </w:t>
-      </w:r>
-      <w:r>
-        <w:rPr>
-          <w:w w:val="105"/>
-        </w:rPr>
-        <w:t>пер</w:t>
-      </w:r>
-      <w:r>
-        <w:t>спективе</w:t>
-      </w:r>
-      <w:r>
-        <w:rPr>
-          <w:spacing w:val="32"/>
-        </w:rPr>
-        <w:t xml:space="preserve"> </w:t>
-      </w:r>
-      <w:r>
-        <w:t>могут</w:t>
-      </w:r>
-      <w:r>
-        <w:rPr>
-          <w:spacing w:val="33"/>
-        </w:rPr>
-        <w:t xml:space="preserve"> </w:t>
-      </w:r>
-      <w:r>
-        <w:t>быт</w:t>
-      </w:r>
-      <w:r>
-        <w:t>ь аналогичны и для остальной клиентской базы ретейл компании косметики и парфюмерии.</w:t>
+        <w:tab/>
       </w:r>
     </w:p>
     <w:p>
@@ -25622,7 +27683,7 @@
           <w:szCs w:val="28"/>
         </w:rPr>
       </w:pPr>
-      <w:bookmarkStart w:id="75" w:name="_Toc136514280"/>
+      <w:bookmarkStart w:id="75" w:name="_Toc136539710"/>
       <w:r>
         <w:rPr>
           <w:rFonts w:ascii="Times New Roman" w:hAnsi="Times New Roman" w:cs="Times New Roman"/>
@@ -25674,7 +27735,25 @@
           <w:szCs w:val="28"/>
           <w:lang w:val="en-US"/>
         </w:rPr>
-        <w:t xml:space="preserve">Gutierrez P., G´erardy J. Causal Inference and Uplift Modeling A review of the literature // PMLR – 2016 - URL: </w:t>
+        <w:t xml:space="preserve">Gutierrez P., </w:t>
+      </w:r>
+      <w:proofErr w:type="spellStart"/>
+      <w:r>
+        <w:rPr>
+          <w:sz w:val="28"/>
+          <w:szCs w:val="28"/>
+          <w:lang w:val="en-US"/>
+        </w:rPr>
+        <w:t>G´erardy</w:t>
+      </w:r>
+      <w:proofErr w:type="spellEnd"/>
+      <w:r>
+        <w:rPr>
+          <w:sz w:val="28"/>
+          <w:szCs w:val="28"/>
+          <w:lang w:val="en-US"/>
+        </w:rPr>
+        <w:t xml:space="preserve"> J. Causal Inference and Uplift Modeling A review of the literature // PMLR – 2016 - URL: </w:t>
       </w:r>
       <w:hyperlink r:id="rId40" w:history="1">
         <w:r>
@@ -25708,21 +27787,67 @@
           <w:lang w:val="en-US"/>
         </w:rPr>
       </w:pPr>
+      <w:proofErr w:type="spellStart"/>
       <w:r>
         <w:rPr>
           <w:sz w:val="28"/>
           <w:szCs w:val="28"/>
           <w:lang w:val="en-US"/>
         </w:rPr>
-        <w:t xml:space="preserve">Weijia Zhang, Jiuyong Li, Lin Liu </w:t>
-      </w:r>
+        <w:t>Weijia</w:t>
+      </w:r>
+      <w:proofErr w:type="spellEnd"/>
       <w:r>
         <w:rPr>
           <w:sz w:val="28"/>
           <w:szCs w:val="28"/>
           <w:lang w:val="en-US"/>
         </w:rPr>
-        <w:t xml:space="preserve">A unified survey of treatment effect heterogeneity modelling and uplift modelling // arXiv – 2021 – URL: </w:t>
+        <w:t xml:space="preserve"> Zhang, </w:t>
+      </w:r>
+      <w:proofErr w:type="spellStart"/>
+      <w:r>
+        <w:rPr>
+          <w:sz w:val="28"/>
+          <w:szCs w:val="28"/>
+          <w:lang w:val="en-US"/>
+        </w:rPr>
+        <w:t>Jiuyong</w:t>
+      </w:r>
+      <w:proofErr w:type="spellEnd"/>
+      <w:r>
+        <w:rPr>
+          <w:sz w:val="28"/>
+          <w:szCs w:val="28"/>
+          <w:lang w:val="en-US"/>
+        </w:rPr>
+        <w:t xml:space="preserve"> Li, Lin Liu </w:t>
+      </w:r>
+      <w:r>
+        <w:rPr>
+          <w:sz w:val="28"/>
+          <w:szCs w:val="28"/>
+          <w:lang w:val="en-US"/>
+        </w:rPr>
+        <w:t xml:space="preserve">A unified survey of treatment effect heterogeneity modelling and uplift modelling // </w:t>
+      </w:r>
+      <w:proofErr w:type="spellStart"/>
+      <w:r>
+        <w:rPr>
+          <w:sz w:val="28"/>
+          <w:szCs w:val="28"/>
+          <w:lang w:val="en-US"/>
+        </w:rPr>
+        <w:t>arXiv</w:t>
+      </w:r>
+      <w:proofErr w:type="spellEnd"/>
+      <w:r>
+        <w:rPr>
+          <w:sz w:val="28"/>
+          <w:szCs w:val="28"/>
+          <w:lang w:val="en-US"/>
+        </w:rPr>
+        <w:t xml:space="preserve"> – 2021 – URL: </w:t>
       </w:r>
       <w:r>
         <w:rPr>
@@ -25768,13 +27893,41 @@
           <w:lang w:val="en-US"/>
         </w:rPr>
       </w:pPr>
+      <w:proofErr w:type="spellStart"/>
       <w:r>
         <w:rPr>
           <w:sz w:val="28"/>
           <w:szCs w:val="28"/>
           <w:lang w:val="en-US"/>
         </w:rPr>
-        <w:t xml:space="preserve">Devriendt F., Guns T., Verbeke W. LEARNING TO RANK FOR UPLIFT MODELING // arXiv – 2020 – URL: </w:t>
+        <w:t>Devriendt</w:t>
+      </w:r>
+      <w:proofErr w:type="spellEnd"/>
+      <w:r>
+        <w:rPr>
+          <w:sz w:val="28"/>
+          <w:szCs w:val="28"/>
+          <w:lang w:val="en-US"/>
+        </w:rPr>
+        <w:t xml:space="preserve"> F., Guns T., Verbeke W. LEARNING TO RANK FOR UPLIFT MODELING // </w:t>
+      </w:r>
+      <w:proofErr w:type="spellStart"/>
+      <w:r>
+        <w:rPr>
+          <w:sz w:val="28"/>
+          <w:szCs w:val="28"/>
+          <w:lang w:val="en-US"/>
+        </w:rPr>
+        <w:t>arXiv</w:t>
+      </w:r>
+      <w:proofErr w:type="spellEnd"/>
+      <w:r>
+        <w:rPr>
+          <w:sz w:val="28"/>
+          <w:szCs w:val="28"/>
+          <w:lang w:val="en-US"/>
+        </w:rPr>
+        <w:t xml:space="preserve"> – 2020 – URL: </w:t>
       </w:r>
       <w:hyperlink r:id="rId42" w:history="1">
         <w:r>
@@ -25812,7 +27965,43 @@
           <w:szCs w:val="28"/>
           <w:lang w:val="en-US"/>
         </w:rPr>
-        <w:t xml:space="preserve">Nyberg O., Kussmierczyk T., Klami A. Uplift Modeling with High Class Imbalance // PMLR – 2021 – URL: </w:t>
+        <w:t xml:space="preserve">Nyberg O., </w:t>
+      </w:r>
+      <w:proofErr w:type="spellStart"/>
+      <w:r>
+        <w:rPr>
+          <w:sz w:val="28"/>
+          <w:szCs w:val="28"/>
+          <w:lang w:val="en-US"/>
+        </w:rPr>
+        <w:t>Kussmierczyk</w:t>
+      </w:r>
+      <w:proofErr w:type="spellEnd"/>
+      <w:r>
+        <w:rPr>
+          <w:sz w:val="28"/>
+          <w:szCs w:val="28"/>
+          <w:lang w:val="en-US"/>
+        </w:rPr>
+        <w:t xml:space="preserve"> T., </w:t>
+      </w:r>
+      <w:proofErr w:type="spellStart"/>
+      <w:r>
+        <w:rPr>
+          <w:sz w:val="28"/>
+          <w:szCs w:val="28"/>
+          <w:lang w:val="en-US"/>
+        </w:rPr>
+        <w:t>Klami</w:t>
+      </w:r>
+      <w:proofErr w:type="spellEnd"/>
+      <w:r>
+        <w:rPr>
+          <w:sz w:val="28"/>
+          <w:szCs w:val="28"/>
+          <w:lang w:val="en-US"/>
+        </w:rPr>
+        <w:t xml:space="preserve"> A. Uplift Modeling with High Class Imbalance // PMLR – 2021 – URL: </w:t>
       </w:r>
       <w:hyperlink r:id="rId43" w:history="1">
         <w:r>
@@ -25904,6 +28093,7 @@
           </w:rPr>
           <w:t>.</w:t>
         </w:r>
+        <w:proofErr w:type="spellStart"/>
         <w:r>
           <w:rPr>
             <w:sz w:val="28"/>
@@ -25912,6 +28102,7 @@
           </w:rPr>
           <w:t>moengage</w:t>
         </w:r>
+        <w:proofErr w:type="spellEnd"/>
         <w:r>
           <w:rPr>
             <w:sz w:val="28"/>
@@ -25949,6 +28140,7 @@
           </w:rPr>
           <w:t>/</w:t>
         </w:r>
+        <w:proofErr w:type="spellStart"/>
         <w:r>
           <w:rPr>
             <w:sz w:val="28"/>
@@ -25957,6 +28149,7 @@
           </w:rPr>
           <w:t>rfm</w:t>
         </w:r>
+        <w:proofErr w:type="spellEnd"/>
         <w:r>
           <w:rPr>
             <w:sz w:val="28"/>
@@ -25994,6 +28187,7 @@
           </w:rPr>
           <w:t>-</w:t>
         </w:r>
+        <w:proofErr w:type="spellStart"/>
         <w:r>
           <w:rPr>
             <w:sz w:val="28"/>
@@ -26002,6 +28196,7 @@
           </w:rPr>
           <w:t>rfm</w:t>
         </w:r>
+        <w:proofErr w:type="spellEnd"/>
         <w:r>
           <w:rPr>
             <w:sz w:val="28"/>
@@ -26056,8 +28251,49 @@
           <w:sz w:val="28"/>
           <w:szCs w:val="28"/>
         </w:rPr>
-        <w:t>Гудфеллоу Я., Бенджио И., Курвилль А.  Глубокое обучени</w:t>
-      </w:r>
+        <w:t xml:space="preserve">Гудфеллоу Я., </w:t>
+      </w:r>
+      <w:proofErr w:type="spellStart"/>
+      <w:r>
+        <w:rPr>
+          <w:sz w:val="28"/>
+          <w:szCs w:val="28"/>
+        </w:rPr>
+        <w:t>Бенджио</w:t>
+      </w:r>
+      <w:proofErr w:type="spellEnd"/>
+      <w:r>
+        <w:rPr>
+          <w:sz w:val="28"/>
+          <w:szCs w:val="28"/>
+        </w:rPr>
+        <w:t xml:space="preserve"> И., </w:t>
+      </w:r>
+      <w:proofErr w:type="spellStart"/>
+      <w:r>
+        <w:rPr>
+          <w:sz w:val="28"/>
+          <w:szCs w:val="28"/>
+        </w:rPr>
+        <w:t>Курвилль</w:t>
+      </w:r>
+      <w:proofErr w:type="spellEnd"/>
+      <w:r>
+        <w:rPr>
+          <w:sz w:val="28"/>
+          <w:szCs w:val="28"/>
+        </w:rPr>
+        <w:t xml:space="preserve"> А.  Глубокое </w:t>
+      </w:r>
+      <w:proofErr w:type="spellStart"/>
+      <w:r>
+        <w:rPr>
+          <w:sz w:val="28"/>
+          <w:szCs w:val="28"/>
+        </w:rPr>
+        <w:t>обучени</w:t>
+      </w:r>
+      <w:proofErr w:type="spellEnd"/>
       <w:r>
         <w:rPr>
           <w:sz w:val="28"/>
@@ -26078,14 +28314,62 @@
           <w:sz w:val="28"/>
           <w:szCs w:val="28"/>
         </w:rPr>
-        <w:t xml:space="preserve">е // пер. с анг. </w:t>
-      </w:r>
-      <w:r>
-        <w:rPr>
-          <w:sz w:val="28"/>
-          <w:szCs w:val="28"/>
-        </w:rPr>
-        <w:t>А. А. Слинкина. – 2-е изд., испр. – М.: ДМК Пресс – 2018. – 652</w:t>
+        <w:t xml:space="preserve">е // пер. с </w:t>
+      </w:r>
+      <w:proofErr w:type="spellStart"/>
+      <w:r>
+        <w:rPr>
+          <w:sz w:val="28"/>
+          <w:szCs w:val="28"/>
+        </w:rPr>
+        <w:t>анг</w:t>
+      </w:r>
+      <w:proofErr w:type="spellEnd"/>
+      <w:r>
+        <w:rPr>
+          <w:sz w:val="28"/>
+          <w:szCs w:val="28"/>
+        </w:rPr>
+        <w:t xml:space="preserve">. </w:t>
+      </w:r>
+      <w:r>
+        <w:rPr>
+          <w:sz w:val="28"/>
+          <w:szCs w:val="28"/>
+        </w:rPr>
+        <w:t xml:space="preserve">А. А. </w:t>
+      </w:r>
+      <w:proofErr w:type="spellStart"/>
+      <w:r>
+        <w:rPr>
+          <w:sz w:val="28"/>
+          <w:szCs w:val="28"/>
+        </w:rPr>
+        <w:t>Слинкина</w:t>
+      </w:r>
+      <w:proofErr w:type="spellEnd"/>
+      <w:r>
+        <w:rPr>
+          <w:sz w:val="28"/>
+          <w:szCs w:val="28"/>
+        </w:rPr>
+        <w:t xml:space="preserve">. – 2-е изд., </w:t>
+      </w:r>
+      <w:proofErr w:type="spellStart"/>
+      <w:r>
+        <w:rPr>
+          <w:sz w:val="28"/>
+          <w:szCs w:val="28"/>
+        </w:rPr>
+        <w:t>испр</w:t>
+      </w:r>
+      <w:proofErr w:type="spellEnd"/>
+      <w:r>
+        <w:rPr>
+          <w:sz w:val="28"/>
+          <w:szCs w:val="28"/>
+        </w:rPr>
+        <w:t>. – М.: ДМК Пресс – 2018. – 652</w:t>
       </w:r>
     </w:p>
     <w:p>
@@ -26107,12 +28391,21 @@
         </w:rPr>
       </w:pPr>
       <w:bookmarkStart w:id="78" w:name="_Hlk136516381"/>
-      <w:r>
-        <w:rPr>
-          <w:sz w:val="28"/>
-          <w:szCs w:val="28"/>
-        </w:rPr>
-        <w:t xml:space="preserve">Туториал по </w:t>
+      <w:proofErr w:type="spellStart"/>
+      <w:r>
+        <w:rPr>
+          <w:sz w:val="28"/>
+          <w:szCs w:val="28"/>
+        </w:rPr>
+        <w:t>Туториал</w:t>
+      </w:r>
+      <w:proofErr w:type="spellEnd"/>
+      <w:r>
+        <w:rPr>
+          <w:sz w:val="28"/>
+          <w:szCs w:val="28"/>
+        </w:rPr>
+        <w:t xml:space="preserve"> по </w:t>
       </w:r>
       <w:r>
         <w:rPr>
@@ -26162,6 +28455,7 @@
           </w:rPr>
           <w:t>://</w:t>
         </w:r>
+        <w:proofErr w:type="spellStart"/>
         <w:r>
           <w:rPr>
             <w:rStyle w:val="ac"/>
@@ -26171,6 +28465,7 @@
           </w:rPr>
           <w:t>habr</w:t>
         </w:r>
+        <w:proofErr w:type="spellEnd"/>
         <w:r>
           <w:rPr>
             <w:rStyle w:val="ac"/>
@@ -26196,6 +28491,7 @@
           </w:rPr>
           <w:t>/</w:t>
         </w:r>
+        <w:proofErr w:type="spellStart"/>
         <w:r>
           <w:rPr>
             <w:rStyle w:val="ac"/>
@@ -26205,6 +28501,7 @@
           </w:rPr>
           <w:t>ru</w:t>
         </w:r>
+        <w:proofErr w:type="spellEnd"/>
         <w:r>
           <w:rPr>
             <w:rStyle w:val="ac"/>
@@ -26230,6 +28527,7 @@
           </w:rPr>
           <w:t>/</w:t>
         </w:r>
+        <w:proofErr w:type="spellStart"/>
         <w:r>
           <w:rPr>
             <w:rStyle w:val="ac"/>
@@ -26239,6 +28537,7 @@
           </w:rPr>
           <w:t>ru</w:t>
         </w:r>
+        <w:proofErr w:type="spellEnd"/>
         <w:r>
           <w:rPr>
             <w:rStyle w:val="ac"/>
@@ -26308,7 +28607,23 @@
           <w:sz w:val="28"/>
           <w:szCs w:val="28"/>
         </w:rPr>
-        <w:t xml:space="preserve">Курс по uplift моделированию </w:t>
+        <w:t xml:space="preserve">Курс по </w:t>
+      </w:r>
+      <w:proofErr w:type="spellStart"/>
+      <w:r>
+        <w:rPr>
+          <w:sz w:val="28"/>
+          <w:szCs w:val="28"/>
+        </w:rPr>
+        <w:t>uplift</w:t>
+      </w:r>
+      <w:proofErr w:type="spellEnd"/>
+      <w:r>
+        <w:rPr>
+          <w:sz w:val="28"/>
+          <w:szCs w:val="28"/>
+        </w:rPr>
+        <w:t xml:space="preserve"> моделированию </w:t>
       </w:r>
       <w:r>
         <w:rPr>
@@ -26375,7 +28690,23 @@
           <w:sz w:val="28"/>
           <w:szCs w:val="28"/>
         </w:rPr>
-        <w:t xml:space="preserve">Введение в Uplift моделирование </w:t>
+        <w:t xml:space="preserve">Введение в </w:t>
+      </w:r>
+      <w:proofErr w:type="spellStart"/>
+      <w:r>
+        <w:rPr>
+          <w:sz w:val="28"/>
+          <w:szCs w:val="28"/>
+        </w:rPr>
+        <w:t>Uplift</w:t>
+      </w:r>
+      <w:proofErr w:type="spellEnd"/>
+      <w:r>
+        <w:rPr>
+          <w:sz w:val="28"/>
+          <w:szCs w:val="28"/>
+        </w:rPr>
+        <w:t xml:space="preserve"> моделирование </w:t>
       </w:r>
       <w:r>
         <w:rPr>
@@ -26442,7 +28773,23 @@
           <w:sz w:val="28"/>
           <w:szCs w:val="28"/>
         </w:rPr>
-        <w:t xml:space="preserve">Продвинутые методы Uplift-моделирования </w:t>
+        <w:t xml:space="preserve">Продвинутые методы </w:t>
+      </w:r>
+      <w:proofErr w:type="spellStart"/>
+      <w:r>
+        <w:rPr>
+          <w:sz w:val="28"/>
+          <w:szCs w:val="28"/>
+        </w:rPr>
+        <w:t>Uplift</w:t>
+      </w:r>
+      <w:proofErr w:type="spellEnd"/>
+      <w:r>
+        <w:rPr>
+          <w:sz w:val="28"/>
+          <w:szCs w:val="28"/>
+        </w:rPr>
+        <w:t xml:space="preserve">-моделирования </w:t>
       </w:r>
       <w:r>
         <w:rPr>
@@ -26502,8 +28849,9 @@
     </w:p>
     <w:sectPr>
       <w:pgSz w:w="11910" w:h="16840"/>
-      <w:pgMar w:top="1020" w:right="700" w:bottom="280" w:left="1300" w:header="323" w:footer="0" w:gutter="0"/>
+      <w:pgMar w:top="1020" w:right="700" w:bottom="280" w:left="1300" w:header="709" w:footer="709" w:gutter="0"/>
       <w:cols w:space="720"/>
+      <w:docGrid w:linePitch="299"/>
     </w:sectPr>
   </w:body>
 </w:document>
@@ -29433,6 +31781,119 @@
     </w:lvl>
   </w:abstractNum>
   <w:abstractNum w:abstractNumId="24" w15:restartNumberingAfterBreak="0">
+    <w:nsid w:val="60EB56EA"/>
+    <w:multiLevelType w:val="multilevel"/>
+    <w:tmpl w:val="54489F9A"/>
+    <w:lvl w:ilvl="0">
+      <w:start w:val="1"/>
+      <w:numFmt w:val="decimal"/>
+      <w:lvlText w:val="%1"/>
+      <w:lvlJc w:val="left"/>
+      <w:pPr>
+        <w:ind w:left="420" w:hanging="420"/>
+      </w:pPr>
+      <w:rPr>
+        <w:rFonts w:hint="default"/>
+      </w:rPr>
+    </w:lvl>
+    <w:lvl w:ilvl="1">
+      <w:start w:val="1"/>
+      <w:numFmt w:val="decimal"/>
+      <w:lvlText w:val="%1.%2"/>
+      <w:lvlJc w:val="left"/>
+      <w:pPr>
+        <w:ind w:left="420" w:hanging="420"/>
+      </w:pPr>
+      <w:rPr>
+        <w:rFonts w:hint="default"/>
+      </w:rPr>
+    </w:lvl>
+    <w:lvl w:ilvl="2">
+      <w:start w:val="1"/>
+      <w:numFmt w:val="decimal"/>
+      <w:lvlText w:val="%1.%2.%3"/>
+      <w:lvlJc w:val="left"/>
+      <w:pPr>
+        <w:ind w:left="720" w:hanging="720"/>
+      </w:pPr>
+      <w:rPr>
+        <w:rFonts w:hint="default"/>
+      </w:rPr>
+    </w:lvl>
+    <w:lvl w:ilvl="3">
+      <w:start w:val="1"/>
+      <w:numFmt w:val="decimal"/>
+      <w:lvlText w:val="%1.%2.%3.%4"/>
+      <w:lvlJc w:val="left"/>
+      <w:pPr>
+        <w:ind w:left="720" w:hanging="720"/>
+      </w:pPr>
+      <w:rPr>
+        <w:rFonts w:hint="default"/>
+      </w:rPr>
+    </w:lvl>
+    <w:lvl w:ilvl="4">
+      <w:start w:val="1"/>
+      <w:numFmt w:val="decimal"/>
+      <w:lvlText w:val="%1.%2.%3.%4.%5"/>
+      <w:lvlJc w:val="left"/>
+      <w:pPr>
+        <w:ind w:left="1080" w:hanging="1080"/>
+      </w:pPr>
+      <w:rPr>
+        <w:rFonts w:hint="default"/>
+      </w:rPr>
+    </w:lvl>
+    <w:lvl w:ilvl="5">
+      <w:start w:val="1"/>
+      <w:numFmt w:val="decimal"/>
+      <w:lvlText w:val="%1.%2.%3.%4.%5.%6"/>
+      <w:lvlJc w:val="left"/>
+      <w:pPr>
+        <w:ind w:left="1080" w:hanging="1080"/>
+      </w:pPr>
+      <w:rPr>
+        <w:rFonts w:hint="default"/>
+      </w:rPr>
+    </w:lvl>
+    <w:lvl w:ilvl="6">
+      <w:start w:val="1"/>
+      <w:numFmt w:val="decimal"/>
+      <w:lvlText w:val="%1.%2.%3.%4.%5.%6.%7"/>
+      <w:lvlJc w:val="left"/>
+      <w:pPr>
+        <w:ind w:left="1440" w:hanging="1440"/>
+      </w:pPr>
+      <w:rPr>
+        <w:rFonts w:hint="default"/>
+      </w:rPr>
+    </w:lvl>
+    <w:lvl w:ilvl="7">
+      <w:start w:val="1"/>
+      <w:numFmt w:val="decimal"/>
+      <w:lvlText w:val="%1.%2.%3.%4.%5.%6.%7.%8"/>
+      <w:lvlJc w:val="left"/>
+      <w:pPr>
+        <w:ind w:left="1440" w:hanging="1440"/>
+      </w:pPr>
+      <w:rPr>
+        <w:rFonts w:hint="default"/>
+      </w:rPr>
+    </w:lvl>
+    <w:lvl w:ilvl="8">
+      <w:start w:val="1"/>
+      <w:numFmt w:val="decimal"/>
+      <w:lvlText w:val="%1.%2.%3.%4.%5.%6.%7.%8.%9"/>
+      <w:lvlJc w:val="left"/>
+      <w:pPr>
+        <w:ind w:left="1440" w:hanging="1440"/>
+      </w:pPr>
+      <w:rPr>
+        <w:rFonts w:hint="default"/>
+      </w:rPr>
+    </w:lvl>
+  </w:abstractNum>
+  <w:abstractNum w:abstractNumId="25" w15:restartNumberingAfterBreak="0">
     <w:nsid w:val="65EF5936"/>
     <w:multiLevelType w:val="multilevel"/>
     <w:tmpl w:val="71901E7C"/>
@@ -29563,7 +32024,7 @@
       </w:rPr>
     </w:lvl>
   </w:abstractNum>
-  <w:abstractNum w:abstractNumId="25" w15:restartNumberingAfterBreak="0">
+  <w:abstractNum w:abstractNumId="26" w15:restartNumberingAfterBreak="0">
     <w:nsid w:val="6D455168"/>
     <w:multiLevelType w:val="hybridMultilevel"/>
     <w:tmpl w:val="B0B4661C"/>
@@ -29681,7 +32142,7 @@
       </w:rPr>
     </w:lvl>
   </w:abstractNum>
-  <w:abstractNum w:abstractNumId="26" w15:restartNumberingAfterBreak="0">
+  <w:abstractNum w:abstractNumId="27" w15:restartNumberingAfterBreak="0">
     <w:nsid w:val="76E04BD1"/>
     <w:multiLevelType w:val="multilevel"/>
     <w:tmpl w:val="917E19B4"/>
@@ -29812,7 +32273,7 @@
       </w:rPr>
     </w:lvl>
   </w:abstractNum>
-  <w:abstractNum w:abstractNumId="27" w15:restartNumberingAfterBreak="0">
+  <w:abstractNum w:abstractNumId="28" w15:restartNumberingAfterBreak="0">
     <w:nsid w:val="7EE20557"/>
     <w:multiLevelType w:val="multilevel"/>
     <w:tmpl w:val="2598C418"/>
@@ -29942,7 +32403,7 @@
     <w:abstractNumId w:val="1"/>
   </w:num>
   <w:num w:numId="4" w16cid:durableId="173496095">
-    <w:abstractNumId w:val="25"/>
+    <w:abstractNumId w:val="26"/>
   </w:num>
   <w:num w:numId="5" w16cid:durableId="1487012116">
     <w:abstractNumId w:val="3"/>
@@ -29990,16 +32451,16 @@
     <w:abstractNumId w:val="21"/>
   </w:num>
   <w:num w:numId="20" w16cid:durableId="382363776">
-    <w:abstractNumId w:val="27"/>
+    <w:abstractNumId w:val="28"/>
   </w:num>
   <w:num w:numId="21" w16cid:durableId="416093555">
     <w:abstractNumId w:val="11"/>
   </w:num>
   <w:num w:numId="22" w16cid:durableId="760024866">
-    <w:abstractNumId w:val="24"/>
+    <w:abstractNumId w:val="25"/>
   </w:num>
   <w:num w:numId="23" w16cid:durableId="657344466">
-    <w:abstractNumId w:val="26"/>
+    <w:abstractNumId w:val="27"/>
   </w:num>
   <w:num w:numId="24" w16cid:durableId="41636607">
     <w:abstractNumId w:val="9"/>
@@ -30015,6 +32476,9 @@
   </w:num>
   <w:num w:numId="28" w16cid:durableId="599332401">
     <w:abstractNumId w:val="20"/>
+  </w:num>
+  <w:num w:numId="29" w16cid:durableId="781648699">
+    <w:abstractNumId w:val="24"/>
   </w:num>
 </w:numbering>
 </file>

--- a/Отчет_4_сем/Дока 2/Магистерская_ВКР_Фейзуллин.docx
+++ b/Отчет_4_сем/Дока 2/Магистерская_ВКР_Фейзуллин.docx
@@ -222,7 +222,6 @@
         </w:rPr>
         <w:t xml:space="preserve">, с помощью </w:t>
       </w:r>
-      <w:proofErr w:type="spellStart"/>
       <w:r>
         <w:rPr>
           <w:w w:val="105"/>
@@ -230,7 +229,6 @@
         </w:rPr>
         <w:t>UpLift</w:t>
       </w:r>
-      <w:proofErr w:type="spellEnd"/>
       <w:r>
         <w:rPr>
           <w:w w:val="105"/>
@@ -352,6 +350,93 @@
         </w:rPr>
         <w:lastRenderedPageBreak/>
         <w:t>Содержание</w:t>
+      </w:r>
+    </w:p>
+    <w:p>
+      <w:pPr>
+        <w:pStyle w:val="21"/>
+        <w:tabs>
+          <w:tab w:val="right" w:leader="dot" w:pos="9900"/>
+        </w:tabs>
+        <w:ind w:left="0"/>
+        <w:rPr>
+          <w:rFonts w:asciiTheme="minorHAnsi" w:eastAsiaTheme="minorEastAsia" w:hAnsiTheme="minorHAnsi" w:cstheme="minorBidi"/>
+          <w:noProof/>
+          <w:kern w:val="2"/>
+          <w:lang w:eastAsia="ru-RU"/>
+          <w14:ligatures w14:val="standardContextual"/>
+        </w:rPr>
+      </w:pPr>
+      <w:r>
+        <w:rPr>
+          <w:sz w:val="28"/>
+          <w:szCs w:val="28"/>
+        </w:rPr>
+        <w:fldChar w:fldCharType="begin"/>
+      </w:r>
+      <w:r>
+        <w:rPr>
+          <w:sz w:val="28"/>
+          <w:szCs w:val="28"/>
+        </w:rPr>
+        <w:instrText xml:space="preserve"> TOC \o "1-4" \u </w:instrText>
+      </w:r>
+      <w:r>
+        <w:rPr>
+          <w:sz w:val="28"/>
+          <w:szCs w:val="28"/>
+        </w:rPr>
+        <w:fldChar w:fldCharType="separate"/>
+      </w:r>
+      <w:r>
+        <w:rPr>
+          <w:b/>
+          <w:bCs/>
+          <w:noProof/>
+          <w:w w:val="110"/>
+        </w:rPr>
+        <w:t>ВВЕДЕНИЕ</w:t>
+      </w:r>
+      <w:r>
+        <w:rPr>
+          <w:noProof/>
+        </w:rPr>
+        <w:tab/>
+      </w:r>
+      <w:r>
+        <w:rPr>
+          <w:noProof/>
+        </w:rPr>
+        <w:fldChar w:fldCharType="begin"/>
+      </w:r>
+      <w:r>
+        <w:rPr>
+          <w:noProof/>
+        </w:rPr>
+        <w:instrText xml:space="preserve"> PAGEREF _Toc136979384 \h </w:instrText>
+      </w:r>
+      <w:r>
+        <w:rPr>
+          <w:noProof/>
+        </w:rPr>
+      </w:r>
+      <w:r>
+        <w:rPr>
+          <w:noProof/>
+        </w:rPr>
+        <w:fldChar w:fldCharType="separate"/>
+      </w:r>
+      <w:r>
+        <w:rPr>
+          <w:noProof/>
+        </w:rPr>
+        <w:t>4</w:t>
+      </w:r>
+      <w:r>
+        <w:rPr>
+          <w:noProof/>
+        </w:rPr>
+        <w:fldChar w:fldCharType="end"/>
       </w:r>
     </w:p>
     <w:p>
@@ -364,96 +449,57 @@
           <w:rFonts w:asciiTheme="minorHAnsi" w:eastAsiaTheme="minorEastAsia" w:hAnsiTheme="minorHAnsi" w:cstheme="minorBidi"/>
           <w:noProof/>
           <w:kern w:val="2"/>
-          <w:sz w:val="28"/>
-          <w:szCs w:val="28"/>
           <w:lang w:eastAsia="ru-RU"/>
           <w14:ligatures w14:val="standardContextual"/>
         </w:rPr>
       </w:pPr>
       <w:r>
         <w:rPr>
-          <w:sz w:val="28"/>
-          <w:szCs w:val="28"/>
-        </w:rPr>
-        <w:fldChar w:fldCharType="begin"/>
-      </w:r>
-      <w:r>
-        <w:rPr>
-          <w:sz w:val="28"/>
-          <w:szCs w:val="28"/>
-        </w:rPr>
-        <w:instrText xml:space="preserve"> TOC \o "1-4" \u </w:instrText>
-      </w:r>
-      <w:r>
-        <w:rPr>
-          <w:sz w:val="28"/>
-          <w:szCs w:val="28"/>
-        </w:rPr>
-        <w:fldChar w:fldCharType="separate"/>
-      </w:r>
-      <w:r>
-        <w:rPr>
           <w:b/>
           <w:bCs/>
           <w:noProof/>
           <w:w w:val="105"/>
-          <w:sz w:val="28"/>
-          <w:szCs w:val="28"/>
         </w:rPr>
         <w:t>ОСНОВНАЯ ЧАСТЬ</w:t>
       </w:r>
       <w:r>
         <w:rPr>
           <w:noProof/>
-          <w:sz w:val="28"/>
-          <w:szCs w:val="28"/>
         </w:rPr>
         <w:tab/>
       </w:r>
       <w:r>
         <w:rPr>
           <w:noProof/>
-          <w:sz w:val="28"/>
-          <w:szCs w:val="28"/>
         </w:rPr>
         <w:fldChar w:fldCharType="begin"/>
       </w:r>
       <w:r>
         <w:rPr>
           <w:noProof/>
-          <w:sz w:val="28"/>
-          <w:szCs w:val="28"/>
-        </w:rPr>
-        <w:instrText xml:space="preserve"> PAGEREF _Toc136539681 \h </w:instrText>
-      </w:r>
-      <w:r>
-        <w:rPr>
-          <w:noProof/>
-          <w:sz w:val="28"/>
-          <w:szCs w:val="28"/>
-        </w:rPr>
-      </w:r>
-      <w:r>
-        <w:rPr>
-          <w:noProof/>
-          <w:sz w:val="28"/>
-          <w:szCs w:val="28"/>
+        </w:rPr>
+        <w:instrText xml:space="preserve"> PAGEREF _Toc136979385 \h </w:instrText>
+      </w:r>
+      <w:r>
+        <w:rPr>
+          <w:noProof/>
+        </w:rPr>
+      </w:r>
+      <w:r>
+        <w:rPr>
+          <w:noProof/>
         </w:rPr>
         <w:fldChar w:fldCharType="separate"/>
       </w:r>
       <w:r>
         <w:rPr>
           <w:noProof/>
-          <w:sz w:val="28"/>
-          <w:szCs w:val="28"/>
         </w:rPr>
         <w:t>6</w:t>
       </w:r>
       <w:r>
         <w:rPr>
           <w:noProof/>
-          <w:sz w:val="28"/>
-          <w:szCs w:val="28"/>
         </w:rPr>
         <w:fldChar w:fldCharType="end"/>
       </w:r>
@@ -468,8 +514,6 @@
           <w:rFonts w:asciiTheme="minorHAnsi" w:eastAsiaTheme="minorEastAsia" w:hAnsiTheme="minorHAnsi" w:cstheme="minorBidi"/>
           <w:noProof/>
           <w:kern w:val="2"/>
-          <w:sz w:val="28"/>
-          <w:szCs w:val="28"/>
           <w:lang w:eastAsia="ru-RU"/>
           <w14:ligatures w14:val="standardContextual"/>
         </w:rPr>
@@ -478,8 +522,6 @@
         <w:rPr>
           <w:noProof/>
           <w:w w:val="110"/>
-          <w:sz w:val="28"/>
-          <w:szCs w:val="28"/>
         </w:rPr>
         <w:t>1 ТЕОРЕТИЧЕСКАЯ</w:t>
       </w:r>
@@ -488,8 +530,6 @@
           <w:noProof/>
           <w:spacing w:val="10"/>
           <w:w w:val="110"/>
-          <w:sz w:val="28"/>
-          <w:szCs w:val="28"/>
         </w:rPr>
         <w:t xml:space="preserve"> </w:t>
       </w:r>
@@ -497,63 +537,47 @@
         <w:rPr>
           <w:noProof/>
           <w:w w:val="110"/>
-          <w:sz w:val="28"/>
-          <w:szCs w:val="28"/>
         </w:rPr>
         <w:t>ЧАСТЬ</w:t>
       </w:r>
       <w:r>
         <w:rPr>
           <w:noProof/>
-          <w:sz w:val="28"/>
-          <w:szCs w:val="28"/>
         </w:rPr>
         <w:tab/>
       </w:r>
       <w:r>
         <w:rPr>
           <w:noProof/>
-          <w:sz w:val="28"/>
-          <w:szCs w:val="28"/>
         </w:rPr>
         <w:fldChar w:fldCharType="begin"/>
       </w:r>
       <w:r>
         <w:rPr>
           <w:noProof/>
-          <w:sz w:val="28"/>
-          <w:szCs w:val="28"/>
-        </w:rPr>
-        <w:instrText xml:space="preserve"> PAGEREF _Toc136539682 \h </w:instrText>
-      </w:r>
-      <w:r>
-        <w:rPr>
-          <w:noProof/>
-          <w:sz w:val="28"/>
-          <w:szCs w:val="28"/>
-        </w:rPr>
-      </w:r>
-      <w:r>
-        <w:rPr>
-          <w:noProof/>
-          <w:sz w:val="28"/>
-          <w:szCs w:val="28"/>
+        </w:rPr>
+        <w:instrText xml:space="preserve"> PAGEREF _Toc136979386 \h </w:instrText>
+      </w:r>
+      <w:r>
+        <w:rPr>
+          <w:noProof/>
+        </w:rPr>
+      </w:r>
+      <w:r>
+        <w:rPr>
+          <w:noProof/>
         </w:rPr>
         <w:fldChar w:fldCharType="separate"/>
       </w:r>
       <w:r>
         <w:rPr>
           <w:noProof/>
-          <w:sz w:val="28"/>
-          <w:szCs w:val="28"/>
         </w:rPr>
         <w:t>7</w:t>
       </w:r>
       <w:r>
         <w:rPr>
           <w:noProof/>
-          <w:sz w:val="28"/>
-          <w:szCs w:val="28"/>
         </w:rPr>
         <w:fldChar w:fldCharType="end"/>
       </w:r>
@@ -569,8 +593,6 @@
           <w:rFonts w:asciiTheme="minorHAnsi" w:eastAsiaTheme="minorEastAsia" w:hAnsiTheme="minorHAnsi" w:cstheme="minorBidi"/>
           <w:noProof/>
           <w:kern w:val="2"/>
-          <w:sz w:val="28"/>
-          <w:szCs w:val="28"/>
           <w:lang w:eastAsia="ru-RU"/>
           <w14:ligatures w14:val="standardContextual"/>
         </w:rPr>
@@ -578,8 +600,6 @@
       <w:r>
         <w:rPr>
           <w:noProof/>
-          <w:sz w:val="28"/>
-          <w:szCs w:val="28"/>
         </w:rPr>
         <w:t>1.1</w:t>
       </w:r>
@@ -588,8 +608,6 @@
           <w:rFonts w:asciiTheme="minorHAnsi" w:eastAsiaTheme="minorEastAsia" w:hAnsiTheme="minorHAnsi" w:cstheme="minorBidi"/>
           <w:noProof/>
           <w:kern w:val="2"/>
-          <w:sz w:val="28"/>
-          <w:szCs w:val="28"/>
           <w:lang w:eastAsia="ru-RU"/>
           <w14:ligatures w14:val="standardContextual"/>
         </w:rPr>
@@ -598,63 +616,47 @@
       <w:r>
         <w:rPr>
           <w:noProof/>
-          <w:sz w:val="28"/>
-          <w:szCs w:val="28"/>
         </w:rPr>
         <w:t>Описание объектов исследования</w:t>
       </w:r>
       <w:r>
         <w:rPr>
           <w:noProof/>
-          <w:sz w:val="28"/>
-          <w:szCs w:val="28"/>
         </w:rPr>
         <w:tab/>
       </w:r>
       <w:r>
         <w:rPr>
           <w:noProof/>
-          <w:sz w:val="28"/>
-          <w:szCs w:val="28"/>
         </w:rPr>
         <w:fldChar w:fldCharType="begin"/>
       </w:r>
       <w:r>
         <w:rPr>
           <w:noProof/>
-          <w:sz w:val="28"/>
-          <w:szCs w:val="28"/>
-        </w:rPr>
-        <w:instrText xml:space="preserve"> PAGEREF _Toc136539683 \h </w:instrText>
-      </w:r>
-      <w:r>
-        <w:rPr>
-          <w:noProof/>
-          <w:sz w:val="28"/>
-          <w:szCs w:val="28"/>
-        </w:rPr>
-      </w:r>
-      <w:r>
-        <w:rPr>
-          <w:noProof/>
-          <w:sz w:val="28"/>
-          <w:szCs w:val="28"/>
+        </w:rPr>
+        <w:instrText xml:space="preserve"> PAGEREF _Toc136979387 \h </w:instrText>
+      </w:r>
+      <w:r>
+        <w:rPr>
+          <w:noProof/>
+        </w:rPr>
+      </w:r>
+      <w:r>
+        <w:rPr>
+          <w:noProof/>
         </w:rPr>
         <w:fldChar w:fldCharType="separate"/>
       </w:r>
       <w:r>
         <w:rPr>
           <w:noProof/>
-          <w:sz w:val="28"/>
-          <w:szCs w:val="28"/>
         </w:rPr>
         <w:t>7</w:t>
       </w:r>
       <w:r>
         <w:rPr>
           <w:noProof/>
-          <w:sz w:val="28"/>
-          <w:szCs w:val="28"/>
         </w:rPr>
         <w:fldChar w:fldCharType="end"/>
       </w:r>
@@ -669,8 +671,6 @@
           <w:rFonts w:asciiTheme="minorHAnsi" w:eastAsiaTheme="minorEastAsia" w:hAnsiTheme="minorHAnsi" w:cstheme="minorBidi"/>
           <w:noProof/>
           <w:kern w:val="2"/>
-          <w:sz w:val="28"/>
-          <w:szCs w:val="28"/>
           <w:lang w:eastAsia="ru-RU"/>
           <w14:ligatures w14:val="standardContextual"/>
         </w:rPr>
@@ -679,63 +679,47 @@
         <w:rPr>
           <w:noProof/>
           <w:w w:val="105"/>
-          <w:sz w:val="28"/>
-          <w:szCs w:val="28"/>
         </w:rPr>
         <w:t>1.1.1 Исходные данные ретейл компании косметики и парфюмерии</w:t>
       </w:r>
       <w:r>
         <w:rPr>
           <w:noProof/>
-          <w:sz w:val="28"/>
-          <w:szCs w:val="28"/>
         </w:rPr>
         <w:tab/>
       </w:r>
       <w:r>
         <w:rPr>
           <w:noProof/>
-          <w:sz w:val="28"/>
-          <w:szCs w:val="28"/>
         </w:rPr>
         <w:fldChar w:fldCharType="begin"/>
       </w:r>
       <w:r>
         <w:rPr>
           <w:noProof/>
-          <w:sz w:val="28"/>
-          <w:szCs w:val="28"/>
-        </w:rPr>
-        <w:instrText xml:space="preserve"> PAGEREF _Toc136539684 \h </w:instrText>
-      </w:r>
-      <w:r>
-        <w:rPr>
-          <w:noProof/>
-          <w:sz w:val="28"/>
-          <w:szCs w:val="28"/>
-        </w:rPr>
-      </w:r>
-      <w:r>
-        <w:rPr>
-          <w:noProof/>
-          <w:sz w:val="28"/>
-          <w:szCs w:val="28"/>
+        </w:rPr>
+        <w:instrText xml:space="preserve"> PAGEREF _Toc136979388 \h </w:instrText>
+      </w:r>
+      <w:r>
+        <w:rPr>
+          <w:noProof/>
+        </w:rPr>
+      </w:r>
+      <w:r>
+        <w:rPr>
+          <w:noProof/>
         </w:rPr>
         <w:fldChar w:fldCharType="separate"/>
       </w:r>
       <w:r>
         <w:rPr>
           <w:noProof/>
-          <w:sz w:val="28"/>
-          <w:szCs w:val="28"/>
         </w:rPr>
         <w:t>7</w:t>
       </w:r>
       <w:r>
         <w:rPr>
           <w:noProof/>
-          <w:sz w:val="28"/>
-          <w:szCs w:val="28"/>
         </w:rPr>
         <w:fldChar w:fldCharType="end"/>
       </w:r>
@@ -750,8 +734,6 @@
           <w:rFonts w:asciiTheme="minorHAnsi" w:eastAsiaTheme="minorEastAsia" w:hAnsiTheme="minorHAnsi" w:cstheme="minorBidi"/>
           <w:noProof/>
           <w:kern w:val="2"/>
-          <w:sz w:val="28"/>
-          <w:szCs w:val="28"/>
           <w:lang w:eastAsia="ru-RU"/>
           <w14:ligatures w14:val="standardContextual"/>
         </w:rPr>
@@ -760,63 +742,47 @@
         <w:rPr>
           <w:noProof/>
           <w:w w:val="105"/>
-          <w:sz w:val="28"/>
-          <w:szCs w:val="28"/>
         </w:rPr>
         <w:t>1.1.2 Агрегирование данных ретейл компании косметики и парфюмерии</w:t>
       </w:r>
       <w:r>
         <w:rPr>
           <w:noProof/>
-          <w:sz w:val="28"/>
-          <w:szCs w:val="28"/>
         </w:rPr>
         <w:tab/>
       </w:r>
       <w:r>
         <w:rPr>
           <w:noProof/>
-          <w:sz w:val="28"/>
-          <w:szCs w:val="28"/>
         </w:rPr>
         <w:fldChar w:fldCharType="begin"/>
       </w:r>
       <w:r>
         <w:rPr>
           <w:noProof/>
-          <w:sz w:val="28"/>
-          <w:szCs w:val="28"/>
-        </w:rPr>
-        <w:instrText xml:space="preserve"> PAGEREF _Toc136539685 \h </w:instrText>
-      </w:r>
-      <w:r>
-        <w:rPr>
-          <w:noProof/>
-          <w:sz w:val="28"/>
-          <w:szCs w:val="28"/>
-        </w:rPr>
-      </w:r>
-      <w:r>
-        <w:rPr>
-          <w:noProof/>
-          <w:sz w:val="28"/>
-          <w:szCs w:val="28"/>
+        </w:rPr>
+        <w:instrText xml:space="preserve"> PAGEREF _Toc136979389 \h </w:instrText>
+      </w:r>
+      <w:r>
+        <w:rPr>
+          <w:noProof/>
+        </w:rPr>
+      </w:r>
+      <w:r>
+        <w:rPr>
+          <w:noProof/>
         </w:rPr>
         <w:fldChar w:fldCharType="separate"/>
       </w:r>
       <w:r>
         <w:rPr>
           <w:noProof/>
-          <w:sz w:val="28"/>
-          <w:szCs w:val="28"/>
         </w:rPr>
         <w:t>8</w:t>
       </w:r>
       <w:r>
         <w:rPr>
           <w:noProof/>
-          <w:sz w:val="28"/>
-          <w:szCs w:val="28"/>
         </w:rPr>
         <w:fldChar w:fldCharType="end"/>
       </w:r>
@@ -831,8 +797,6 @@
           <w:rFonts w:asciiTheme="minorHAnsi" w:eastAsiaTheme="minorEastAsia" w:hAnsiTheme="minorHAnsi" w:cstheme="minorBidi"/>
           <w:noProof/>
           <w:kern w:val="2"/>
-          <w:sz w:val="28"/>
-          <w:szCs w:val="28"/>
           <w:lang w:eastAsia="ru-RU"/>
           <w14:ligatures w14:val="standardContextual"/>
         </w:rPr>
@@ -841,8 +805,6 @@
         <w:rPr>
           <w:noProof/>
           <w:w w:val="105"/>
-          <w:sz w:val="28"/>
-          <w:szCs w:val="28"/>
         </w:rPr>
         <w:t xml:space="preserve">1.1.3 Исходные данные </w:t>
       </w:r>
@@ -850,8 +812,6 @@
         <w:rPr>
           <w:noProof/>
           <w:w w:val="105"/>
-          <w:sz w:val="28"/>
-          <w:szCs w:val="28"/>
           <w:lang w:val="en-US"/>
         </w:rPr>
         <w:t>X</w:t>
@@ -860,8 +820,6 @@
         <w:rPr>
           <w:noProof/>
           <w:w w:val="105"/>
-          <w:sz w:val="28"/>
-          <w:szCs w:val="28"/>
         </w:rPr>
         <w:t>5-</w:t>
       </w:r>
@@ -869,8 +827,6 @@
         <w:rPr>
           <w:noProof/>
           <w:w w:val="105"/>
-          <w:sz w:val="28"/>
-          <w:szCs w:val="28"/>
           <w:lang w:val="en-US"/>
         </w:rPr>
         <w:t>Retail</w:t>
@@ -878,55 +834,41 @@
       <w:r>
         <w:rPr>
           <w:noProof/>
-          <w:sz w:val="28"/>
-          <w:szCs w:val="28"/>
         </w:rPr>
         <w:tab/>
       </w:r>
       <w:r>
         <w:rPr>
           <w:noProof/>
-          <w:sz w:val="28"/>
-          <w:szCs w:val="28"/>
         </w:rPr>
         <w:fldChar w:fldCharType="begin"/>
       </w:r>
       <w:r>
         <w:rPr>
           <w:noProof/>
-          <w:sz w:val="28"/>
-          <w:szCs w:val="28"/>
-        </w:rPr>
-        <w:instrText xml:space="preserve"> PAGEREF _Toc136539686 \h </w:instrText>
-      </w:r>
-      <w:r>
-        <w:rPr>
-          <w:noProof/>
-          <w:sz w:val="28"/>
-          <w:szCs w:val="28"/>
-        </w:rPr>
-      </w:r>
-      <w:r>
-        <w:rPr>
-          <w:noProof/>
-          <w:sz w:val="28"/>
-          <w:szCs w:val="28"/>
+        </w:rPr>
+        <w:instrText xml:space="preserve"> PAGEREF _Toc136979390 \h </w:instrText>
+      </w:r>
+      <w:r>
+        <w:rPr>
+          <w:noProof/>
+        </w:rPr>
+      </w:r>
+      <w:r>
+        <w:rPr>
+          <w:noProof/>
         </w:rPr>
         <w:fldChar w:fldCharType="separate"/>
       </w:r>
       <w:r>
         <w:rPr>
           <w:noProof/>
-          <w:sz w:val="28"/>
-          <w:szCs w:val="28"/>
         </w:rPr>
         <w:t>9</w:t>
       </w:r>
       <w:r>
         <w:rPr>
           <w:noProof/>
-          <w:sz w:val="28"/>
-          <w:szCs w:val="28"/>
         </w:rPr>
         <w:fldChar w:fldCharType="end"/>
       </w:r>
@@ -941,8 +883,6 @@
           <w:rFonts w:asciiTheme="minorHAnsi" w:eastAsiaTheme="minorEastAsia" w:hAnsiTheme="minorHAnsi" w:cstheme="minorBidi"/>
           <w:noProof/>
           <w:kern w:val="2"/>
-          <w:sz w:val="28"/>
-          <w:szCs w:val="28"/>
           <w:lang w:eastAsia="ru-RU"/>
           <w14:ligatures w14:val="standardContextual"/>
         </w:rPr>
@@ -951,8 +891,6 @@
         <w:rPr>
           <w:noProof/>
           <w:w w:val="105"/>
-          <w:sz w:val="28"/>
-          <w:szCs w:val="28"/>
         </w:rPr>
         <w:t xml:space="preserve">1.1.4 Агрегирование данных </w:t>
       </w:r>
@@ -960,8 +898,6 @@
         <w:rPr>
           <w:noProof/>
           <w:w w:val="105"/>
-          <w:sz w:val="28"/>
-          <w:szCs w:val="28"/>
           <w:lang w:val="en-US"/>
         </w:rPr>
         <w:t>X</w:t>
@@ -970,8 +906,6 @@
         <w:rPr>
           <w:noProof/>
           <w:w w:val="105"/>
-          <w:sz w:val="28"/>
-          <w:szCs w:val="28"/>
         </w:rPr>
         <w:t>5-</w:t>
       </w:r>
@@ -979,8 +913,6 @@
         <w:rPr>
           <w:noProof/>
           <w:w w:val="105"/>
-          <w:sz w:val="28"/>
-          <w:szCs w:val="28"/>
           <w:lang w:val="en-US"/>
         </w:rPr>
         <w:t>Retail</w:t>
@@ -988,55 +920,41 @@
       <w:r>
         <w:rPr>
           <w:noProof/>
-          <w:sz w:val="28"/>
-          <w:szCs w:val="28"/>
         </w:rPr>
         <w:tab/>
       </w:r>
       <w:r>
         <w:rPr>
           <w:noProof/>
-          <w:sz w:val="28"/>
-          <w:szCs w:val="28"/>
         </w:rPr>
         <w:fldChar w:fldCharType="begin"/>
       </w:r>
       <w:r>
         <w:rPr>
           <w:noProof/>
-          <w:sz w:val="28"/>
-          <w:szCs w:val="28"/>
-        </w:rPr>
-        <w:instrText xml:space="preserve"> PAGEREF _Toc136539687 \h </w:instrText>
-      </w:r>
-      <w:r>
-        <w:rPr>
-          <w:noProof/>
-          <w:sz w:val="28"/>
-          <w:szCs w:val="28"/>
-        </w:rPr>
-      </w:r>
-      <w:r>
-        <w:rPr>
-          <w:noProof/>
-          <w:sz w:val="28"/>
-          <w:szCs w:val="28"/>
+        </w:rPr>
+        <w:instrText xml:space="preserve"> PAGEREF _Toc136979391 \h </w:instrText>
+      </w:r>
+      <w:r>
+        <w:rPr>
+          <w:noProof/>
+        </w:rPr>
+      </w:r>
+      <w:r>
+        <w:rPr>
+          <w:noProof/>
         </w:rPr>
         <w:fldChar w:fldCharType="separate"/>
       </w:r>
       <w:r>
         <w:rPr>
           <w:noProof/>
-          <w:sz w:val="28"/>
-          <w:szCs w:val="28"/>
         </w:rPr>
         <w:t>11</w:t>
       </w:r>
       <w:r>
         <w:rPr>
           <w:noProof/>
-          <w:sz w:val="28"/>
-          <w:szCs w:val="28"/>
         </w:rPr>
         <w:fldChar w:fldCharType="end"/>
       </w:r>
@@ -1051,8 +969,6 @@
           <w:rFonts w:asciiTheme="minorHAnsi" w:eastAsiaTheme="minorEastAsia" w:hAnsiTheme="minorHAnsi" w:cstheme="minorBidi"/>
           <w:noProof/>
           <w:kern w:val="2"/>
-          <w:sz w:val="28"/>
-          <w:szCs w:val="28"/>
           <w:lang w:eastAsia="ru-RU"/>
           <w14:ligatures w14:val="standardContextual"/>
         </w:rPr>
@@ -1060,63 +976,47 @@
       <w:r>
         <w:rPr>
           <w:noProof/>
-          <w:sz w:val="28"/>
-          <w:szCs w:val="28"/>
         </w:rPr>
         <w:t>1.2 Функционалы качества прогноза моделей</w:t>
       </w:r>
       <w:r>
         <w:rPr>
           <w:noProof/>
-          <w:sz w:val="28"/>
-          <w:szCs w:val="28"/>
         </w:rPr>
         <w:tab/>
       </w:r>
       <w:r>
         <w:rPr>
           <w:noProof/>
-          <w:sz w:val="28"/>
-          <w:szCs w:val="28"/>
         </w:rPr>
         <w:fldChar w:fldCharType="begin"/>
       </w:r>
       <w:r>
         <w:rPr>
           <w:noProof/>
-          <w:sz w:val="28"/>
-          <w:szCs w:val="28"/>
-        </w:rPr>
-        <w:instrText xml:space="preserve"> PAGEREF _Toc136539688 \h </w:instrText>
-      </w:r>
-      <w:r>
-        <w:rPr>
-          <w:noProof/>
-          <w:sz w:val="28"/>
-          <w:szCs w:val="28"/>
-        </w:rPr>
-      </w:r>
-      <w:r>
-        <w:rPr>
-          <w:noProof/>
-          <w:sz w:val="28"/>
-          <w:szCs w:val="28"/>
+        </w:rPr>
+        <w:instrText xml:space="preserve"> PAGEREF _Toc136979392 \h </w:instrText>
+      </w:r>
+      <w:r>
+        <w:rPr>
+          <w:noProof/>
+        </w:rPr>
+      </w:r>
+      <w:r>
+        <w:rPr>
+          <w:noProof/>
         </w:rPr>
         <w:fldChar w:fldCharType="separate"/>
       </w:r>
       <w:r>
         <w:rPr>
           <w:noProof/>
-          <w:sz w:val="28"/>
-          <w:szCs w:val="28"/>
         </w:rPr>
         <w:t>13</w:t>
       </w:r>
       <w:r>
         <w:rPr>
           <w:noProof/>
-          <w:sz w:val="28"/>
-          <w:szCs w:val="28"/>
         </w:rPr>
         <w:fldChar w:fldCharType="end"/>
       </w:r>
@@ -1131,8 +1031,6 @@
           <w:rFonts w:asciiTheme="minorHAnsi" w:eastAsiaTheme="minorEastAsia" w:hAnsiTheme="minorHAnsi" w:cstheme="minorBidi"/>
           <w:noProof/>
           <w:kern w:val="2"/>
-          <w:sz w:val="28"/>
-          <w:szCs w:val="28"/>
           <w:lang w:eastAsia="ru-RU"/>
           <w14:ligatures w14:val="standardContextual"/>
         </w:rPr>
@@ -1141,63 +1039,47 @@
         <w:rPr>
           <w:noProof/>
           <w:w w:val="105"/>
-          <w:sz w:val="28"/>
-          <w:szCs w:val="28"/>
         </w:rPr>
         <w:t>1.2.1 UpLift на k – процентах выборки</w:t>
       </w:r>
       <w:r>
         <w:rPr>
           <w:noProof/>
-          <w:sz w:val="28"/>
-          <w:szCs w:val="28"/>
         </w:rPr>
         <w:tab/>
       </w:r>
       <w:r>
         <w:rPr>
           <w:noProof/>
-          <w:sz w:val="28"/>
-          <w:szCs w:val="28"/>
         </w:rPr>
         <w:fldChar w:fldCharType="begin"/>
       </w:r>
       <w:r>
         <w:rPr>
           <w:noProof/>
-          <w:sz w:val="28"/>
-          <w:szCs w:val="28"/>
-        </w:rPr>
-        <w:instrText xml:space="preserve"> PAGEREF _Toc136539689 \h </w:instrText>
-      </w:r>
-      <w:r>
-        <w:rPr>
-          <w:noProof/>
-          <w:sz w:val="28"/>
-          <w:szCs w:val="28"/>
-        </w:rPr>
-      </w:r>
-      <w:r>
-        <w:rPr>
-          <w:noProof/>
-          <w:sz w:val="28"/>
-          <w:szCs w:val="28"/>
+        </w:rPr>
+        <w:instrText xml:space="preserve"> PAGEREF _Toc136979393 \h </w:instrText>
+      </w:r>
+      <w:r>
+        <w:rPr>
+          <w:noProof/>
+        </w:rPr>
+      </w:r>
+      <w:r>
+        <w:rPr>
+          <w:noProof/>
         </w:rPr>
         <w:fldChar w:fldCharType="separate"/>
       </w:r>
       <w:r>
         <w:rPr>
           <w:noProof/>
-          <w:sz w:val="28"/>
-          <w:szCs w:val="28"/>
         </w:rPr>
         <w:t>13</w:t>
       </w:r>
       <w:r>
         <w:rPr>
           <w:noProof/>
-          <w:sz w:val="28"/>
-          <w:szCs w:val="28"/>
         </w:rPr>
         <w:fldChar w:fldCharType="end"/>
       </w:r>
@@ -1212,8 +1094,6 @@
           <w:rFonts w:asciiTheme="minorHAnsi" w:eastAsiaTheme="minorEastAsia" w:hAnsiTheme="minorHAnsi" w:cstheme="minorBidi"/>
           <w:noProof/>
           <w:kern w:val="2"/>
-          <w:sz w:val="28"/>
-          <w:szCs w:val="28"/>
           <w:lang w:eastAsia="ru-RU"/>
           <w14:ligatures w14:val="standardContextual"/>
         </w:rPr>
@@ -1222,63 +1102,47 @@
         <w:rPr>
           <w:noProof/>
           <w:w w:val="105"/>
-          <w:sz w:val="28"/>
-          <w:szCs w:val="28"/>
         </w:rPr>
         <w:t>1.2.2 Кривая UpLift</w:t>
       </w:r>
       <w:r>
         <w:rPr>
           <w:noProof/>
-          <w:sz w:val="28"/>
-          <w:szCs w:val="28"/>
         </w:rPr>
         <w:tab/>
       </w:r>
       <w:r>
         <w:rPr>
           <w:noProof/>
-          <w:sz w:val="28"/>
-          <w:szCs w:val="28"/>
         </w:rPr>
         <w:fldChar w:fldCharType="begin"/>
       </w:r>
       <w:r>
         <w:rPr>
           <w:noProof/>
-          <w:sz w:val="28"/>
-          <w:szCs w:val="28"/>
-        </w:rPr>
-        <w:instrText xml:space="preserve"> PAGEREF _Toc136539690 \h </w:instrText>
-      </w:r>
-      <w:r>
-        <w:rPr>
-          <w:noProof/>
-          <w:sz w:val="28"/>
-          <w:szCs w:val="28"/>
-        </w:rPr>
-      </w:r>
-      <w:r>
-        <w:rPr>
-          <w:noProof/>
-          <w:sz w:val="28"/>
-          <w:szCs w:val="28"/>
+        </w:rPr>
+        <w:instrText xml:space="preserve"> PAGEREF _Toc136979394 \h </w:instrText>
+      </w:r>
+      <w:r>
+        <w:rPr>
+          <w:noProof/>
+        </w:rPr>
+      </w:r>
+      <w:r>
+        <w:rPr>
+          <w:noProof/>
         </w:rPr>
         <w:fldChar w:fldCharType="separate"/>
       </w:r>
       <w:r>
         <w:rPr>
           <w:noProof/>
-          <w:sz w:val="28"/>
-          <w:szCs w:val="28"/>
         </w:rPr>
         <w:t>14</w:t>
       </w:r>
       <w:r>
         <w:rPr>
           <w:noProof/>
-          <w:sz w:val="28"/>
-          <w:szCs w:val="28"/>
         </w:rPr>
         <w:fldChar w:fldCharType="end"/>
       </w:r>
@@ -1293,8 +1157,6 @@
           <w:rFonts w:asciiTheme="minorHAnsi" w:eastAsiaTheme="minorEastAsia" w:hAnsiTheme="minorHAnsi" w:cstheme="minorBidi"/>
           <w:noProof/>
           <w:kern w:val="2"/>
-          <w:sz w:val="28"/>
-          <w:szCs w:val="28"/>
           <w:lang w:eastAsia="ru-RU"/>
           <w14:ligatures w14:val="standardContextual"/>
         </w:rPr>
@@ -1303,8 +1165,6 @@
         <w:rPr>
           <w:noProof/>
           <w:w w:val="105"/>
-          <w:sz w:val="28"/>
-          <w:szCs w:val="28"/>
         </w:rPr>
         <w:t xml:space="preserve">1.2.3 Кривая </w:t>
       </w:r>
@@ -1312,8 +1172,6 @@
         <w:rPr>
           <w:noProof/>
           <w:w w:val="105"/>
-          <w:sz w:val="28"/>
-          <w:szCs w:val="28"/>
           <w:lang w:val="en-US"/>
         </w:rPr>
         <w:t>QINI</w:t>
@@ -1321,55 +1179,41 @@
       <w:r>
         <w:rPr>
           <w:noProof/>
-          <w:sz w:val="28"/>
-          <w:szCs w:val="28"/>
         </w:rPr>
         <w:tab/>
       </w:r>
       <w:r>
         <w:rPr>
           <w:noProof/>
-          <w:sz w:val="28"/>
-          <w:szCs w:val="28"/>
         </w:rPr>
         <w:fldChar w:fldCharType="begin"/>
       </w:r>
       <w:r>
         <w:rPr>
           <w:noProof/>
-          <w:sz w:val="28"/>
-          <w:szCs w:val="28"/>
-        </w:rPr>
-        <w:instrText xml:space="preserve"> PAGEREF _Toc136539691 \h </w:instrText>
-      </w:r>
-      <w:r>
-        <w:rPr>
-          <w:noProof/>
-          <w:sz w:val="28"/>
-          <w:szCs w:val="28"/>
-        </w:rPr>
-      </w:r>
-      <w:r>
-        <w:rPr>
-          <w:noProof/>
-          <w:sz w:val="28"/>
-          <w:szCs w:val="28"/>
+        </w:rPr>
+        <w:instrText xml:space="preserve"> PAGEREF _Toc136979395 \h </w:instrText>
+      </w:r>
+      <w:r>
+        <w:rPr>
+          <w:noProof/>
+        </w:rPr>
+      </w:r>
+      <w:r>
+        <w:rPr>
+          <w:noProof/>
         </w:rPr>
         <w:fldChar w:fldCharType="separate"/>
       </w:r>
       <w:r>
         <w:rPr>
           <w:noProof/>
-          <w:sz w:val="28"/>
-          <w:szCs w:val="28"/>
         </w:rPr>
         <w:t>15</w:t>
       </w:r>
       <w:r>
         <w:rPr>
           <w:noProof/>
-          <w:sz w:val="28"/>
-          <w:szCs w:val="28"/>
         </w:rPr>
         <w:fldChar w:fldCharType="end"/>
       </w:r>
@@ -1384,8 +1228,6 @@
           <w:rFonts w:asciiTheme="minorHAnsi" w:eastAsiaTheme="minorEastAsia" w:hAnsiTheme="minorHAnsi" w:cstheme="minorBidi"/>
           <w:noProof/>
           <w:kern w:val="2"/>
-          <w:sz w:val="28"/>
-          <w:szCs w:val="28"/>
           <w:lang w:eastAsia="ru-RU"/>
           <w14:ligatures w14:val="standardContextual"/>
         </w:rPr>
@@ -1393,63 +1235,47 @@
       <w:r>
         <w:rPr>
           <w:noProof/>
-          <w:sz w:val="28"/>
-          <w:szCs w:val="28"/>
         </w:rPr>
         <w:t>1.3 UpLift моделирование методами машинного обучения</w:t>
       </w:r>
       <w:r>
         <w:rPr>
           <w:noProof/>
-          <w:sz w:val="28"/>
-          <w:szCs w:val="28"/>
         </w:rPr>
         <w:tab/>
       </w:r>
       <w:r>
         <w:rPr>
           <w:noProof/>
-          <w:sz w:val="28"/>
-          <w:szCs w:val="28"/>
         </w:rPr>
         <w:fldChar w:fldCharType="begin"/>
       </w:r>
       <w:r>
         <w:rPr>
           <w:noProof/>
-          <w:sz w:val="28"/>
-          <w:szCs w:val="28"/>
-        </w:rPr>
-        <w:instrText xml:space="preserve"> PAGEREF _Toc136539692 \h </w:instrText>
-      </w:r>
-      <w:r>
-        <w:rPr>
-          <w:noProof/>
-          <w:sz w:val="28"/>
-          <w:szCs w:val="28"/>
-        </w:rPr>
-      </w:r>
-      <w:r>
-        <w:rPr>
-          <w:noProof/>
-          <w:sz w:val="28"/>
-          <w:szCs w:val="28"/>
+        </w:rPr>
+        <w:instrText xml:space="preserve"> PAGEREF _Toc136979396 \h </w:instrText>
+      </w:r>
+      <w:r>
+        <w:rPr>
+          <w:noProof/>
+        </w:rPr>
+      </w:r>
+      <w:r>
+        <w:rPr>
+          <w:noProof/>
         </w:rPr>
         <w:fldChar w:fldCharType="separate"/>
       </w:r>
       <w:r>
         <w:rPr>
           <w:noProof/>
-          <w:sz w:val="28"/>
-          <w:szCs w:val="28"/>
         </w:rPr>
         <w:t>16</w:t>
       </w:r>
       <w:r>
         <w:rPr>
           <w:noProof/>
-          <w:sz w:val="28"/>
-          <w:szCs w:val="28"/>
         </w:rPr>
         <w:fldChar w:fldCharType="end"/>
       </w:r>
@@ -1464,8 +1290,6 @@
           <w:rFonts w:asciiTheme="minorHAnsi" w:eastAsiaTheme="minorEastAsia" w:hAnsiTheme="minorHAnsi" w:cstheme="minorBidi"/>
           <w:noProof/>
           <w:kern w:val="2"/>
-          <w:sz w:val="28"/>
-          <w:szCs w:val="28"/>
           <w:lang w:eastAsia="ru-RU"/>
           <w14:ligatures w14:val="standardContextual"/>
         </w:rPr>
@@ -1474,63 +1298,47 @@
         <w:rPr>
           <w:noProof/>
           <w:w w:val="105"/>
-          <w:sz w:val="28"/>
-          <w:szCs w:val="28"/>
         </w:rPr>
         <w:t>1.3.1 Постановка задачи UpLift</w:t>
       </w:r>
       <w:r>
         <w:rPr>
           <w:noProof/>
-          <w:sz w:val="28"/>
-          <w:szCs w:val="28"/>
         </w:rPr>
         <w:tab/>
       </w:r>
       <w:r>
         <w:rPr>
           <w:noProof/>
-          <w:sz w:val="28"/>
-          <w:szCs w:val="28"/>
         </w:rPr>
         <w:fldChar w:fldCharType="begin"/>
       </w:r>
       <w:r>
         <w:rPr>
           <w:noProof/>
-          <w:sz w:val="28"/>
-          <w:szCs w:val="28"/>
-        </w:rPr>
-        <w:instrText xml:space="preserve"> PAGEREF _Toc136539693 \h </w:instrText>
-      </w:r>
-      <w:r>
-        <w:rPr>
-          <w:noProof/>
-          <w:sz w:val="28"/>
-          <w:szCs w:val="28"/>
-        </w:rPr>
-      </w:r>
-      <w:r>
-        <w:rPr>
-          <w:noProof/>
-          <w:sz w:val="28"/>
-          <w:szCs w:val="28"/>
+        </w:rPr>
+        <w:instrText xml:space="preserve"> PAGEREF _Toc136979397 \h </w:instrText>
+      </w:r>
+      <w:r>
+        <w:rPr>
+          <w:noProof/>
+        </w:rPr>
+      </w:r>
+      <w:r>
+        <w:rPr>
+          <w:noProof/>
         </w:rPr>
         <w:fldChar w:fldCharType="separate"/>
       </w:r>
       <w:r>
         <w:rPr>
           <w:noProof/>
-          <w:sz w:val="28"/>
-          <w:szCs w:val="28"/>
         </w:rPr>
         <w:t>16</w:t>
       </w:r>
       <w:r>
         <w:rPr>
           <w:noProof/>
-          <w:sz w:val="28"/>
-          <w:szCs w:val="28"/>
         </w:rPr>
         <w:fldChar w:fldCharType="end"/>
       </w:r>
@@ -1545,8 +1353,6 @@
           <w:rFonts w:asciiTheme="minorHAnsi" w:eastAsiaTheme="minorEastAsia" w:hAnsiTheme="minorHAnsi" w:cstheme="minorBidi"/>
           <w:noProof/>
           <w:kern w:val="2"/>
-          <w:sz w:val="28"/>
-          <w:szCs w:val="28"/>
           <w:lang w:eastAsia="ru-RU"/>
           <w14:ligatures w14:val="standardContextual"/>
         </w:rPr>
@@ -1555,63 +1361,47 @@
         <w:rPr>
           <w:noProof/>
           <w:w w:val="105"/>
-          <w:sz w:val="28"/>
-          <w:szCs w:val="28"/>
         </w:rPr>
         <w:t>1.3.2 Метод UpLift моделирования с одной независимой моделью</w:t>
       </w:r>
       <w:r>
         <w:rPr>
           <w:noProof/>
-          <w:sz w:val="28"/>
-          <w:szCs w:val="28"/>
         </w:rPr>
         <w:tab/>
       </w:r>
       <w:r>
         <w:rPr>
           <w:noProof/>
-          <w:sz w:val="28"/>
-          <w:szCs w:val="28"/>
         </w:rPr>
         <w:fldChar w:fldCharType="begin"/>
       </w:r>
       <w:r>
         <w:rPr>
           <w:noProof/>
-          <w:sz w:val="28"/>
-          <w:szCs w:val="28"/>
-        </w:rPr>
-        <w:instrText xml:space="preserve"> PAGEREF _Toc136539694 \h </w:instrText>
-      </w:r>
-      <w:r>
-        <w:rPr>
-          <w:noProof/>
-          <w:sz w:val="28"/>
-          <w:szCs w:val="28"/>
-        </w:rPr>
-      </w:r>
-      <w:r>
-        <w:rPr>
-          <w:noProof/>
-          <w:sz w:val="28"/>
-          <w:szCs w:val="28"/>
+        </w:rPr>
+        <w:instrText xml:space="preserve"> PAGEREF _Toc136979398 \h </w:instrText>
+      </w:r>
+      <w:r>
+        <w:rPr>
+          <w:noProof/>
+        </w:rPr>
+      </w:r>
+      <w:r>
+        <w:rPr>
+          <w:noProof/>
         </w:rPr>
         <w:fldChar w:fldCharType="separate"/>
       </w:r>
       <w:r>
         <w:rPr>
           <w:noProof/>
-          <w:sz w:val="28"/>
-          <w:szCs w:val="28"/>
         </w:rPr>
         <w:t>17</w:t>
       </w:r>
       <w:r>
         <w:rPr>
           <w:noProof/>
-          <w:sz w:val="28"/>
-          <w:szCs w:val="28"/>
         </w:rPr>
         <w:fldChar w:fldCharType="end"/>
       </w:r>
@@ -1626,8 +1416,6 @@
           <w:rFonts w:asciiTheme="minorHAnsi" w:eastAsiaTheme="minorEastAsia" w:hAnsiTheme="minorHAnsi" w:cstheme="minorBidi"/>
           <w:noProof/>
           <w:kern w:val="2"/>
-          <w:sz w:val="28"/>
-          <w:szCs w:val="28"/>
           <w:lang w:eastAsia="ru-RU"/>
           <w14:ligatures w14:val="standardContextual"/>
         </w:rPr>
@@ -1636,8 +1424,6 @@
         <w:rPr>
           <w:noProof/>
           <w:w w:val="105"/>
-          <w:sz w:val="28"/>
-          <w:szCs w:val="28"/>
         </w:rPr>
         <w:t xml:space="preserve">1.3.3 Метод </w:t>
       </w:r>
@@ -1645,8 +1431,6 @@
         <w:rPr>
           <w:noProof/>
           <w:w w:val="105"/>
-          <w:sz w:val="28"/>
-          <w:szCs w:val="28"/>
           <w:lang w:val="en-US"/>
         </w:rPr>
         <w:t>UpLift</w:t>
@@ -1655,63 +1439,47 @@
         <w:rPr>
           <w:noProof/>
           <w:w w:val="105"/>
-          <w:sz w:val="28"/>
-          <w:szCs w:val="28"/>
         </w:rPr>
         <w:t xml:space="preserve"> моделирования с двумя независимыми моделями</w:t>
       </w:r>
       <w:r>
         <w:rPr>
           <w:noProof/>
-          <w:sz w:val="28"/>
-          <w:szCs w:val="28"/>
         </w:rPr>
         <w:tab/>
       </w:r>
       <w:r>
         <w:rPr>
           <w:noProof/>
-          <w:sz w:val="28"/>
-          <w:szCs w:val="28"/>
         </w:rPr>
         <w:fldChar w:fldCharType="begin"/>
       </w:r>
       <w:r>
         <w:rPr>
           <w:noProof/>
-          <w:sz w:val="28"/>
-          <w:szCs w:val="28"/>
-        </w:rPr>
-        <w:instrText xml:space="preserve"> PAGEREF _Toc136539695 \h </w:instrText>
-      </w:r>
-      <w:r>
-        <w:rPr>
-          <w:noProof/>
-          <w:sz w:val="28"/>
-          <w:szCs w:val="28"/>
-        </w:rPr>
-      </w:r>
-      <w:r>
-        <w:rPr>
-          <w:noProof/>
-          <w:sz w:val="28"/>
-          <w:szCs w:val="28"/>
+        </w:rPr>
+        <w:instrText xml:space="preserve"> PAGEREF _Toc136979399 \h </w:instrText>
+      </w:r>
+      <w:r>
+        <w:rPr>
+          <w:noProof/>
+        </w:rPr>
+      </w:r>
+      <w:r>
+        <w:rPr>
+          <w:noProof/>
         </w:rPr>
         <w:fldChar w:fldCharType="separate"/>
       </w:r>
       <w:r>
         <w:rPr>
           <w:noProof/>
-          <w:sz w:val="28"/>
-          <w:szCs w:val="28"/>
         </w:rPr>
         <w:t>18</w:t>
       </w:r>
       <w:r>
         <w:rPr>
           <w:noProof/>
-          <w:sz w:val="28"/>
-          <w:szCs w:val="28"/>
         </w:rPr>
         <w:fldChar w:fldCharType="end"/>
       </w:r>
@@ -1726,8 +1494,6 @@
           <w:rFonts w:asciiTheme="minorHAnsi" w:eastAsiaTheme="minorEastAsia" w:hAnsiTheme="minorHAnsi" w:cstheme="minorBidi"/>
           <w:noProof/>
           <w:kern w:val="2"/>
-          <w:sz w:val="28"/>
-          <w:szCs w:val="28"/>
           <w:lang w:eastAsia="ru-RU"/>
           <w14:ligatures w14:val="standardContextual"/>
         </w:rPr>
@@ -1736,63 +1502,47 @@
         <w:rPr>
           <w:noProof/>
           <w:w w:val="105"/>
-          <w:sz w:val="28"/>
-          <w:szCs w:val="28"/>
         </w:rPr>
         <w:t>1.3.4 Метод трансформации класса (задача классификации)</w:t>
       </w:r>
       <w:r>
         <w:rPr>
           <w:noProof/>
-          <w:sz w:val="28"/>
-          <w:szCs w:val="28"/>
         </w:rPr>
         <w:tab/>
       </w:r>
       <w:r>
         <w:rPr>
           <w:noProof/>
-          <w:sz w:val="28"/>
-          <w:szCs w:val="28"/>
         </w:rPr>
         <w:fldChar w:fldCharType="begin"/>
       </w:r>
       <w:r>
         <w:rPr>
           <w:noProof/>
-          <w:sz w:val="28"/>
-          <w:szCs w:val="28"/>
-        </w:rPr>
-        <w:instrText xml:space="preserve"> PAGEREF _Toc136539696 \h </w:instrText>
-      </w:r>
-      <w:r>
-        <w:rPr>
-          <w:noProof/>
-          <w:sz w:val="28"/>
-          <w:szCs w:val="28"/>
-        </w:rPr>
-      </w:r>
-      <w:r>
-        <w:rPr>
-          <w:noProof/>
-          <w:sz w:val="28"/>
-          <w:szCs w:val="28"/>
+        </w:rPr>
+        <w:instrText xml:space="preserve"> PAGEREF _Toc136979400 \h </w:instrText>
+      </w:r>
+      <w:r>
+        <w:rPr>
+          <w:noProof/>
+        </w:rPr>
+      </w:r>
+      <w:r>
+        <w:rPr>
+          <w:noProof/>
         </w:rPr>
         <w:fldChar w:fldCharType="separate"/>
       </w:r>
       <w:r>
         <w:rPr>
           <w:noProof/>
-          <w:sz w:val="28"/>
-          <w:szCs w:val="28"/>
         </w:rPr>
         <w:t>18</w:t>
       </w:r>
       <w:r>
         <w:rPr>
           <w:noProof/>
-          <w:sz w:val="28"/>
-          <w:szCs w:val="28"/>
         </w:rPr>
         <w:fldChar w:fldCharType="end"/>
       </w:r>
@@ -1807,8 +1557,6 @@
           <w:rFonts w:asciiTheme="minorHAnsi" w:eastAsiaTheme="minorEastAsia" w:hAnsiTheme="minorHAnsi" w:cstheme="minorBidi"/>
           <w:noProof/>
           <w:kern w:val="2"/>
-          <w:sz w:val="28"/>
-          <w:szCs w:val="28"/>
           <w:lang w:eastAsia="ru-RU"/>
           <w14:ligatures w14:val="standardContextual"/>
         </w:rPr>
@@ -1817,63 +1565,47 @@
         <w:rPr>
           <w:noProof/>
           <w:w w:val="105"/>
-          <w:sz w:val="28"/>
-          <w:szCs w:val="28"/>
         </w:rPr>
         <w:t>1.3.5 Метод трансформации класса (задача регрессии)</w:t>
       </w:r>
       <w:r>
         <w:rPr>
           <w:noProof/>
-          <w:sz w:val="28"/>
-          <w:szCs w:val="28"/>
         </w:rPr>
         <w:tab/>
       </w:r>
       <w:r>
         <w:rPr>
           <w:noProof/>
-          <w:sz w:val="28"/>
-          <w:szCs w:val="28"/>
         </w:rPr>
         <w:fldChar w:fldCharType="begin"/>
       </w:r>
       <w:r>
         <w:rPr>
           <w:noProof/>
-          <w:sz w:val="28"/>
-          <w:szCs w:val="28"/>
-        </w:rPr>
-        <w:instrText xml:space="preserve"> PAGEREF _Toc136539697 \h </w:instrText>
-      </w:r>
-      <w:r>
-        <w:rPr>
-          <w:noProof/>
-          <w:sz w:val="28"/>
-          <w:szCs w:val="28"/>
-        </w:rPr>
-      </w:r>
-      <w:r>
-        <w:rPr>
-          <w:noProof/>
-          <w:sz w:val="28"/>
-          <w:szCs w:val="28"/>
+        </w:rPr>
+        <w:instrText xml:space="preserve"> PAGEREF _Toc136979401 \h </w:instrText>
+      </w:r>
+      <w:r>
+        <w:rPr>
+          <w:noProof/>
+        </w:rPr>
+      </w:r>
+      <w:r>
+        <w:rPr>
+          <w:noProof/>
         </w:rPr>
         <w:fldChar w:fldCharType="separate"/>
       </w:r>
       <w:r>
         <w:rPr>
           <w:noProof/>
-          <w:sz w:val="28"/>
-          <w:szCs w:val="28"/>
         </w:rPr>
         <w:t>19</w:t>
       </w:r>
       <w:r>
         <w:rPr>
           <w:noProof/>
-          <w:sz w:val="28"/>
-          <w:szCs w:val="28"/>
         </w:rPr>
         <w:fldChar w:fldCharType="end"/>
       </w:r>
@@ -1889,8 +1621,6 @@
           <w:rFonts w:asciiTheme="minorHAnsi" w:eastAsiaTheme="minorEastAsia" w:hAnsiTheme="minorHAnsi" w:cstheme="minorBidi"/>
           <w:noProof/>
           <w:kern w:val="2"/>
-          <w:sz w:val="28"/>
-          <w:szCs w:val="28"/>
           <w:lang w:eastAsia="ru-RU"/>
           <w14:ligatures w14:val="standardContextual"/>
         </w:rPr>
@@ -1899,8 +1629,6 @@
         <w:rPr>
           <w:noProof/>
           <w:w w:val="97"/>
-          <w:sz w:val="28"/>
-          <w:szCs w:val="28"/>
         </w:rPr>
         <w:t>2</w:t>
       </w:r>
@@ -1909,8 +1637,6 @@
           <w:rFonts w:asciiTheme="minorHAnsi" w:eastAsiaTheme="minorEastAsia" w:hAnsiTheme="minorHAnsi" w:cstheme="minorBidi"/>
           <w:noProof/>
           <w:kern w:val="2"/>
-          <w:sz w:val="28"/>
-          <w:szCs w:val="28"/>
           <w:lang w:eastAsia="ru-RU"/>
           <w14:ligatures w14:val="standardContextual"/>
         </w:rPr>
@@ -1920,63 +1646,47 @@
         <w:rPr>
           <w:noProof/>
           <w:w w:val="110"/>
-          <w:sz w:val="28"/>
-          <w:szCs w:val="28"/>
         </w:rPr>
         <w:t>ПРАКТИЧЕСКАЯ ЧАСТЬ</w:t>
       </w:r>
       <w:r>
         <w:rPr>
           <w:noProof/>
-          <w:sz w:val="28"/>
-          <w:szCs w:val="28"/>
         </w:rPr>
         <w:tab/>
       </w:r>
       <w:r>
         <w:rPr>
           <w:noProof/>
-          <w:sz w:val="28"/>
-          <w:szCs w:val="28"/>
         </w:rPr>
         <w:fldChar w:fldCharType="begin"/>
       </w:r>
       <w:r>
         <w:rPr>
           <w:noProof/>
-          <w:sz w:val="28"/>
-          <w:szCs w:val="28"/>
-        </w:rPr>
-        <w:instrText xml:space="preserve"> PAGEREF _Toc136539698 \h </w:instrText>
-      </w:r>
-      <w:r>
-        <w:rPr>
-          <w:noProof/>
-          <w:sz w:val="28"/>
-          <w:szCs w:val="28"/>
-        </w:rPr>
-      </w:r>
-      <w:r>
-        <w:rPr>
-          <w:noProof/>
-          <w:sz w:val="28"/>
-          <w:szCs w:val="28"/>
+        </w:rPr>
+        <w:instrText xml:space="preserve"> PAGEREF _Toc136979402 \h </w:instrText>
+      </w:r>
+      <w:r>
+        <w:rPr>
+          <w:noProof/>
+        </w:rPr>
+      </w:r>
+      <w:r>
+        <w:rPr>
+          <w:noProof/>
         </w:rPr>
         <w:fldChar w:fldCharType="separate"/>
       </w:r>
       <w:r>
         <w:rPr>
           <w:noProof/>
-          <w:sz w:val="28"/>
-          <w:szCs w:val="28"/>
         </w:rPr>
         <w:t>20</w:t>
       </w:r>
       <w:r>
         <w:rPr>
           <w:noProof/>
-          <w:sz w:val="28"/>
-          <w:szCs w:val="28"/>
         </w:rPr>
         <w:fldChar w:fldCharType="end"/>
       </w:r>
@@ -1991,8 +1701,6 @@
           <w:rFonts w:asciiTheme="minorHAnsi" w:eastAsiaTheme="minorEastAsia" w:hAnsiTheme="minorHAnsi" w:cstheme="minorBidi"/>
           <w:noProof/>
           <w:kern w:val="2"/>
-          <w:sz w:val="28"/>
-          <w:szCs w:val="28"/>
           <w:lang w:eastAsia="ru-RU"/>
           <w14:ligatures w14:val="standardContextual"/>
         </w:rPr>
@@ -2000,63 +1708,47 @@
       <w:r>
         <w:rPr>
           <w:noProof/>
-          <w:sz w:val="28"/>
-          <w:szCs w:val="28"/>
         </w:rPr>
         <w:t>2.1 Экспериментальная установка</w:t>
       </w:r>
       <w:r>
         <w:rPr>
           <w:noProof/>
-          <w:sz w:val="28"/>
-          <w:szCs w:val="28"/>
         </w:rPr>
         <w:tab/>
       </w:r>
       <w:r>
         <w:rPr>
           <w:noProof/>
-          <w:sz w:val="28"/>
-          <w:szCs w:val="28"/>
         </w:rPr>
         <w:fldChar w:fldCharType="begin"/>
       </w:r>
       <w:r>
         <w:rPr>
           <w:noProof/>
-          <w:sz w:val="28"/>
-          <w:szCs w:val="28"/>
-        </w:rPr>
-        <w:instrText xml:space="preserve"> PAGEREF _Toc136539699 \h </w:instrText>
-      </w:r>
-      <w:r>
-        <w:rPr>
-          <w:noProof/>
-          <w:sz w:val="28"/>
-          <w:szCs w:val="28"/>
-        </w:rPr>
-      </w:r>
-      <w:r>
-        <w:rPr>
-          <w:noProof/>
-          <w:sz w:val="28"/>
-          <w:szCs w:val="28"/>
+        </w:rPr>
+        <w:instrText xml:space="preserve"> PAGEREF _Toc136979403 \h </w:instrText>
+      </w:r>
+      <w:r>
+        <w:rPr>
+          <w:noProof/>
+        </w:rPr>
+      </w:r>
+      <w:r>
+        <w:rPr>
+          <w:noProof/>
         </w:rPr>
         <w:fldChar w:fldCharType="separate"/>
       </w:r>
       <w:r>
         <w:rPr>
           <w:noProof/>
-          <w:sz w:val="28"/>
-          <w:szCs w:val="28"/>
         </w:rPr>
         <w:t>20</w:t>
       </w:r>
       <w:r>
         <w:rPr>
           <w:noProof/>
-          <w:sz w:val="28"/>
-          <w:szCs w:val="28"/>
         </w:rPr>
         <w:fldChar w:fldCharType="end"/>
       </w:r>
@@ -2071,8 +1763,6 @@
           <w:rFonts w:asciiTheme="minorHAnsi" w:eastAsiaTheme="minorEastAsia" w:hAnsiTheme="minorHAnsi" w:cstheme="minorBidi"/>
           <w:noProof/>
           <w:kern w:val="2"/>
-          <w:sz w:val="28"/>
-          <w:szCs w:val="28"/>
           <w:lang w:eastAsia="ru-RU"/>
           <w14:ligatures w14:val="standardContextual"/>
         </w:rPr>
@@ -2080,63 +1770,47 @@
       <w:r>
         <w:rPr>
           <w:noProof/>
-          <w:sz w:val="28"/>
-          <w:szCs w:val="28"/>
         </w:rPr>
         <w:t>2.2 Базовая модель</w:t>
       </w:r>
       <w:r>
         <w:rPr>
           <w:noProof/>
-          <w:sz w:val="28"/>
-          <w:szCs w:val="28"/>
         </w:rPr>
         <w:tab/>
       </w:r>
       <w:r>
         <w:rPr>
           <w:noProof/>
-          <w:sz w:val="28"/>
-          <w:szCs w:val="28"/>
         </w:rPr>
         <w:fldChar w:fldCharType="begin"/>
       </w:r>
       <w:r>
         <w:rPr>
           <w:noProof/>
-          <w:sz w:val="28"/>
-          <w:szCs w:val="28"/>
-        </w:rPr>
-        <w:instrText xml:space="preserve"> PAGEREF _Toc136539700 \h </w:instrText>
-      </w:r>
-      <w:r>
-        <w:rPr>
-          <w:noProof/>
-          <w:sz w:val="28"/>
-          <w:szCs w:val="28"/>
-        </w:rPr>
-      </w:r>
-      <w:r>
-        <w:rPr>
-          <w:noProof/>
-          <w:sz w:val="28"/>
-          <w:szCs w:val="28"/>
+        </w:rPr>
+        <w:instrText xml:space="preserve"> PAGEREF _Toc136979404 \h </w:instrText>
+      </w:r>
+      <w:r>
+        <w:rPr>
+          <w:noProof/>
+        </w:rPr>
+      </w:r>
+      <w:r>
+        <w:rPr>
+          <w:noProof/>
         </w:rPr>
         <w:fldChar w:fldCharType="separate"/>
       </w:r>
       <w:r>
         <w:rPr>
           <w:noProof/>
-          <w:sz w:val="28"/>
-          <w:szCs w:val="28"/>
         </w:rPr>
         <w:t>21</w:t>
       </w:r>
       <w:r>
         <w:rPr>
           <w:noProof/>
-          <w:sz w:val="28"/>
-          <w:szCs w:val="28"/>
         </w:rPr>
         <w:fldChar w:fldCharType="end"/>
       </w:r>
@@ -2151,8 +1825,6 @@
           <w:rFonts w:asciiTheme="minorHAnsi" w:eastAsiaTheme="minorEastAsia" w:hAnsiTheme="minorHAnsi" w:cstheme="minorBidi"/>
           <w:noProof/>
           <w:kern w:val="2"/>
-          <w:sz w:val="28"/>
-          <w:szCs w:val="28"/>
           <w:lang w:eastAsia="ru-RU"/>
           <w14:ligatures w14:val="standardContextual"/>
         </w:rPr>
@@ -2160,63 +1832,47 @@
       <w:r>
         <w:rPr>
           <w:noProof/>
-          <w:sz w:val="28"/>
-          <w:szCs w:val="28"/>
         </w:rPr>
         <w:t>2.3 Моделирование с одной моделью</w:t>
       </w:r>
       <w:r>
         <w:rPr>
           <w:noProof/>
-          <w:sz w:val="28"/>
-          <w:szCs w:val="28"/>
         </w:rPr>
         <w:tab/>
       </w:r>
       <w:r>
         <w:rPr>
           <w:noProof/>
-          <w:sz w:val="28"/>
-          <w:szCs w:val="28"/>
         </w:rPr>
         <w:fldChar w:fldCharType="begin"/>
       </w:r>
       <w:r>
         <w:rPr>
           <w:noProof/>
-          <w:sz w:val="28"/>
-          <w:szCs w:val="28"/>
-        </w:rPr>
-        <w:instrText xml:space="preserve"> PAGEREF _Toc136539701 \h </w:instrText>
-      </w:r>
-      <w:r>
-        <w:rPr>
-          <w:noProof/>
-          <w:sz w:val="28"/>
-          <w:szCs w:val="28"/>
-        </w:rPr>
-      </w:r>
-      <w:r>
-        <w:rPr>
-          <w:noProof/>
-          <w:sz w:val="28"/>
-          <w:szCs w:val="28"/>
+        </w:rPr>
+        <w:instrText xml:space="preserve"> PAGEREF _Toc136979405 \h </w:instrText>
+      </w:r>
+      <w:r>
+        <w:rPr>
+          <w:noProof/>
+        </w:rPr>
+      </w:r>
+      <w:r>
+        <w:rPr>
+          <w:noProof/>
         </w:rPr>
         <w:fldChar w:fldCharType="separate"/>
       </w:r>
       <w:r>
         <w:rPr>
           <w:noProof/>
-          <w:sz w:val="28"/>
-          <w:szCs w:val="28"/>
         </w:rPr>
         <w:t>21</w:t>
       </w:r>
       <w:r>
         <w:rPr>
           <w:noProof/>
-          <w:sz w:val="28"/>
-          <w:szCs w:val="28"/>
         </w:rPr>
         <w:fldChar w:fldCharType="end"/>
       </w:r>
@@ -2231,8 +1887,6 @@
           <w:rFonts w:asciiTheme="minorHAnsi" w:eastAsiaTheme="minorEastAsia" w:hAnsiTheme="minorHAnsi" w:cstheme="minorBidi"/>
           <w:noProof/>
           <w:kern w:val="2"/>
-          <w:sz w:val="28"/>
-          <w:szCs w:val="28"/>
           <w:lang w:eastAsia="ru-RU"/>
           <w14:ligatures w14:val="standardContextual"/>
         </w:rPr>
@@ -2240,63 +1894,47 @@
       <w:r>
         <w:rPr>
           <w:noProof/>
-          <w:sz w:val="28"/>
-          <w:szCs w:val="28"/>
         </w:rPr>
         <w:t>2.4 Моделирование с двумя независимыми моделями</w:t>
       </w:r>
       <w:r>
         <w:rPr>
           <w:noProof/>
-          <w:sz w:val="28"/>
-          <w:szCs w:val="28"/>
         </w:rPr>
         <w:tab/>
       </w:r>
       <w:r>
         <w:rPr>
           <w:noProof/>
-          <w:sz w:val="28"/>
-          <w:szCs w:val="28"/>
         </w:rPr>
         <w:fldChar w:fldCharType="begin"/>
       </w:r>
       <w:r>
         <w:rPr>
           <w:noProof/>
-          <w:sz w:val="28"/>
-          <w:szCs w:val="28"/>
-        </w:rPr>
-        <w:instrText xml:space="preserve"> PAGEREF _Toc136539702 \h </w:instrText>
-      </w:r>
-      <w:r>
-        <w:rPr>
-          <w:noProof/>
-          <w:sz w:val="28"/>
-          <w:szCs w:val="28"/>
-        </w:rPr>
-      </w:r>
-      <w:r>
-        <w:rPr>
-          <w:noProof/>
-          <w:sz w:val="28"/>
-          <w:szCs w:val="28"/>
+        </w:rPr>
+        <w:instrText xml:space="preserve"> PAGEREF _Toc136979406 \h </w:instrText>
+      </w:r>
+      <w:r>
+        <w:rPr>
+          <w:noProof/>
+        </w:rPr>
+      </w:r>
+      <w:r>
+        <w:rPr>
+          <w:noProof/>
         </w:rPr>
         <w:fldChar w:fldCharType="separate"/>
       </w:r>
       <w:r>
         <w:rPr>
           <w:noProof/>
-          <w:sz w:val="28"/>
-          <w:szCs w:val="28"/>
         </w:rPr>
         <w:t>23</w:t>
       </w:r>
       <w:r>
         <w:rPr>
           <w:noProof/>
-          <w:sz w:val="28"/>
-          <w:szCs w:val="28"/>
         </w:rPr>
         <w:fldChar w:fldCharType="end"/>
       </w:r>
@@ -2311,8 +1949,6 @@
           <w:rFonts w:asciiTheme="minorHAnsi" w:eastAsiaTheme="minorEastAsia" w:hAnsiTheme="minorHAnsi" w:cstheme="minorBidi"/>
           <w:noProof/>
           <w:kern w:val="2"/>
-          <w:sz w:val="28"/>
-          <w:szCs w:val="28"/>
           <w:lang w:eastAsia="ru-RU"/>
           <w14:ligatures w14:val="standardContextual"/>
         </w:rPr>
@@ -2320,63 +1956,47 @@
       <w:r>
         <w:rPr>
           <w:noProof/>
-          <w:sz w:val="28"/>
-          <w:szCs w:val="28"/>
         </w:rPr>
         <w:t>2.5 Метод трансформации класса (задача классификации)</w:t>
       </w:r>
       <w:r>
         <w:rPr>
           <w:noProof/>
-          <w:sz w:val="28"/>
-          <w:szCs w:val="28"/>
         </w:rPr>
         <w:tab/>
       </w:r>
       <w:r>
         <w:rPr>
           <w:noProof/>
-          <w:sz w:val="28"/>
-          <w:szCs w:val="28"/>
         </w:rPr>
         <w:fldChar w:fldCharType="begin"/>
       </w:r>
       <w:r>
         <w:rPr>
           <w:noProof/>
-          <w:sz w:val="28"/>
-          <w:szCs w:val="28"/>
-        </w:rPr>
-        <w:instrText xml:space="preserve"> PAGEREF _Toc136539703 \h </w:instrText>
-      </w:r>
-      <w:r>
-        <w:rPr>
-          <w:noProof/>
-          <w:sz w:val="28"/>
-          <w:szCs w:val="28"/>
-        </w:rPr>
-      </w:r>
-      <w:r>
-        <w:rPr>
-          <w:noProof/>
-          <w:sz w:val="28"/>
-          <w:szCs w:val="28"/>
+        </w:rPr>
+        <w:instrText xml:space="preserve"> PAGEREF _Toc136979407 \h </w:instrText>
+      </w:r>
+      <w:r>
+        <w:rPr>
+          <w:noProof/>
+        </w:rPr>
+      </w:r>
+      <w:r>
+        <w:rPr>
+          <w:noProof/>
         </w:rPr>
         <w:fldChar w:fldCharType="separate"/>
       </w:r>
       <w:r>
         <w:rPr>
           <w:noProof/>
-          <w:sz w:val="28"/>
-          <w:szCs w:val="28"/>
         </w:rPr>
         <w:t>25</w:t>
       </w:r>
       <w:r>
         <w:rPr>
           <w:noProof/>
-          <w:sz w:val="28"/>
-          <w:szCs w:val="28"/>
         </w:rPr>
         <w:fldChar w:fldCharType="end"/>
       </w:r>
@@ -2391,8 +2011,6 @@
           <w:rFonts w:asciiTheme="minorHAnsi" w:eastAsiaTheme="minorEastAsia" w:hAnsiTheme="minorHAnsi" w:cstheme="minorBidi"/>
           <w:noProof/>
           <w:kern w:val="2"/>
-          <w:sz w:val="28"/>
-          <w:szCs w:val="28"/>
           <w:lang w:eastAsia="ru-RU"/>
           <w14:ligatures w14:val="standardContextual"/>
         </w:rPr>
@@ -2400,63 +2018,47 @@
       <w:r>
         <w:rPr>
           <w:noProof/>
-          <w:sz w:val="28"/>
-          <w:szCs w:val="28"/>
         </w:rPr>
         <w:t>2.6 Метод трансформации класса (задача регрессии)</w:t>
       </w:r>
       <w:r>
         <w:rPr>
           <w:noProof/>
-          <w:sz w:val="28"/>
-          <w:szCs w:val="28"/>
         </w:rPr>
         <w:tab/>
       </w:r>
       <w:r>
         <w:rPr>
           <w:noProof/>
-          <w:sz w:val="28"/>
-          <w:szCs w:val="28"/>
         </w:rPr>
         <w:fldChar w:fldCharType="begin"/>
       </w:r>
       <w:r>
         <w:rPr>
           <w:noProof/>
-          <w:sz w:val="28"/>
-          <w:szCs w:val="28"/>
-        </w:rPr>
-        <w:instrText xml:space="preserve"> PAGEREF _Toc136539704 \h </w:instrText>
-      </w:r>
-      <w:r>
-        <w:rPr>
-          <w:noProof/>
-          <w:sz w:val="28"/>
-          <w:szCs w:val="28"/>
-        </w:rPr>
-      </w:r>
-      <w:r>
-        <w:rPr>
-          <w:noProof/>
-          <w:sz w:val="28"/>
-          <w:szCs w:val="28"/>
+        </w:rPr>
+        <w:instrText xml:space="preserve"> PAGEREF _Toc136979408 \h </w:instrText>
+      </w:r>
+      <w:r>
+        <w:rPr>
+          <w:noProof/>
+        </w:rPr>
+      </w:r>
+      <w:r>
+        <w:rPr>
+          <w:noProof/>
         </w:rPr>
         <w:fldChar w:fldCharType="separate"/>
       </w:r>
       <w:r>
         <w:rPr>
           <w:noProof/>
-          <w:sz w:val="28"/>
-          <w:szCs w:val="28"/>
         </w:rPr>
         <w:t>26</w:t>
       </w:r>
       <w:r>
         <w:rPr>
           <w:noProof/>
-          <w:sz w:val="28"/>
-          <w:szCs w:val="28"/>
         </w:rPr>
         <w:fldChar w:fldCharType="end"/>
       </w:r>
@@ -2471,8 +2073,6 @@
           <w:rFonts w:asciiTheme="minorHAnsi" w:eastAsiaTheme="minorEastAsia" w:hAnsiTheme="minorHAnsi" w:cstheme="minorBidi"/>
           <w:noProof/>
           <w:kern w:val="2"/>
-          <w:sz w:val="28"/>
-          <w:szCs w:val="28"/>
           <w:lang w:eastAsia="ru-RU"/>
           <w14:ligatures w14:val="standardContextual"/>
         </w:rPr>
@@ -2480,63 +2080,47 @@
       <w:r>
         <w:rPr>
           <w:noProof/>
-          <w:sz w:val="28"/>
-          <w:szCs w:val="28"/>
         </w:rPr>
         <w:t>2.7 Исследований архитектур моделей машинного обучения</w:t>
       </w:r>
       <w:r>
         <w:rPr>
           <w:noProof/>
-          <w:sz w:val="28"/>
-          <w:szCs w:val="28"/>
         </w:rPr>
         <w:tab/>
       </w:r>
       <w:r>
         <w:rPr>
           <w:noProof/>
-          <w:sz w:val="28"/>
-          <w:szCs w:val="28"/>
         </w:rPr>
         <w:fldChar w:fldCharType="begin"/>
       </w:r>
       <w:r>
         <w:rPr>
           <w:noProof/>
-          <w:sz w:val="28"/>
-          <w:szCs w:val="28"/>
-        </w:rPr>
-        <w:instrText xml:space="preserve"> PAGEREF _Toc136539705 \h </w:instrText>
-      </w:r>
-      <w:r>
-        <w:rPr>
-          <w:noProof/>
-          <w:sz w:val="28"/>
-          <w:szCs w:val="28"/>
-        </w:rPr>
-      </w:r>
-      <w:r>
-        <w:rPr>
-          <w:noProof/>
-          <w:sz w:val="28"/>
-          <w:szCs w:val="28"/>
+        </w:rPr>
+        <w:instrText xml:space="preserve"> PAGEREF _Toc136979409 \h </w:instrText>
+      </w:r>
+      <w:r>
+        <w:rPr>
+          <w:noProof/>
+        </w:rPr>
+      </w:r>
+      <w:r>
+        <w:rPr>
+          <w:noProof/>
         </w:rPr>
         <w:fldChar w:fldCharType="separate"/>
       </w:r>
       <w:r>
         <w:rPr>
           <w:noProof/>
-          <w:sz w:val="28"/>
-          <w:szCs w:val="28"/>
         </w:rPr>
         <w:t>28</w:t>
       </w:r>
       <w:r>
         <w:rPr>
           <w:noProof/>
-          <w:sz w:val="28"/>
-          <w:szCs w:val="28"/>
         </w:rPr>
         <w:fldChar w:fldCharType="end"/>
       </w:r>
@@ -2551,8 +2135,6 @@
           <w:rFonts w:asciiTheme="minorHAnsi" w:eastAsiaTheme="minorEastAsia" w:hAnsiTheme="minorHAnsi" w:cstheme="minorBidi"/>
           <w:noProof/>
           <w:kern w:val="2"/>
-          <w:sz w:val="28"/>
-          <w:szCs w:val="28"/>
           <w:lang w:eastAsia="ru-RU"/>
           <w14:ligatures w14:val="standardContextual"/>
         </w:rPr>
@@ -2560,63 +2142,47 @@
       <w:r>
         <w:rPr>
           <w:noProof/>
-          <w:sz w:val="28"/>
-          <w:szCs w:val="28"/>
         </w:rPr>
         <w:t>2.7.1 Поиск лучшей архитектуры для задачи классификации</w:t>
       </w:r>
       <w:r>
         <w:rPr>
           <w:noProof/>
-          <w:sz w:val="28"/>
-          <w:szCs w:val="28"/>
         </w:rPr>
         <w:tab/>
       </w:r>
       <w:r>
         <w:rPr>
           <w:noProof/>
-          <w:sz w:val="28"/>
-          <w:szCs w:val="28"/>
         </w:rPr>
         <w:fldChar w:fldCharType="begin"/>
       </w:r>
       <w:r>
         <w:rPr>
           <w:noProof/>
-          <w:sz w:val="28"/>
-          <w:szCs w:val="28"/>
-        </w:rPr>
-        <w:instrText xml:space="preserve"> PAGEREF _Toc136539706 \h </w:instrText>
-      </w:r>
-      <w:r>
-        <w:rPr>
-          <w:noProof/>
-          <w:sz w:val="28"/>
-          <w:szCs w:val="28"/>
-        </w:rPr>
-      </w:r>
-      <w:r>
-        <w:rPr>
-          <w:noProof/>
-          <w:sz w:val="28"/>
-          <w:szCs w:val="28"/>
+        </w:rPr>
+        <w:instrText xml:space="preserve"> PAGEREF _Toc136979410 \h </w:instrText>
+      </w:r>
+      <w:r>
+        <w:rPr>
+          <w:noProof/>
+        </w:rPr>
+      </w:r>
+      <w:r>
+        <w:rPr>
+          <w:noProof/>
         </w:rPr>
         <w:fldChar w:fldCharType="separate"/>
       </w:r>
       <w:r>
         <w:rPr>
           <w:noProof/>
-          <w:sz w:val="28"/>
-          <w:szCs w:val="28"/>
         </w:rPr>
         <w:t>28</w:t>
       </w:r>
       <w:r>
         <w:rPr>
           <w:noProof/>
-          <w:sz w:val="28"/>
-          <w:szCs w:val="28"/>
         </w:rPr>
         <w:fldChar w:fldCharType="end"/>
       </w:r>
@@ -2631,8 +2197,6 @@
           <w:rFonts w:asciiTheme="minorHAnsi" w:eastAsiaTheme="minorEastAsia" w:hAnsiTheme="minorHAnsi" w:cstheme="minorBidi"/>
           <w:noProof/>
           <w:kern w:val="2"/>
-          <w:sz w:val="28"/>
-          <w:szCs w:val="28"/>
           <w:lang w:eastAsia="ru-RU"/>
           <w14:ligatures w14:val="standardContextual"/>
         </w:rPr>
@@ -2640,63 +2204,47 @@
       <w:r>
         <w:rPr>
           <w:noProof/>
-          <w:sz w:val="28"/>
-          <w:szCs w:val="28"/>
         </w:rPr>
         <w:t>2.7.2 Поиск лучшей архитектуры для задачи регрессии</w:t>
       </w:r>
       <w:r>
         <w:rPr>
           <w:noProof/>
-          <w:sz w:val="28"/>
-          <w:szCs w:val="28"/>
         </w:rPr>
         <w:tab/>
       </w:r>
       <w:r>
         <w:rPr>
           <w:noProof/>
-          <w:sz w:val="28"/>
-          <w:szCs w:val="28"/>
         </w:rPr>
         <w:fldChar w:fldCharType="begin"/>
       </w:r>
       <w:r>
         <w:rPr>
           <w:noProof/>
-          <w:sz w:val="28"/>
-          <w:szCs w:val="28"/>
-        </w:rPr>
-        <w:instrText xml:space="preserve"> PAGEREF _Toc136539707 \h </w:instrText>
-      </w:r>
-      <w:r>
-        <w:rPr>
-          <w:noProof/>
-          <w:sz w:val="28"/>
-          <w:szCs w:val="28"/>
-        </w:rPr>
-      </w:r>
-      <w:r>
-        <w:rPr>
-          <w:noProof/>
-          <w:sz w:val="28"/>
-          <w:szCs w:val="28"/>
+        </w:rPr>
+        <w:instrText xml:space="preserve"> PAGEREF _Toc136979411 \h </w:instrText>
+      </w:r>
+      <w:r>
+        <w:rPr>
+          <w:noProof/>
+        </w:rPr>
+      </w:r>
+      <w:r>
+        <w:rPr>
+          <w:noProof/>
         </w:rPr>
         <w:fldChar w:fldCharType="separate"/>
       </w:r>
       <w:r>
         <w:rPr>
           <w:noProof/>
-          <w:sz w:val="28"/>
-          <w:szCs w:val="28"/>
         </w:rPr>
         <w:t>30</w:t>
       </w:r>
       <w:r>
         <w:rPr>
           <w:noProof/>
-          <w:sz w:val="28"/>
-          <w:szCs w:val="28"/>
         </w:rPr>
         <w:fldChar w:fldCharType="end"/>
       </w:r>
@@ -2711,8 +2259,6 @@
           <w:rFonts w:asciiTheme="minorHAnsi" w:eastAsiaTheme="minorEastAsia" w:hAnsiTheme="minorHAnsi" w:cstheme="minorBidi"/>
           <w:noProof/>
           <w:kern w:val="2"/>
-          <w:sz w:val="28"/>
-          <w:szCs w:val="28"/>
           <w:lang w:eastAsia="ru-RU"/>
           <w14:ligatures w14:val="standardContextual"/>
         </w:rPr>
@@ -2720,63 +2266,47 @@
       <w:r>
         <w:rPr>
           <w:noProof/>
-          <w:sz w:val="28"/>
-          <w:szCs w:val="28"/>
         </w:rPr>
         <w:t>2.8 Результаты численного эксперимента</w:t>
       </w:r>
       <w:r>
         <w:rPr>
           <w:noProof/>
-          <w:sz w:val="28"/>
-          <w:szCs w:val="28"/>
         </w:rPr>
         <w:tab/>
       </w:r>
       <w:r>
         <w:rPr>
           <w:noProof/>
-          <w:sz w:val="28"/>
-          <w:szCs w:val="28"/>
         </w:rPr>
         <w:fldChar w:fldCharType="begin"/>
       </w:r>
       <w:r>
         <w:rPr>
           <w:noProof/>
-          <w:sz w:val="28"/>
-          <w:szCs w:val="28"/>
-        </w:rPr>
-        <w:instrText xml:space="preserve"> PAGEREF _Toc136539708 \h </w:instrText>
-      </w:r>
-      <w:r>
-        <w:rPr>
-          <w:noProof/>
-          <w:sz w:val="28"/>
-          <w:szCs w:val="28"/>
-        </w:rPr>
-      </w:r>
-      <w:r>
-        <w:rPr>
-          <w:noProof/>
-          <w:sz w:val="28"/>
-          <w:szCs w:val="28"/>
+        </w:rPr>
+        <w:instrText xml:space="preserve"> PAGEREF _Toc136979412 \h </w:instrText>
+      </w:r>
+      <w:r>
+        <w:rPr>
+          <w:noProof/>
+        </w:rPr>
+      </w:r>
+      <w:r>
+        <w:rPr>
+          <w:noProof/>
         </w:rPr>
         <w:fldChar w:fldCharType="separate"/>
       </w:r>
       <w:r>
         <w:rPr>
           <w:noProof/>
-          <w:sz w:val="28"/>
-          <w:szCs w:val="28"/>
         </w:rPr>
         <w:t>32</w:t>
       </w:r>
       <w:r>
         <w:rPr>
           <w:noProof/>
-          <w:sz w:val="28"/>
-          <w:szCs w:val="28"/>
         </w:rPr>
         <w:fldChar w:fldCharType="end"/>
       </w:r>
@@ -2791,8 +2321,6 @@
           <w:rFonts w:asciiTheme="minorHAnsi" w:eastAsiaTheme="minorEastAsia" w:hAnsiTheme="minorHAnsi" w:cstheme="minorBidi"/>
           <w:noProof/>
           <w:kern w:val="2"/>
-          <w:sz w:val="28"/>
-          <w:szCs w:val="28"/>
           <w:lang w:eastAsia="ru-RU"/>
           <w14:ligatures w14:val="standardContextual"/>
         </w:rPr>
@@ -2803,63 +2331,47 @@
           <w:bCs/>
           <w:noProof/>
           <w:w w:val="110"/>
-          <w:sz w:val="28"/>
-          <w:szCs w:val="28"/>
         </w:rPr>
         <w:t>ЗАКЛЮЧЕНИЕ</w:t>
       </w:r>
       <w:r>
         <w:rPr>
           <w:noProof/>
-          <w:sz w:val="28"/>
-          <w:szCs w:val="28"/>
         </w:rPr>
         <w:tab/>
       </w:r>
       <w:r>
         <w:rPr>
           <w:noProof/>
-          <w:sz w:val="28"/>
-          <w:szCs w:val="28"/>
         </w:rPr>
         <w:fldChar w:fldCharType="begin"/>
       </w:r>
       <w:r>
         <w:rPr>
           <w:noProof/>
-          <w:sz w:val="28"/>
-          <w:szCs w:val="28"/>
-        </w:rPr>
-        <w:instrText xml:space="preserve"> PAGEREF _Toc136539709 \h </w:instrText>
-      </w:r>
-      <w:r>
-        <w:rPr>
-          <w:noProof/>
-          <w:sz w:val="28"/>
-          <w:szCs w:val="28"/>
-        </w:rPr>
-      </w:r>
-      <w:r>
-        <w:rPr>
-          <w:noProof/>
-          <w:sz w:val="28"/>
-          <w:szCs w:val="28"/>
+        </w:rPr>
+        <w:instrText xml:space="preserve"> PAGEREF _Toc136979413 \h </w:instrText>
+      </w:r>
+      <w:r>
+        <w:rPr>
+          <w:noProof/>
+        </w:rPr>
+      </w:r>
+      <w:r>
+        <w:rPr>
+          <w:noProof/>
         </w:rPr>
         <w:fldChar w:fldCharType="separate"/>
       </w:r>
       <w:r>
         <w:rPr>
           <w:noProof/>
-          <w:sz w:val="28"/>
-          <w:szCs w:val="28"/>
         </w:rPr>
         <w:t>35</w:t>
       </w:r>
       <w:r>
         <w:rPr>
           <w:noProof/>
-          <w:sz w:val="28"/>
-          <w:szCs w:val="28"/>
         </w:rPr>
         <w:fldChar w:fldCharType="end"/>
       </w:r>
@@ -2874,8 +2386,6 @@
           <w:rFonts w:asciiTheme="minorHAnsi" w:eastAsiaTheme="minorEastAsia" w:hAnsiTheme="minorHAnsi" w:cstheme="minorBidi"/>
           <w:noProof/>
           <w:kern w:val="2"/>
-          <w:sz w:val="28"/>
-          <w:szCs w:val="28"/>
           <w:lang w:eastAsia="ru-RU"/>
           <w14:ligatures w14:val="standardContextual"/>
         </w:rPr>
@@ -2886,63 +2396,47 @@
           <w:bCs/>
           <w:noProof/>
           <w:w w:val="110"/>
-          <w:sz w:val="28"/>
-          <w:szCs w:val="28"/>
         </w:rPr>
         <w:t>ЛИТЕРАТУРА</w:t>
       </w:r>
       <w:r>
         <w:rPr>
           <w:noProof/>
-          <w:sz w:val="28"/>
-          <w:szCs w:val="28"/>
         </w:rPr>
         <w:tab/>
       </w:r>
       <w:r>
         <w:rPr>
           <w:noProof/>
-          <w:sz w:val="28"/>
-          <w:szCs w:val="28"/>
         </w:rPr>
         <w:fldChar w:fldCharType="begin"/>
       </w:r>
       <w:r>
         <w:rPr>
           <w:noProof/>
-          <w:sz w:val="28"/>
-          <w:szCs w:val="28"/>
-        </w:rPr>
-        <w:instrText xml:space="preserve"> PAGEREF _Toc136539710 \h </w:instrText>
-      </w:r>
-      <w:r>
-        <w:rPr>
-          <w:noProof/>
-          <w:sz w:val="28"/>
-          <w:szCs w:val="28"/>
-        </w:rPr>
-      </w:r>
-      <w:r>
-        <w:rPr>
-          <w:noProof/>
-          <w:sz w:val="28"/>
-          <w:szCs w:val="28"/>
+        </w:rPr>
+        <w:instrText xml:space="preserve"> PAGEREF _Toc136979414 \h </w:instrText>
+      </w:r>
+      <w:r>
+        <w:rPr>
+          <w:noProof/>
+        </w:rPr>
+      </w:r>
+      <w:r>
+        <w:rPr>
+          <w:noProof/>
         </w:rPr>
         <w:fldChar w:fldCharType="separate"/>
       </w:r>
       <w:r>
         <w:rPr>
           <w:noProof/>
-          <w:sz w:val="28"/>
-          <w:szCs w:val="28"/>
         </w:rPr>
         <w:t>36</w:t>
       </w:r>
       <w:r>
         <w:rPr>
           <w:noProof/>
-          <w:sz w:val="28"/>
-          <w:szCs w:val="28"/>
         </w:rPr>
         <w:fldChar w:fldCharType="end"/>
       </w:r>
@@ -3011,6 +2505,7 @@
           <w:footerReference w:type="default" r:id="rId8"/>
           <w:pgSz w:w="11910" w:h="16840"/>
           <w:pgMar w:top="1020" w:right="700" w:bottom="280" w:left="1300" w:header="709" w:footer="709" w:gutter="0"/>
+          <w:pgNumType w:start="2"/>
           <w:cols w:space="720"/>
           <w:docGrid w:linePitch="299"/>
         </w:sectPr>
@@ -3019,31 +2514,35 @@
     <w:p/>
     <w:p>
       <w:pPr>
-        <w:pStyle w:val="ab"/>
+        <w:pStyle w:val="2"/>
         <w:spacing w:before="0" w:line="360" w:lineRule="auto"/>
         <w:jc w:val="center"/>
-        <w:rPr>
-          <w:rFonts w:ascii="Times New Roman" w:eastAsia="Times New Roman" w:hAnsi="Times New Roman" w:cs="Times New Roman"/>
-          <w:color w:val="auto"/>
-          <w:sz w:val="28"/>
-          <w:szCs w:val="28"/>
-          <w:lang w:eastAsia="en-US"/>
-        </w:rPr>
-      </w:pPr>
-      <w:r>
         <w:rPr>
           <w:rFonts w:ascii="Times New Roman" w:hAnsi="Times New Roman" w:cs="Times New Roman"/>
           <w:b/>
           <w:bCs/>
           <w:color w:val="auto"/>
-          <w:w w:val="105"/>
+          <w:w w:val="110"/>
           <w:sz w:val="28"/>
           <w:szCs w:val="28"/>
         </w:rPr>
+      </w:pPr>
+      <w:bookmarkStart w:id="4" w:name="_Toc136979384"/>
+      <w:r>
+        <w:rPr>
+          <w:rFonts w:ascii="Times New Roman" w:hAnsi="Times New Roman" w:cs="Times New Roman"/>
+          <w:b/>
+          <w:bCs/>
+          <w:color w:val="auto"/>
+          <w:w w:val="110"/>
+          <w:sz w:val="28"/>
+          <w:szCs w:val="28"/>
+        </w:rPr>
         <w:t>ВВЕДЕНИЕ</w:t>
       </w:r>
       <w:bookmarkEnd w:id="2"/>
       <w:bookmarkEnd w:id="3"/>
+      <w:bookmarkEnd w:id="4"/>
     </w:p>
     <w:p/>
     <w:p>
@@ -3149,7 +2648,6 @@
         </w:rPr>
         <w:t xml:space="preserve">прогноза инкрементального отклика клиента при планировании коммуникаций с помощью </w:t>
       </w:r>
-      <w:proofErr w:type="spellStart"/>
       <w:r>
         <w:rPr>
           <w:w w:val="105"/>
@@ -3157,7 +2655,6 @@
         </w:rPr>
         <w:t>UpLift</w:t>
       </w:r>
-      <w:proofErr w:type="spellEnd"/>
       <w:r>
         <w:rPr>
           <w:w w:val="105"/>
@@ -3405,7 +2902,6 @@
         </w:rPr>
         <w:t xml:space="preserve">алгоритма </w:t>
       </w:r>
-      <w:proofErr w:type="spellStart"/>
       <w:r>
         <w:rPr>
           <w:w w:val="105"/>
@@ -3413,7 +2909,6 @@
         </w:rPr>
         <w:t>UpLift</w:t>
       </w:r>
-      <w:proofErr w:type="spellEnd"/>
       <w:r>
         <w:rPr>
           <w:w w:val="105"/>
@@ -3520,21 +3015,7 @@
         <w:rPr>
           <w:w w:val="105"/>
         </w:rPr>
-        <w:t xml:space="preserve">Исследование общих подходов при построении модели </w:t>
-      </w:r>
-      <w:proofErr w:type="spellStart"/>
-      <w:r>
-        <w:rPr>
-          <w:w w:val="105"/>
-        </w:rPr>
-        <w:t>UpLift</w:t>
-      </w:r>
-      <w:proofErr w:type="spellEnd"/>
-      <w:r>
-        <w:rPr>
-          <w:w w:val="105"/>
-        </w:rPr>
-        <w:t>;</w:t>
+        <w:t>Исследование общих подходов при построении модели UpLift;</w:t>
       </w:r>
     </w:p>
     <w:p>
@@ -3555,21 +3036,7 @@
         <w:rPr>
           <w:w w:val="105"/>
         </w:rPr>
-        <w:t xml:space="preserve">Построение и обучение моделей </w:t>
-      </w:r>
-      <w:proofErr w:type="spellStart"/>
-      <w:r>
-        <w:rPr>
-          <w:w w:val="105"/>
-        </w:rPr>
-        <w:t>UpLift</w:t>
-      </w:r>
-      <w:proofErr w:type="spellEnd"/>
-      <w:r>
-        <w:rPr>
-          <w:w w:val="105"/>
-        </w:rPr>
-        <w:t xml:space="preserve"> на </w:t>
+        <w:t xml:space="preserve">Построение и обучение моделей UpLift на </w:t>
       </w:r>
       <w:r>
         <w:rPr>
@@ -3678,7 +3145,6 @@
         </w:rPr>
         <w:t xml:space="preserve"> </w:t>
       </w:r>
-      <w:proofErr w:type="spellStart"/>
       <w:r>
         <w:rPr>
           <w:w w:val="105"/>
@@ -3686,7 +3152,6 @@
         </w:rPr>
         <w:t>UpLift</w:t>
       </w:r>
-      <w:proofErr w:type="spellEnd"/>
       <w:r>
         <w:rPr>
           <w:w w:val="105"/>
@@ -3990,13 +3455,13 @@
           <w:docGrid w:linePitch="299"/>
         </w:sectPr>
       </w:pPr>
-      <w:bookmarkStart w:id="4" w:name="ОСНОВНАЯ_ЧАСТЬ"/>
-      <w:bookmarkStart w:id="5" w:name="_bookmark1"/>
-      <w:bookmarkStart w:id="6" w:name="_Toc136183998"/>
-      <w:bookmarkStart w:id="7" w:name="_Toc136184119"/>
-      <w:bookmarkStart w:id="8" w:name="_Toc136539681"/>
-      <w:bookmarkEnd w:id="4"/>
+      <w:bookmarkStart w:id="5" w:name="ОСНОВНАЯ_ЧАСТЬ"/>
+      <w:bookmarkStart w:id="6" w:name="_bookmark1"/>
+      <w:bookmarkStart w:id="7" w:name="_Toc136183998"/>
+      <w:bookmarkStart w:id="8" w:name="_Toc136184119"/>
+      <w:bookmarkStart w:id="9" w:name="_Toc136979385"/>
       <w:bookmarkEnd w:id="5"/>
+      <w:bookmarkEnd w:id="6"/>
       <w:r>
         <w:rPr>
           <w:rFonts w:ascii="Times New Roman" w:hAnsi="Times New Roman" w:cs="Times New Roman"/>
@@ -4009,9 +3474,9 @@
         </w:rPr>
         <w:t>ОСНОВНАЯ ЧАСТЬ</w:t>
       </w:r>
-      <w:bookmarkEnd w:id="6"/>
       <w:bookmarkEnd w:id="7"/>
       <w:bookmarkEnd w:id="8"/>
+      <w:bookmarkEnd w:id="9"/>
     </w:p>
     <w:p>
       <w:pPr>
@@ -4026,13 +3491,13 @@
           <w:szCs w:val="28"/>
         </w:rPr>
       </w:pPr>
-      <w:bookmarkStart w:id="9" w:name="ТЕОРЕТИЧЕСКАЯ_ЧАСТЬ"/>
-      <w:bookmarkStart w:id="10" w:name="_bookmark2"/>
-      <w:bookmarkStart w:id="11" w:name="_Toc136183999"/>
-      <w:bookmarkStart w:id="12" w:name="_Toc136184120"/>
-      <w:bookmarkStart w:id="13" w:name="_Toc136539682"/>
-      <w:bookmarkEnd w:id="9"/>
+      <w:bookmarkStart w:id="10" w:name="ТЕОРЕТИЧЕСКАЯ_ЧАСТЬ"/>
+      <w:bookmarkStart w:id="11" w:name="_bookmark2"/>
+      <w:bookmarkStart w:id="12" w:name="_Toc136183999"/>
+      <w:bookmarkStart w:id="13" w:name="_Toc136184120"/>
+      <w:bookmarkStart w:id="14" w:name="_Toc136979386"/>
       <w:bookmarkEnd w:id="10"/>
+      <w:bookmarkEnd w:id="11"/>
       <w:r>
         <w:rPr>
           <w:rFonts w:ascii="Times New Roman" w:hAnsi="Times New Roman" w:cs="Times New Roman"/>
@@ -4085,9 +3550,9 @@
         </w:rPr>
         <w:t>ЧАСТЬ</w:t>
       </w:r>
-      <w:bookmarkEnd w:id="11"/>
       <w:bookmarkEnd w:id="12"/>
       <w:bookmarkEnd w:id="13"/>
+      <w:bookmarkEnd w:id="14"/>
     </w:p>
     <w:p/>
     <w:p>
@@ -4106,17 +3571,17 @@
           <w:szCs w:val="28"/>
         </w:rPr>
       </w:pPr>
-      <w:bookmarkStart w:id="14" w:name="Описание_объектов_исследования"/>
-      <w:bookmarkStart w:id="15" w:name="Система_рекомендаций"/>
-      <w:bookmarkStart w:id="16" w:name="_bookmark3"/>
-      <w:bookmarkStart w:id="17" w:name="_bookmark4"/>
-      <w:bookmarkStart w:id="18" w:name="_Toc136184000"/>
-      <w:bookmarkStart w:id="19" w:name="_Toc136184121"/>
-      <w:bookmarkStart w:id="20" w:name="_Toc136539683"/>
-      <w:bookmarkEnd w:id="14"/>
+      <w:bookmarkStart w:id="15" w:name="Описание_объектов_исследования"/>
+      <w:bookmarkStart w:id="16" w:name="Система_рекомендаций"/>
+      <w:bookmarkStart w:id="17" w:name="_bookmark3"/>
+      <w:bookmarkStart w:id="18" w:name="_bookmark4"/>
+      <w:bookmarkStart w:id="19" w:name="_Toc136184000"/>
+      <w:bookmarkStart w:id="20" w:name="_Toc136184121"/>
+      <w:bookmarkStart w:id="21" w:name="_Toc136979387"/>
       <w:bookmarkEnd w:id="15"/>
       <w:bookmarkEnd w:id="16"/>
       <w:bookmarkEnd w:id="17"/>
+      <w:bookmarkEnd w:id="18"/>
       <w:r>
         <w:rPr>
           <w:rFonts w:ascii="Times New Roman" w:hAnsi="Times New Roman" w:cs="Times New Roman"/>
@@ -4126,9 +3591,9 @@
         </w:rPr>
         <w:t>Описание объектов исследования</w:t>
       </w:r>
-      <w:bookmarkEnd w:id="18"/>
       <w:bookmarkEnd w:id="19"/>
       <w:bookmarkEnd w:id="20"/>
+      <w:bookmarkEnd w:id="21"/>
     </w:p>
     <w:p/>
     <w:p>
@@ -4146,7 +3611,7 @@
           <w:szCs w:val="28"/>
         </w:rPr>
       </w:pPr>
-      <w:bookmarkStart w:id="21" w:name="_Toc136539684"/>
+      <w:bookmarkStart w:id="22" w:name="_Toc136979388"/>
       <w:r>
         <w:rPr>
           <w:rFonts w:ascii="Times New Roman" w:hAnsi="Times New Roman" w:cs="Times New Roman"/>
@@ -4195,7 +3660,7 @@
         </w:rPr>
         <w:t xml:space="preserve"> ретейл компании косметики и парфюмерии</w:t>
       </w:r>
-      <w:bookmarkEnd w:id="21"/>
+      <w:bookmarkEnd w:id="22"/>
     </w:p>
     <w:p/>
     <w:p>
@@ -4236,35 +3701,7 @@
         <w:rPr>
           <w:w w:val="105"/>
         </w:rPr>
-        <w:t xml:space="preserve"> За источник данных были взяты результаты массовой рассылки СМС в ноябре на 473 861 человек. По истечении недели после рассылки появляется возможность определить целевую переменную (</w:t>
-      </w:r>
-      <w:proofErr w:type="spellStart"/>
-      <w:r>
-        <w:rPr>
-          <w:w w:val="105"/>
-        </w:rPr>
-        <w:t>target</w:t>
-      </w:r>
-      <w:proofErr w:type="spellEnd"/>
-      <w:r>
-        <w:rPr>
-          <w:w w:val="105"/>
-        </w:rPr>
-        <w:t>): 0 – нет покупки в течении недели, 1 – есть покупка в течении недели. И так как нам известно заранее, кому была отослана СМС, а кому нет, очень просто определяется параметр коммуникации (</w:t>
-      </w:r>
-      <w:proofErr w:type="spellStart"/>
-      <w:r>
-        <w:rPr>
-          <w:w w:val="105"/>
-        </w:rPr>
-        <w:t>treat</w:t>
-      </w:r>
-      <w:proofErr w:type="spellEnd"/>
-      <w:r>
-        <w:rPr>
-          <w:w w:val="105"/>
-        </w:rPr>
-        <w:t>): 0 – человек не получал СМС, 1 – человек получил СМС. Для клиентов из эксперимента были рассчитаны покупательские показатели за 4 месяца до момента рассылки, которые будут использованы как обучающие признаки.</w:t>
+        <w:t xml:space="preserve"> За источник данных были взяты результаты массовой рассылки СМС в ноябре на 473 861 человек. По истечении недели после рассылки появляется возможность определить целевую переменную (target): 0 – нет покупки в течении недели, 1 – есть покупка в течении недели. И так как нам известно заранее, кому была отослана СМС, а кому нет, очень просто определяется параметр коммуникации (treat): 0 – человек не получал СМС, 1 – человек получил СМС. Для клиентов из эксперимента были рассчитаны покупательские показатели за 4 месяца до момента рассылки, которые будут использованы как обучающие признаки.</w:t>
       </w:r>
     </w:p>
     <w:p>
@@ -4556,9 +3993,9 @@
           <w:szCs w:val="28"/>
         </w:rPr>
       </w:pPr>
-      <w:bookmarkStart w:id="22" w:name="_Toc105332994"/>
-      <w:bookmarkStart w:id="23" w:name="_Toc136182955"/>
-      <w:bookmarkStart w:id="24" w:name="_Toc136539685"/>
+      <w:bookmarkStart w:id="23" w:name="_Toc105332994"/>
+      <w:bookmarkStart w:id="24" w:name="_Toc136182955"/>
+      <w:bookmarkStart w:id="25" w:name="_Toc136979389"/>
       <w:r>
         <w:rPr>
           <w:rFonts w:ascii="Times New Roman" w:hAnsi="Times New Roman" w:cs="Times New Roman"/>
@@ -4571,8 +4008,8 @@
         </w:rPr>
         <w:t>1.1.2 Агрегирование данных</w:t>
       </w:r>
-      <w:bookmarkEnd w:id="22"/>
       <w:bookmarkEnd w:id="23"/>
+      <w:bookmarkEnd w:id="24"/>
       <w:r>
         <w:rPr>
           <w:rFonts w:ascii="Times New Roman" w:hAnsi="Times New Roman" w:cs="Times New Roman"/>
@@ -4585,7 +4022,7 @@
         </w:rPr>
         <w:t xml:space="preserve"> ретейл компании косметики и парфюмерии</w:t>
       </w:r>
-      <w:bookmarkEnd w:id="24"/>
+      <w:bookmarkEnd w:id="25"/>
     </w:p>
     <w:p/>
     <w:p>
@@ -4602,21 +4039,7 @@
         <w:rPr>
           <w:w w:val="105"/>
         </w:rPr>
-        <w:t xml:space="preserve">Так как данные для </w:t>
-      </w:r>
-      <w:proofErr w:type="spellStart"/>
-      <w:r>
-        <w:rPr>
-          <w:w w:val="105"/>
-        </w:rPr>
-        <w:t>UpLift</w:t>
-      </w:r>
-      <w:proofErr w:type="spellEnd"/>
-      <w:r>
-        <w:rPr>
-          <w:w w:val="105"/>
-        </w:rPr>
-        <w:t xml:space="preserve"> моделирования</w:t>
+        <w:t>Так как данные для UpLift моделирования</w:t>
       </w:r>
       <w:r>
         <w:rPr>
@@ -5011,7 +4434,7 @@
           <w:szCs w:val="28"/>
         </w:rPr>
       </w:pPr>
-      <w:bookmarkStart w:id="25" w:name="_Toc136539686"/>
+      <w:bookmarkStart w:id="26" w:name="_Toc136979390"/>
       <w:r>
         <w:rPr>
           <w:rFonts w:ascii="Times New Roman" w:hAnsi="Times New Roman" w:cs="Times New Roman"/>
@@ -5062,7 +4485,7 @@
         </w:rPr>
         <w:t>Retail</w:t>
       </w:r>
-      <w:bookmarkEnd w:id="25"/>
+      <w:bookmarkEnd w:id="26"/>
     </w:p>
     <w:p/>
     <w:p>
@@ -5079,21 +4502,7 @@
         <w:rPr>
           <w:w w:val="105"/>
         </w:rPr>
-        <w:t xml:space="preserve">За источник данных было взято уже завершенное соревнование по </w:t>
-      </w:r>
-      <w:proofErr w:type="spellStart"/>
-      <w:r>
-        <w:rPr>
-          <w:w w:val="105"/>
-        </w:rPr>
-        <w:t>UpLift</w:t>
-      </w:r>
-      <w:proofErr w:type="spellEnd"/>
-      <w:r>
-        <w:rPr>
-          <w:w w:val="105"/>
-        </w:rPr>
-        <w:t xml:space="preserve"> моделированию от российской мега-корпорации X5 Retail Group (ныне X5 Group) на платформе Open Data Science (ODS). Этот набор данных имеет преимущество над ныне существующими в открытом доступе благодаря тому, что это фактически моментальный снимок базы данных компании, во временном интервале за четыре месяца, хранящий в себе транзакции клиентов за соответствующий период, их обезличенные анкетные данные, обезличенный продуктовый справочник с данными по каждому товару сети.</w:t>
+        <w:t>За источник данных было взято уже завершенное соревнование по UpLift моделированию от российской мега-корпорации X5 Retail Group (ныне X5 Group) на платформе Open Data Science (ODS). Этот набор данных имеет преимущество над ныне существующими в открытом доступе благодаря тому, что это фактически моментальный снимок базы данных компании, во временном интервале за четыре месяца, хранящий в себе транзакции клиентов за соответствующий период, их обезличенные анкетные данные, обезличенный продуктовый справочник с данными по каждому товару сети.</w:t>
       </w:r>
     </w:p>
     <w:p>
@@ -5802,7 +5211,7 @@
           <w:szCs w:val="28"/>
         </w:rPr>
       </w:pPr>
-      <w:bookmarkStart w:id="26" w:name="_Toc136539687"/>
+      <w:bookmarkStart w:id="27" w:name="_Toc136979391"/>
       <w:r>
         <w:rPr>
           <w:rFonts w:ascii="Times New Roman" w:hAnsi="Times New Roman" w:cs="Times New Roman"/>
@@ -5853,7 +5262,7 @@
         </w:rPr>
         <w:t>Retail</w:t>
       </w:r>
-      <w:bookmarkEnd w:id="26"/>
+      <w:bookmarkEnd w:id="27"/>
     </w:p>
     <w:p>
       <w:pPr>
@@ -5874,35 +5283,7 @@
         <w:rPr>
           <w:w w:val="105"/>
         </w:rPr>
-        <w:t xml:space="preserve">Так как данные для </w:t>
-      </w:r>
-      <w:proofErr w:type="spellStart"/>
-      <w:r>
-        <w:rPr>
-          <w:w w:val="105"/>
-        </w:rPr>
-        <w:t>UpLift</w:t>
-      </w:r>
-      <w:proofErr w:type="spellEnd"/>
-      <w:r>
-        <w:rPr>
-          <w:w w:val="105"/>
-        </w:rPr>
-        <w:t xml:space="preserve"> моделирования составляют 4 Гб. в формате </w:t>
-      </w:r>
-      <w:proofErr w:type="spellStart"/>
-      <w:r>
-        <w:rPr>
-          <w:w w:val="105"/>
-        </w:rPr>
-        <w:t>csv</w:t>
-      </w:r>
-      <w:proofErr w:type="spellEnd"/>
-      <w:r>
-        <w:rPr>
-          <w:w w:val="105"/>
-        </w:rPr>
-        <w:t>, что достаточно много для табличных данных самом экономном формате, то было решено взаимодействовать с ними через реляционный язык запросов SQL. Для этого был развернут локальный SQL Server на СУБД MSSQL и с помощью SQL Management Studio были загружены табличные данные.</w:t>
+        <w:t>Так как данные для UpLift моделирования составляют 4 Гб. в формате csv, что достаточно много для табличных данных самом экономном формате, то было решено взаимодействовать с ними через реляционный язык запросов SQL. Для этого был развернут локальный SQL Server на СУБД MSSQL и с помощью SQL Management Studio были загружены табличные данные.</w:t>
       </w:r>
     </w:p>
     <w:p>
@@ -6556,11 +5937,11 @@
           <w:szCs w:val="28"/>
         </w:rPr>
       </w:pPr>
-      <w:bookmarkStart w:id="27" w:name="Функционалы_качества_рекомендаций"/>
-      <w:bookmarkStart w:id="28" w:name="_bookmark14"/>
-      <w:bookmarkStart w:id="29" w:name="_Toc136539688"/>
-      <w:bookmarkEnd w:id="27"/>
+      <w:bookmarkStart w:id="28" w:name="Функционалы_качества_рекомендаций"/>
+      <w:bookmarkStart w:id="29" w:name="_bookmark14"/>
+      <w:bookmarkStart w:id="30" w:name="_Toc136979392"/>
       <w:bookmarkEnd w:id="28"/>
+      <w:bookmarkEnd w:id="29"/>
       <w:r>
         <w:rPr>
           <w:rFonts w:ascii="Times New Roman" w:hAnsi="Times New Roman" w:cs="Times New Roman"/>
@@ -6570,7 +5951,7 @@
         </w:rPr>
         <w:t>1.2 Функционалы качества прогноза моделей</w:t>
       </w:r>
-      <w:bookmarkEnd w:id="29"/>
+      <w:bookmarkEnd w:id="30"/>
     </w:p>
     <w:p/>
     <w:p>
@@ -6588,7 +5969,7 @@
           <w:szCs w:val="28"/>
         </w:rPr>
       </w:pPr>
-      <w:bookmarkStart w:id="30" w:name="_Toc136539689"/>
+      <w:bookmarkStart w:id="31" w:name="_Toc136979393"/>
       <w:r>
         <w:rPr>
           <w:rFonts w:ascii="Times New Roman" w:hAnsi="Times New Roman" w:cs="Times New Roman"/>
@@ -6599,35 +5980,9 @@
           <w:sz w:val="28"/>
           <w:szCs w:val="28"/>
         </w:rPr>
-        <w:t xml:space="preserve">1.2.1 </w:t>
-      </w:r>
-      <w:proofErr w:type="spellStart"/>
-      <w:r>
-        <w:rPr>
-          <w:rFonts w:ascii="Times New Roman" w:hAnsi="Times New Roman" w:cs="Times New Roman"/>
-          <w:i w:val="0"/>
-          <w:iCs w:val="0"/>
-          <w:color w:val="auto"/>
-          <w:w w:val="105"/>
-          <w:sz w:val="28"/>
-          <w:szCs w:val="28"/>
-        </w:rPr>
-        <w:t>UpLift</w:t>
-      </w:r>
-      <w:proofErr w:type="spellEnd"/>
-      <w:r>
-        <w:rPr>
-          <w:rFonts w:ascii="Times New Roman" w:hAnsi="Times New Roman" w:cs="Times New Roman"/>
-          <w:i w:val="0"/>
-          <w:iCs w:val="0"/>
-          <w:color w:val="auto"/>
-          <w:w w:val="105"/>
-          <w:sz w:val="28"/>
-          <w:szCs w:val="28"/>
-        </w:rPr>
-        <w:t xml:space="preserve"> на k – процентах выборки</w:t>
-      </w:r>
-      <w:bookmarkEnd w:id="30"/>
+        <w:t>1.2.1 UpLift на k – процентах выборки</w:t>
+      </w:r>
+      <w:bookmarkEnd w:id="31"/>
     </w:p>
     <w:p/>
     <w:p>
@@ -6644,35 +5999,7 @@
         <w:rPr>
           <w:w w:val="105"/>
         </w:rPr>
-        <w:t xml:space="preserve">Так как задача </w:t>
-      </w:r>
-      <w:proofErr w:type="spellStart"/>
-      <w:r>
-        <w:rPr>
-          <w:w w:val="105"/>
-        </w:rPr>
-        <w:t>UpLift</w:t>
-      </w:r>
-      <w:proofErr w:type="spellEnd"/>
-      <w:r>
-        <w:rPr>
-          <w:w w:val="105"/>
-        </w:rPr>
-        <w:t xml:space="preserve"> представляет собой задачу оценки (скор балл) эффекта от коммуникации на реципиента, то нет и истинных ответов. Получается, что не удастся использовать классические метрики, такие как </w:t>
-      </w:r>
-      <w:proofErr w:type="spellStart"/>
-      <w:r>
-        <w:rPr>
-          <w:w w:val="105"/>
-        </w:rPr>
-        <w:t>Accuracy</w:t>
-      </w:r>
-      <w:proofErr w:type="spellEnd"/>
-      <w:r>
-        <w:rPr>
-          <w:w w:val="105"/>
-        </w:rPr>
-        <w:t xml:space="preserve"> и PR AUC, основанные на матрице ошибок, для классификации или среднеквадратичная ошибка для задачи регрессии при трансформации классов.</w:t>
+        <w:t>Так как задача UpLift представляет собой задачу оценки (скор балл) эффекта от коммуникации на реципиента, то нет и истинных ответов. Получается, что не удастся использовать классические метрики, такие как Accuracy и PR AUC, основанные на матрице ошибок, для классификации или среднеквадратичная ошибка для задачи регрессии при трансформации классов.</w:t>
       </w:r>
     </w:p>
     <w:p>
@@ -6689,21 +6016,7 @@
         <w:rPr>
           <w:w w:val="105"/>
         </w:rPr>
-        <w:t xml:space="preserve">Самая простая и интуитивно понятная метрика, описанная в [2], особенно для применения в бизнесе и для интерпретации – </w:t>
-      </w:r>
-      <w:proofErr w:type="spellStart"/>
-      <w:r>
-        <w:rPr>
-          <w:w w:val="105"/>
-        </w:rPr>
-        <w:t>UpLift</w:t>
-      </w:r>
-      <w:proofErr w:type="spellEnd"/>
-      <w:r>
-        <w:rPr>
-          <w:w w:val="105"/>
-        </w:rPr>
-        <w:t xml:space="preserve"> на k – процентах выборки. </w:t>
+        <w:t xml:space="preserve">Самая простая и интуитивно понятная метрика, описанная в [2], особенно для применения в бизнесе и для интерпретации – UpLift на k – процентах выборки. </w:t>
       </w:r>
     </w:p>
     <w:p>
@@ -6720,21 +6033,7 @@
         <w:rPr>
           <w:w w:val="105"/>
         </w:rPr>
-        <w:t xml:space="preserve">Допустим, что на коммуникации в компании имеется скромный бюджет, который может обеспечить связь всего с 30% клиентской базы для побуждения к целевому действию. Тогда целью </w:t>
-      </w:r>
-      <w:proofErr w:type="spellStart"/>
-      <w:r>
-        <w:rPr>
-          <w:w w:val="105"/>
-        </w:rPr>
-        <w:t>UpLift</w:t>
-      </w:r>
-      <w:proofErr w:type="spellEnd"/>
-      <w:r>
-        <w:rPr>
-          <w:w w:val="105"/>
-        </w:rPr>
-        <w:t xml:space="preserve"> моделирования будет найти такой алгоритм, который лучше всех максимизирует эффект от коммуникаций на первых 30% клиентов. </w:t>
+        <w:t xml:space="preserve">Допустим, что на коммуникации в компании имеется скромный бюджет, который может обеспечить связь всего с 30% клиентской базы для побуждения к целевому действию. Тогда целью UpLift моделирования будет найти такой алгоритм, который лучше всех максимизирует эффект от коммуникаций на первых 30% клиентов. </w:t>
       </w:r>
     </w:p>
     <w:p>
@@ -7293,21 +6592,7 @@
         <w:rPr>
           <w:w w:val="105"/>
         </w:rPr>
-        <w:t xml:space="preserve">Как и сам </w:t>
-      </w:r>
-      <w:proofErr w:type="spellStart"/>
-      <w:r>
-        <w:rPr>
-          <w:w w:val="105"/>
-        </w:rPr>
-        <w:t>UpLift</w:t>
-      </w:r>
-      <w:proofErr w:type="spellEnd"/>
-      <w:r>
-        <w:rPr>
-          <w:w w:val="105"/>
-        </w:rPr>
-        <w:t xml:space="preserve">, </w:t>
+        <w:t xml:space="preserve">Как и сам UpLift, </w:t>
       </w:r>
       <m:oMath>
         <m:r>
@@ -7377,21 +6662,7 @@
         <w:rPr>
           <w:w w:val="105"/>
         </w:rPr>
-        <w:t xml:space="preserve">Причем, данную метрику можно рассчитать двумя способами, в зависимости от ранжирования по прогнозу </w:t>
-      </w:r>
-      <w:proofErr w:type="spellStart"/>
-      <w:r>
-        <w:rPr>
-          <w:w w:val="105"/>
-        </w:rPr>
-        <w:t>UpLift</w:t>
-      </w:r>
-      <w:proofErr w:type="spellEnd"/>
-      <w:r>
-        <w:rPr>
-          <w:w w:val="105"/>
-        </w:rPr>
-        <w:t>:</w:t>
+        <w:t>Причем, данную метрику можно рассчитать двумя способами, в зависимости от ранжирования по прогнозу UpLift:</w:t>
       </w:r>
     </w:p>
     <w:p>
@@ -7508,7 +6779,7 @@
           <w:szCs w:val="28"/>
         </w:rPr>
       </w:pPr>
-      <w:bookmarkStart w:id="31" w:name="_Toc136539690"/>
+      <w:bookmarkStart w:id="32" w:name="_Toc136979394"/>
       <w:r>
         <w:rPr>
           <w:rFonts w:ascii="Times New Roman" w:hAnsi="Times New Roman" w:cs="Times New Roman"/>
@@ -7519,23 +6790,9 @@
           <w:sz w:val="28"/>
           <w:szCs w:val="28"/>
         </w:rPr>
-        <w:t xml:space="preserve">1.2.2 Кривая </w:t>
-      </w:r>
-      <w:proofErr w:type="spellStart"/>
-      <w:r>
-        <w:rPr>
-          <w:rFonts w:ascii="Times New Roman" w:hAnsi="Times New Roman" w:cs="Times New Roman"/>
-          <w:i w:val="0"/>
-          <w:iCs w:val="0"/>
-          <w:color w:val="auto"/>
-          <w:w w:val="105"/>
-          <w:sz w:val="28"/>
-          <w:szCs w:val="28"/>
-        </w:rPr>
-        <w:t>UpLift</w:t>
-      </w:r>
-      <w:bookmarkEnd w:id="31"/>
-      <w:proofErr w:type="spellEnd"/>
+        <w:t>1.2.2 Кривая UpLift</w:t>
+      </w:r>
+      <w:bookmarkEnd w:id="32"/>
     </w:p>
     <w:p/>
     <w:p>
@@ -7570,21 +6827,7 @@
         <w:rPr>
           <w:w w:val="105"/>
         </w:rPr>
-        <w:t xml:space="preserve"> строится как функция с нарастающим итогом, где для каждой точки задается соответствующий </w:t>
-      </w:r>
-      <w:proofErr w:type="spellStart"/>
-      <w:r>
-        <w:rPr>
-          <w:w w:val="105"/>
-        </w:rPr>
-        <w:t>UpLift</w:t>
-      </w:r>
-      <w:proofErr w:type="spellEnd"/>
-      <w:r>
-        <w:rPr>
-          <w:w w:val="105"/>
-        </w:rPr>
-        <w:t>.</w:t>
+        <w:t xml:space="preserve"> строится как функция с нарастающим итогом, где для каждой точки задается соответствующий UpLift.</w:t>
       </w:r>
     </w:p>
     <w:p>
@@ -7700,7 +6943,7 @@
                 </m:ctrlPr>
               </m:fPr>
               <m:num>
-                <w:bookmarkStart w:id="32" w:name="_Hlk105274560"/>
+                <w:bookmarkStart w:id="33" w:name="_Hlk105274560"/>
                 <m:sSub>
                   <m:sSubPr>
                     <m:ctrlPr>
@@ -7801,7 +7044,7 @@
                   </w:rPr>
                   <m:t>)</m:t>
                 </m:r>
-                <w:bookmarkEnd w:id="32"/>
+                <w:bookmarkEnd w:id="33"/>
               </m:num>
               <m:den>
                 <m:sSub>
@@ -8672,7 +7915,6 @@
         </w:rPr>
         <w:t xml:space="preserve"> </w:t>
       </w:r>
-      <w:proofErr w:type="spellStart"/>
       <w:r>
         <w:rPr>
           <w:w w:val="105"/>
@@ -8680,7 +7922,6 @@
         </w:rPr>
         <w:t>UpLift</w:t>
       </w:r>
-      <w:proofErr w:type="spellEnd"/>
       <w:r>
         <w:rPr>
           <w:w w:val="105"/>
@@ -8824,16 +8065,8 @@
         <w:rPr>
           <w:w w:val="105"/>
         </w:rPr>
-        <w:t xml:space="preserve">кривой </w:t>
-      </w:r>
-      <w:proofErr w:type="spellStart"/>
-      <w:r>
-        <w:rPr>
-          <w:w w:val="105"/>
-        </w:rPr>
-        <w:t>UpLift</w:t>
-      </w:r>
-      <w:proofErr w:type="spellEnd"/>
+        <w:t>кривой UpLift</w:t>
+      </w:r>
     </w:p>
     <w:p>
       <w:pPr>
@@ -8861,7 +8094,7 @@
           <w:szCs w:val="28"/>
         </w:rPr>
       </w:pPr>
-      <w:bookmarkStart w:id="33" w:name="_Toc136539691"/>
+      <w:bookmarkStart w:id="34" w:name="_Toc136979395"/>
       <w:r>
         <w:rPr>
           <w:rFonts w:ascii="Times New Roman" w:hAnsi="Times New Roman" w:cs="Times New Roman"/>
@@ -8887,7 +8120,7 @@
         </w:rPr>
         <w:t>QINI</w:t>
       </w:r>
-      <w:bookmarkEnd w:id="33"/>
+      <w:bookmarkEnd w:id="34"/>
     </w:p>
     <w:p/>
     <w:p>
@@ -8922,21 +8155,7 @@
         <w:rPr>
           <w:w w:val="105"/>
         </w:rPr>
-        <w:t xml:space="preserve"> можно выразить через </w:t>
-      </w:r>
-      <w:proofErr w:type="spellStart"/>
-      <w:r>
-        <w:rPr>
-          <w:w w:val="105"/>
-        </w:rPr>
-        <w:t>UpLift</w:t>
-      </w:r>
-      <w:proofErr w:type="spellEnd"/>
-      <w:r>
-        <w:rPr>
-          <w:w w:val="105"/>
-        </w:rPr>
-        <w:t xml:space="preserve"> кривую</w:t>
+        <w:t xml:space="preserve"> можно выразить через UpLift кривую</w:t>
       </w:r>
       <w:r>
         <w:rPr>
@@ -10552,7 +9771,7 @@
           <w:szCs w:val="28"/>
         </w:rPr>
       </w:pPr>
-      <w:bookmarkStart w:id="34" w:name="_Toc136539692"/>
+      <w:bookmarkStart w:id="35" w:name="_Toc136979396"/>
       <w:r>
         <w:rPr>
           <w:rFonts w:ascii="Times New Roman" w:hAnsi="Times New Roman" w:cs="Times New Roman"/>
@@ -10560,9 +9779,8 @@
           <w:sz w:val="28"/>
           <w:szCs w:val="28"/>
         </w:rPr>
-        <w:t xml:space="preserve">1.3 </w:t>
-      </w:r>
-      <w:proofErr w:type="spellStart"/>
+        <w:t>1.3 UpLift моделировани</w:t>
+      </w:r>
       <w:r>
         <w:rPr>
           <w:rFonts w:ascii="Times New Roman" w:hAnsi="Times New Roman" w:cs="Times New Roman"/>
@@ -10570,9 +9788,8 @@
           <w:sz w:val="28"/>
           <w:szCs w:val="28"/>
         </w:rPr>
-        <w:t>UpLift</w:t>
-      </w:r>
-      <w:proofErr w:type="spellEnd"/>
+        <w:t>е</w:t>
+      </w:r>
       <w:r>
         <w:rPr>
           <w:rFonts w:ascii="Times New Roman" w:hAnsi="Times New Roman" w:cs="Times New Roman"/>
@@ -10580,27 +9797,9 @@
           <w:sz w:val="28"/>
           <w:szCs w:val="28"/>
         </w:rPr>
-        <w:t xml:space="preserve"> моделировани</w:t>
-      </w:r>
-      <w:r>
-        <w:rPr>
-          <w:rFonts w:ascii="Times New Roman" w:hAnsi="Times New Roman" w:cs="Times New Roman"/>
-          <w:color w:val="auto"/>
-          <w:sz w:val="28"/>
-          <w:szCs w:val="28"/>
-        </w:rPr>
-        <w:t>е</w:t>
-      </w:r>
-      <w:r>
-        <w:rPr>
-          <w:rFonts w:ascii="Times New Roman" w:hAnsi="Times New Roman" w:cs="Times New Roman"/>
-          <w:color w:val="auto"/>
-          <w:sz w:val="28"/>
-          <w:szCs w:val="28"/>
-        </w:rPr>
         <w:t xml:space="preserve"> методами машинного обучения</w:t>
       </w:r>
-      <w:bookmarkEnd w:id="34"/>
+      <w:bookmarkEnd w:id="35"/>
     </w:p>
     <w:p/>
     <w:p>
@@ -10618,7 +9817,7 @@
           <w:szCs w:val="28"/>
         </w:rPr>
       </w:pPr>
-      <w:bookmarkStart w:id="35" w:name="_Toc136539693"/>
+      <w:bookmarkStart w:id="36" w:name="_Toc136979397"/>
       <w:r>
         <w:rPr>
           <w:rFonts w:ascii="Times New Roman" w:hAnsi="Times New Roman" w:cs="Times New Roman"/>
@@ -10629,23 +9828,9 @@
           <w:sz w:val="28"/>
           <w:szCs w:val="28"/>
         </w:rPr>
-        <w:t xml:space="preserve">1.3.1 Постановка задачи </w:t>
-      </w:r>
-      <w:proofErr w:type="spellStart"/>
-      <w:r>
-        <w:rPr>
-          <w:rFonts w:ascii="Times New Roman" w:hAnsi="Times New Roman" w:cs="Times New Roman"/>
-          <w:i w:val="0"/>
-          <w:iCs w:val="0"/>
-          <w:color w:val="auto"/>
-          <w:w w:val="105"/>
-          <w:sz w:val="28"/>
-          <w:szCs w:val="28"/>
-        </w:rPr>
-        <w:t>UpLift</w:t>
-      </w:r>
-      <w:bookmarkEnd w:id="35"/>
-      <w:proofErr w:type="spellEnd"/>
+        <w:t>1.3.1 Постановка задачи UpLift</w:t>
+      </w:r>
+      <w:bookmarkEnd w:id="36"/>
     </w:p>
     <w:p/>
     <w:p>
@@ -10662,21 +9847,7 @@
         <w:rPr>
           <w:w w:val="105"/>
         </w:rPr>
-        <w:t xml:space="preserve">Суть </w:t>
-      </w:r>
-      <w:proofErr w:type="spellStart"/>
-      <w:r>
-        <w:rPr>
-          <w:w w:val="105"/>
-        </w:rPr>
-        <w:t>UpLift</w:t>
-      </w:r>
-      <w:proofErr w:type="spellEnd"/>
-      <w:r>
-        <w:rPr>
-          <w:w w:val="105"/>
-        </w:rPr>
-        <w:t xml:space="preserve"> моделирования в том, чтобы определить, на каких клиентов коммуникация сработает, а на каких нет. Воспользовавшись [1], определим базовые понятия.</w:t>
+        <w:t>Суть UpLift моделирования в том, чтобы определить, на каких клиентов коммуникация сработает, а на каких нет. Воспользовавшись [1], определим базовые понятия.</w:t>
       </w:r>
     </w:p>
     <w:p>
@@ -10693,35 +9864,7 @@
         <w:rPr>
           <w:w w:val="105"/>
         </w:rPr>
-        <w:t xml:space="preserve">Эффект от коммуникации определим как </w:t>
-      </w:r>
-      <w:proofErr w:type="spellStart"/>
-      <w:r>
-        <w:rPr>
-          <w:w w:val="105"/>
-        </w:rPr>
-        <w:t>casual</w:t>
-      </w:r>
-      <w:proofErr w:type="spellEnd"/>
-      <w:r>
-        <w:rPr>
-          <w:w w:val="105"/>
-        </w:rPr>
-        <w:t xml:space="preserve"> </w:t>
-      </w:r>
-      <w:proofErr w:type="spellStart"/>
-      <w:r>
-        <w:rPr>
-          <w:w w:val="105"/>
-        </w:rPr>
-        <w:t>effect</w:t>
-      </w:r>
-      <w:proofErr w:type="spellEnd"/>
-      <w:r>
-        <w:rPr>
-          <w:w w:val="105"/>
-        </w:rPr>
-        <w:t>:</w:t>
+        <w:t>Эффект от коммуникации определим как casual effect:</w:t>
       </w:r>
     </w:p>
     <w:p>
@@ -11041,49 +10184,7 @@
         <w:rPr>
           <w:w w:val="105"/>
         </w:rPr>
-        <w:t xml:space="preserve">Зная признаковое описание i – го объекта X, можно ввести условный усредненный эффект от воздействия </w:t>
-      </w:r>
-      <w:proofErr w:type="spellStart"/>
-      <w:r>
-        <w:rPr>
-          <w:w w:val="105"/>
-        </w:rPr>
-        <w:t>Conditional</w:t>
-      </w:r>
-      <w:proofErr w:type="spellEnd"/>
-      <w:r>
-        <w:rPr>
-          <w:w w:val="105"/>
-        </w:rPr>
-        <w:t xml:space="preserve"> </w:t>
-      </w:r>
-      <w:proofErr w:type="spellStart"/>
-      <w:r>
-        <w:rPr>
-          <w:w w:val="105"/>
-        </w:rPr>
-        <w:t>Average</w:t>
-      </w:r>
-      <w:proofErr w:type="spellEnd"/>
-      <w:r>
-        <w:rPr>
-          <w:w w:val="105"/>
-        </w:rPr>
-        <w:t xml:space="preserve"> </w:t>
-      </w:r>
-      <w:proofErr w:type="spellStart"/>
-      <w:r>
-        <w:rPr>
-          <w:w w:val="105"/>
-        </w:rPr>
-        <w:t>Effect</w:t>
-      </w:r>
-      <w:proofErr w:type="spellEnd"/>
-      <w:r>
-        <w:rPr>
-          <w:w w:val="105"/>
-        </w:rPr>
-        <w:t xml:space="preserve"> (CATE):</w:t>
+        <w:t>Зная признаковое описание i – го объекта X, можно ввести условный усредненный эффект от воздействия Conditional Average Effect (CATE):</w:t>
       </w:r>
     </w:p>
     <w:p>
@@ -11374,54 +10475,18 @@
           <w:w w:val="105"/>
         </w:rPr>
       </w:pPr>
-      <w:proofErr w:type="spellStart"/>
-      <w:r>
-        <w:rPr>
-          <w:w w:val="105"/>
-        </w:rPr>
-        <w:t>Casual</w:t>
-      </w:r>
-      <w:proofErr w:type="spellEnd"/>
-      <w:r>
-        <w:rPr>
-          <w:w w:val="105"/>
-        </w:rPr>
-        <w:t xml:space="preserve"> </w:t>
-      </w:r>
-      <w:proofErr w:type="spellStart"/>
-      <w:r>
-        <w:rPr>
-          <w:w w:val="105"/>
-        </w:rPr>
-        <w:t>effect</w:t>
-      </w:r>
-      <w:proofErr w:type="spellEnd"/>
-      <w:r>
-        <w:rPr>
-          <w:w w:val="105"/>
-        </w:rPr>
-        <w:t xml:space="preserve"> и CATE можно только оценить, так как одновременно невозможно провести коммуникацию с человеком и не </w:t>
+      <w:r>
+        <w:rPr>
+          <w:w w:val="105"/>
+        </w:rPr>
+        <w:t xml:space="preserve">Casual effect и CATE можно только оценить, так как одновременно невозможно провести коммуникацию с человеком и не </w:t>
       </w:r>
       <w:r>
         <w:rPr>
           <w:w w:val="105"/>
         </w:rPr>
         <w:lastRenderedPageBreak/>
-        <w:t xml:space="preserve">провести. Оценка CATE и является </w:t>
-      </w:r>
-      <w:proofErr w:type="spellStart"/>
-      <w:r>
-        <w:rPr>
-          <w:w w:val="105"/>
-        </w:rPr>
-        <w:t>UpLift</w:t>
-      </w:r>
-      <w:proofErr w:type="spellEnd"/>
-      <w:r>
-        <w:rPr>
-          <w:w w:val="105"/>
-        </w:rPr>
-        <w:t>. Тогда для конкретного объекта он имеет следующее определение:</w:t>
+        <w:t>провести. Оценка CATE и является UpLift. Тогда для конкретного объекта он имеет следующее определение:</w:t>
       </w:r>
     </w:p>
     <w:p>
@@ -12553,7 +11618,7 @@
           <w:szCs w:val="28"/>
         </w:rPr>
       </w:pPr>
-      <w:bookmarkStart w:id="36" w:name="_Toc136539694"/>
+      <w:bookmarkStart w:id="37" w:name="_Toc136979398"/>
       <w:r>
         <w:rPr>
           <w:rFonts w:ascii="Times New Roman" w:hAnsi="Times New Roman" w:cs="Times New Roman"/>
@@ -12576,9 +11641,8 @@
           <w:sz w:val="28"/>
           <w:szCs w:val="28"/>
         </w:rPr>
-        <w:t xml:space="preserve">Метод </w:t>
-      </w:r>
-      <w:proofErr w:type="spellStart"/>
+        <w:t>Метод UpLift моделирования</w:t>
+      </w:r>
       <w:r>
         <w:rPr>
           <w:rFonts w:ascii="Times New Roman" w:hAnsi="Times New Roman" w:cs="Times New Roman"/>
@@ -12589,34 +11653,9 @@
           <w:sz w:val="28"/>
           <w:szCs w:val="28"/>
         </w:rPr>
-        <w:t>UpLift</w:t>
-      </w:r>
-      <w:proofErr w:type="spellEnd"/>
-      <w:r>
-        <w:rPr>
-          <w:rFonts w:ascii="Times New Roman" w:hAnsi="Times New Roman" w:cs="Times New Roman"/>
-          <w:i w:val="0"/>
-          <w:iCs w:val="0"/>
-          <w:color w:val="auto"/>
-          <w:w w:val="105"/>
-          <w:sz w:val="28"/>
-          <w:szCs w:val="28"/>
-        </w:rPr>
-        <w:t xml:space="preserve"> моделирования</w:t>
-      </w:r>
-      <w:r>
-        <w:rPr>
-          <w:rFonts w:ascii="Times New Roman" w:hAnsi="Times New Roman" w:cs="Times New Roman"/>
-          <w:i w:val="0"/>
-          <w:iCs w:val="0"/>
-          <w:color w:val="auto"/>
-          <w:w w:val="105"/>
-          <w:sz w:val="28"/>
-          <w:szCs w:val="28"/>
-        </w:rPr>
         <w:t xml:space="preserve"> с одной независимой моделью</w:t>
       </w:r>
-      <w:bookmarkEnd w:id="36"/>
+      <w:bookmarkEnd w:id="37"/>
     </w:p>
     <w:p/>
     <w:p>
@@ -13316,7 +12355,6 @@
                 <w:szCs w:val="28"/>
               </w:rPr>
             </w:pPr>
-            <w:proofErr w:type="spellStart"/>
             <w:r>
               <w:rPr>
                 <w:rFonts w:eastAsiaTheme="minorEastAsia"/>
@@ -13326,7 +12364,6 @@
               </w:rPr>
               <w:t>Xm</w:t>
             </w:r>
-            <w:proofErr w:type="spellEnd"/>
             <w:r>
               <w:rPr>
                 <w:rFonts w:eastAsiaTheme="minorEastAsia"/>
@@ -13390,7 +12427,6 @@
                 <w:szCs w:val="28"/>
               </w:rPr>
             </w:pPr>
-            <w:proofErr w:type="spellStart"/>
             <w:r>
               <w:rPr>
                 <w:rFonts w:eastAsiaTheme="minorEastAsia"/>
@@ -13400,7 +12436,6 @@
               </w:rPr>
               <w:t>Xmn</w:t>
             </w:r>
-            <w:proofErr w:type="spellEnd"/>
           </w:p>
         </w:tc>
         <w:tc>
@@ -13456,7 +12491,6 @@
                 <w:szCs w:val="28"/>
               </w:rPr>
             </w:pPr>
-            <w:proofErr w:type="spellStart"/>
             <w:r>
               <w:rPr>
                 <w:rFonts w:eastAsiaTheme="minorEastAsia"/>
@@ -13466,7 +12500,6 @@
               </w:rPr>
               <w:t>Ym</w:t>
             </w:r>
-            <w:proofErr w:type="spellEnd"/>
           </w:p>
         </w:tc>
       </w:tr>
@@ -13508,21 +12541,7 @@
         <w:rPr>
           <w:w w:val="105"/>
         </w:rPr>
-        <w:t xml:space="preserve">разность вероятностей на тестовой выборке, где в переменной W задаем везде единицы – будто бы была коммуникация, и на той же выборке обрабатываем данные, где в переменной W задаем нули – будто бы единицы не было. Тогда </w:t>
-      </w:r>
-      <w:proofErr w:type="spellStart"/>
-      <w:r>
-        <w:rPr>
-          <w:w w:val="105"/>
-        </w:rPr>
-        <w:t>Uplift</w:t>
-      </w:r>
-      <w:proofErr w:type="spellEnd"/>
-      <w:r>
-        <w:rPr>
-          <w:w w:val="105"/>
-        </w:rPr>
-        <w:t xml:space="preserve"> будет иметь вид:</w:t>
+        <w:t>разность вероятностей на тестовой выборке, где в переменной W задаем везде единицы – будто бы была коммуникация, и на той же выборке обрабатываем данные, где в переменной W задаем нули – будто бы единицы не было. Тогда Uplift будет иметь вид:</w:t>
       </w:r>
     </w:p>
     <w:p>
@@ -14290,27 +13309,13 @@
         <w:rPr>
           <w:w w:val="105"/>
         </w:rPr>
-        <w:t xml:space="preserve">     </w:t>
-      </w:r>
-      <w:proofErr w:type="gramStart"/>
-      <w:r>
-        <w:rPr>
-          <w:w w:val="105"/>
-        </w:rPr>
-        <w:t xml:space="preserve">   </w:t>
-      </w:r>
-      <w:r>
-        <w:rPr>
-          <w:w w:val="105"/>
-        </w:rPr>
-        <w:t>(</w:t>
-      </w:r>
-      <w:proofErr w:type="gramEnd"/>
-      <w:r>
-        <w:rPr>
-          <w:w w:val="105"/>
-        </w:rPr>
-        <w:t>8)</w:t>
+        <w:t xml:space="preserve">        </w:t>
+      </w:r>
+      <w:r>
+        <w:rPr>
+          <w:w w:val="105"/>
+        </w:rPr>
+        <w:t>(8)</w:t>
       </w:r>
     </w:p>
     <w:p>
@@ -14366,11 +13371,11 @@
           <w:szCs w:val="28"/>
         </w:rPr>
       </w:pPr>
-      <w:bookmarkStart w:id="37" w:name="Рекомендательные_модели"/>
-      <w:bookmarkStart w:id="38" w:name="_bookmark17"/>
-      <w:bookmarkStart w:id="39" w:name="_Toc136539695"/>
-      <w:bookmarkEnd w:id="37"/>
+      <w:bookmarkStart w:id="38" w:name="Рекомендательные_модели"/>
+      <w:bookmarkStart w:id="39" w:name="_bookmark17"/>
+      <w:bookmarkStart w:id="40" w:name="_Toc136979399"/>
       <w:bookmarkEnd w:id="38"/>
+      <w:bookmarkEnd w:id="39"/>
       <w:r>
         <w:rPr>
           <w:rFonts w:ascii="Times New Roman" w:hAnsi="Times New Roman" w:cs="Times New Roman"/>
@@ -14383,7 +13388,6 @@
         </w:rPr>
         <w:t xml:space="preserve">1.3.3 Метод </w:t>
       </w:r>
-      <w:proofErr w:type="spellStart"/>
       <w:r>
         <w:rPr>
           <w:rFonts w:ascii="Times New Roman" w:hAnsi="Times New Roman" w:cs="Times New Roman"/>
@@ -14397,7 +13401,6 @@
         </w:rPr>
         <w:t>UpLift</w:t>
       </w:r>
-      <w:proofErr w:type="spellEnd"/>
       <w:r>
         <w:rPr>
           <w:rFonts w:ascii="Times New Roman" w:hAnsi="Times New Roman" w:cs="Times New Roman"/>
@@ -14410,7 +13413,7 @@
         </w:rPr>
         <w:t xml:space="preserve"> моделирования с двумя независимыми моделями</w:t>
       </w:r>
-      <w:bookmarkEnd w:id="39"/>
+      <w:bookmarkEnd w:id="40"/>
     </w:p>
     <w:p/>
     <w:p>
@@ -15565,9 +14568,9 @@
           <w:szCs w:val="28"/>
         </w:rPr>
       </w:pPr>
-      <w:bookmarkStart w:id="40" w:name="_Toc105333000"/>
-      <w:bookmarkStart w:id="41" w:name="_Toc136182961"/>
-      <w:bookmarkStart w:id="42" w:name="_Toc136539696"/>
+      <w:bookmarkStart w:id="41" w:name="_Toc105333000"/>
+      <w:bookmarkStart w:id="42" w:name="_Toc136182961"/>
+      <w:bookmarkStart w:id="43" w:name="_Toc136979400"/>
       <w:r>
         <w:rPr>
           <w:rFonts w:ascii="Times New Roman" w:hAnsi="Times New Roman" w:cs="Times New Roman"/>
@@ -15580,7 +14583,7 @@
         </w:rPr>
         <w:t>1.3.4 Метод трансформации класса</w:t>
       </w:r>
-      <w:bookmarkEnd w:id="40"/>
+      <w:bookmarkEnd w:id="41"/>
       <w:r>
         <w:rPr>
           <w:rFonts w:ascii="Times New Roman" w:hAnsi="Times New Roman" w:cs="Times New Roman"/>
@@ -15593,8 +14596,8 @@
         </w:rPr>
         <w:t xml:space="preserve"> (задача классификации)</w:t>
       </w:r>
-      <w:bookmarkEnd w:id="41"/>
       <w:bookmarkEnd w:id="42"/>
+      <w:bookmarkEnd w:id="43"/>
     </w:p>
     <w:p/>
     <w:p>
@@ -16585,21 +15588,7 @@
         <w:rPr>
           <w:w w:val="105"/>
         </w:rPr>
-        <w:t xml:space="preserve">Тогда </w:t>
-      </w:r>
-      <w:proofErr w:type="spellStart"/>
-      <w:r>
-        <w:rPr>
-          <w:w w:val="105"/>
-        </w:rPr>
-        <w:t>UpLift</w:t>
-      </w:r>
-      <w:proofErr w:type="spellEnd"/>
-      <w:r>
-        <w:rPr>
-          <w:w w:val="105"/>
-        </w:rPr>
-        <w:t xml:space="preserve"> будет определяться следующим образом по формуле (12):</w:t>
+        <w:t>Тогда UpLift будет определяться следующим образом по формуле (12):</w:t>
       </w:r>
     </w:p>
     <w:p>
@@ -17072,7 +16061,7 @@
           <w:szCs w:val="28"/>
         </w:rPr>
       </w:pPr>
-      <w:bookmarkStart w:id="43" w:name="_Toc136539697"/>
+      <w:bookmarkStart w:id="44" w:name="_Toc136979401"/>
       <w:r>
         <w:rPr>
           <w:rFonts w:ascii="Times New Roman" w:hAnsi="Times New Roman" w:cs="Times New Roman"/>
@@ -17085,7 +16074,7 @@
         </w:rPr>
         <w:t>1.3.5 Метод трансформации класса (задача регрессии)</w:t>
       </w:r>
-      <w:bookmarkEnd w:id="43"/>
+      <w:bookmarkEnd w:id="44"/>
     </w:p>
     <w:p/>
     <w:p>
@@ -18070,21 +17059,7 @@
           <w:w w:val="105"/>
         </w:rPr>
         <w:tab/>
-        <w:t xml:space="preserve">Тогда </w:t>
-      </w:r>
-      <w:proofErr w:type="spellStart"/>
-      <w:r>
-        <w:rPr>
-          <w:w w:val="105"/>
-        </w:rPr>
-        <w:t>UpLift</w:t>
-      </w:r>
-      <w:proofErr w:type="spellEnd"/>
-      <w:r>
-        <w:rPr>
-          <w:w w:val="105"/>
-        </w:rPr>
-        <w:t xml:space="preserve"> будет определяться следующим образом по формуле (1</w:t>
+        <w:t>Тогда UpLift будет определяться следующим образом по формуле (1</w:t>
       </w:r>
       <w:r>
         <w:rPr>
@@ -18537,11 +17512,11 @@
           <w:szCs w:val="28"/>
         </w:rPr>
       </w:pPr>
-      <w:bookmarkStart w:id="44" w:name="ПРАКТИЧЕСКАЯ_ЧАСТЬ"/>
-      <w:bookmarkStart w:id="45" w:name="_bookmark37"/>
-      <w:bookmarkStart w:id="46" w:name="_Toc136539698"/>
-      <w:bookmarkEnd w:id="44"/>
+      <w:bookmarkStart w:id="45" w:name="ПРАКТИЧЕСКАЯ_ЧАСТЬ"/>
+      <w:bookmarkStart w:id="46" w:name="_bookmark37"/>
+      <w:bookmarkStart w:id="47" w:name="_Toc136979402"/>
       <w:bookmarkEnd w:id="45"/>
+      <w:bookmarkEnd w:id="46"/>
       <w:r>
         <w:rPr>
           <w:rFonts w:ascii="Times New Roman" w:hAnsi="Times New Roman" w:cs="Times New Roman"/>
@@ -18553,7 +17528,7 @@
         <w:lastRenderedPageBreak/>
         <w:t>ПРАКТИЧЕСКАЯ ЧАСТЬ</w:t>
       </w:r>
-      <w:bookmarkEnd w:id="46"/>
+      <w:bookmarkEnd w:id="47"/>
     </w:p>
     <w:p/>
     <w:p>
@@ -18568,7 +17543,7 @@
           <w:szCs w:val="28"/>
         </w:rPr>
       </w:pPr>
-      <w:bookmarkStart w:id="47" w:name="_Toc136539699"/>
+      <w:bookmarkStart w:id="48" w:name="_Toc136979403"/>
       <w:r>
         <w:rPr>
           <w:rFonts w:ascii="Times New Roman" w:hAnsi="Times New Roman" w:cs="Times New Roman"/>
@@ -18578,9 +17553,9 @@
         </w:rPr>
         <w:t xml:space="preserve">2.1 </w:t>
       </w:r>
-      <w:bookmarkStart w:id="48" w:name="_Toc91430874"/>
-      <w:bookmarkStart w:id="49" w:name="_Toc105332997"/>
-      <w:bookmarkStart w:id="50" w:name="_Toc136182958"/>
+      <w:bookmarkStart w:id="49" w:name="_Toc91430874"/>
+      <w:bookmarkStart w:id="50" w:name="_Toc105332997"/>
+      <w:bookmarkStart w:id="51" w:name="_Toc136182958"/>
       <w:r>
         <w:rPr>
           <w:rFonts w:ascii="Times New Roman" w:hAnsi="Times New Roman" w:cs="Times New Roman"/>
@@ -18590,10 +17565,10 @@
         </w:rPr>
         <w:t>Экспериментальная установка</w:t>
       </w:r>
-      <w:bookmarkEnd w:id="47"/>
       <w:bookmarkEnd w:id="48"/>
       <w:bookmarkEnd w:id="49"/>
       <w:bookmarkEnd w:id="50"/>
+      <w:bookmarkEnd w:id="51"/>
     </w:p>
     <w:p/>
     <w:p>
@@ -18610,63 +17585,7 @@
         <w:rPr>
           <w:w w:val="105"/>
         </w:rPr>
-        <w:t xml:space="preserve">Исследование методов </w:t>
-      </w:r>
-      <w:proofErr w:type="spellStart"/>
-      <w:r>
-        <w:rPr>
-          <w:w w:val="105"/>
-        </w:rPr>
-        <w:t>UpLift</w:t>
-      </w:r>
-      <w:proofErr w:type="spellEnd"/>
-      <w:r>
-        <w:rPr>
-          <w:w w:val="105"/>
-        </w:rPr>
-        <w:t xml:space="preserve"> моделирования с помощью машинного обучения реализовано на высокоуровневом языке программирования Python, с использованием библиотек </w:t>
-      </w:r>
-      <w:proofErr w:type="spellStart"/>
-      <w:r>
-        <w:rPr>
-          <w:w w:val="105"/>
-        </w:rPr>
-        <w:t>scikit-learn</w:t>
-      </w:r>
-      <w:proofErr w:type="spellEnd"/>
-      <w:r>
-        <w:rPr>
-          <w:w w:val="105"/>
-        </w:rPr>
-        <w:t xml:space="preserve">, </w:t>
-      </w:r>
-      <w:proofErr w:type="spellStart"/>
-      <w:r>
-        <w:rPr>
-          <w:w w:val="105"/>
-        </w:rPr>
-        <w:t>scikit-uplift</w:t>
-      </w:r>
-      <w:proofErr w:type="spellEnd"/>
-      <w:r>
-        <w:rPr>
-          <w:w w:val="105"/>
-        </w:rPr>
-        <w:t xml:space="preserve">, </w:t>
-      </w:r>
-      <w:proofErr w:type="spellStart"/>
-      <w:r>
-        <w:rPr>
-          <w:w w:val="105"/>
-        </w:rPr>
-        <w:t>CatBoost</w:t>
-      </w:r>
-      <w:proofErr w:type="spellEnd"/>
-      <w:r>
-        <w:rPr>
-          <w:w w:val="105"/>
-        </w:rPr>
-        <w:t>.</w:t>
+        <w:t>Исследование методов UpLift моделирования с помощью машинного обучения реализовано на высокоуровневом языке программирования Python, с использованием библиотек scikit-learn, scikit-uplift, CatBoost.</w:t>
       </w:r>
     </w:p>
     <w:p>
@@ -18683,35 +17602,7 @@
         <w:rPr>
           <w:w w:val="105"/>
         </w:rPr>
-        <w:t xml:space="preserve">Для сравнения методов моделирования используется модель градиентного </w:t>
-      </w:r>
-      <w:proofErr w:type="spellStart"/>
-      <w:r>
-        <w:rPr>
-          <w:w w:val="105"/>
-        </w:rPr>
-        <w:t>бустинга</w:t>
-      </w:r>
-      <w:proofErr w:type="spellEnd"/>
-      <w:r>
-        <w:rPr>
-          <w:w w:val="105"/>
-        </w:rPr>
-        <w:t xml:space="preserve"> с базовыми параметрами, реализованный в библиотеке </w:t>
-      </w:r>
-      <w:proofErr w:type="spellStart"/>
-      <w:r>
-        <w:rPr>
-          <w:w w:val="105"/>
-        </w:rPr>
-        <w:t>CatBoost</w:t>
-      </w:r>
-      <w:proofErr w:type="spellEnd"/>
-      <w:r>
-        <w:rPr>
-          <w:w w:val="105"/>
-        </w:rPr>
-        <w:t>.</w:t>
+        <w:t>Для сравнения методов моделирования используется модель градиентного бустинга с базовыми параметрами, реализованный в библиотеке CatBoost.</w:t>
       </w:r>
     </w:p>
     <w:p>
@@ -18855,7 +17746,7 @@
           <w:szCs w:val="28"/>
         </w:rPr>
       </w:pPr>
-      <w:bookmarkStart w:id="51" w:name="_Toc136539700"/>
+      <w:bookmarkStart w:id="52" w:name="_Toc136979404"/>
       <w:r>
         <w:rPr>
           <w:rFonts w:ascii="Times New Roman" w:hAnsi="Times New Roman" w:cs="Times New Roman"/>
@@ -18866,7 +17757,7 @@
         <w:lastRenderedPageBreak/>
         <w:t>2.2 Базовая модель</w:t>
       </w:r>
-      <w:bookmarkEnd w:id="51"/>
+      <w:bookmarkEnd w:id="52"/>
     </w:p>
     <w:p/>
     <w:p>
@@ -18984,33 +17875,11 @@
           <w:w w:val="105"/>
         </w:rPr>
       </w:pPr>
-      <w:proofErr w:type="spellStart"/>
-      <w:r>
-        <w:rPr>
-          <w:w w:val="105"/>
-        </w:rPr>
-        <w:t>Qini</w:t>
-      </w:r>
-      <w:proofErr w:type="spellEnd"/>
-      <w:r>
-        <w:rPr>
-          <w:w w:val="105"/>
-        </w:rPr>
-        <w:t xml:space="preserve"> </w:t>
-      </w:r>
-      <w:proofErr w:type="spellStart"/>
-      <w:r>
-        <w:rPr>
-          <w:w w:val="105"/>
-        </w:rPr>
-        <w:t>curve</w:t>
-      </w:r>
-      <w:proofErr w:type="spellEnd"/>
-      <w:r>
-        <w:rPr>
-          <w:w w:val="105"/>
-        </w:rPr>
-        <w:t xml:space="preserve"> AUC = -0.0016</w:t>
+      <w:r>
+        <w:rPr>
+          <w:w w:val="105"/>
+        </w:rPr>
+        <w:t>Qini curve AUC = -0.0016</w:t>
       </w:r>
     </w:p>
     <w:p>
@@ -19027,33 +17896,11 @@
           <w:w w:val="105"/>
         </w:rPr>
       </w:pPr>
-      <w:proofErr w:type="spellStart"/>
-      <w:r>
-        <w:rPr>
-          <w:w w:val="105"/>
-        </w:rPr>
-        <w:t>UpLift</w:t>
-      </w:r>
-      <w:proofErr w:type="spellEnd"/>
-      <w:r>
-        <w:rPr>
-          <w:w w:val="105"/>
-        </w:rPr>
-        <w:t xml:space="preserve"> </w:t>
-      </w:r>
-      <w:proofErr w:type="spellStart"/>
-      <w:r>
-        <w:rPr>
-          <w:w w:val="105"/>
-        </w:rPr>
-        <w:t>curve</w:t>
-      </w:r>
-      <w:proofErr w:type="spellEnd"/>
-      <w:r>
-        <w:rPr>
-          <w:w w:val="105"/>
-        </w:rPr>
-        <w:t xml:space="preserve"> AUC = -0.0004</w:t>
+      <w:r>
+        <w:rPr>
+          <w:w w:val="105"/>
+        </w:rPr>
+        <w:t>UpLift curve AUC = -0.0004</w:t>
       </w:r>
     </w:p>
     <w:p>
@@ -19186,33 +18033,11 @@
           <w:w w:val="105"/>
         </w:rPr>
       </w:pPr>
-      <w:proofErr w:type="spellStart"/>
-      <w:r>
-        <w:rPr>
-          <w:w w:val="105"/>
-        </w:rPr>
-        <w:t>Qini</w:t>
-      </w:r>
-      <w:proofErr w:type="spellEnd"/>
-      <w:r>
-        <w:rPr>
-          <w:w w:val="105"/>
-        </w:rPr>
-        <w:t xml:space="preserve"> </w:t>
-      </w:r>
-      <w:proofErr w:type="spellStart"/>
-      <w:r>
-        <w:rPr>
-          <w:w w:val="105"/>
-        </w:rPr>
-        <w:t>curve</w:t>
-      </w:r>
-      <w:proofErr w:type="spellEnd"/>
-      <w:r>
-        <w:rPr>
-          <w:w w:val="105"/>
-        </w:rPr>
-        <w:t xml:space="preserve"> AUC = 0</w:t>
+      <w:r>
+        <w:rPr>
+          <w:w w:val="105"/>
+        </w:rPr>
+        <w:t>Qini curve AUC = 0</w:t>
       </w:r>
     </w:p>
     <w:p>
@@ -19229,33 +18054,11 @@
           <w:w w:val="105"/>
         </w:rPr>
       </w:pPr>
-      <w:proofErr w:type="spellStart"/>
-      <w:r>
-        <w:rPr>
-          <w:w w:val="105"/>
-        </w:rPr>
-        <w:t>UpLift</w:t>
-      </w:r>
-      <w:proofErr w:type="spellEnd"/>
-      <w:r>
-        <w:rPr>
-          <w:w w:val="105"/>
-        </w:rPr>
-        <w:t xml:space="preserve"> </w:t>
-      </w:r>
-      <w:proofErr w:type="spellStart"/>
-      <w:r>
-        <w:rPr>
-          <w:w w:val="105"/>
-        </w:rPr>
-        <w:t>curve</w:t>
-      </w:r>
-      <w:proofErr w:type="spellEnd"/>
-      <w:r>
-        <w:rPr>
-          <w:w w:val="105"/>
-        </w:rPr>
-        <w:t xml:space="preserve"> AUC = 0.</w:t>
+      <w:r>
+        <w:rPr>
+          <w:w w:val="105"/>
+        </w:rPr>
+        <w:t>UpLift curve AUC = 0.</w:t>
       </w:r>
     </w:p>
     <w:p>
@@ -19275,9 +18078,9 @@
           <w:szCs w:val="28"/>
         </w:rPr>
       </w:pPr>
-      <w:bookmarkStart w:id="52" w:name="_Toc105332998"/>
-      <w:bookmarkStart w:id="53" w:name="_Toc136182959"/>
-      <w:bookmarkStart w:id="54" w:name="_Toc136539701"/>
+      <w:bookmarkStart w:id="53" w:name="_Toc105332998"/>
+      <w:bookmarkStart w:id="54" w:name="_Toc136182959"/>
+      <w:bookmarkStart w:id="55" w:name="_Toc136979405"/>
       <w:r>
         <w:rPr>
           <w:rFonts w:ascii="Times New Roman" w:hAnsi="Times New Roman" w:cs="Times New Roman"/>
@@ -19305,9 +18108,9 @@
         </w:rPr>
         <w:t xml:space="preserve"> Моделирование с одной моделью</w:t>
       </w:r>
-      <w:bookmarkEnd w:id="52"/>
       <w:bookmarkEnd w:id="53"/>
       <w:bookmarkEnd w:id="54"/>
+      <w:bookmarkEnd w:id="55"/>
     </w:p>
     <w:p/>
     <w:p>
@@ -19375,21 +18178,7 @@
         <w:rPr>
           <w:w w:val="105"/>
         </w:rPr>
-        <w:t xml:space="preserve">После этого берется разность вероятностей при наличии коммуникации и при отсутствии, что и будет значением </w:t>
-      </w:r>
-      <w:proofErr w:type="spellStart"/>
-      <w:r>
-        <w:rPr>
-          <w:w w:val="105"/>
-        </w:rPr>
-        <w:t>UpLift</w:t>
-      </w:r>
-      <w:proofErr w:type="spellEnd"/>
-      <w:r>
-        <w:rPr>
-          <w:w w:val="105"/>
-        </w:rPr>
-        <w:t>.</w:t>
+        <w:t>После этого берется разность вероятностей при наличии коммуникации и при отсутствии, что и будет значением UpLift.</w:t>
       </w:r>
     </w:p>
     <w:p>
@@ -19497,33 +18286,11 @@
           <w:w w:val="105"/>
         </w:rPr>
       </w:pPr>
-      <w:proofErr w:type="spellStart"/>
-      <w:r>
-        <w:rPr>
-          <w:w w:val="105"/>
-        </w:rPr>
-        <w:t>Qini</w:t>
-      </w:r>
-      <w:proofErr w:type="spellEnd"/>
-      <w:r>
-        <w:rPr>
-          <w:w w:val="105"/>
-        </w:rPr>
-        <w:t xml:space="preserve"> </w:t>
-      </w:r>
-      <w:proofErr w:type="spellStart"/>
-      <w:r>
-        <w:rPr>
-          <w:w w:val="105"/>
-        </w:rPr>
-        <w:t>curve</w:t>
-      </w:r>
-      <w:proofErr w:type="spellEnd"/>
-      <w:r>
-        <w:rPr>
-          <w:w w:val="105"/>
-        </w:rPr>
-        <w:t xml:space="preserve"> AUC = 0.0223</w:t>
+      <w:r>
+        <w:rPr>
+          <w:w w:val="105"/>
+        </w:rPr>
+        <w:t>Qini curve AUC = 0.0223</w:t>
       </w:r>
     </w:p>
     <w:p>
@@ -19540,33 +18307,11 @@
           <w:w w:val="105"/>
         </w:rPr>
       </w:pPr>
-      <w:proofErr w:type="spellStart"/>
-      <w:r>
-        <w:rPr>
-          <w:w w:val="105"/>
-        </w:rPr>
-        <w:t>UpLift</w:t>
-      </w:r>
-      <w:proofErr w:type="spellEnd"/>
-      <w:r>
-        <w:rPr>
-          <w:w w:val="105"/>
-        </w:rPr>
-        <w:t xml:space="preserve"> </w:t>
-      </w:r>
-      <w:proofErr w:type="spellStart"/>
-      <w:r>
-        <w:rPr>
-          <w:w w:val="105"/>
-        </w:rPr>
-        <w:t>curve</w:t>
-      </w:r>
-      <w:proofErr w:type="spellEnd"/>
-      <w:r>
-        <w:rPr>
-          <w:w w:val="105"/>
-        </w:rPr>
-        <w:t xml:space="preserve"> AUC = 0.0055</w:t>
+      <w:r>
+        <w:rPr>
+          <w:w w:val="105"/>
+        </w:rPr>
+        <w:t>UpLift curve AUC = 0.0055</w:t>
       </w:r>
     </w:p>
     <w:p>
@@ -19667,33 +18412,11 @@
           <w:w w:val="105"/>
         </w:rPr>
       </w:pPr>
-      <w:proofErr w:type="spellStart"/>
-      <w:r>
-        <w:rPr>
-          <w:w w:val="105"/>
-        </w:rPr>
-        <w:t>Qini</w:t>
-      </w:r>
-      <w:proofErr w:type="spellEnd"/>
-      <w:r>
-        <w:rPr>
-          <w:w w:val="105"/>
-        </w:rPr>
-        <w:t xml:space="preserve"> </w:t>
-      </w:r>
-      <w:proofErr w:type="spellStart"/>
-      <w:r>
-        <w:rPr>
-          <w:w w:val="105"/>
-        </w:rPr>
-        <w:t>curve</w:t>
-      </w:r>
-      <w:proofErr w:type="spellEnd"/>
-      <w:r>
-        <w:rPr>
-          <w:w w:val="105"/>
-        </w:rPr>
-        <w:t xml:space="preserve"> AUC = 0</w:t>
+      <w:r>
+        <w:rPr>
+          <w:w w:val="105"/>
+        </w:rPr>
+        <w:t>Qini curve AUC = 0</w:t>
       </w:r>
     </w:p>
     <w:p>
@@ -19710,33 +18433,11 @@
           <w:w w:val="105"/>
         </w:rPr>
       </w:pPr>
-      <w:proofErr w:type="spellStart"/>
-      <w:r>
-        <w:rPr>
-          <w:w w:val="105"/>
-        </w:rPr>
-        <w:t>UpLift</w:t>
-      </w:r>
-      <w:proofErr w:type="spellEnd"/>
-      <w:r>
-        <w:rPr>
-          <w:w w:val="105"/>
-        </w:rPr>
-        <w:t xml:space="preserve"> </w:t>
-      </w:r>
-      <w:proofErr w:type="spellStart"/>
-      <w:r>
-        <w:rPr>
-          <w:w w:val="105"/>
-        </w:rPr>
-        <w:t>curve</w:t>
-      </w:r>
-      <w:proofErr w:type="spellEnd"/>
-      <w:r>
-        <w:rPr>
-          <w:w w:val="105"/>
-        </w:rPr>
-        <w:t xml:space="preserve"> AUC = 0.</w:t>
+      <w:r>
+        <w:rPr>
+          <w:w w:val="105"/>
+        </w:rPr>
+        <w:t>UpLift curve AUC = 0.</w:t>
       </w:r>
     </w:p>
     <w:p>
@@ -19798,7 +18499,6 @@
         </w:rPr>
         <w:t xml:space="preserve">моделирование дает наилучший </w:t>
       </w:r>
-      <w:proofErr w:type="spellStart"/>
       <w:r>
         <w:rPr>
           <w:w w:val="105"/>
@@ -19806,7 +18506,6 @@
         </w:rPr>
         <w:t>UpLift</w:t>
       </w:r>
-      <w:proofErr w:type="spellEnd"/>
       <w:r>
         <w:rPr>
           <w:w w:val="105"/>
@@ -19903,21 +18602,7 @@
         <w:rPr>
           <w:w w:val="105"/>
         </w:rPr>
-        <w:t xml:space="preserve">2.2 - Графики кривой QINI и </w:t>
-      </w:r>
-      <w:proofErr w:type="spellStart"/>
-      <w:r>
-        <w:rPr>
-          <w:w w:val="105"/>
-        </w:rPr>
-        <w:t>UpLift</w:t>
-      </w:r>
-      <w:proofErr w:type="spellEnd"/>
-      <w:r>
-        <w:rPr>
-          <w:w w:val="105"/>
-        </w:rPr>
-        <w:t xml:space="preserve"> для результатов моделирования </w:t>
+        <w:t xml:space="preserve">2.2 - Графики кривой QINI и UpLift для результатов моделирования </w:t>
       </w:r>
       <w:r>
         <w:rPr>
@@ -19963,7 +18648,6 @@
         </w:rPr>
         <w:t xml:space="preserve">Когда моделирование дает наихудший </w:t>
       </w:r>
-      <w:proofErr w:type="spellStart"/>
       <w:r>
         <w:rPr>
           <w:w w:val="105"/>
@@ -19971,7 +18655,6 @@
         </w:rPr>
         <w:t>UpLift</w:t>
       </w:r>
-      <w:proofErr w:type="spellEnd"/>
       <w:r>
         <w:rPr>
           <w:w w:val="105"/>
@@ -20058,21 +18741,7 @@
         <w:rPr>
           <w:w w:val="105"/>
         </w:rPr>
-        <w:t xml:space="preserve">2.3 - Графики кривой QINI и </w:t>
-      </w:r>
-      <w:proofErr w:type="spellStart"/>
-      <w:r>
-        <w:rPr>
-          <w:w w:val="105"/>
-        </w:rPr>
-        <w:t>UpLift</w:t>
-      </w:r>
-      <w:proofErr w:type="spellEnd"/>
-      <w:r>
-        <w:rPr>
-          <w:w w:val="105"/>
-        </w:rPr>
-        <w:t xml:space="preserve"> для результатов моделирования </w:t>
+        <w:t xml:space="preserve">2.3 - Графики кривой QINI и UpLift для результатов моделирования </w:t>
       </w:r>
       <w:r>
         <w:rPr>
@@ -20099,9 +18768,9 @@
           <w:szCs w:val="28"/>
         </w:rPr>
       </w:pPr>
-      <w:bookmarkStart w:id="55" w:name="_Toc105332999"/>
-      <w:bookmarkStart w:id="56" w:name="_Toc136182960"/>
-      <w:bookmarkStart w:id="57" w:name="_Toc136539702"/>
+      <w:bookmarkStart w:id="56" w:name="_Toc105332999"/>
+      <w:bookmarkStart w:id="57" w:name="_Toc136182960"/>
+      <w:bookmarkStart w:id="58" w:name="_Toc136979406"/>
       <w:r>
         <w:rPr>
           <w:rFonts w:ascii="Times New Roman" w:hAnsi="Times New Roman" w:cs="Times New Roman"/>
@@ -20139,9 +18808,9 @@
         </w:rPr>
         <w:t>Моделирование с двумя независимыми моделями</w:t>
       </w:r>
-      <w:bookmarkEnd w:id="55"/>
       <w:bookmarkEnd w:id="56"/>
       <w:bookmarkEnd w:id="57"/>
+      <w:bookmarkEnd w:id="58"/>
     </w:p>
     <w:p/>
     <w:p>
@@ -20306,33 +18975,11 @@
           <w:w w:val="105"/>
         </w:rPr>
       </w:pPr>
-      <w:proofErr w:type="spellStart"/>
-      <w:r>
-        <w:rPr>
-          <w:w w:val="105"/>
-        </w:rPr>
-        <w:t>Qini</w:t>
-      </w:r>
-      <w:proofErr w:type="spellEnd"/>
-      <w:r>
-        <w:rPr>
-          <w:w w:val="105"/>
-        </w:rPr>
-        <w:t xml:space="preserve"> </w:t>
-      </w:r>
-      <w:proofErr w:type="spellStart"/>
-      <w:r>
-        <w:rPr>
-          <w:w w:val="105"/>
-        </w:rPr>
-        <w:t>curve</w:t>
-      </w:r>
-      <w:proofErr w:type="spellEnd"/>
-      <w:r>
-        <w:rPr>
-          <w:w w:val="105"/>
-        </w:rPr>
-        <w:t xml:space="preserve"> AUC = 0.0167</w:t>
+      <w:r>
+        <w:rPr>
+          <w:w w:val="105"/>
+        </w:rPr>
+        <w:t>Qini curve AUC = 0.0167</w:t>
       </w:r>
     </w:p>
     <w:p>
@@ -20349,33 +18996,11 @@
           <w:w w:val="105"/>
         </w:rPr>
       </w:pPr>
-      <w:proofErr w:type="spellStart"/>
-      <w:r>
-        <w:rPr>
-          <w:w w:val="105"/>
-        </w:rPr>
-        <w:t>UpLift</w:t>
-      </w:r>
-      <w:proofErr w:type="spellEnd"/>
-      <w:r>
-        <w:rPr>
-          <w:w w:val="105"/>
-        </w:rPr>
-        <w:t xml:space="preserve"> </w:t>
-      </w:r>
-      <w:proofErr w:type="spellStart"/>
-      <w:r>
-        <w:rPr>
-          <w:w w:val="105"/>
-        </w:rPr>
-        <w:t>curve</w:t>
-      </w:r>
-      <w:proofErr w:type="spellEnd"/>
-      <w:r>
-        <w:rPr>
-          <w:w w:val="105"/>
-        </w:rPr>
-        <w:t xml:space="preserve"> AUC = 0.0042</w:t>
+      <w:r>
+        <w:rPr>
+          <w:w w:val="105"/>
+        </w:rPr>
+        <w:t>UpLift curve AUC = 0.0042</w:t>
       </w:r>
     </w:p>
     <w:p>
@@ -20502,33 +19127,11 @@
           <w:w w:val="105"/>
         </w:rPr>
       </w:pPr>
-      <w:proofErr w:type="spellStart"/>
-      <w:r>
-        <w:rPr>
-          <w:w w:val="105"/>
-        </w:rPr>
-        <w:t>Qini</w:t>
-      </w:r>
-      <w:proofErr w:type="spellEnd"/>
-      <w:r>
-        <w:rPr>
-          <w:w w:val="105"/>
-        </w:rPr>
-        <w:t xml:space="preserve"> </w:t>
-      </w:r>
-      <w:proofErr w:type="spellStart"/>
-      <w:r>
-        <w:rPr>
-          <w:w w:val="105"/>
-        </w:rPr>
-        <w:t>curve</w:t>
-      </w:r>
-      <w:proofErr w:type="spellEnd"/>
-      <w:r>
-        <w:rPr>
-          <w:w w:val="105"/>
-        </w:rPr>
-        <w:t xml:space="preserve"> AUC = 0.01</w:t>
+      <w:r>
+        <w:rPr>
+          <w:w w:val="105"/>
+        </w:rPr>
+        <w:t>Qini curve AUC = 0.01</w:t>
       </w:r>
     </w:p>
     <w:p>
@@ -20545,33 +19148,11 @@
           <w:w w:val="105"/>
         </w:rPr>
       </w:pPr>
-      <w:proofErr w:type="spellStart"/>
-      <w:r>
-        <w:rPr>
-          <w:w w:val="105"/>
-        </w:rPr>
-        <w:t>UpLift</w:t>
-      </w:r>
-      <w:proofErr w:type="spellEnd"/>
-      <w:r>
-        <w:rPr>
-          <w:w w:val="105"/>
-        </w:rPr>
-        <w:t xml:space="preserve"> </w:t>
-      </w:r>
-      <w:proofErr w:type="spellStart"/>
-      <w:r>
-        <w:rPr>
-          <w:w w:val="105"/>
-        </w:rPr>
-        <w:t>curve</w:t>
-      </w:r>
-      <w:proofErr w:type="spellEnd"/>
-      <w:r>
-        <w:rPr>
-          <w:w w:val="105"/>
-        </w:rPr>
-        <w:t xml:space="preserve"> AUC = 0.012</w:t>
+      <w:r>
+        <w:rPr>
+          <w:w w:val="105"/>
+        </w:rPr>
+        <w:t>UpLift curve AUC = 0.012</w:t>
       </w:r>
     </w:p>
     <w:p>
@@ -20627,7 +19208,6 @@
         </w:rPr>
         <w:t xml:space="preserve">Когда моделирование дает наилучший </w:t>
       </w:r>
-      <w:proofErr w:type="spellStart"/>
       <w:r>
         <w:rPr>
           <w:w w:val="105"/>
@@ -20635,7 +19215,6 @@
         </w:rPr>
         <w:t>UpLift</w:t>
       </w:r>
-      <w:proofErr w:type="spellEnd"/>
       <w:r>
         <w:rPr>
           <w:w w:val="105"/>
@@ -20679,21 +19258,7 @@
         <w:rPr>
           <w:w w:val="105"/>
         </w:rPr>
-        <w:t xml:space="preserve">Когда моделирование дает наихудший </w:t>
-      </w:r>
-      <w:proofErr w:type="spellStart"/>
-      <w:r>
-        <w:rPr>
-          <w:w w:val="105"/>
-        </w:rPr>
-        <w:t>UpLift</w:t>
-      </w:r>
-      <w:proofErr w:type="spellEnd"/>
-      <w:r>
-        <w:rPr>
-          <w:w w:val="105"/>
-        </w:rPr>
-        <w:t xml:space="preserve"> (</w:t>
+        <w:t>Когда моделирование дает наихудший UpLift (</w:t>
       </w:r>
       <w:r>
         <w:rPr>
@@ -20788,21 +19353,7 @@
         <w:rPr>
           <w:w w:val="105"/>
         </w:rPr>
-        <w:t xml:space="preserve">2.4 - Графики кривой QINI и </w:t>
-      </w:r>
-      <w:proofErr w:type="spellStart"/>
-      <w:r>
-        <w:rPr>
-          <w:w w:val="105"/>
-        </w:rPr>
-        <w:t>UpLift</w:t>
-      </w:r>
-      <w:proofErr w:type="spellEnd"/>
-      <w:r>
-        <w:rPr>
-          <w:w w:val="105"/>
-        </w:rPr>
-        <w:t xml:space="preserve"> для результатов моделирования </w:t>
+        <w:t xml:space="preserve">2.4 - Графики кривой QINI и UpLift для результатов моделирования </w:t>
       </w:r>
       <w:r>
         <w:rPr>
@@ -20888,21 +19439,7 @@
         <w:rPr>
           <w:w w:val="105"/>
         </w:rPr>
-        <w:t xml:space="preserve">2.5 - Графики кривой QINI и </w:t>
-      </w:r>
-      <w:proofErr w:type="spellStart"/>
-      <w:r>
-        <w:rPr>
-          <w:w w:val="105"/>
-        </w:rPr>
-        <w:t>UpLift</w:t>
-      </w:r>
-      <w:proofErr w:type="spellEnd"/>
-      <w:r>
-        <w:rPr>
-          <w:w w:val="105"/>
-        </w:rPr>
-        <w:t xml:space="preserve"> для результатов </w:t>
+        <w:t xml:space="preserve">2.5 - Графики кривой QINI и UpLift для результатов </w:t>
       </w:r>
       <w:r>
         <w:rPr>
@@ -21012,35 +19549,7 @@
         <w:rPr>
           <w:w w:val="105"/>
         </w:rPr>
-        <w:t xml:space="preserve">, Qini curve AUC, </w:t>
-      </w:r>
-      <w:proofErr w:type="spellStart"/>
-      <w:r>
-        <w:rPr>
-          <w:w w:val="105"/>
-        </w:rPr>
-        <w:t>UpLift</w:t>
-      </w:r>
-      <w:proofErr w:type="spellEnd"/>
-      <w:r>
-        <w:rPr>
-          <w:w w:val="105"/>
-        </w:rPr>
-        <w:t xml:space="preserve"> </w:t>
-      </w:r>
-      <w:proofErr w:type="spellStart"/>
-      <w:r>
-        <w:rPr>
-          <w:w w:val="105"/>
-        </w:rPr>
-        <w:t>curve</w:t>
-      </w:r>
-      <w:proofErr w:type="spellEnd"/>
-      <w:r>
-        <w:rPr>
-          <w:w w:val="105"/>
-        </w:rPr>
-        <w:t xml:space="preserve"> AUC.</w:t>
+        <w:t>, Qini curve AUC, UpLift curve AUC.</w:t>
       </w:r>
       <w:r>
         <w:rPr>
@@ -21092,7 +19601,7 @@
           <w:szCs w:val="28"/>
         </w:rPr>
       </w:pPr>
-      <w:bookmarkStart w:id="58" w:name="_Toc136539703"/>
+      <w:bookmarkStart w:id="59" w:name="_Toc136979407"/>
       <w:r>
         <w:rPr>
           <w:rFonts w:ascii="Times New Roman" w:hAnsi="Times New Roman" w:cs="Times New Roman"/>
@@ -21130,7 +19639,7 @@
         </w:rPr>
         <w:t>Метод трансформации класса (задача классификации)</w:t>
       </w:r>
-      <w:bookmarkEnd w:id="58"/>
+      <w:bookmarkEnd w:id="59"/>
     </w:p>
     <w:p/>
     <w:p>
@@ -21307,33 +19816,11 @@
           <w:w w:val="105"/>
         </w:rPr>
       </w:pPr>
-      <w:proofErr w:type="spellStart"/>
-      <w:r>
-        <w:rPr>
-          <w:w w:val="105"/>
-        </w:rPr>
-        <w:t>Qini</w:t>
-      </w:r>
-      <w:proofErr w:type="spellEnd"/>
-      <w:r>
-        <w:rPr>
-          <w:w w:val="105"/>
-        </w:rPr>
-        <w:t xml:space="preserve"> </w:t>
-      </w:r>
-      <w:proofErr w:type="spellStart"/>
-      <w:r>
-        <w:rPr>
-          <w:w w:val="105"/>
-        </w:rPr>
-        <w:t>curve</w:t>
-      </w:r>
-      <w:proofErr w:type="spellEnd"/>
-      <w:r>
-        <w:rPr>
-          <w:w w:val="105"/>
-        </w:rPr>
-        <w:t xml:space="preserve"> AUC = 0.0081</w:t>
+      <w:r>
+        <w:rPr>
+          <w:w w:val="105"/>
+        </w:rPr>
+        <w:t>Qini curve AUC = 0.0081</w:t>
       </w:r>
     </w:p>
     <w:p>
@@ -21350,33 +19837,11 @@
           <w:w w:val="105"/>
         </w:rPr>
       </w:pPr>
-      <w:proofErr w:type="spellStart"/>
-      <w:r>
-        <w:rPr>
-          <w:w w:val="105"/>
-        </w:rPr>
-        <w:t>UpLift</w:t>
-      </w:r>
-      <w:proofErr w:type="spellEnd"/>
-      <w:r>
-        <w:rPr>
-          <w:w w:val="105"/>
-        </w:rPr>
-        <w:t xml:space="preserve"> </w:t>
-      </w:r>
-      <w:proofErr w:type="spellStart"/>
-      <w:r>
-        <w:rPr>
-          <w:w w:val="105"/>
-        </w:rPr>
-        <w:t>curve</w:t>
-      </w:r>
-      <w:proofErr w:type="spellEnd"/>
-      <w:r>
-        <w:rPr>
-          <w:w w:val="105"/>
-        </w:rPr>
-        <w:t xml:space="preserve"> AUC = 0.0022</w:t>
+      <w:r>
+        <w:rPr>
+          <w:w w:val="105"/>
+        </w:rPr>
+        <w:t>UpLift curve AUC = 0.0022</w:t>
       </w:r>
     </w:p>
     <w:p>
@@ -21432,7 +19897,6 @@
         </w:rPr>
         <w:t xml:space="preserve">Когда моделирование дает наилучший </w:t>
       </w:r>
-      <w:proofErr w:type="spellStart"/>
       <w:r>
         <w:rPr>
           <w:w w:val="105"/>
@@ -21440,7 +19904,6 @@
         </w:rPr>
         <w:t>UpLift</w:t>
       </w:r>
-      <w:proofErr w:type="spellEnd"/>
       <w:r>
         <w:rPr>
           <w:w w:val="105"/>
@@ -21478,21 +19941,7 @@
         <w:rPr>
           <w:w w:val="105"/>
         </w:rPr>
-        <w:t xml:space="preserve">Когда моделирование дает наихудший </w:t>
-      </w:r>
-      <w:proofErr w:type="spellStart"/>
-      <w:r>
-        <w:rPr>
-          <w:w w:val="105"/>
-        </w:rPr>
-        <w:t>UpLift</w:t>
-      </w:r>
-      <w:proofErr w:type="spellEnd"/>
-      <w:r>
-        <w:rPr>
-          <w:w w:val="105"/>
-        </w:rPr>
-        <w:t xml:space="preserve"> (</w:t>
+        <w:t>Когда моделирование дает наихудший UpLift (</w:t>
       </w:r>
       <w:r>
         <w:rPr>
@@ -21586,21 +20035,7 @@
         <w:rPr>
           <w:w w:val="105"/>
         </w:rPr>
-        <w:t xml:space="preserve">2.6 - Графики кривой QINI и </w:t>
-      </w:r>
-      <w:proofErr w:type="spellStart"/>
-      <w:r>
-        <w:rPr>
-          <w:w w:val="105"/>
-        </w:rPr>
-        <w:t>UpLift</w:t>
-      </w:r>
-      <w:proofErr w:type="spellEnd"/>
-      <w:r>
-        <w:rPr>
-          <w:w w:val="105"/>
-        </w:rPr>
-        <w:t xml:space="preserve"> для результатов моделирования с </w:t>
+        <w:t xml:space="preserve">2.6 - Графики кривой QINI и UpLift для результатов моделирования с </w:t>
       </w:r>
       <w:r>
         <w:rPr>
@@ -21707,21 +20142,7 @@
         <w:rPr>
           <w:w w:val="105"/>
         </w:rPr>
-        <w:t xml:space="preserve"> - Графики кривой QINI и </w:t>
-      </w:r>
-      <w:proofErr w:type="spellStart"/>
-      <w:r>
-        <w:rPr>
-          <w:w w:val="105"/>
-        </w:rPr>
-        <w:t>UpLift</w:t>
-      </w:r>
-      <w:proofErr w:type="spellEnd"/>
-      <w:r>
-        <w:rPr>
-          <w:w w:val="105"/>
-        </w:rPr>
-        <w:t xml:space="preserve"> для результатов </w:t>
+        <w:t xml:space="preserve"> - Графики кривой QINI и UpLift для результатов </w:t>
       </w:r>
       <w:r>
         <w:rPr>
@@ -21787,8 +20208,8 @@
           <w:szCs w:val="28"/>
         </w:rPr>
       </w:pPr>
-      <w:bookmarkStart w:id="59" w:name="_Toc136182962"/>
-      <w:bookmarkStart w:id="60" w:name="_Toc136539704"/>
+      <w:bookmarkStart w:id="60" w:name="_Toc136182962"/>
+      <w:bookmarkStart w:id="61" w:name="_Toc136979408"/>
       <w:r>
         <w:rPr>
           <w:rFonts w:ascii="Times New Roman" w:hAnsi="Times New Roman" w:cs="Times New Roman"/>
@@ -21825,8 +20246,8 @@
         </w:rPr>
         <w:t>Метод трансформации класса (задача регрессии)</w:t>
       </w:r>
-      <w:bookmarkEnd w:id="59"/>
       <w:bookmarkEnd w:id="60"/>
+      <w:bookmarkEnd w:id="61"/>
     </w:p>
     <w:p/>
     <w:p>
@@ -22039,33 +20460,11 @@
           <w:w w:val="105"/>
         </w:rPr>
       </w:pPr>
-      <w:proofErr w:type="spellStart"/>
-      <w:r>
-        <w:rPr>
-          <w:w w:val="105"/>
-        </w:rPr>
-        <w:t>Qini</w:t>
-      </w:r>
-      <w:proofErr w:type="spellEnd"/>
-      <w:r>
-        <w:rPr>
-          <w:w w:val="105"/>
-        </w:rPr>
-        <w:t xml:space="preserve"> </w:t>
-      </w:r>
-      <w:proofErr w:type="spellStart"/>
-      <w:r>
-        <w:rPr>
-          <w:w w:val="105"/>
-        </w:rPr>
-        <w:t>curve</w:t>
-      </w:r>
-      <w:proofErr w:type="spellEnd"/>
-      <w:r>
-        <w:rPr>
-          <w:w w:val="105"/>
-        </w:rPr>
-        <w:t xml:space="preserve"> AUC = 0.0155</w:t>
+      <w:r>
+        <w:rPr>
+          <w:w w:val="105"/>
+        </w:rPr>
+        <w:t>Qini curve AUC = 0.0155</w:t>
       </w:r>
     </w:p>
     <w:p>
@@ -22082,33 +20481,11 @@
           <w:w w:val="105"/>
         </w:rPr>
       </w:pPr>
-      <w:proofErr w:type="spellStart"/>
-      <w:r>
-        <w:rPr>
-          <w:w w:val="105"/>
-        </w:rPr>
-        <w:t>UpLift</w:t>
-      </w:r>
-      <w:proofErr w:type="spellEnd"/>
-      <w:r>
-        <w:rPr>
-          <w:w w:val="105"/>
-        </w:rPr>
-        <w:t xml:space="preserve"> </w:t>
-      </w:r>
-      <w:proofErr w:type="spellStart"/>
-      <w:r>
-        <w:rPr>
-          <w:w w:val="105"/>
-        </w:rPr>
-        <w:t>curve</w:t>
-      </w:r>
-      <w:proofErr w:type="spellEnd"/>
-      <w:r>
-        <w:rPr>
-          <w:w w:val="105"/>
-        </w:rPr>
-        <w:t xml:space="preserve"> AUC = 0.0038</w:t>
+      <w:r>
+        <w:rPr>
+          <w:w w:val="105"/>
+        </w:rPr>
+        <w:t>UpLift curve AUC = 0.0038</w:t>
       </w:r>
     </w:p>
     <w:p>
@@ -22204,33 +20581,11 @@
           <w:w w:val="105"/>
         </w:rPr>
       </w:pPr>
-      <w:proofErr w:type="spellStart"/>
-      <w:r>
-        <w:rPr>
-          <w:w w:val="105"/>
-        </w:rPr>
-        <w:t>Qini</w:t>
-      </w:r>
-      <w:proofErr w:type="spellEnd"/>
-      <w:r>
-        <w:rPr>
-          <w:w w:val="105"/>
-        </w:rPr>
-        <w:t xml:space="preserve"> </w:t>
-      </w:r>
-      <w:proofErr w:type="spellStart"/>
-      <w:r>
-        <w:rPr>
-          <w:w w:val="105"/>
-        </w:rPr>
-        <w:t>curve</w:t>
-      </w:r>
-      <w:proofErr w:type="spellEnd"/>
-      <w:r>
-        <w:rPr>
-          <w:w w:val="105"/>
-        </w:rPr>
-        <w:t xml:space="preserve"> AUC = 0.006</w:t>
+      <w:r>
+        <w:rPr>
+          <w:w w:val="105"/>
+        </w:rPr>
+        <w:t>Qini curve AUC = 0.006</w:t>
       </w:r>
     </w:p>
     <w:p>
@@ -22247,33 +20602,11 @@
           <w:w w:val="105"/>
         </w:rPr>
       </w:pPr>
-      <w:proofErr w:type="spellStart"/>
-      <w:r>
-        <w:rPr>
-          <w:w w:val="105"/>
-        </w:rPr>
-        <w:t>UpLift</w:t>
-      </w:r>
-      <w:proofErr w:type="spellEnd"/>
-      <w:r>
-        <w:rPr>
-          <w:w w:val="105"/>
-        </w:rPr>
-        <w:t xml:space="preserve"> </w:t>
-      </w:r>
-      <w:proofErr w:type="spellStart"/>
-      <w:r>
-        <w:rPr>
-          <w:w w:val="105"/>
-        </w:rPr>
-        <w:t>curve</w:t>
-      </w:r>
-      <w:proofErr w:type="spellEnd"/>
-      <w:r>
-        <w:rPr>
-          <w:w w:val="105"/>
-        </w:rPr>
-        <w:t xml:space="preserve"> AUC = 0.006</w:t>
+      <w:r>
+        <w:rPr>
+          <w:w w:val="105"/>
+        </w:rPr>
+        <w:t>UpLift curve AUC = 0.006</w:t>
       </w:r>
     </w:p>
     <w:p>
@@ -22329,7 +20662,6 @@
         </w:rPr>
         <w:t xml:space="preserve">Когда моделирование дает наилучший </w:t>
       </w:r>
-      <w:proofErr w:type="spellStart"/>
       <w:r>
         <w:rPr>
           <w:w w:val="105"/>
@@ -22337,7 +20669,6 @@
         </w:rPr>
         <w:t>UpLift</w:t>
       </w:r>
-      <w:proofErr w:type="spellEnd"/>
       <w:r>
         <w:rPr>
           <w:w w:val="105"/>
@@ -22454,21 +20785,7 @@
         <w:rPr>
           <w:w w:val="105"/>
         </w:rPr>
-        <w:t xml:space="preserve"> - Графики кривой QINI и </w:t>
-      </w:r>
-      <w:proofErr w:type="spellStart"/>
-      <w:r>
-        <w:rPr>
-          <w:w w:val="105"/>
-        </w:rPr>
-        <w:t>UpLift</w:t>
-      </w:r>
-      <w:proofErr w:type="spellEnd"/>
-      <w:r>
-        <w:rPr>
-          <w:w w:val="105"/>
-        </w:rPr>
-        <w:t xml:space="preserve"> для результатов моделирования с трансформацией класса с переходом к задаче</w:t>
+        <w:t xml:space="preserve"> - Графики кривой QINI и UpLift для результатов моделирования с трансформацией класса с переходом к задаче</w:t>
       </w:r>
       <w:r>
         <w:rPr>
@@ -22518,21 +20835,7 @@
         <w:rPr>
           <w:w w:val="105"/>
         </w:rPr>
-        <w:t xml:space="preserve">Когда моделирование дает наихудший </w:t>
-      </w:r>
-      <w:proofErr w:type="spellStart"/>
-      <w:r>
-        <w:rPr>
-          <w:w w:val="105"/>
-        </w:rPr>
-        <w:t>UpLift</w:t>
-      </w:r>
-      <w:proofErr w:type="spellEnd"/>
-      <w:r>
-        <w:rPr>
-          <w:w w:val="105"/>
-        </w:rPr>
-        <w:t xml:space="preserve"> (</w:t>
+        <w:t>Когда моделирование дает наихудший UpLift (</w:t>
       </w:r>
       <w:r>
         <w:rPr>
@@ -22639,21 +20942,7 @@
         <w:rPr>
           <w:w w:val="105"/>
         </w:rPr>
-        <w:t xml:space="preserve"> - Графики кривой QINI и </w:t>
-      </w:r>
-      <w:proofErr w:type="spellStart"/>
-      <w:r>
-        <w:rPr>
-          <w:w w:val="105"/>
-        </w:rPr>
-        <w:t>UpLift</w:t>
-      </w:r>
-      <w:proofErr w:type="spellEnd"/>
-      <w:r>
-        <w:rPr>
-          <w:w w:val="105"/>
-        </w:rPr>
-        <w:t xml:space="preserve"> для результатов моделирования с трансформацией класса с переходом к задаче</w:t>
+        <w:t xml:space="preserve"> - Графики кривой QINI и UpLift для результатов моделирования с трансформацией класса с переходом к задаче</w:t>
       </w:r>
       <w:r>
         <w:rPr>
@@ -22697,9 +20986,9 @@
           <w:szCs w:val="28"/>
         </w:rPr>
       </w:pPr>
-      <w:bookmarkStart w:id="61" w:name="_Toc105333001"/>
-      <w:bookmarkStart w:id="62" w:name="_Toc136182963"/>
-      <w:bookmarkStart w:id="63" w:name="_Toc136539705"/>
+      <w:bookmarkStart w:id="62" w:name="_Toc105333001"/>
+      <w:bookmarkStart w:id="63" w:name="_Toc136182963"/>
+      <w:bookmarkStart w:id="64" w:name="_Toc136979409"/>
       <w:r>
         <w:rPr>
           <w:rFonts w:ascii="Times New Roman" w:hAnsi="Times New Roman" w:cs="Times New Roman"/>
@@ -22737,9 +21026,9 @@
         </w:rPr>
         <w:t>Исследований архитектур моделей машинного обучения</w:t>
       </w:r>
-      <w:bookmarkEnd w:id="61"/>
       <w:bookmarkEnd w:id="62"/>
       <w:bookmarkEnd w:id="63"/>
+      <w:bookmarkEnd w:id="64"/>
     </w:p>
     <w:p/>
     <w:p>
@@ -22756,7 +21045,7 @@
           <w:szCs w:val="28"/>
         </w:rPr>
       </w:pPr>
-      <w:bookmarkStart w:id="64" w:name="_Toc136539706"/>
+      <w:bookmarkStart w:id="65" w:name="_Toc136979410"/>
       <w:r>
         <w:rPr>
           <w:rFonts w:ascii="Times New Roman" w:hAnsi="Times New Roman" w:cs="Times New Roman"/>
@@ -22801,7 +21090,7 @@
         </w:rPr>
         <w:t>Поиск лучшей архитектуры для задачи классификации</w:t>
       </w:r>
-      <w:bookmarkEnd w:id="64"/>
+      <w:bookmarkEnd w:id="65"/>
     </w:p>
     <w:p/>
     <w:p>
@@ -22818,41 +21107,13 @@
         <w:rPr>
           <w:w w:val="105"/>
         </w:rPr>
-        <w:t xml:space="preserve">Так как </w:t>
-      </w:r>
-      <w:proofErr w:type="spellStart"/>
-      <w:r>
-        <w:rPr>
-          <w:w w:val="105"/>
-        </w:rPr>
-        <w:t>UpLift</w:t>
-      </w:r>
-      <w:proofErr w:type="spellEnd"/>
-      <w:r>
-        <w:rPr>
-          <w:w w:val="105"/>
-        </w:rPr>
-        <w:t xml:space="preserve"> моделирование напрямую зависит от качества обучения на наших данных, чтобы максимизировать наши результаты, найдем наилучшую структуру модели классификации</w:t>
-      </w:r>
-      <w:r>
-        <w:rPr>
-          <w:w w:val="105"/>
-        </w:rPr>
-        <w:t xml:space="preserve"> клиента, где целевым признаком будет факт покупки (</w:t>
-      </w:r>
-      <w:proofErr w:type="spellStart"/>
-      <w:r>
-        <w:rPr>
-          <w:w w:val="105"/>
-        </w:rPr>
-        <w:t>target</w:t>
-      </w:r>
-      <w:proofErr w:type="spellEnd"/>
-      <w:r>
-        <w:rPr>
-          <w:w w:val="105"/>
-        </w:rPr>
-        <w:t>)</w:t>
+        <w:t>Так как UpLift моделирование напрямую зависит от качества обучения на наших данных, чтобы максимизировать наши результаты, найдем наилучшую структуру модели классификации</w:t>
+      </w:r>
+      <w:r>
+        <w:rPr>
+          <w:w w:val="105"/>
+        </w:rPr>
+        <w:t xml:space="preserve"> клиента, где целевым признаком будет факт покупки (target)</w:t>
       </w:r>
       <w:r>
         <w:rPr>
@@ -22875,21 +21136,7 @@
         <w:rPr>
           <w:w w:val="105"/>
         </w:rPr>
-        <w:t xml:space="preserve">Сравнение структур моделей будет происходить с помощью библиотеки </w:t>
-      </w:r>
-      <w:proofErr w:type="spellStart"/>
-      <w:r>
-        <w:rPr>
-          <w:w w:val="105"/>
-        </w:rPr>
-        <w:t>evalml</w:t>
-      </w:r>
-      <w:proofErr w:type="spellEnd"/>
-      <w:r>
-        <w:rPr>
-          <w:w w:val="105"/>
-        </w:rPr>
-        <w:t>, которая содержит внутри себя уже весь реализованный функционал.</w:t>
+        <w:t>Сравнение структур моделей будет происходить с помощью библиотеки evalml, которая содержит внутри себя уже весь реализованный функционал.</w:t>
       </w:r>
     </w:p>
     <w:p>
@@ -22906,35 +21153,7 @@
         <w:rPr>
           <w:w w:val="105"/>
         </w:rPr>
-        <w:t xml:space="preserve">По итогам поиска по 13-ти моделей, наилучшие показатели имеет уже использованный ранее градиентный </w:t>
-      </w:r>
-      <w:proofErr w:type="spellStart"/>
-      <w:r>
-        <w:rPr>
-          <w:w w:val="105"/>
-        </w:rPr>
-        <w:t>бустинг</w:t>
-      </w:r>
-      <w:proofErr w:type="spellEnd"/>
-      <w:r>
-        <w:rPr>
-          <w:w w:val="105"/>
-        </w:rPr>
-        <w:t xml:space="preserve"> из библиотеки Яндекс </w:t>
-      </w:r>
-      <w:proofErr w:type="spellStart"/>
-      <w:r>
-        <w:rPr>
-          <w:w w:val="105"/>
-        </w:rPr>
-        <w:t>CatBoost</w:t>
-      </w:r>
-      <w:proofErr w:type="spellEnd"/>
-      <w:r>
-        <w:rPr>
-          <w:w w:val="105"/>
-        </w:rPr>
-        <w:t xml:space="preserve">. Лучшие результаты в таблице </w:t>
+        <w:t xml:space="preserve">По итогам поиска по 13-ти моделей, наилучшие показатели имеет уже использованный ранее градиентный бустинг из библиотеки Яндекс CatBoost. Лучшие результаты в таблице </w:t>
       </w:r>
       <w:r>
         <w:rPr>
@@ -23092,7 +21311,6 @@
                 <w:lang w:eastAsia="ru-RU"/>
               </w:rPr>
             </w:pPr>
-            <w:proofErr w:type="spellStart"/>
             <w:r>
               <w:rPr>
                 <w:b/>
@@ -23101,7 +21319,6 @@
               </w:rPr>
               <w:t>pipeline_name</w:t>
             </w:r>
-            <w:proofErr w:type="spellEnd"/>
           </w:p>
         </w:tc>
         <w:tc>
@@ -23127,7 +21344,6 @@
                 <w:lang w:eastAsia="ru-RU"/>
               </w:rPr>
             </w:pPr>
-            <w:proofErr w:type="spellStart"/>
             <w:r>
               <w:rPr>
                 <w:b/>
@@ -23136,7 +21352,6 @@
               </w:rPr>
               <w:t>validation_score</w:t>
             </w:r>
-            <w:proofErr w:type="spellEnd"/>
           </w:p>
         </w:tc>
         <w:tc>
@@ -23162,7 +21377,6 @@
                 <w:lang w:eastAsia="ru-RU"/>
               </w:rPr>
             </w:pPr>
-            <w:proofErr w:type="spellStart"/>
             <w:r>
               <w:rPr>
                 <w:b/>
@@ -23171,7 +21385,6 @@
               </w:rPr>
               <w:t>percent_better_baseline</w:t>
             </w:r>
-            <w:proofErr w:type="spellEnd"/>
           </w:p>
         </w:tc>
       </w:tr>
@@ -23224,27 +21437,9 @@
                 <w:lang w:val="en-US" w:eastAsia="ru-RU"/>
               </w:rPr>
             </w:pPr>
-            <w:proofErr w:type="spellStart"/>
             <w:r>
-              <w:t>Stacked</w:t>
+              <w:t>Stacked Ensemble Classification Pipeline</w:t>
             </w:r>
-            <w:proofErr w:type="spellEnd"/>
-            <w:r>
-              <w:t xml:space="preserve"> Ensemble </w:t>
-            </w:r>
-            <w:proofErr w:type="spellStart"/>
-            <w:r>
-              <w:t>Classification</w:t>
-            </w:r>
-            <w:proofErr w:type="spellEnd"/>
-            <w:r>
-              <w:t xml:space="preserve"> </w:t>
-            </w:r>
-            <w:proofErr w:type="spellStart"/>
-            <w:r>
-              <w:t>Pipeline</w:t>
-            </w:r>
-            <w:proofErr w:type="spellEnd"/>
           </w:p>
         </w:tc>
         <w:tc>
@@ -23355,16 +21550,8 @@
               <w:rPr>
                 <w:lang w:val="en-US"/>
               </w:rPr>
-              <w:t xml:space="preserve">Random Forest Classifier w/ Label Encoder + Replace Nullable Types Transformer + Imputer + </w:t>
+              <w:t>Random Forest Classifier w/ Label Encoder + Replace Nullable Types Transformer + Imputer + Undersampler</w:t>
             </w:r>
-            <w:proofErr w:type="spellStart"/>
-            <w:r>
-              <w:rPr>
-                <w:lang w:val="en-US"/>
-              </w:rPr>
-              <w:t>Undersampler</w:t>
-            </w:r>
-            <w:proofErr w:type="spellEnd"/>
           </w:p>
         </w:tc>
         <w:tc>
@@ -23471,33 +21658,11 @@
                 <w:lang w:val="en-US" w:eastAsia="ru-RU"/>
               </w:rPr>
             </w:pPr>
-            <w:proofErr w:type="spellStart"/>
             <w:r>
               <w:rPr>
                 <w:lang w:val="en-US"/>
               </w:rPr>
-              <w:t>LightGBM</w:t>
-            </w:r>
-            <w:proofErr w:type="spellEnd"/>
-            <w:r>
-              <w:rPr>
-                <w:lang w:val="en-US"/>
-              </w:rPr>
-              <w:t xml:space="preserve"> Classifier w/ Label Encoder + Replace Nullable Types Transformer + Imputer + </w:t>
-            </w:r>
-            <w:proofErr w:type="spellStart"/>
-            <w:r>
-              <w:rPr>
-                <w:lang w:val="en-US"/>
-              </w:rPr>
-              <w:t>Undersampler</w:t>
-            </w:r>
-            <w:proofErr w:type="spellEnd"/>
-            <w:r>
-              <w:rPr>
-                <w:lang w:val="en-US"/>
-              </w:rPr>
-              <w:t xml:space="preserve"> + Select Columns Transformer</w:t>
+              <w:t>LightGBM Classifier w/ Label Encoder + Replace Nullable Types Transformer + Imputer + Undersampler + Select Columns Transformer</w:t>
             </w:r>
           </w:p>
         </w:tc>
@@ -23582,119 +21747,7 @@
         <w:rPr>
           <w:w w:val="105"/>
         </w:rPr>
-        <w:t xml:space="preserve">Далее взяли лучший </w:t>
-      </w:r>
-      <w:proofErr w:type="spellStart"/>
-      <w:r>
-        <w:rPr>
-          <w:w w:val="105"/>
-        </w:rPr>
-        <w:t>PipeLine</w:t>
-      </w:r>
-      <w:proofErr w:type="spellEnd"/>
-      <w:r>
-        <w:rPr>
-          <w:w w:val="105"/>
-        </w:rPr>
-        <w:t xml:space="preserve"> – ансамбль из моделей: Логистическая Регрессия, Случайный Лес, Дерево Решений, Градиентный </w:t>
-      </w:r>
-      <w:proofErr w:type="spellStart"/>
-      <w:r>
-        <w:rPr>
-          <w:w w:val="105"/>
-        </w:rPr>
-        <w:t>бустинг</w:t>
-      </w:r>
-      <w:proofErr w:type="spellEnd"/>
-      <w:r>
-        <w:rPr>
-          <w:w w:val="105"/>
-        </w:rPr>
-        <w:t xml:space="preserve"> </w:t>
-      </w:r>
-      <w:proofErr w:type="spellStart"/>
-      <w:r>
-        <w:rPr>
-          <w:w w:val="105"/>
-        </w:rPr>
-        <w:t>LigthGBM</w:t>
-      </w:r>
-      <w:proofErr w:type="spellEnd"/>
-      <w:r>
-        <w:rPr>
-          <w:w w:val="105"/>
-        </w:rPr>
-        <w:t xml:space="preserve">, Расширенные Деревья (Extra </w:t>
-      </w:r>
-      <w:proofErr w:type="spellStart"/>
-      <w:r>
-        <w:rPr>
-          <w:w w:val="105"/>
-        </w:rPr>
-        <w:t>Trees</w:t>
-      </w:r>
-      <w:proofErr w:type="spellEnd"/>
-      <w:r>
-        <w:rPr>
-          <w:w w:val="105"/>
-        </w:rPr>
-        <w:t xml:space="preserve">), Градиентный </w:t>
-      </w:r>
-      <w:proofErr w:type="spellStart"/>
-      <w:r>
-        <w:rPr>
-          <w:w w:val="105"/>
-        </w:rPr>
-        <w:t>бустинг</w:t>
-      </w:r>
-      <w:proofErr w:type="spellEnd"/>
-      <w:r>
-        <w:rPr>
-          <w:w w:val="105"/>
-        </w:rPr>
-        <w:t xml:space="preserve"> </w:t>
-      </w:r>
-      <w:proofErr w:type="spellStart"/>
-      <w:r>
-        <w:rPr>
-          <w:w w:val="105"/>
-        </w:rPr>
-        <w:t>CatBoost</w:t>
-      </w:r>
-      <w:proofErr w:type="spellEnd"/>
-      <w:r>
-        <w:rPr>
-          <w:w w:val="105"/>
-        </w:rPr>
-        <w:t xml:space="preserve">, Градиентный </w:t>
-      </w:r>
-      <w:proofErr w:type="spellStart"/>
-      <w:r>
-        <w:rPr>
-          <w:w w:val="105"/>
-        </w:rPr>
-        <w:t>бустинг</w:t>
-      </w:r>
-      <w:proofErr w:type="spellEnd"/>
-      <w:r>
-        <w:rPr>
-          <w:w w:val="105"/>
-        </w:rPr>
-        <w:t xml:space="preserve"> </w:t>
-      </w:r>
-      <w:proofErr w:type="spellStart"/>
-      <w:r>
-        <w:rPr>
-          <w:w w:val="105"/>
-        </w:rPr>
-        <w:t>XGBoost</w:t>
-      </w:r>
-      <w:proofErr w:type="spellEnd"/>
-      <w:r>
-        <w:rPr>
-          <w:w w:val="105"/>
-        </w:rPr>
-        <w:t>. И модель классификации, обрабатывающая результаты ансамбл</w:t>
+        <w:t>Далее взяли лучший PipeLine – ансамбль из моделей: Логистическая Регрессия, Случайный Лес, Дерево Решений, Градиентный бустинг LigthGBM, Расширенные Деревья (Extra Trees), Градиентный бустинг CatBoost, Градиентный бустинг XGBoost. И модель классификации, обрабатывающая результаты ансамбл</w:t>
       </w:r>
       <w:r>
         <w:rPr>
@@ -23706,21 +21759,7 @@
         <w:rPr>
           <w:w w:val="105"/>
         </w:rPr>
-        <w:t xml:space="preserve"> – </w:t>
-      </w:r>
-      <w:proofErr w:type="spellStart"/>
-      <w:r>
-        <w:rPr>
-          <w:w w:val="105"/>
-        </w:rPr>
-        <w:t>ElasticNet</w:t>
-      </w:r>
-      <w:proofErr w:type="spellEnd"/>
-      <w:r>
-        <w:rPr>
-          <w:w w:val="105"/>
-        </w:rPr>
-        <w:t>.</w:t>
+        <w:t xml:space="preserve"> – ElasticNet.</w:t>
       </w:r>
       <w:r>
         <w:rPr>
@@ -23750,21 +21789,7 @@
           <w:w w:val="105"/>
         </w:rPr>
         <w:lastRenderedPageBreak/>
-        <w:t xml:space="preserve">моделирования </w:t>
-      </w:r>
-      <w:proofErr w:type="spellStart"/>
-      <w:r>
-        <w:rPr>
-          <w:w w:val="105"/>
-        </w:rPr>
-        <w:t>UpLift</w:t>
-      </w:r>
-      <w:proofErr w:type="spellEnd"/>
-      <w:r>
-        <w:rPr>
-          <w:w w:val="105"/>
-        </w:rPr>
-        <w:t xml:space="preserve"> с одной независимой моделью, описанную в пункте 1.3.2 и найдем усредненные показатели функционалов качества.</w:t>
+        <w:t>моделирования UpLift с одной независимой моделью, описанную в пункте 1.3.2 и найдем усредненные показатели функционалов качества.</w:t>
       </w:r>
     </w:p>
     <w:p>
@@ -23865,33 +21890,11 @@
           <w:w w:val="105"/>
         </w:rPr>
       </w:pPr>
-      <w:proofErr w:type="spellStart"/>
-      <w:r>
-        <w:rPr>
-          <w:w w:val="105"/>
-        </w:rPr>
-        <w:t>Qini</w:t>
-      </w:r>
-      <w:proofErr w:type="spellEnd"/>
-      <w:r>
-        <w:rPr>
-          <w:w w:val="105"/>
-        </w:rPr>
-        <w:t xml:space="preserve"> </w:t>
-      </w:r>
-      <w:proofErr w:type="spellStart"/>
-      <w:r>
-        <w:rPr>
-          <w:w w:val="105"/>
-        </w:rPr>
-        <w:t>curve</w:t>
-      </w:r>
-      <w:proofErr w:type="spellEnd"/>
-      <w:r>
-        <w:rPr>
-          <w:w w:val="105"/>
-        </w:rPr>
-        <w:t xml:space="preserve"> AUC = 0.0543</w:t>
+      <w:r>
+        <w:rPr>
+          <w:w w:val="105"/>
+        </w:rPr>
+        <w:t>Qini curve AUC = 0.0543</w:t>
       </w:r>
     </w:p>
     <w:p>
@@ -23908,33 +21911,11 @@
           <w:w w:val="105"/>
         </w:rPr>
       </w:pPr>
-      <w:proofErr w:type="spellStart"/>
-      <w:r>
-        <w:rPr>
-          <w:w w:val="105"/>
-        </w:rPr>
-        <w:t>UpLift</w:t>
-      </w:r>
-      <w:proofErr w:type="spellEnd"/>
-      <w:r>
-        <w:rPr>
-          <w:w w:val="105"/>
-        </w:rPr>
-        <w:t xml:space="preserve"> </w:t>
-      </w:r>
-      <w:proofErr w:type="spellStart"/>
-      <w:r>
-        <w:rPr>
-          <w:w w:val="105"/>
-        </w:rPr>
-        <w:t>curve</w:t>
-      </w:r>
-      <w:proofErr w:type="spellEnd"/>
-      <w:r>
-        <w:rPr>
-          <w:w w:val="105"/>
-        </w:rPr>
-        <w:t xml:space="preserve"> AUC = 0.0136</w:t>
+      <w:r>
+        <w:rPr>
+          <w:w w:val="105"/>
+        </w:rPr>
+        <w:t>UpLift curve AUC = 0.0136</w:t>
       </w:r>
     </w:p>
     <w:p>
@@ -23976,7 +21957,6 @@
         </w:rPr>
         <w:t xml:space="preserve">Когда моделирование дает наилучший </w:t>
       </w:r>
-      <w:proofErr w:type="spellStart"/>
       <w:r>
         <w:rPr>
           <w:w w:val="105"/>
@@ -23984,7 +21964,6 @@
         </w:rPr>
         <w:t>UpLift</w:t>
       </w:r>
-      <w:proofErr w:type="spellEnd"/>
       <w:r>
         <w:rPr>
           <w:w w:val="105"/>
@@ -24077,21 +22056,7 @@
         <w:rPr>
           <w:w w:val="105"/>
         </w:rPr>
-        <w:t xml:space="preserve">2.10 - Графики кривой QINI и </w:t>
-      </w:r>
-      <w:proofErr w:type="spellStart"/>
-      <w:r>
-        <w:rPr>
-          <w:w w:val="105"/>
-        </w:rPr>
-        <w:t>UpLift</w:t>
-      </w:r>
-      <w:proofErr w:type="spellEnd"/>
-      <w:r>
-        <w:rPr>
-          <w:w w:val="105"/>
-        </w:rPr>
-        <w:t xml:space="preserve"> для результатов моделирования с одной моделью в лучшем случае</w:t>
+        <w:t>2.10 - Графики кривой QINI и UpLift для результатов моделирования с одной моделью в лучшем случае</w:t>
       </w:r>
     </w:p>
     <w:p>
@@ -24125,7 +22090,6 @@
         </w:rPr>
         <w:t xml:space="preserve">Когда моделирование дает наихудший </w:t>
       </w:r>
-      <w:proofErr w:type="spellStart"/>
       <w:r>
         <w:rPr>
           <w:w w:val="105"/>
@@ -24133,7 +22097,6 @@
         </w:rPr>
         <w:t>UpLift</w:t>
       </w:r>
-      <w:proofErr w:type="spellEnd"/>
       <w:r>
         <w:rPr>
           <w:w w:val="105"/>
@@ -24221,21 +22184,7 @@
         <w:rPr>
           <w:w w:val="105"/>
         </w:rPr>
-        <w:t xml:space="preserve">2.11 - Графики кривой QINI и </w:t>
-      </w:r>
-      <w:proofErr w:type="spellStart"/>
-      <w:r>
-        <w:rPr>
-          <w:w w:val="105"/>
-        </w:rPr>
-        <w:t>UpLift</w:t>
-      </w:r>
-      <w:proofErr w:type="spellEnd"/>
-      <w:r>
-        <w:rPr>
-          <w:w w:val="105"/>
-        </w:rPr>
-        <w:t xml:space="preserve"> для результатов моделирования с одной моделью в худшем случае</w:t>
+        <w:t>2.11 - Графики кривой QINI и UpLift для результатов моделирования с одной моделью в худшем случае</w:t>
       </w:r>
     </w:p>
     <w:p>
@@ -24263,7 +22212,7 @@
           <w:szCs w:val="28"/>
         </w:rPr>
       </w:pPr>
-      <w:bookmarkStart w:id="65" w:name="_Toc136539707"/>
+      <w:bookmarkStart w:id="66" w:name="_Toc136979411"/>
       <w:r>
         <w:rPr>
           <w:rFonts w:ascii="Times New Roman" w:hAnsi="Times New Roman" w:cs="Times New Roman"/>
@@ -24309,7 +22258,7 @@
         </w:rPr>
         <w:t>Поиск лучшей архитектуры для задачи регрессии</w:t>
       </w:r>
-      <w:bookmarkEnd w:id="65"/>
+      <w:bookmarkEnd w:id="66"/>
     </w:p>
     <w:p/>
     <w:p>
@@ -24343,21 +22292,7 @@
         <w:rPr>
           <w:w w:val="105"/>
         </w:rPr>
-        <w:t xml:space="preserve">Если считать, что наши целевые переменные достоверные, то косвенно оценивать качество моделей для сравнения можно и с помощью среднеквадратичной ошибки. Ведь та модель, которая лучше всего обучиться на тренировочных данных и тестовых данных и должна потенциально иметь наилучший </w:t>
-      </w:r>
-      <w:proofErr w:type="spellStart"/>
-      <w:r>
-        <w:rPr>
-          <w:w w:val="105"/>
-        </w:rPr>
-        <w:t>UpLift</w:t>
-      </w:r>
-      <w:proofErr w:type="spellEnd"/>
-      <w:r>
-        <w:rPr>
-          <w:w w:val="105"/>
-        </w:rPr>
-        <w:t xml:space="preserve"> на практике.</w:t>
+        <w:t>Если считать, что наши целевые переменные достоверные, то косвенно оценивать качество моделей для сравнения можно и с помощью среднеквадратичной ошибки. Ведь та модель, которая лучше всего обучиться на тренировочных данных и тестовых данных и должна потенциально иметь наилучший UpLift на практике.</w:t>
       </w:r>
     </w:p>
     <w:p>
@@ -24374,21 +22309,7 @@
         <w:rPr>
           <w:w w:val="105"/>
         </w:rPr>
-        <w:t xml:space="preserve">Сравнение структур моделей будет происходить с помощью библиотеки </w:t>
-      </w:r>
-      <w:proofErr w:type="spellStart"/>
-      <w:r>
-        <w:rPr>
-          <w:w w:val="105"/>
-        </w:rPr>
-        <w:t>evalml</w:t>
-      </w:r>
-      <w:proofErr w:type="spellEnd"/>
-      <w:r>
-        <w:rPr>
-          <w:w w:val="105"/>
-        </w:rPr>
-        <w:t>, которая содержит внутри себя уже весь реализованный функционал.</w:t>
+        <w:t>Сравнение структур моделей будет происходить с помощью библиотеки evalml, которая содержит внутри себя уже весь реализованный функционал.</w:t>
       </w:r>
     </w:p>
     <w:p>
@@ -24405,35 +22326,7 @@
         <w:rPr>
           <w:w w:val="105"/>
         </w:rPr>
-        <w:t xml:space="preserve">По итогам поиска по 11-ти моделям, наилучшие показатели имеет уже использованный ранее градиентный </w:t>
-      </w:r>
-      <w:proofErr w:type="spellStart"/>
-      <w:r>
-        <w:rPr>
-          <w:w w:val="105"/>
-        </w:rPr>
-        <w:t>бустинг</w:t>
-      </w:r>
-      <w:proofErr w:type="spellEnd"/>
-      <w:r>
-        <w:rPr>
-          <w:w w:val="105"/>
-        </w:rPr>
-        <w:t xml:space="preserve"> из библиотеки Яндекс </w:t>
-      </w:r>
-      <w:proofErr w:type="spellStart"/>
-      <w:r>
-        <w:rPr>
-          <w:w w:val="105"/>
-        </w:rPr>
-        <w:t>CatBoost</w:t>
-      </w:r>
-      <w:proofErr w:type="spellEnd"/>
-      <w:r>
-        <w:rPr>
-          <w:w w:val="105"/>
-        </w:rPr>
-        <w:t xml:space="preserve">. Лучшие результаты в таблице </w:t>
+        <w:t xml:space="preserve">По итогам поиска по 11-ти моделям, наилучшие показатели имеет уже использованный ранее градиентный бустинг из библиотеки Яндекс CatBoost. Лучшие результаты в таблице </w:t>
       </w:r>
       <w:r>
         <w:rPr>
@@ -24550,7 +22443,6 @@
                 <w:lang w:eastAsia="ru-RU"/>
               </w:rPr>
             </w:pPr>
-            <w:proofErr w:type="spellStart"/>
             <w:r>
               <w:rPr>
                 <w:b/>
@@ -24559,7 +22451,6 @@
               </w:rPr>
               <w:t>pipeline_name</w:t>
             </w:r>
-            <w:proofErr w:type="spellEnd"/>
           </w:p>
         </w:tc>
         <w:tc>
@@ -24585,7 +22476,6 @@
                 <w:lang w:eastAsia="ru-RU"/>
               </w:rPr>
             </w:pPr>
-            <w:proofErr w:type="spellStart"/>
             <w:r>
               <w:rPr>
                 <w:b/>
@@ -24594,7 +22484,6 @@
               </w:rPr>
               <w:t>validation_score</w:t>
             </w:r>
-            <w:proofErr w:type="spellEnd"/>
           </w:p>
         </w:tc>
         <w:tc>
@@ -24620,7 +22509,6 @@
                 <w:lang w:eastAsia="ru-RU"/>
               </w:rPr>
             </w:pPr>
-            <w:proofErr w:type="spellStart"/>
             <w:r>
               <w:rPr>
                 <w:b/>
@@ -24629,7 +22517,6 @@
               </w:rPr>
               <w:t>percent_better_baseline</w:t>
             </w:r>
-            <w:proofErr w:type="spellEnd"/>
           </w:p>
         </w:tc>
       </w:tr>
@@ -24682,19 +22569,11 @@
                 <w:lang w:val="en-US" w:eastAsia="ru-RU"/>
               </w:rPr>
             </w:pPr>
-            <w:proofErr w:type="spellStart"/>
             <w:r>
               <w:rPr>
                 <w:lang w:val="en-US"/>
               </w:rPr>
-              <w:t>CatBoost</w:t>
-            </w:r>
-            <w:proofErr w:type="spellEnd"/>
-            <w:r>
-              <w:rPr>
-                <w:lang w:val="en-US"/>
-              </w:rPr>
-              <w:t xml:space="preserve"> Regressor w/ Replace Nullable Types Transformer + Imputer + Select Columns Transformer</w:t>
+              <w:t>CatBoost Regressor w/ Replace Nullable Types Transformer + Imputer + Select Columns Transformer</w:t>
             </w:r>
           </w:p>
         </w:tc>
@@ -24806,21 +22685,7 @@
               <w:rPr>
                 <w:lang w:val="en-US"/>
               </w:rPr>
-              <w:t xml:space="preserve">Elastic Net Regressor w/ Replace Nullable Types Transformer + Imputer + Standard Scaler + RF Regressor Select </w:t>
-            </w:r>
-            <w:proofErr w:type="gramStart"/>
-            <w:r>
-              <w:rPr>
-                <w:lang w:val="en-US"/>
-              </w:rPr>
-              <w:t>From</w:t>
-            </w:r>
-            <w:proofErr w:type="gramEnd"/>
-            <w:r>
-              <w:rPr>
-                <w:lang w:val="en-US"/>
-              </w:rPr>
-              <w:t xml:space="preserve"> Model</w:t>
+              <w:t>Elastic Net Regressor w/ Replace Nullable Types Transformer + Imputer + Standard Scaler + RF Regressor Select From Model</w:t>
             </w:r>
           </w:p>
         </w:tc>
@@ -24928,35 +22793,9 @@
                 <w:lang w:val="en-US" w:eastAsia="ru-RU"/>
               </w:rPr>
             </w:pPr>
-            <w:proofErr w:type="spellStart"/>
             <w:r>
-              <w:t>Mean</w:t>
+              <w:t>Mean Baseline Regression Pipeline</w:t>
             </w:r>
-            <w:proofErr w:type="spellEnd"/>
-            <w:r>
-              <w:t xml:space="preserve"> </w:t>
-            </w:r>
-            <w:proofErr w:type="spellStart"/>
-            <w:r>
-              <w:t>Baseline</w:t>
-            </w:r>
-            <w:proofErr w:type="spellEnd"/>
-            <w:r>
-              <w:t xml:space="preserve"> </w:t>
-            </w:r>
-            <w:proofErr w:type="spellStart"/>
-            <w:r>
-              <w:t>Regression</w:t>
-            </w:r>
-            <w:proofErr w:type="spellEnd"/>
-            <w:r>
-              <w:t xml:space="preserve"> </w:t>
-            </w:r>
-            <w:proofErr w:type="spellStart"/>
-            <w:r>
-              <w:t>Pipeline</w:t>
-            </w:r>
-            <w:proofErr w:type="spellEnd"/>
           </w:p>
         </w:tc>
         <w:tc>
@@ -25040,49 +22879,7 @@
         <w:rPr>
           <w:w w:val="105"/>
         </w:rPr>
-        <w:t xml:space="preserve">Далее взяли лучший </w:t>
-      </w:r>
-      <w:proofErr w:type="spellStart"/>
-      <w:r>
-        <w:rPr>
-          <w:w w:val="105"/>
-        </w:rPr>
-        <w:t>PipeLine</w:t>
-      </w:r>
-      <w:proofErr w:type="spellEnd"/>
-      <w:r>
-        <w:rPr>
-          <w:w w:val="105"/>
-        </w:rPr>
-        <w:t xml:space="preserve">: регрессионная модель градиентного </w:t>
-      </w:r>
-      <w:proofErr w:type="spellStart"/>
-      <w:r>
-        <w:rPr>
-          <w:w w:val="105"/>
-        </w:rPr>
-        <w:t>бустинга</w:t>
-      </w:r>
-      <w:proofErr w:type="spellEnd"/>
-      <w:r>
-        <w:rPr>
-          <w:w w:val="105"/>
-        </w:rPr>
-        <w:t xml:space="preserve"> от Яндекс - </w:t>
-      </w:r>
-      <w:proofErr w:type="spellStart"/>
-      <w:r>
-        <w:rPr>
-          <w:w w:val="105"/>
-        </w:rPr>
-        <w:t>CatBoost</w:t>
-      </w:r>
-      <w:proofErr w:type="spellEnd"/>
-      <w:r>
-        <w:rPr>
-          <w:w w:val="105"/>
-        </w:rPr>
-        <w:t>, с выбором наиболее значимых для модели параметров.</w:t>
+        <w:t>Далее взяли лучший PipeLine: регрессионная модель градиентного бустинга от Яндекс - CatBoost, с выбором наиболее значимых для модели параметров.</w:t>
       </w:r>
     </w:p>
     <w:p>
@@ -25106,21 +22903,7 @@
           <w:w w:val="105"/>
         </w:rPr>
         <w:lastRenderedPageBreak/>
-        <w:t xml:space="preserve">моделирования </w:t>
-      </w:r>
-      <w:proofErr w:type="spellStart"/>
-      <w:r>
-        <w:rPr>
-          <w:w w:val="105"/>
-        </w:rPr>
-        <w:t>UpLift</w:t>
-      </w:r>
-      <w:proofErr w:type="spellEnd"/>
-      <w:r>
-        <w:rPr>
-          <w:w w:val="105"/>
-        </w:rPr>
-        <w:t xml:space="preserve"> с одной независимой моделью, описанную в пункте 1.3.5 и найдем усредненные показатели функционалов качества.</w:t>
+        <w:t>моделирования UpLift с одной независимой моделью, описанную в пункте 1.3.5 и найдем усредненные показатели функционалов качества.</w:t>
       </w:r>
     </w:p>
     <w:p>
@@ -25137,35 +22920,7 @@
         <w:rPr>
           <w:w w:val="105"/>
         </w:rPr>
-        <w:t xml:space="preserve">Для данных X5-Retail так же по итогам поиска по 11-ти моделям, наилучшие показатели имеет уже использованный ранее градиентный </w:t>
-      </w:r>
-      <w:proofErr w:type="spellStart"/>
-      <w:r>
-        <w:rPr>
-          <w:w w:val="105"/>
-        </w:rPr>
-        <w:t>бустинг</w:t>
-      </w:r>
-      <w:proofErr w:type="spellEnd"/>
-      <w:r>
-        <w:rPr>
-          <w:w w:val="105"/>
-        </w:rPr>
-        <w:t xml:space="preserve"> из библиотеки Яндекс </w:t>
-      </w:r>
-      <w:proofErr w:type="spellStart"/>
-      <w:r>
-        <w:rPr>
-          <w:w w:val="105"/>
-        </w:rPr>
-        <w:t>CatBoost</w:t>
-      </w:r>
-      <w:proofErr w:type="spellEnd"/>
-      <w:r>
-        <w:rPr>
-          <w:w w:val="105"/>
-        </w:rPr>
-        <w:t xml:space="preserve">. Лучшие результаты в таблице </w:t>
+        <w:t xml:space="preserve">Для данных X5-Retail так же по итогам поиска по 11-ти моделям, наилучшие показатели имеет уже использованный ранее градиентный бустинг из библиотеки Яндекс CatBoost. Лучшие результаты в таблице </w:t>
       </w:r>
       <w:r>
         <w:rPr>
@@ -25285,7 +23040,6 @@
                 <w:lang w:eastAsia="ru-RU"/>
               </w:rPr>
             </w:pPr>
-            <w:proofErr w:type="spellStart"/>
             <w:r>
               <w:rPr>
                 <w:b/>
@@ -25294,7 +23048,6 @@
               </w:rPr>
               <w:t>pipeline_name</w:t>
             </w:r>
-            <w:proofErr w:type="spellEnd"/>
           </w:p>
         </w:tc>
         <w:tc>
@@ -25320,7 +23073,6 @@
                 <w:lang w:eastAsia="ru-RU"/>
               </w:rPr>
             </w:pPr>
-            <w:proofErr w:type="spellStart"/>
             <w:r>
               <w:rPr>
                 <w:b/>
@@ -25329,7 +23081,6 @@
               </w:rPr>
               <w:t>validation_score</w:t>
             </w:r>
-            <w:proofErr w:type="spellEnd"/>
           </w:p>
         </w:tc>
         <w:tc>
@@ -25355,7 +23106,6 @@
                 <w:lang w:eastAsia="ru-RU"/>
               </w:rPr>
             </w:pPr>
-            <w:proofErr w:type="spellStart"/>
             <w:r>
               <w:rPr>
                 <w:b/>
@@ -25364,7 +23114,6 @@
               </w:rPr>
               <w:t>percent_better_baseline</w:t>
             </w:r>
-            <w:proofErr w:type="spellEnd"/>
           </w:p>
         </w:tc>
       </w:tr>
@@ -25418,21 +23167,12 @@
                 <w:lang w:val="en-US" w:eastAsia="ru-RU"/>
               </w:rPr>
             </w:pPr>
-            <w:proofErr w:type="spellStart"/>
             <w:r>
               <w:rPr>
                 <w:color w:val="000000"/>
                 <w:lang w:val="en-US"/>
               </w:rPr>
-              <w:t>CatBoost</w:t>
-            </w:r>
-            <w:proofErr w:type="spellEnd"/>
-            <w:r>
-              <w:rPr>
-                <w:color w:val="000000"/>
-                <w:lang w:val="en-US"/>
-              </w:rPr>
-              <w:t xml:space="preserve"> Regressor w/ Replace Nullable Types Transformer + Imputer + Select Columns Transformer</w:t>
+              <w:t>CatBoost Regressor w/ Replace Nullable Types Transformer + Imputer + Select Columns Transformer</w:t>
             </w:r>
           </w:p>
         </w:tc>
@@ -25549,56 +23289,12 @@
                 <w:lang w:val="en-US" w:eastAsia="ru-RU"/>
               </w:rPr>
             </w:pPr>
-            <w:proofErr w:type="spellStart"/>
             <w:r>
               <w:rPr>
                 <w:color w:val="000000"/>
               </w:rPr>
-              <w:t>Mean</w:t>
+              <w:t>Mean Baseline Regression Pipeline</w:t>
             </w:r>
-            <w:proofErr w:type="spellEnd"/>
-            <w:r>
-              <w:rPr>
-                <w:color w:val="000000"/>
-              </w:rPr>
-              <w:t xml:space="preserve"> </w:t>
-            </w:r>
-            <w:proofErr w:type="spellStart"/>
-            <w:r>
-              <w:rPr>
-                <w:color w:val="000000"/>
-              </w:rPr>
-              <w:t>Baseline</w:t>
-            </w:r>
-            <w:proofErr w:type="spellEnd"/>
-            <w:r>
-              <w:rPr>
-                <w:color w:val="000000"/>
-              </w:rPr>
-              <w:t xml:space="preserve"> </w:t>
-            </w:r>
-            <w:proofErr w:type="spellStart"/>
-            <w:r>
-              <w:rPr>
-                <w:color w:val="000000"/>
-              </w:rPr>
-              <w:t>Regression</w:t>
-            </w:r>
-            <w:proofErr w:type="spellEnd"/>
-            <w:r>
-              <w:rPr>
-                <w:color w:val="000000"/>
-              </w:rPr>
-              <w:t xml:space="preserve"> </w:t>
-            </w:r>
-            <w:proofErr w:type="spellStart"/>
-            <w:r>
-              <w:rPr>
-                <w:color w:val="000000"/>
-              </w:rPr>
-              <w:t>Pipeline</w:t>
-            </w:r>
-            <w:proofErr w:type="spellEnd"/>
           </w:p>
         </w:tc>
         <w:tc>
@@ -25908,36 +23604,14 @@
           <w:w w:val="105"/>
         </w:rPr>
       </w:pPr>
-      <w:bookmarkStart w:id="66" w:name="OLE_LINK1"/>
-      <w:proofErr w:type="spellStart"/>
-      <w:r>
-        <w:rPr>
-          <w:w w:val="105"/>
-        </w:rPr>
-        <w:t>Qini</w:t>
-      </w:r>
-      <w:proofErr w:type="spellEnd"/>
-      <w:r>
-        <w:rPr>
-          <w:w w:val="105"/>
-        </w:rPr>
-        <w:t xml:space="preserve"> </w:t>
-      </w:r>
-      <w:proofErr w:type="spellStart"/>
-      <w:r>
-        <w:rPr>
-          <w:w w:val="105"/>
-        </w:rPr>
-        <w:t>curve</w:t>
-      </w:r>
-      <w:proofErr w:type="spellEnd"/>
-      <w:r>
-        <w:rPr>
-          <w:w w:val="105"/>
-        </w:rPr>
-        <w:t xml:space="preserve"> AUC </w:t>
-      </w:r>
-      <w:bookmarkEnd w:id="66"/>
+      <w:bookmarkStart w:id="67" w:name="OLE_LINK1"/>
+      <w:r>
+        <w:rPr>
+          <w:w w:val="105"/>
+        </w:rPr>
+        <w:t xml:space="preserve">Qini curve AUC </w:t>
+      </w:r>
+      <w:bookmarkEnd w:id="67"/>
       <w:r>
         <w:rPr>
           <w:w w:val="105"/>
@@ -25959,36 +23633,14 @@
           <w:w w:val="105"/>
         </w:rPr>
       </w:pPr>
-      <w:bookmarkStart w:id="67" w:name="OLE_LINK2"/>
-      <w:proofErr w:type="spellStart"/>
-      <w:r>
-        <w:rPr>
-          <w:w w:val="105"/>
-        </w:rPr>
-        <w:t>UpLift</w:t>
-      </w:r>
-      <w:proofErr w:type="spellEnd"/>
-      <w:r>
-        <w:rPr>
-          <w:w w:val="105"/>
-        </w:rPr>
-        <w:t xml:space="preserve"> </w:t>
-      </w:r>
-      <w:proofErr w:type="spellStart"/>
-      <w:r>
-        <w:rPr>
-          <w:w w:val="105"/>
-        </w:rPr>
-        <w:t>curve</w:t>
-      </w:r>
-      <w:proofErr w:type="spellEnd"/>
-      <w:r>
-        <w:rPr>
-          <w:w w:val="105"/>
-        </w:rPr>
-        <w:t xml:space="preserve"> AUC </w:t>
-      </w:r>
-      <w:bookmarkEnd w:id="67"/>
+      <w:bookmarkStart w:id="68" w:name="OLE_LINK2"/>
+      <w:r>
+        <w:rPr>
+          <w:w w:val="105"/>
+        </w:rPr>
+        <w:t xml:space="preserve">UpLift curve AUC </w:t>
+      </w:r>
+      <w:bookmarkEnd w:id="68"/>
       <w:r>
         <w:rPr>
           <w:w w:val="105"/>
@@ -26120,33 +23772,11 @@
           <w:w w:val="105"/>
         </w:rPr>
       </w:pPr>
-      <w:proofErr w:type="spellStart"/>
-      <w:r>
-        <w:rPr>
-          <w:w w:val="105"/>
-        </w:rPr>
-        <w:t>Qini</w:t>
-      </w:r>
-      <w:proofErr w:type="spellEnd"/>
-      <w:r>
-        <w:rPr>
-          <w:w w:val="105"/>
-        </w:rPr>
-        <w:t xml:space="preserve"> </w:t>
-      </w:r>
-      <w:proofErr w:type="spellStart"/>
-      <w:r>
-        <w:rPr>
-          <w:w w:val="105"/>
-        </w:rPr>
-        <w:t>curve</w:t>
-      </w:r>
-      <w:proofErr w:type="spellEnd"/>
-      <w:r>
-        <w:rPr>
-          <w:w w:val="105"/>
-        </w:rPr>
-        <w:t xml:space="preserve"> AUC = 0.024</w:t>
+      <w:r>
+        <w:rPr>
+          <w:w w:val="105"/>
+        </w:rPr>
+        <w:t>Qini curve AUC = 0.024</w:t>
       </w:r>
     </w:p>
     <w:p>
@@ -26163,33 +23793,11 @@
           <w:w w:val="105"/>
         </w:rPr>
       </w:pPr>
-      <w:proofErr w:type="spellStart"/>
-      <w:r>
-        <w:rPr>
-          <w:w w:val="105"/>
-        </w:rPr>
-        <w:t>UpLift</w:t>
-      </w:r>
-      <w:proofErr w:type="spellEnd"/>
-      <w:r>
-        <w:rPr>
-          <w:w w:val="105"/>
-        </w:rPr>
-        <w:t xml:space="preserve"> </w:t>
-      </w:r>
-      <w:proofErr w:type="spellStart"/>
-      <w:r>
-        <w:rPr>
-          <w:w w:val="105"/>
-        </w:rPr>
-        <w:t>curve</w:t>
-      </w:r>
-      <w:proofErr w:type="spellEnd"/>
-      <w:r>
-        <w:rPr>
-          <w:w w:val="105"/>
-        </w:rPr>
-        <w:t xml:space="preserve"> AUC = 0.034</w:t>
+      <w:r>
+        <w:rPr>
+          <w:w w:val="105"/>
+        </w:rPr>
+        <w:t>UpLift curve AUC = 0.034</w:t>
       </w:r>
     </w:p>
     <w:p>
@@ -26245,7 +23853,6 @@
         </w:rPr>
         <w:t xml:space="preserve">Когда моделирование дает наилучший </w:t>
       </w:r>
-      <w:proofErr w:type="spellStart"/>
       <w:r>
         <w:rPr>
           <w:w w:val="105"/>
@@ -26253,7 +23860,6 @@
         </w:rPr>
         <w:t>UpLift</w:t>
       </w:r>
-      <w:proofErr w:type="spellEnd"/>
       <w:r>
         <w:rPr>
           <w:w w:val="105"/>
@@ -26293,7 +23899,6 @@
         </w:rPr>
         <w:t xml:space="preserve">Когда моделирование дает наихудший </w:t>
       </w:r>
-      <w:proofErr w:type="spellStart"/>
       <w:r>
         <w:rPr>
           <w:w w:val="105"/>
@@ -26301,7 +23906,6 @@
         </w:rPr>
         <w:t>UpLift</w:t>
       </w:r>
-      <w:proofErr w:type="spellEnd"/>
       <w:r>
         <w:rPr>
           <w:w w:val="105"/>
@@ -26395,21 +23999,7 @@
         <w:rPr>
           <w:w w:val="105"/>
         </w:rPr>
-        <w:t xml:space="preserve">2.12 - Графики кривой QINI и </w:t>
-      </w:r>
-      <w:proofErr w:type="spellStart"/>
-      <w:r>
-        <w:rPr>
-          <w:w w:val="105"/>
-        </w:rPr>
-        <w:t>UpLift</w:t>
-      </w:r>
-      <w:proofErr w:type="spellEnd"/>
-      <w:r>
-        <w:rPr>
-          <w:w w:val="105"/>
-        </w:rPr>
-        <w:t xml:space="preserve"> для результатов моделирования с трансформацией класса с переходом к задаче регрессии в лучшем случае</w:t>
+        <w:t>2.12 - Графики кривой QINI и UpLift для результатов моделирования с трансформацией класса с переходом к задаче регрессии в лучшем случае</w:t>
       </w:r>
     </w:p>
     <w:p>
@@ -26504,21 +24094,7 @@
         <w:rPr>
           <w:w w:val="105"/>
         </w:rPr>
-        <w:t xml:space="preserve"> - Графики кривой QINI и </w:t>
-      </w:r>
-      <w:proofErr w:type="spellStart"/>
-      <w:r>
-        <w:rPr>
-          <w:w w:val="105"/>
-        </w:rPr>
-        <w:t>UpLift</w:t>
-      </w:r>
-      <w:proofErr w:type="spellEnd"/>
-      <w:r>
-        <w:rPr>
-          <w:w w:val="105"/>
-        </w:rPr>
-        <w:t xml:space="preserve"> для результатов моделирования с трансформацией класса с переходом к задаче регрессии в худшем случа</w:t>
+        <w:t xml:space="preserve"> - Графики кривой QINI и UpLift для результатов моделирования с трансформацией класса с переходом к задаче регрессии в худшем случа</w:t>
       </w:r>
       <w:r>
         <w:rPr>
@@ -26550,11 +24126,11 @@
           <w:szCs w:val="28"/>
         </w:rPr>
       </w:pPr>
-      <w:bookmarkStart w:id="68" w:name="Результаты_численного_эксперимента"/>
-      <w:bookmarkStart w:id="69" w:name="_bookmark41"/>
-      <w:bookmarkStart w:id="70" w:name="_Toc136539708"/>
-      <w:bookmarkEnd w:id="68"/>
+      <w:bookmarkStart w:id="69" w:name="Результаты_численного_эксперимента"/>
+      <w:bookmarkStart w:id="70" w:name="_bookmark41"/>
+      <w:bookmarkStart w:id="71" w:name="_Toc136979412"/>
       <w:bookmarkEnd w:id="69"/>
+      <w:bookmarkEnd w:id="70"/>
       <w:r>
         <w:rPr>
           <w:rFonts w:ascii="Times New Roman" w:hAnsi="Times New Roman" w:cs="Times New Roman"/>
@@ -26582,7 +24158,7 @@
         </w:rPr>
         <w:t xml:space="preserve"> Результаты численного эксперимента</w:t>
       </w:r>
-      <w:bookmarkEnd w:id="70"/>
+      <w:bookmarkEnd w:id="71"/>
     </w:p>
     <w:p/>
     <w:p>
@@ -27066,21 +24642,7 @@
         <w:rPr>
           <w:w w:val="105"/>
         </w:rPr>
-        <w:t xml:space="preserve">Из этих 473 тыс. реципиентов, покупку совершило 34 тыс., т.е. вероятность покупки примерно 0.0718 вне зависимости от объема выборки (при ее уменьшении). Наша наилучшая модель дает прирост в 0.0233. Тогда вероятность покупки с применением </w:t>
-      </w:r>
-      <w:proofErr w:type="spellStart"/>
-      <w:r>
-        <w:rPr>
-          <w:w w:val="105"/>
-        </w:rPr>
-        <w:t>UpLift</w:t>
-      </w:r>
-      <w:proofErr w:type="spellEnd"/>
-      <w:r>
-        <w:rPr>
-          <w:w w:val="105"/>
-        </w:rPr>
-        <w:t xml:space="preserve"> модели </w:t>
+        <w:t xml:space="preserve">Из этих 473 тыс. реципиентов, покупку совершило 34 тыс., т.е. вероятность покупки примерно 0.0718 вне зависимости от объема выборки (при ее уменьшении). Наша наилучшая модель дает прирост в 0.0233. Тогда вероятность покупки с применением UpLift модели </w:t>
       </w:r>
       <w:r>
         <w:rPr>
@@ -27110,21 +24672,7 @@
         <w:rPr>
           <w:w w:val="105"/>
         </w:rPr>
-        <w:t xml:space="preserve">Таким образом, при сохранении объема расходов на отправку СМС, применение </w:t>
-      </w:r>
-      <w:proofErr w:type="spellStart"/>
-      <w:r>
-        <w:rPr>
-          <w:w w:val="105"/>
-        </w:rPr>
-        <w:t>UpLift</w:t>
-      </w:r>
-      <w:proofErr w:type="spellEnd"/>
-      <w:r>
-        <w:rPr>
-          <w:w w:val="105"/>
-        </w:rPr>
-        <w:t xml:space="preserve"> моделирования в нашем случае принесет 27.6 млн руб. дополнительной выручки при выборке в 473 861 реципиентов</w:t>
+        <w:t>Таким образом, при сохранении объема расходов на отправку СМС, применение UpLift моделирования в нашем случае принесет 27.6 млн руб. дополнительной выручки при выборке в 473 861 реципиентов</w:t>
       </w:r>
     </w:p>
     <w:p>
@@ -27142,13 +24690,13 @@
           <w:szCs w:val="28"/>
         </w:rPr>
       </w:pPr>
-      <w:bookmarkStart w:id="71" w:name="ЗАКЛЮЧЕНИЕ"/>
-      <w:bookmarkStart w:id="72" w:name="СПИСОК_ИСПОЛЬЗОВАННЫХ_ИСТОЧНИКОВ"/>
-      <w:bookmarkStart w:id="73" w:name="_bookmark44"/>
-      <w:bookmarkStart w:id="74" w:name="_Toc136539709"/>
-      <w:bookmarkEnd w:id="71"/>
+      <w:bookmarkStart w:id="72" w:name="ЗАКЛЮЧЕНИЕ"/>
+      <w:bookmarkStart w:id="73" w:name="СПИСОК_ИСПОЛЬЗОВАННЫХ_ИСТОЧНИКОВ"/>
+      <w:bookmarkStart w:id="74" w:name="_bookmark44"/>
+      <w:bookmarkStart w:id="75" w:name="_Toc136979413"/>
       <w:bookmarkEnd w:id="72"/>
       <w:bookmarkEnd w:id="73"/>
+      <w:bookmarkEnd w:id="74"/>
       <w:r>
         <w:rPr>
           <w:rFonts w:ascii="Times New Roman" w:hAnsi="Times New Roman" w:cs="Times New Roman"/>
@@ -27162,7 +24710,7 @@
         <w:lastRenderedPageBreak/>
         <w:t>ЗАКЛЮЧЕНИЕ</w:t>
       </w:r>
-      <w:bookmarkEnd w:id="74"/>
+      <w:bookmarkEnd w:id="75"/>
     </w:p>
     <w:p>
       <w:pPr>
@@ -27316,7 +24864,6 @@
         </w:rPr>
         <w:t xml:space="preserve"> </w:t>
       </w:r>
-      <w:proofErr w:type="spellStart"/>
       <w:r>
         <w:rPr>
           <w:spacing w:val="-1"/>
@@ -27325,7 +24872,6 @@
         </w:rPr>
         <w:t>UpLift</w:t>
       </w:r>
-      <w:proofErr w:type="spellEnd"/>
       <w:r>
         <w:rPr>
           <w:spacing w:val="-1"/>
@@ -27376,7 +24922,6 @@
         </w:rPr>
         <w:t xml:space="preserve">наилучшего </w:t>
       </w:r>
-      <w:proofErr w:type="spellStart"/>
       <w:r>
         <w:rPr>
           <w:w w:val="105"/>
@@ -27384,7 +24929,6 @@
         </w:rPr>
         <w:t>UpLift</w:t>
       </w:r>
-      <w:proofErr w:type="spellEnd"/>
       <w:r>
         <w:rPr>
           <w:w w:val="105"/>
@@ -27683,7 +25227,7 @@
           <w:szCs w:val="28"/>
         </w:rPr>
       </w:pPr>
-      <w:bookmarkStart w:id="75" w:name="_Toc136539710"/>
+      <w:bookmarkStart w:id="76" w:name="_Toc136979414"/>
       <w:r>
         <w:rPr>
           <w:rFonts w:ascii="Times New Roman" w:hAnsi="Times New Roman" w:cs="Times New Roman"/>
@@ -27697,7 +25241,7 @@
         <w:lastRenderedPageBreak/>
         <w:t>ЛИТЕРАТУРА</w:t>
       </w:r>
-      <w:bookmarkEnd w:id="75"/>
+      <w:bookmarkEnd w:id="76"/>
     </w:p>
     <w:p>
       <w:pPr>
@@ -27727,33 +25271,15 @@
           <w:lang w:val="en-US"/>
         </w:rPr>
       </w:pPr>
-      <w:bookmarkStart w:id="76" w:name="_bookmark45"/>
-      <w:bookmarkEnd w:id="76"/>
+      <w:bookmarkStart w:id="77" w:name="_bookmark45"/>
+      <w:bookmarkEnd w:id="77"/>
       <w:r>
         <w:rPr>
           <w:sz w:val="28"/>
           <w:szCs w:val="28"/>
           <w:lang w:val="en-US"/>
         </w:rPr>
-        <w:t xml:space="preserve">Gutierrez P., </w:t>
-      </w:r>
-      <w:proofErr w:type="spellStart"/>
-      <w:r>
-        <w:rPr>
-          <w:sz w:val="28"/>
-          <w:szCs w:val="28"/>
-          <w:lang w:val="en-US"/>
-        </w:rPr>
-        <w:t>G´erardy</w:t>
-      </w:r>
-      <w:proofErr w:type="spellEnd"/>
-      <w:r>
-        <w:rPr>
-          <w:sz w:val="28"/>
-          <w:szCs w:val="28"/>
-          <w:lang w:val="en-US"/>
-        </w:rPr>
-        <w:t xml:space="preserve"> J. Causal Inference and Uplift Modeling A review of the literature // PMLR – 2016 - URL: </w:t>
+        <w:t xml:space="preserve">Gutierrez P., G´erardy J. Causal Inference and Uplift Modeling A review of the literature // PMLR – 2016 - URL: </w:t>
       </w:r>
       <w:hyperlink r:id="rId40" w:history="1">
         <w:r>
@@ -27787,67 +25313,21 @@
           <w:lang w:val="en-US"/>
         </w:rPr>
       </w:pPr>
-      <w:proofErr w:type="spellStart"/>
       <w:r>
         <w:rPr>
           <w:sz w:val="28"/>
           <w:szCs w:val="28"/>
           <w:lang w:val="en-US"/>
         </w:rPr>
-        <w:t>Weijia</w:t>
-      </w:r>
-      <w:proofErr w:type="spellEnd"/>
+        <w:t xml:space="preserve">Weijia Zhang, Jiuyong Li, Lin Liu </w:t>
+      </w:r>
       <w:r>
         <w:rPr>
           <w:sz w:val="28"/>
           <w:szCs w:val="28"/>
           <w:lang w:val="en-US"/>
         </w:rPr>
-        <w:t xml:space="preserve"> Zhang, </w:t>
-      </w:r>
-      <w:proofErr w:type="spellStart"/>
-      <w:r>
-        <w:rPr>
-          <w:sz w:val="28"/>
-          <w:szCs w:val="28"/>
-          <w:lang w:val="en-US"/>
-        </w:rPr>
-        <w:t>Jiuyong</w:t>
-      </w:r>
-      <w:proofErr w:type="spellEnd"/>
-      <w:r>
-        <w:rPr>
-          <w:sz w:val="28"/>
-          <w:szCs w:val="28"/>
-          <w:lang w:val="en-US"/>
-        </w:rPr>
-        <w:t xml:space="preserve"> Li, Lin Liu </w:t>
-      </w:r>
-      <w:r>
-        <w:rPr>
-          <w:sz w:val="28"/>
-          <w:szCs w:val="28"/>
-          <w:lang w:val="en-US"/>
-        </w:rPr>
-        <w:t xml:space="preserve">A unified survey of treatment effect heterogeneity modelling and uplift modelling // </w:t>
-      </w:r>
-      <w:proofErr w:type="spellStart"/>
-      <w:r>
-        <w:rPr>
-          <w:sz w:val="28"/>
-          <w:szCs w:val="28"/>
-          <w:lang w:val="en-US"/>
-        </w:rPr>
-        <w:t>arXiv</w:t>
-      </w:r>
-      <w:proofErr w:type="spellEnd"/>
-      <w:r>
-        <w:rPr>
-          <w:sz w:val="28"/>
-          <w:szCs w:val="28"/>
-          <w:lang w:val="en-US"/>
-        </w:rPr>
-        <w:t xml:space="preserve"> – 2021 – URL: </w:t>
+        <w:t xml:space="preserve">A unified survey of treatment effect heterogeneity modelling and uplift modelling // arXiv – 2021 – URL: </w:t>
       </w:r>
       <w:r>
         <w:rPr>
@@ -27871,8 +25351,8 @@
           <w:t>https://arxiv.org/pdf/2007.12769</w:t>
         </w:r>
       </w:hyperlink>
-      <w:bookmarkStart w:id="77" w:name="_bookmark49"/>
-      <w:bookmarkEnd w:id="77"/>
+      <w:bookmarkStart w:id="78" w:name="_bookmark49"/>
+      <w:bookmarkEnd w:id="78"/>
     </w:p>
     <w:p>
       <w:pPr>
@@ -27893,41 +25373,13 @@
           <w:lang w:val="en-US"/>
         </w:rPr>
       </w:pPr>
-      <w:proofErr w:type="spellStart"/>
       <w:r>
         <w:rPr>
           <w:sz w:val="28"/>
           <w:szCs w:val="28"/>
           <w:lang w:val="en-US"/>
         </w:rPr>
-        <w:t>Devriendt</w:t>
-      </w:r>
-      <w:proofErr w:type="spellEnd"/>
-      <w:r>
-        <w:rPr>
-          <w:sz w:val="28"/>
-          <w:szCs w:val="28"/>
-          <w:lang w:val="en-US"/>
-        </w:rPr>
-        <w:t xml:space="preserve"> F., Guns T., Verbeke W. LEARNING TO RANK FOR UPLIFT MODELING // </w:t>
-      </w:r>
-      <w:proofErr w:type="spellStart"/>
-      <w:r>
-        <w:rPr>
-          <w:sz w:val="28"/>
-          <w:szCs w:val="28"/>
-          <w:lang w:val="en-US"/>
-        </w:rPr>
-        <w:t>arXiv</w:t>
-      </w:r>
-      <w:proofErr w:type="spellEnd"/>
-      <w:r>
-        <w:rPr>
-          <w:sz w:val="28"/>
-          <w:szCs w:val="28"/>
-          <w:lang w:val="en-US"/>
-        </w:rPr>
-        <w:t xml:space="preserve"> – 2020 – URL: </w:t>
+        <w:t xml:space="preserve">Devriendt F., Guns T., Verbeke W. LEARNING TO RANK FOR UPLIFT MODELING // arXiv – 2020 – URL: </w:t>
       </w:r>
       <w:hyperlink r:id="rId42" w:history="1">
         <w:r>
@@ -27965,43 +25417,7 @@
           <w:szCs w:val="28"/>
           <w:lang w:val="en-US"/>
         </w:rPr>
-        <w:t xml:space="preserve">Nyberg O., </w:t>
-      </w:r>
-      <w:proofErr w:type="spellStart"/>
-      <w:r>
-        <w:rPr>
-          <w:sz w:val="28"/>
-          <w:szCs w:val="28"/>
-          <w:lang w:val="en-US"/>
-        </w:rPr>
-        <w:t>Kussmierczyk</w:t>
-      </w:r>
-      <w:proofErr w:type="spellEnd"/>
-      <w:r>
-        <w:rPr>
-          <w:sz w:val="28"/>
-          <w:szCs w:val="28"/>
-          <w:lang w:val="en-US"/>
-        </w:rPr>
-        <w:t xml:space="preserve"> T., </w:t>
-      </w:r>
-      <w:proofErr w:type="spellStart"/>
-      <w:r>
-        <w:rPr>
-          <w:sz w:val="28"/>
-          <w:szCs w:val="28"/>
-          <w:lang w:val="en-US"/>
-        </w:rPr>
-        <w:t>Klami</w:t>
-      </w:r>
-      <w:proofErr w:type="spellEnd"/>
-      <w:r>
-        <w:rPr>
-          <w:sz w:val="28"/>
-          <w:szCs w:val="28"/>
-          <w:lang w:val="en-US"/>
-        </w:rPr>
-        <w:t xml:space="preserve"> A. Uplift Modeling with High Class Imbalance // PMLR – 2021 – URL: </w:t>
+        <w:t xml:space="preserve">Nyberg O., Kussmierczyk T., Klami A. Uplift Modeling with High Class Imbalance // PMLR – 2021 – URL: </w:t>
       </w:r>
       <w:hyperlink r:id="rId43" w:history="1">
         <w:r>
@@ -28093,7 +25509,6 @@
           </w:rPr>
           <w:t>.</w:t>
         </w:r>
-        <w:proofErr w:type="spellStart"/>
         <w:r>
           <w:rPr>
             <w:sz w:val="28"/>
@@ -28102,7 +25517,6 @@
           </w:rPr>
           <w:t>moengage</w:t>
         </w:r>
-        <w:proofErr w:type="spellEnd"/>
         <w:r>
           <w:rPr>
             <w:sz w:val="28"/>
@@ -28140,7 +25554,6 @@
           </w:rPr>
           <w:t>/</w:t>
         </w:r>
-        <w:proofErr w:type="spellStart"/>
         <w:r>
           <w:rPr>
             <w:sz w:val="28"/>
@@ -28149,7 +25562,6 @@
           </w:rPr>
           <w:t>rfm</w:t>
         </w:r>
-        <w:proofErr w:type="spellEnd"/>
         <w:r>
           <w:rPr>
             <w:sz w:val="28"/>
@@ -28187,7 +25599,6 @@
           </w:rPr>
           <w:t>-</w:t>
         </w:r>
-        <w:proofErr w:type="spellStart"/>
         <w:r>
           <w:rPr>
             <w:sz w:val="28"/>
@@ -28196,7 +25607,6 @@
           </w:rPr>
           <w:t>rfm</w:t>
         </w:r>
-        <w:proofErr w:type="spellEnd"/>
         <w:r>
           <w:rPr>
             <w:sz w:val="28"/>
@@ -28251,49 +25661,8 @@
           <w:sz w:val="28"/>
           <w:szCs w:val="28"/>
         </w:rPr>
-        <w:t xml:space="preserve">Гудфеллоу Я., </w:t>
-      </w:r>
-      <w:proofErr w:type="spellStart"/>
-      <w:r>
-        <w:rPr>
-          <w:sz w:val="28"/>
-          <w:szCs w:val="28"/>
-        </w:rPr>
-        <w:t>Бенджио</w:t>
-      </w:r>
-      <w:proofErr w:type="spellEnd"/>
-      <w:r>
-        <w:rPr>
-          <w:sz w:val="28"/>
-          <w:szCs w:val="28"/>
-        </w:rPr>
-        <w:t xml:space="preserve"> И., </w:t>
-      </w:r>
-      <w:proofErr w:type="spellStart"/>
-      <w:r>
-        <w:rPr>
-          <w:sz w:val="28"/>
-          <w:szCs w:val="28"/>
-        </w:rPr>
-        <w:t>Курвилль</w:t>
-      </w:r>
-      <w:proofErr w:type="spellEnd"/>
-      <w:r>
-        <w:rPr>
-          <w:sz w:val="28"/>
-          <w:szCs w:val="28"/>
-        </w:rPr>
-        <w:t xml:space="preserve"> А.  Глубокое </w:t>
-      </w:r>
-      <w:proofErr w:type="spellStart"/>
-      <w:r>
-        <w:rPr>
-          <w:sz w:val="28"/>
-          <w:szCs w:val="28"/>
-        </w:rPr>
-        <w:t>обучени</w:t>
-      </w:r>
-      <w:proofErr w:type="spellEnd"/>
+        <w:t>Гудфеллоу Я., Бенджио И., Курвилль А.  Глубокое обучени</w:t>
+      </w:r>
       <w:r>
         <w:rPr>
           <w:sz w:val="28"/>
@@ -28314,62 +25683,14 @@
           <w:sz w:val="28"/>
           <w:szCs w:val="28"/>
         </w:rPr>
-        <w:t xml:space="preserve">е // пер. с </w:t>
-      </w:r>
-      <w:proofErr w:type="spellStart"/>
+        <w:t xml:space="preserve">е // пер. с анг. </w:t>
+      </w:r>
       <w:r>
         <w:rPr>
           <w:sz w:val="28"/>
           <w:szCs w:val="28"/>
         </w:rPr>
-        <w:t>анг</w:t>
-      </w:r>
-      <w:proofErr w:type="spellEnd"/>
-      <w:r>
-        <w:rPr>
-          <w:sz w:val="28"/>
-          <w:szCs w:val="28"/>
-        </w:rPr>
-        <w:t xml:space="preserve">. </w:t>
-      </w:r>
-      <w:r>
-        <w:rPr>
-          <w:sz w:val="28"/>
-          <w:szCs w:val="28"/>
-        </w:rPr>
-        <w:t xml:space="preserve">А. А. </w:t>
-      </w:r>
-      <w:proofErr w:type="spellStart"/>
-      <w:r>
-        <w:rPr>
-          <w:sz w:val="28"/>
-          <w:szCs w:val="28"/>
-        </w:rPr>
-        <w:t>Слинкина</w:t>
-      </w:r>
-      <w:proofErr w:type="spellEnd"/>
-      <w:r>
-        <w:rPr>
-          <w:sz w:val="28"/>
-          <w:szCs w:val="28"/>
-        </w:rPr>
-        <w:t xml:space="preserve">. – 2-е изд., </w:t>
-      </w:r>
-      <w:proofErr w:type="spellStart"/>
-      <w:r>
-        <w:rPr>
-          <w:sz w:val="28"/>
-          <w:szCs w:val="28"/>
-        </w:rPr>
-        <w:t>испр</w:t>
-      </w:r>
-      <w:proofErr w:type="spellEnd"/>
-      <w:r>
-        <w:rPr>
-          <w:sz w:val="28"/>
-          <w:szCs w:val="28"/>
-        </w:rPr>
-        <w:t>. – М.: ДМК Пресс – 2018. – 652</w:t>
+        <w:t>А. А. Слинкина. – 2-е изд., испр. – М.: ДМК Пресс – 2018. – 652</w:t>
       </w:r>
     </w:p>
     <w:p>
@@ -28390,22 +25711,13 @@
           <w:szCs w:val="28"/>
         </w:rPr>
       </w:pPr>
-      <w:bookmarkStart w:id="78" w:name="_Hlk136516381"/>
-      <w:proofErr w:type="spellStart"/>
+      <w:bookmarkStart w:id="79" w:name="_Hlk136516381"/>
       <w:r>
         <w:rPr>
           <w:sz w:val="28"/>
           <w:szCs w:val="28"/>
         </w:rPr>
-        <w:t>Туториал</w:t>
-      </w:r>
-      <w:proofErr w:type="spellEnd"/>
-      <w:r>
-        <w:rPr>
-          <w:sz w:val="28"/>
-          <w:szCs w:val="28"/>
-        </w:rPr>
-        <w:t xml:space="preserve"> по </w:t>
+        <w:t xml:space="preserve">Туториал по </w:t>
       </w:r>
       <w:r>
         <w:rPr>
@@ -28455,7 +25767,6 @@
           </w:rPr>
           <w:t>://</w:t>
         </w:r>
-        <w:proofErr w:type="spellStart"/>
         <w:r>
           <w:rPr>
             <w:rStyle w:val="ac"/>
@@ -28465,7 +25776,6 @@
           </w:rPr>
           <w:t>habr</w:t>
         </w:r>
-        <w:proofErr w:type="spellEnd"/>
         <w:r>
           <w:rPr>
             <w:rStyle w:val="ac"/>
@@ -28491,7 +25801,6 @@
           </w:rPr>
           <w:t>/</w:t>
         </w:r>
-        <w:proofErr w:type="spellStart"/>
         <w:r>
           <w:rPr>
             <w:rStyle w:val="ac"/>
@@ -28501,7 +25810,6 @@
           </w:rPr>
           <w:t>ru</w:t>
         </w:r>
-        <w:proofErr w:type="spellEnd"/>
         <w:r>
           <w:rPr>
             <w:rStyle w:val="ac"/>
@@ -28527,7 +25835,6 @@
           </w:rPr>
           <w:t>/</w:t>
         </w:r>
-        <w:proofErr w:type="spellStart"/>
         <w:r>
           <w:rPr>
             <w:rStyle w:val="ac"/>
@@ -28537,7 +25844,6 @@
           </w:rPr>
           <w:t>ru</w:t>
         </w:r>
-        <w:proofErr w:type="spellEnd"/>
         <w:r>
           <w:rPr>
             <w:rStyle w:val="ac"/>
@@ -28600,30 +25906,14 @@
           <w:szCs w:val="28"/>
         </w:rPr>
       </w:pPr>
-      <w:bookmarkStart w:id="79" w:name="_Hlk136516404"/>
-      <w:bookmarkEnd w:id="78"/>
+      <w:bookmarkStart w:id="80" w:name="_Hlk136516404"/>
+      <w:bookmarkEnd w:id="79"/>
       <w:r>
         <w:rPr>
           <w:sz w:val="28"/>
           <w:szCs w:val="28"/>
         </w:rPr>
-        <w:t xml:space="preserve">Курс по </w:t>
-      </w:r>
-      <w:proofErr w:type="spellStart"/>
-      <w:r>
-        <w:rPr>
-          <w:sz w:val="28"/>
-          <w:szCs w:val="28"/>
-        </w:rPr>
-        <w:t>uplift</w:t>
-      </w:r>
-      <w:proofErr w:type="spellEnd"/>
-      <w:r>
-        <w:rPr>
-          <w:sz w:val="28"/>
-          <w:szCs w:val="28"/>
-        </w:rPr>
-        <w:t xml:space="preserve"> моделированию </w:t>
+        <w:t xml:space="preserve">Курс по uplift моделированию </w:t>
       </w:r>
       <w:r>
         <w:rPr>
@@ -28683,30 +25973,14 @@
           <w:szCs w:val="28"/>
         </w:rPr>
       </w:pPr>
-      <w:bookmarkStart w:id="80" w:name="_Hlk136516417"/>
-      <w:bookmarkEnd w:id="79"/>
+      <w:bookmarkStart w:id="81" w:name="_Hlk136516417"/>
+      <w:bookmarkEnd w:id="80"/>
       <w:r>
         <w:rPr>
           <w:sz w:val="28"/>
           <w:szCs w:val="28"/>
         </w:rPr>
-        <w:t xml:space="preserve">Введение в </w:t>
-      </w:r>
-      <w:proofErr w:type="spellStart"/>
-      <w:r>
-        <w:rPr>
-          <w:sz w:val="28"/>
-          <w:szCs w:val="28"/>
-        </w:rPr>
-        <w:t>Uplift</w:t>
-      </w:r>
-      <w:proofErr w:type="spellEnd"/>
-      <w:r>
-        <w:rPr>
-          <w:sz w:val="28"/>
-          <w:szCs w:val="28"/>
-        </w:rPr>
-        <w:t xml:space="preserve"> моделирование </w:t>
+        <w:t xml:space="preserve">Введение в Uplift моделирование </w:t>
       </w:r>
       <w:r>
         <w:rPr>
@@ -28766,30 +26040,14 @@
           <w:szCs w:val="28"/>
         </w:rPr>
       </w:pPr>
-      <w:bookmarkStart w:id="81" w:name="_Hlk136516429"/>
-      <w:bookmarkEnd w:id="80"/>
+      <w:bookmarkStart w:id="82" w:name="_Hlk136516429"/>
+      <w:bookmarkEnd w:id="81"/>
       <w:r>
         <w:rPr>
           <w:sz w:val="28"/>
           <w:szCs w:val="28"/>
         </w:rPr>
-        <w:t xml:space="preserve">Продвинутые методы </w:t>
-      </w:r>
-      <w:proofErr w:type="spellStart"/>
-      <w:r>
-        <w:rPr>
-          <w:sz w:val="28"/>
-          <w:szCs w:val="28"/>
-        </w:rPr>
-        <w:t>Uplift</w:t>
-      </w:r>
-      <w:proofErr w:type="spellEnd"/>
-      <w:r>
-        <w:rPr>
-          <w:sz w:val="28"/>
-          <w:szCs w:val="28"/>
-        </w:rPr>
-        <w:t xml:space="preserve">-моделирования </w:t>
+        <w:t xml:space="preserve">Продвинутые методы Uplift-моделирования </w:t>
       </w:r>
       <w:r>
         <w:rPr>
@@ -28821,7 +26079,7 @@
         <w:t>: https://habr.com/ru/companies/glowbyte/articles/686398/</w:t>
       </w:r>
     </w:p>
-    <w:bookmarkEnd w:id="81"/>
+    <w:bookmarkEnd w:id="82"/>
     <w:p>
       <w:pPr>
         <w:pStyle w:val="a5"/>

--- a/Отчет_4_сем/Дока 2/Магистерская_ВКР_Фейзуллин.docx
+++ b/Отчет_4_сем/Дока 2/Магистерская_ВКР_Фейзуллин.docx
@@ -45,7 +45,7 @@
         <w:rPr>
           <w:w w:val="105"/>
         </w:rPr>
-        <w:t>5</w:t>
+        <w:t>6</w:t>
       </w:r>
       <w:r>
         <w:rPr>
